--- a/resumes/resume-antonio-abella.docx
+++ b/resumes/resume-antonio-abella.docx
@@ -1,22 +1,25 @@
 
 <file path=word/document.xml><?xml version="1.0" encoding="utf-8"?>
-<w:document xmlns:wpc="http://schemas.microsoft.com/office/word/2010/wordprocessingCanvas" xmlns:mc="http://schemas.openxmlformats.org/markup-compatibility/2006" xmlns:o="urn:schemas-microsoft-com:office:office" xmlns:r="http://schemas.openxmlformats.org/officeDocument/2006/relationships" xmlns:m="http://schemas.openxmlformats.org/officeDocument/2006/math" xmlns:v="urn:schemas-microsoft-com:vml" xmlns:wp14="http://schemas.microsoft.com/office/word/2010/wordprocessingDrawing" xmlns:wp="http://schemas.openxmlformats.org/drawingml/2006/wordprocessingDrawing" xmlns:w10="urn:schemas-microsoft-com:office:word" xmlns:w="http://schemas.openxmlformats.org/wordprocessingml/2006/main" xmlns:w14="http://schemas.microsoft.com/office/word/2010/wordml" xmlns:w15="http://schemas.microsoft.com/office/word/2012/wordml" xmlns:wpg="http://schemas.microsoft.com/office/word/2010/wordprocessingGroup" xmlns:wpi="http://schemas.microsoft.com/office/word/2010/wordprocessingInk" xmlns:wne="http://schemas.microsoft.com/office/word/2006/wordml" xmlns:wps="http://schemas.microsoft.com/office/word/2010/wordprocessingShape" mc:Ignorable="w14 w15 wp14">
+<w:document xmlns:wpc="http://schemas.microsoft.com/office/word/2010/wordprocessingCanvas" xmlns:cx="http://schemas.microsoft.com/office/drawing/2014/chartex" xmlns:cx1="http://schemas.microsoft.com/office/drawing/2015/9/8/chartex" xmlns:mc="http://schemas.openxmlformats.org/markup-compatibility/2006" xmlns:o="urn:schemas-microsoft-com:office:office" xmlns:r="http://schemas.openxmlformats.org/officeDocument/2006/relationships" xmlns:m="http://schemas.openxmlformats.org/officeDocument/2006/math" xmlns:v="urn:schemas-microsoft-com:vml" xmlns:wp14="http://schemas.microsoft.com/office/word/2010/wordprocessingDrawing" xmlns:wp="http://schemas.openxmlformats.org/drawingml/2006/wordprocessingDrawing" xmlns:w10="urn:schemas-microsoft-com:office:word" xmlns:w="http://schemas.openxmlformats.org/wordprocessingml/2006/main" xmlns:w14="http://schemas.microsoft.com/office/word/2010/wordml" xmlns:w15="http://schemas.microsoft.com/office/word/2012/wordml" xmlns:w16se="http://schemas.microsoft.com/office/word/2015/wordml/symex" xmlns:wpg="http://schemas.microsoft.com/office/word/2010/wordprocessingGroup" xmlns:wpi="http://schemas.microsoft.com/office/word/2010/wordprocessingInk" xmlns:wne="http://schemas.microsoft.com/office/word/2006/wordml" xmlns:wps="http://schemas.microsoft.com/office/word/2010/wordprocessingShape" mc:Ignorable="w14 w15 w16se wp14">
   <w:body>
     <w:p>
       <w:pPr>
+        <w:tabs>
+          <w:tab w:val="left" w:pos="8550"/>
+          <w:tab w:val="left" w:pos="8640"/>
+          <w:tab w:val="left" w:pos="10710"/>
+        </w:tabs>
         <w:jc w:val="center"/>
         <w:rPr>
-          <w:rFonts w:ascii="Source Sans Pro" w:eastAsia="Arial Unicode MS" w:hAnsi="Source Sans Pro" w:cs="Open Sans Semibold"/>
+          <w:rFonts w:ascii="Arial" w:eastAsia="Arial Unicode MS" w:hAnsi="Arial" w:cs="Arial"/>
           <w:b w:val="0"/>
           <w:sz w:val="40"/>
           <w:szCs w:val="40"/>
         </w:rPr>
       </w:pPr>
-      <w:bookmarkStart w:id="0" w:name="_GoBack"/>
-      <w:bookmarkEnd w:id="0"/>
-      <w:r>
-        <w:rPr>
-          <w:rFonts w:ascii="Source Sans Pro" w:eastAsia="Arial Unicode MS" w:hAnsi="Source Sans Pro" w:cs="Open Sans Semibold"/>
+      <w:r>
+        <w:rPr>
+          <w:rFonts w:ascii="Arial" w:eastAsia="Arial Unicode MS" w:hAnsi="Arial" w:cs="Arial"/>
           <w:b w:val="0"/>
           <w:sz w:val="40"/>
           <w:szCs w:val="40"/>
@@ -26,9 +29,14 @@
     </w:p>
     <w:p>
       <w:pPr>
+        <w:tabs>
+          <w:tab w:val="left" w:pos="8550"/>
+          <w:tab w:val="left" w:pos="8640"/>
+          <w:tab w:val="left" w:pos="10710"/>
+        </w:tabs>
         <w:jc w:val="center"/>
         <w:rPr>
-          <w:rFonts w:ascii="Source Sans Pro" w:eastAsia="Arial Unicode MS" w:hAnsi="Source Sans Pro" w:cs="Open Sans"/>
+          <w:rFonts w:ascii="Arial" w:eastAsia="Arial Unicode MS" w:hAnsi="Arial" w:cs="Arial"/>
           <w:b w:val="0"/>
           <w:sz w:val="22"/>
           <w:szCs w:val="24"/>
@@ -36,7 +44,7 @@
       </w:pPr>
       <w:r>
         <w:rPr>
-          <w:rFonts w:ascii="Source Sans Pro" w:eastAsia="Arial Unicode MS" w:hAnsi="Source Sans Pro" w:cs="Open Sans"/>
+          <w:rFonts w:ascii="Arial" w:eastAsia="Arial Unicode MS" w:hAnsi="Arial" w:cs="Arial"/>
           <w:b w:val="0"/>
           <w:sz w:val="22"/>
           <w:szCs w:val="24"/>
@@ -45,7 +53,7 @@
       </w:r>
       <w:r>
         <w:rPr>
-          <w:rFonts w:ascii="Source Sans Pro" w:eastAsia="Arial Unicode MS" w:hAnsi="Source Sans Pro" w:cs="Open Sans"/>
+          <w:rFonts w:ascii="Arial" w:eastAsia="Arial Unicode MS" w:hAnsi="Arial" w:cs="Arial"/>
           <w:b w:val="0"/>
           <w:sz w:val="22"/>
           <w:szCs w:val="24"/>
@@ -54,19 +62,33 @@
       </w:r>
       <w:r>
         <w:rPr>
-          <w:rFonts w:ascii="Source Sans Pro" w:eastAsia="Arial Unicode MS" w:hAnsi="Source Sans Pro" w:cs="Open Sans"/>
+          <w:rFonts w:ascii="Arial" w:eastAsia="Arial Unicode MS" w:hAnsi="Arial" w:cs="Arial"/>
           <w:b w:val="0"/>
           <w:sz w:val="22"/>
           <w:szCs w:val="24"/>
         </w:rPr>
-        <w:t>onioabella.me</w:t>
+        <w:t>onioabella.</w:t>
+      </w:r>
+      <w:r>
+        <w:rPr>
+          <w:rFonts w:ascii="Arial" w:eastAsia="Arial Unicode MS" w:hAnsi="Arial" w:cs="Arial"/>
+          <w:b w:val="0"/>
+          <w:sz w:val="22"/>
+          <w:szCs w:val="24"/>
+        </w:rPr>
+        <w:t>com</w:t>
       </w:r>
     </w:p>
     <w:p>
       <w:pPr>
+        <w:tabs>
+          <w:tab w:val="left" w:pos="8550"/>
+          <w:tab w:val="left" w:pos="8640"/>
+          <w:tab w:val="left" w:pos="10710"/>
+        </w:tabs>
         <w:jc w:val="center"/>
         <w:rPr>
-          <w:rFonts w:ascii="Source Sans Pro" w:eastAsia="Arial Unicode MS" w:hAnsi="Source Sans Pro" w:cs="Open Sans"/>
+          <w:rFonts w:ascii="Arial" w:eastAsia="Arial Unicode MS" w:hAnsi="Arial" w:cs="Arial"/>
           <w:b w:val="0"/>
           <w:sz w:val="22"/>
           <w:szCs w:val="24"/>
@@ -74,19 +96,24 @@
       </w:pPr>
       <w:r>
         <w:rPr>
-          <w:rFonts w:ascii="Source Sans Pro" w:eastAsia="Arial Unicode MS" w:hAnsi="Source Sans Pro" w:cs="Open Sans"/>
+          <w:rFonts w:ascii="Arial" w:eastAsia="Arial Unicode MS" w:hAnsi="Arial" w:cs="Arial"/>
           <w:b w:val="0"/>
           <w:sz w:val="22"/>
           <w:szCs w:val="24"/>
         </w:rPr>
-        <w:t>aabel011@fiu.edu</w:t>
+        <w:t>me@antonioabella.com</w:t>
       </w:r>
     </w:p>
     <w:p>
       <w:pPr>
+        <w:tabs>
+          <w:tab w:val="left" w:pos="8550"/>
+          <w:tab w:val="left" w:pos="8640"/>
+          <w:tab w:val="left" w:pos="10710"/>
+        </w:tabs>
         <w:jc w:val="center"/>
         <w:rPr>
-          <w:rFonts w:ascii="Source Sans Pro" w:eastAsia="Arial Unicode MS" w:hAnsi="Source Sans Pro" w:cs="Open Sans"/>
+          <w:rFonts w:ascii="Arial" w:eastAsia="Arial Unicode MS" w:hAnsi="Arial" w:cs="Arial"/>
           <w:b w:val="0"/>
           <w:sz w:val="22"/>
           <w:szCs w:val="24"/>
@@ -94,7 +121,7 @@
       </w:pPr>
       <w:r>
         <w:rPr>
-          <w:rFonts w:ascii="Source Sans Pro" w:eastAsia="Arial Unicode MS" w:hAnsi="Source Sans Pro" w:cs="Open Sans"/>
+          <w:rFonts w:ascii="Arial" w:eastAsia="Arial Unicode MS" w:hAnsi="Arial" w:cs="Arial"/>
           <w:b w:val="0"/>
           <w:sz w:val="22"/>
           <w:szCs w:val="24"/>
@@ -103,7 +130,7 @@
       </w:r>
       <w:r>
         <w:rPr>
-          <w:rFonts w:ascii="Source Sans Pro" w:eastAsia="Arial Unicode MS" w:hAnsi="Source Sans Pro" w:cs="Open Sans"/>
+          <w:rFonts w:ascii="Arial" w:eastAsia="Arial Unicode MS" w:hAnsi="Arial" w:cs="Arial"/>
           <w:b w:val="0"/>
           <w:sz w:val="22"/>
           <w:szCs w:val="24"/>
@@ -112,7 +139,7 @@
       </w:r>
       <w:r>
         <w:rPr>
-          <w:rFonts w:ascii="Source Sans Pro" w:eastAsia="Arial Unicode MS" w:hAnsi="Source Sans Pro" w:cs="Open Sans"/>
+          <w:rFonts w:ascii="Arial" w:eastAsia="Arial Unicode MS" w:hAnsi="Arial" w:cs="Arial"/>
           <w:b w:val="0"/>
           <w:sz w:val="22"/>
           <w:szCs w:val="24"/>
@@ -122,8 +149,14 @@
     </w:p>
     <w:p>
       <w:pPr>
-        <w:rPr>
-          <w:rFonts w:ascii="Source Sans Pro" w:eastAsia="Arial Unicode MS" w:hAnsi="Source Sans Pro" w:cs="Open Sans Semibold"/>
+        <w:tabs>
+          <w:tab w:val="left" w:pos="8550"/>
+          <w:tab w:val="left" w:pos="8640"/>
+          <w:tab w:val="left" w:pos="10710"/>
+        </w:tabs>
+        <w:spacing w:line="360" w:lineRule="auto"/>
+        <w:rPr>
+          <w:rFonts w:ascii="Arial" w:eastAsia="Arial Unicode MS" w:hAnsi="Arial" w:cs="Arial"/>
           <w:b w:val="0"/>
           <w:sz w:val="24"/>
           <w:szCs w:val="24"/>
@@ -132,7 +165,7 @@
       </w:pPr>
       <w:r>
         <w:rPr>
-          <w:rFonts w:ascii="Source Sans Pro" w:eastAsia="Arial Unicode MS" w:hAnsi="Source Sans Pro" w:cs="Open Sans Semibold"/>
+          <w:rFonts w:ascii="Arial" w:eastAsia="Arial Unicode MS" w:hAnsi="Arial" w:cs="Arial"/>
           <w:b w:val="0"/>
           <w:sz w:val="24"/>
           <w:szCs w:val="24"/>
@@ -145,248 +178,336 @@
       <w:pPr>
         <w:numPr>
           <w:ilvl w:val="0"/>
-          <w:numId w:val="22"/>
+          <w:numId w:val="33"/>
         </w:numPr>
-        <w:rPr>
-          <w:rFonts w:ascii="Source Sans Pro" w:eastAsia="Arial Unicode MS" w:hAnsi="Source Sans Pro" w:cs="Open Sans"/>
-          <w:b w:val="0"/>
-          <w:sz w:val="20"/>
-          <w:szCs w:val="20"/>
-        </w:rPr>
-      </w:pPr>
-      <w:r>
-        <w:rPr>
-          <w:rFonts w:ascii="Source Sans Pro" w:eastAsia="Arial Unicode MS" w:hAnsi="Source Sans Pro" w:cs="Open Sans"/>
-          <w:b w:val="0"/>
-          <w:sz w:val="20"/>
-          <w:szCs w:val="20"/>
-        </w:rPr>
-        <w:t>Extensive experience with</w:t>
-      </w:r>
-      <w:r>
-        <w:rPr>
-          <w:rFonts w:ascii="Source Sans Pro" w:eastAsia="Arial Unicode MS" w:hAnsi="Source Sans Pro" w:cs="Open Sans"/>
-          <w:b w:val="0"/>
-          <w:sz w:val="20"/>
-          <w:szCs w:val="20"/>
-        </w:rPr>
-        <w:t xml:space="preserve"> software troubleshooting and support</w:t>
+        <w:tabs>
+          <w:tab w:val="left" w:pos="8550"/>
+          <w:tab w:val="left" w:pos="8640"/>
+          <w:tab w:val="left" w:pos="10710"/>
+        </w:tabs>
+        <w:rPr>
+          <w:rFonts w:ascii="Arial" w:eastAsia="Arial Unicode MS" w:hAnsi="Arial" w:cs="Arial"/>
+          <w:b w:val="0"/>
+          <w:sz w:val="20"/>
+          <w:szCs w:val="20"/>
+        </w:rPr>
+      </w:pPr>
+      <w:r>
+        <w:rPr>
+          <w:rFonts w:ascii="Arial" w:eastAsia="Arial Unicode MS" w:hAnsi="Arial" w:cs="Arial"/>
+          <w:b w:val="0"/>
+          <w:sz w:val="20"/>
+          <w:szCs w:val="20"/>
+        </w:rPr>
+        <w:t>Extensive experience with CentOS 6 and CentOS 7, and experienced with CentOS 5, Ubuntu 10.04 LTS+</w:t>
+      </w:r>
+      <w:r>
+        <w:rPr>
+          <w:rFonts w:ascii="Arial" w:eastAsia="Arial Unicode MS" w:hAnsi="Arial" w:cs="Arial"/>
+          <w:b w:val="0"/>
+          <w:sz w:val="20"/>
+          <w:szCs w:val="20"/>
+        </w:rPr>
+        <w:t>.</w:t>
       </w:r>
     </w:p>
     <w:p>
       <w:pPr>
-        <w:pStyle w:val="Achievement"/>
+        <w:numPr>
+          <w:ilvl w:val="1"/>
+          <w:numId w:val="33"/>
+        </w:numPr>
+        <w:tabs>
+          <w:tab w:val="left" w:pos="8550"/>
+          <w:tab w:val="left" w:pos="8640"/>
+          <w:tab w:val="left" w:pos="10710"/>
+        </w:tabs>
+        <w:rPr>
+          <w:rFonts w:ascii="Arial" w:eastAsia="Arial Unicode MS" w:hAnsi="Arial" w:cs="Arial"/>
+          <w:b w:val="0"/>
+          <w:sz w:val="20"/>
+          <w:szCs w:val="20"/>
+        </w:rPr>
+      </w:pPr>
+      <w:r>
+        <w:rPr>
+          <w:rFonts w:ascii="Arial" w:eastAsia="Arial Unicode MS" w:hAnsi="Arial" w:cs="Arial"/>
+          <w:b w:val="0"/>
+          <w:sz w:val="20"/>
+          <w:szCs w:val="20"/>
+        </w:rPr>
+        <w:t>Experienced administrating applications and utilities including Samba4, OpenLDAP, Dovecot+Postfix, Spamassassin, NGINX, Apache, MySQL/Mari</w:t>
+      </w:r>
+      <w:r>
+        <w:rPr>
+          <w:rFonts w:ascii="Arial" w:eastAsia="Arial Unicode MS" w:hAnsi="Arial" w:cs="Arial"/>
+          <w:b w:val="0"/>
+          <w:sz w:val="20"/>
+          <w:szCs w:val="20"/>
+        </w:rPr>
+        <w:t>aDB,</w:t>
+      </w:r>
+      <w:r>
+        <w:rPr>
+          <w:rFonts w:ascii="Arial" w:eastAsia="Arial Unicode MS" w:hAnsi="Arial" w:cs="Arial"/>
+          <w:b w:val="0"/>
+          <w:sz w:val="20"/>
+          <w:szCs w:val="20"/>
+        </w:rPr>
+        <w:t xml:space="preserve"> Nagios monitoring,</w:t>
+      </w:r>
+      <w:r>
+        <w:rPr>
+          <w:rFonts w:ascii="Arial" w:eastAsia="Arial Unicode MS" w:hAnsi="Arial" w:cs="Arial"/>
+          <w:b w:val="0"/>
+          <w:sz w:val="20"/>
+          <w:szCs w:val="20"/>
+        </w:rPr>
+        <w:t xml:space="preserve"> and more</w:t>
+      </w:r>
+      <w:r>
+        <w:rPr>
+          <w:rFonts w:ascii="Arial" w:eastAsia="Arial Unicode MS" w:hAnsi="Arial" w:cs="Arial"/>
+          <w:b w:val="0"/>
+          <w:sz w:val="20"/>
+          <w:szCs w:val="20"/>
+        </w:rPr>
+        <w:t>.</w:t>
+      </w:r>
+    </w:p>
+    <w:p>
+      <w:pPr>
         <w:numPr>
           <w:ilvl w:val="0"/>
-          <w:numId w:val="22"/>
+          <w:numId w:val="33"/>
         </w:numPr>
-        <w:rPr>
-          <w:rFonts w:ascii="Source Sans Pro" w:hAnsi="Source Sans Pro" w:cs="Open Sans"/>
-          <w:b/>
-          <w:sz w:val="20"/>
-          <w:szCs w:val="20"/>
-        </w:rPr>
-      </w:pPr>
-      <w:r>
-        <w:rPr>
-          <w:rFonts w:ascii="Source Sans Pro" w:hAnsi="Source Sans Pro" w:cs="Open Sans"/>
-          <w:sz w:val="20"/>
-          <w:szCs w:val="20"/>
-        </w:rPr>
-        <w:t>Experienced</w:t>
-      </w:r>
-      <w:r>
-        <w:rPr>
-          <w:rFonts w:ascii="Source Sans Pro" w:hAnsi="Source Sans Pro" w:cs="Open Sans"/>
-          <w:sz w:val="20"/>
-          <w:szCs w:val="20"/>
-        </w:rPr>
-        <w:t xml:space="preserve"> with type-2</w:t>
-      </w:r>
-      <w:r>
-        <w:rPr>
-          <w:rFonts w:ascii="Source Sans Pro" w:hAnsi="Source Sans Pro" w:cs="Open Sans"/>
-          <w:sz w:val="20"/>
-          <w:szCs w:val="20"/>
-        </w:rPr>
-        <w:t xml:space="preserve"> and some type-1</w:t>
-      </w:r>
-      <w:r>
-        <w:rPr>
-          <w:rFonts w:ascii="Source Sans Pro" w:hAnsi="Source Sans Pro" w:cs="Open Sans"/>
-          <w:sz w:val="20"/>
-          <w:szCs w:val="20"/>
-        </w:rPr>
-        <w:t xml:space="preserve"> virtualization</w:t>
-      </w:r>
-      <w:r>
-        <w:rPr>
-          <w:rFonts w:ascii="Source Sans Pro" w:hAnsi="Source Sans Pro" w:cs="Open Sans"/>
-          <w:sz w:val="20"/>
-          <w:szCs w:val="20"/>
-        </w:rPr>
-        <w:t xml:space="preserve"> </w:t>
-      </w:r>
-      <w:r>
-        <w:rPr>
-          <w:rFonts w:ascii="Source Sans Pro" w:hAnsi="Source Sans Pro" w:cs="Open Sans"/>
-          <w:i/>
-          <w:sz w:val="20"/>
-          <w:szCs w:val="20"/>
-        </w:rPr>
-        <w:t>(VMWare Workstation, Virtualbox, KVM/Qemu)</w:t>
+        <w:tabs>
+          <w:tab w:val="left" w:pos="8550"/>
+          <w:tab w:val="left" w:pos="8640"/>
+          <w:tab w:val="left" w:pos="10710"/>
+        </w:tabs>
+        <w:rPr>
+          <w:rFonts w:ascii="Arial" w:eastAsia="Arial Unicode MS" w:hAnsi="Arial" w:cs="Arial"/>
+          <w:b w:val="0"/>
+          <w:sz w:val="20"/>
+          <w:szCs w:val="20"/>
+        </w:rPr>
+      </w:pPr>
+      <w:r>
+        <w:rPr>
+          <w:rFonts w:ascii="Arial" w:eastAsia="Arial Unicode MS" w:hAnsi="Arial" w:cs="Arial"/>
+          <w:b w:val="0"/>
+          <w:sz w:val="20"/>
+          <w:szCs w:val="20"/>
+        </w:rPr>
+        <w:t>Extensive experience with Windows Server 2008R2 and Windows Server 2012R2</w:t>
+      </w:r>
+      <w:r>
+        <w:rPr>
+          <w:rFonts w:ascii="Arial" w:eastAsia="Arial Unicode MS" w:hAnsi="Arial" w:cs="Arial"/>
+          <w:b w:val="0"/>
+          <w:sz w:val="20"/>
+          <w:szCs w:val="20"/>
+        </w:rPr>
+        <w:t>.</w:t>
       </w:r>
     </w:p>
     <w:p>
       <w:pPr>
-        <w:pStyle w:val="Achievement"/>
+        <w:numPr>
+          <w:ilvl w:val="1"/>
+          <w:numId w:val="33"/>
+        </w:numPr>
+        <w:tabs>
+          <w:tab w:val="left" w:pos="8550"/>
+          <w:tab w:val="left" w:pos="8640"/>
+          <w:tab w:val="left" w:pos="10710"/>
+        </w:tabs>
+        <w:rPr>
+          <w:rFonts w:ascii="Arial" w:eastAsia="Arial Unicode MS" w:hAnsi="Arial" w:cs="Arial"/>
+          <w:b w:val="0"/>
+          <w:sz w:val="20"/>
+          <w:szCs w:val="20"/>
+        </w:rPr>
+      </w:pPr>
+      <w:r>
+        <w:rPr>
+          <w:rFonts w:ascii="Arial" w:eastAsia="Arial Unicode MS" w:hAnsi="Arial" w:cs="Arial"/>
+          <w:b w:val="0"/>
+          <w:sz w:val="20"/>
+          <w:szCs w:val="20"/>
+        </w:rPr>
+        <w:t>Experienced administering Active Directory Domain Services (domain functional level Server 2008), Group Policy,</w:t>
+      </w:r>
+      <w:r>
+        <w:rPr>
+          <w:rFonts w:ascii="Arial" w:eastAsia="Arial Unicode MS" w:hAnsi="Arial" w:cs="Arial"/>
+          <w:b w:val="0"/>
+          <w:sz w:val="20"/>
+          <w:szCs w:val="20"/>
+        </w:rPr>
+        <w:t xml:space="preserve"> Exchange Server 2008</w:t>
+      </w:r>
+      <w:r>
+        <w:rPr>
+          <w:rFonts w:ascii="Arial" w:eastAsia="Arial Unicode MS" w:hAnsi="Arial" w:cs="Arial"/>
+          <w:b w:val="0"/>
+          <w:sz w:val="20"/>
+          <w:szCs w:val="20"/>
+        </w:rPr>
+        <w:t>,</w:t>
+      </w:r>
+      <w:r>
+        <w:rPr>
+          <w:rFonts w:ascii="Arial" w:eastAsia="Arial Unicode MS" w:hAnsi="Arial" w:cs="Arial"/>
+          <w:b w:val="0"/>
+          <w:sz w:val="20"/>
+          <w:szCs w:val="20"/>
+        </w:rPr>
+        <w:t xml:space="preserve"> DHCP Server, DNS Server, File Server an</w:t>
+      </w:r>
+      <w:r>
+        <w:rPr>
+          <w:rFonts w:ascii="Arial" w:eastAsia="Arial Unicode MS" w:hAnsi="Arial" w:cs="Arial"/>
+          <w:b w:val="0"/>
+          <w:sz w:val="20"/>
+          <w:szCs w:val="20"/>
+        </w:rPr>
+        <w:t>d DFS Namespace Roots, and more</w:t>
+      </w:r>
+      <w:r>
+        <w:rPr>
+          <w:rFonts w:ascii="Arial" w:eastAsia="Arial Unicode MS" w:hAnsi="Arial" w:cs="Arial"/>
+          <w:b w:val="0"/>
+          <w:sz w:val="20"/>
+          <w:szCs w:val="20"/>
+        </w:rPr>
+        <w:t>.</w:t>
+      </w:r>
+    </w:p>
+    <w:p>
+      <w:pPr>
         <w:numPr>
           <w:ilvl w:val="0"/>
-          <w:numId w:val="22"/>
+          <w:numId w:val="33"/>
         </w:numPr>
-        <w:rPr>
-          <w:rFonts w:ascii="Source Sans Pro" w:hAnsi="Source Sans Pro" w:cs="Open Sans"/>
-          <w:b/>
-          <w:sz w:val="20"/>
-          <w:szCs w:val="20"/>
-        </w:rPr>
-      </w:pPr>
-      <w:r>
-        <w:rPr>
-          <w:rFonts w:ascii="Source Sans Pro" w:hAnsi="Source Sans Pro" w:cs="Open Sans"/>
-          <w:sz w:val="20"/>
-          <w:szCs w:val="20"/>
-        </w:rPr>
-        <w:t>Experienced with</w:t>
-      </w:r>
-      <w:r>
-        <w:rPr>
-          <w:rFonts w:ascii="Source Sans Pro" w:hAnsi="Source Sans Pro" w:cs="Open Sans"/>
-          <w:sz w:val="20"/>
-          <w:szCs w:val="20"/>
-        </w:rPr>
-        <w:t xml:space="preserve"> Windows and Linux</w:t>
-      </w:r>
-      <w:r>
-        <w:rPr>
-          <w:rFonts w:ascii="Source Sans Pro" w:hAnsi="Source Sans Pro" w:cs="Open Sans"/>
-          <w:sz w:val="20"/>
-          <w:szCs w:val="20"/>
-        </w:rPr>
-        <w:t xml:space="preserve"> desktop</w:t>
-      </w:r>
-      <w:r>
-        <w:rPr>
-          <w:rFonts w:ascii="Source Sans Pro" w:hAnsi="Source Sans Pro" w:cs="Open Sans"/>
-          <w:sz w:val="20"/>
-          <w:szCs w:val="20"/>
-        </w:rPr>
-        <w:t xml:space="preserve"> administration</w:t>
+        <w:tabs>
+          <w:tab w:val="left" w:pos="8550"/>
+          <w:tab w:val="left" w:pos="8640"/>
+          <w:tab w:val="left" w:pos="10710"/>
+        </w:tabs>
+        <w:rPr>
+          <w:rFonts w:ascii="Arial" w:eastAsia="Arial Unicode MS" w:hAnsi="Arial" w:cs="Arial"/>
+          <w:b w:val="0"/>
+          <w:sz w:val="20"/>
+          <w:szCs w:val="20"/>
+        </w:rPr>
+      </w:pPr>
+      <w:r>
+        <w:rPr>
+          <w:rFonts w:ascii="Arial" w:eastAsia="Arial Unicode MS" w:hAnsi="Arial" w:cs="Arial"/>
+          <w:b w:val="0"/>
+          <w:sz w:val="20"/>
+          <w:szCs w:val="20"/>
+        </w:rPr>
+        <w:t xml:space="preserve">Extensive experience with </w:t>
+      </w:r>
+      <w:r>
+        <w:rPr>
+          <w:rFonts w:ascii="Arial" w:eastAsia="Arial Unicode MS" w:hAnsi="Arial" w:cs="Arial"/>
+          <w:b w:val="0"/>
+          <w:sz w:val="20"/>
+          <w:szCs w:val="20"/>
+        </w:rPr>
+        <w:t>VMWare ESXi 5.5 and up, and familiar with KVM/Qemu</w:t>
+      </w:r>
+      <w:r>
+        <w:rPr>
+          <w:rFonts w:ascii="Arial" w:eastAsia="Arial Unicode MS" w:hAnsi="Arial" w:cs="Arial"/>
+          <w:b w:val="0"/>
+          <w:sz w:val="20"/>
+          <w:szCs w:val="20"/>
+        </w:rPr>
+        <w:t>.</w:t>
       </w:r>
     </w:p>
     <w:p>
       <w:pPr>
-        <w:pStyle w:val="Achievement"/>
         <w:numPr>
           <w:ilvl w:val="0"/>
-          <w:numId w:val="22"/>
+          <w:numId w:val="33"/>
         </w:numPr>
-        <w:rPr>
-          <w:rFonts w:ascii="Source Sans Pro" w:hAnsi="Source Sans Pro" w:cs="Open Sans"/>
-          <w:b/>
-          <w:sz w:val="20"/>
-          <w:szCs w:val="20"/>
-        </w:rPr>
-      </w:pPr>
-      <w:r>
-        <w:rPr>
-          <w:rFonts w:ascii="Source Sans Pro" w:hAnsi="Source Sans Pro" w:cs="Open Sans"/>
-          <w:sz w:val="20"/>
-          <w:szCs w:val="20"/>
-        </w:rPr>
-        <w:t>Familiar with</w:t>
-      </w:r>
-      <w:r>
-        <w:rPr>
-          <w:rFonts w:ascii="Source Sans Pro" w:hAnsi="Source Sans Pro" w:cs="Open Sans"/>
-          <w:sz w:val="20"/>
-          <w:szCs w:val="20"/>
-        </w:rPr>
-        <w:t xml:space="preserve"> Linux</w:t>
-      </w:r>
-      <w:r>
-        <w:rPr>
-          <w:rFonts w:ascii="Source Sans Pro" w:hAnsi="Source Sans Pro" w:cs="Open Sans"/>
-          <w:sz w:val="20"/>
-          <w:szCs w:val="20"/>
-        </w:rPr>
-        <w:t xml:space="preserve"> </w:t>
-      </w:r>
-      <w:r>
-        <w:rPr>
-          <w:rFonts w:ascii="Source Sans Pro" w:hAnsi="Source Sans Pro" w:cs="Open Sans"/>
-          <w:sz w:val="20"/>
-          <w:szCs w:val="20"/>
-        </w:rPr>
-        <w:t>server</w:t>
-      </w:r>
-      <w:r>
-        <w:rPr>
-          <w:rFonts w:ascii="Source Sans Pro" w:hAnsi="Source Sans Pro" w:cs="Open Sans"/>
-          <w:sz w:val="20"/>
-          <w:szCs w:val="20"/>
-        </w:rPr>
-        <w:t xml:space="preserve"> and </w:t>
-      </w:r>
-      <w:r>
-        <w:rPr>
-          <w:rFonts w:ascii="Source Sans Pro" w:hAnsi="Source Sans Pro" w:cs="Open Sans"/>
-          <w:sz w:val="20"/>
-          <w:szCs w:val="20"/>
-        </w:rPr>
-        <w:t>network</w:t>
-      </w:r>
-      <w:r>
-        <w:rPr>
-          <w:rFonts w:ascii="Source Sans Pro" w:hAnsi="Source Sans Pro" w:cs="Open Sans"/>
-          <w:sz w:val="20"/>
-          <w:szCs w:val="20"/>
-        </w:rPr>
-        <w:t xml:space="preserve"> administration</w:t>
+        <w:tabs>
+          <w:tab w:val="left" w:pos="8550"/>
+          <w:tab w:val="left" w:pos="8640"/>
+          <w:tab w:val="left" w:pos="10710"/>
+        </w:tabs>
+        <w:rPr>
+          <w:rFonts w:ascii="Arial" w:eastAsia="Arial Unicode MS" w:hAnsi="Arial" w:cs="Arial"/>
+          <w:b w:val="0"/>
+          <w:sz w:val="20"/>
+          <w:szCs w:val="20"/>
+        </w:rPr>
+      </w:pPr>
+      <w:r>
+        <w:rPr>
+          <w:rFonts w:ascii="Arial" w:eastAsia="Arial Unicode MS" w:hAnsi="Arial" w:cs="Arial"/>
+          <w:b w:val="0"/>
+          <w:sz w:val="20"/>
+          <w:szCs w:val="20"/>
+        </w:rPr>
+        <w:t>Modest experience with automation tools (Kickstart, Ansible, SaltStack, Kaseya) and scripting languages including Python, Bash/sh, and Powershell. Familiar with Perl</w:t>
+      </w:r>
+      <w:r>
+        <w:rPr>
+          <w:rFonts w:ascii="Arial" w:eastAsia="Arial Unicode MS" w:hAnsi="Arial" w:cs="Arial"/>
+          <w:b w:val="0"/>
+          <w:sz w:val="20"/>
+          <w:szCs w:val="20"/>
+        </w:rPr>
+        <w:t>.</w:t>
       </w:r>
     </w:p>
     <w:p>
       <w:pPr>
-        <w:pStyle w:val="Achievement"/>
         <w:numPr>
           <w:ilvl w:val="0"/>
-          <w:numId w:val="22"/>
+          <w:numId w:val="33"/>
         </w:numPr>
-        <w:rPr>
-          <w:rFonts w:ascii="Source Sans Pro" w:hAnsi="Source Sans Pro" w:cs="Open Sans"/>
-          <w:sz w:val="20"/>
-          <w:szCs w:val="20"/>
-        </w:rPr>
-      </w:pPr>
-      <w:r>
-        <w:rPr>
-          <w:rFonts w:ascii="Source Sans Pro" w:hAnsi="Source Sans Pro" w:cs="Open Sans"/>
-          <w:sz w:val="20"/>
-          <w:szCs w:val="20"/>
-        </w:rPr>
-        <w:t>Familiar with Java,</w:t>
-      </w:r>
-      <w:r>
-        <w:rPr>
-          <w:rFonts w:ascii="Source Sans Pro" w:hAnsi="Source Sans Pro" w:cs="Open Sans"/>
-          <w:sz w:val="20"/>
-          <w:szCs w:val="20"/>
-        </w:rPr>
-        <w:t xml:space="preserve"> PHP, Javascript,</w:t>
-      </w:r>
-      <w:r>
-        <w:rPr>
-          <w:rFonts w:ascii="Source Sans Pro" w:hAnsi="Source Sans Pro" w:cs="Open Sans"/>
+        <w:tabs>
+          <w:tab w:val="left" w:pos="8550"/>
+          <w:tab w:val="left" w:pos="8640"/>
+          <w:tab w:val="left" w:pos="10710"/>
+        </w:tabs>
+        <w:rPr>
+          <w:rFonts w:ascii="Arial" w:eastAsia="Arial Unicode MS" w:hAnsi="Arial" w:cs="Arial"/>
+          <w:b w:val="0"/>
+          <w:sz w:val="20"/>
+          <w:szCs w:val="20"/>
+        </w:rPr>
+      </w:pPr>
+      <w:r>
+        <w:rPr>
+          <w:rFonts w:ascii="Arial" w:eastAsia="Arial Unicode MS" w:hAnsi="Arial" w:cs="Arial"/>
+          <w:b w:val="0"/>
+          <w:sz w:val="20"/>
+          <w:szCs w:val="20"/>
+        </w:rPr>
+        <w:t>Familiar with network</w:t>
+      </w:r>
+      <w:r>
+        <w:rPr>
+          <w:rFonts w:ascii="Arial" w:eastAsia="Arial Unicode MS" w:hAnsi="Arial" w:cs="Arial"/>
+          <w:b w:val="0"/>
+          <w:sz w:val="20"/>
+          <w:szCs w:val="20"/>
+        </w:rPr>
+        <w:t xml:space="preserve"> equipment</w:t>
+      </w:r>
+      <w:r>
+        <w:rPr>
+          <w:rFonts w:ascii="Arial" w:eastAsia="Arial Unicode MS" w:hAnsi="Arial" w:cs="Arial"/>
+          <w:b w:val="0"/>
           <w:sz w:val="20"/>
           <w:szCs w:val="20"/>
         </w:rPr>
@@ -394,150 +515,320 @@
       </w:r>
       <w:r>
         <w:rPr>
-          <w:rFonts w:ascii="Source Sans Pro" w:hAnsi="Source Sans Pro" w:cs="Open Sans"/>
-          <w:sz w:val="20"/>
-          <w:szCs w:val="20"/>
-        </w:rPr>
-        <w:t>PostgreSQL</w:t>
-      </w:r>
-      <w:r>
-        <w:rPr>
-          <w:rFonts w:ascii="Source Sans Pro" w:hAnsi="Source Sans Pro" w:cs="Open Sans"/>
-          <w:sz w:val="20"/>
-          <w:szCs w:val="20"/>
-        </w:rPr>
-        <w:t>,</w:t>
-      </w:r>
-      <w:r>
-        <w:rPr>
-          <w:rFonts w:ascii="Source Sans Pro" w:hAnsi="Source Sans Pro" w:cs="Open Sans"/>
-          <w:sz w:val="20"/>
-          <w:szCs w:val="20"/>
-        </w:rPr>
-        <w:t xml:space="preserve"> and </w:t>
-      </w:r>
-      <w:r>
-        <w:rPr>
-          <w:rFonts w:ascii="Source Sans Pro" w:hAnsi="Source Sans Pro" w:cs="Open Sans"/>
-          <w:sz w:val="20"/>
-          <w:szCs w:val="20"/>
-        </w:rPr>
-        <w:t>shell</w:t>
-      </w:r>
-      <w:r>
-        <w:rPr>
-          <w:rFonts w:ascii="Source Sans Pro" w:hAnsi="Source Sans Pro" w:cs="Open Sans"/>
-          <w:sz w:val="20"/>
-          <w:szCs w:val="20"/>
-        </w:rPr>
-        <w:t xml:space="preserve"> script</w:t>
-      </w:r>
-      <w:r>
-        <w:rPr>
-          <w:rFonts w:ascii="Source Sans Pro" w:hAnsi="Source Sans Pro" w:cs="Open Sans"/>
-          <w:sz w:val="20"/>
-          <w:szCs w:val="20"/>
-        </w:rPr>
-        <w:t>s</w:t>
+          <w:rFonts w:ascii="Arial" w:eastAsia="Arial Unicode MS" w:hAnsi="Arial" w:cs="Arial"/>
+          <w:b w:val="0"/>
+          <w:sz w:val="20"/>
+          <w:szCs w:val="20"/>
+        </w:rPr>
+        <w:t>including</w:t>
+      </w:r>
+      <w:r>
+        <w:rPr>
+          <w:rFonts w:ascii="Arial" w:eastAsia="Arial Unicode MS" w:hAnsi="Arial" w:cs="Arial"/>
+          <w:b w:val="0"/>
+          <w:sz w:val="20"/>
+          <w:szCs w:val="20"/>
+        </w:rPr>
+        <w:t xml:space="preserve"> Juniper</w:t>
+      </w:r>
+      <w:r>
+        <w:rPr>
+          <w:rFonts w:ascii="Arial" w:eastAsia="Arial Unicode MS" w:hAnsi="Arial" w:cs="Arial"/>
+          <w:b w:val="0"/>
+          <w:sz w:val="20"/>
+          <w:szCs w:val="20"/>
+        </w:rPr>
+        <w:t xml:space="preserve"> and Cisco</w:t>
+      </w:r>
+      <w:r>
+        <w:rPr>
+          <w:rFonts w:ascii="Arial" w:eastAsia="Arial Unicode MS" w:hAnsi="Arial" w:cs="Arial"/>
+          <w:b w:val="0"/>
+          <w:sz w:val="20"/>
+          <w:szCs w:val="20"/>
+        </w:rPr>
+        <w:t xml:space="preserve"> </w:t>
+      </w:r>
+      <w:r>
+        <w:rPr>
+          <w:rFonts w:ascii="Arial" w:eastAsia="Arial Unicode MS" w:hAnsi="Arial" w:cs="Arial"/>
+          <w:b w:val="0"/>
+          <w:sz w:val="20"/>
+          <w:szCs w:val="20"/>
+        </w:rPr>
+        <w:t>routers and firewalls, and Cisco</w:t>
+      </w:r>
+      <w:r>
+        <w:rPr>
+          <w:rFonts w:ascii="Arial" w:eastAsia="Arial Unicode MS" w:hAnsi="Arial" w:cs="Arial"/>
+          <w:b w:val="0"/>
+          <w:sz w:val="20"/>
+          <w:szCs w:val="20"/>
+        </w:rPr>
+        <w:t xml:space="preserve">, HP, and Juniper </w:t>
+      </w:r>
+      <w:r>
+        <w:rPr>
+          <w:rFonts w:ascii="Arial" w:eastAsia="Arial Unicode MS" w:hAnsi="Arial" w:cs="Arial"/>
+          <w:b w:val="0"/>
+          <w:sz w:val="20"/>
+          <w:szCs w:val="20"/>
+        </w:rPr>
+        <w:t xml:space="preserve">managed </w:t>
+      </w:r>
+      <w:r>
+        <w:rPr>
+          <w:rFonts w:ascii="Arial" w:eastAsia="Arial Unicode MS" w:hAnsi="Arial" w:cs="Arial"/>
+          <w:b w:val="0"/>
+          <w:sz w:val="20"/>
+          <w:szCs w:val="20"/>
+        </w:rPr>
+        <w:t>switches</w:t>
+      </w:r>
+      <w:r>
+        <w:rPr>
+          <w:rFonts w:ascii="Arial" w:eastAsia="Arial Unicode MS" w:hAnsi="Arial" w:cs="Arial"/>
+          <w:b w:val="0"/>
+          <w:sz w:val="20"/>
+          <w:szCs w:val="20"/>
+        </w:rPr>
+        <w:t>.</w:t>
       </w:r>
     </w:p>
     <w:p>
       <w:pPr>
-        <w:pStyle w:val="Achievement"/>
         <w:numPr>
           <w:ilvl w:val="0"/>
-          <w:numId w:val="22"/>
+          <w:numId w:val="33"/>
         </w:numPr>
-        <w:rPr>
-          <w:rFonts w:ascii="Source Sans Pro" w:hAnsi="Source Sans Pro" w:cs="Open Sans"/>
-          <w:sz w:val="20"/>
-          <w:szCs w:val="20"/>
-        </w:rPr>
-      </w:pPr>
-      <w:r>
-        <w:rPr>
-          <w:rFonts w:ascii="Source Sans Pro" w:hAnsi="Source Sans Pro" w:cs="Open Sans"/>
-          <w:sz w:val="20"/>
-          <w:szCs w:val="20"/>
-        </w:rPr>
-        <w:t>Some exposure to *BSD, Solaris,</w:t>
-      </w:r>
-      <w:r>
-        <w:rPr>
-          <w:rFonts w:ascii="Source Sans Pro" w:hAnsi="Source Sans Pro" w:cs="Open Sans"/>
-          <w:sz w:val="20"/>
-          <w:szCs w:val="20"/>
-        </w:rPr>
-        <w:t xml:space="preserve"> Mac OS X,</w:t>
-      </w:r>
-      <w:r>
-        <w:rPr>
-          <w:rFonts w:ascii="Source Sans Pro" w:hAnsi="Source Sans Pro" w:cs="Open Sans"/>
-          <w:sz w:val="20"/>
-          <w:szCs w:val="20"/>
-        </w:rPr>
-        <w:t xml:space="preserve"> and other Unix systems</w:t>
+        <w:tabs>
+          <w:tab w:val="left" w:pos="8550"/>
+          <w:tab w:val="left" w:pos="8640"/>
+          <w:tab w:val="left" w:pos="10710"/>
+        </w:tabs>
+        <w:rPr>
+          <w:rFonts w:ascii="Arial" w:eastAsia="Arial Unicode MS" w:hAnsi="Arial" w:cs="Arial"/>
+          <w:b w:val="0"/>
+          <w:sz w:val="20"/>
+          <w:szCs w:val="20"/>
+        </w:rPr>
+      </w:pPr>
+      <w:r>
+        <w:rPr>
+          <w:rFonts w:ascii="Arial" w:eastAsia="Arial Unicode MS" w:hAnsi="Arial" w:cs="Arial"/>
+          <w:b w:val="0"/>
+          <w:sz w:val="20"/>
+          <w:szCs w:val="20"/>
+        </w:rPr>
+        <w:t>Familiar with Java, PHP, Javascript (JQuery), PostgreSQL</w:t>
+      </w:r>
+      <w:r>
+        <w:rPr>
+          <w:rFonts w:ascii="Arial" w:eastAsia="Arial Unicode MS" w:hAnsi="Arial" w:cs="Arial"/>
+          <w:b w:val="0"/>
+          <w:sz w:val="20"/>
+          <w:szCs w:val="20"/>
+        </w:rPr>
+        <w:t>/MySQL/MariaDB/SQL Server 2012 query languages. Some exposure to MongoDB query language</w:t>
+      </w:r>
+      <w:r>
+        <w:rPr>
+          <w:rFonts w:ascii="Arial" w:eastAsia="Arial Unicode MS" w:hAnsi="Arial" w:cs="Arial"/>
+          <w:b w:val="0"/>
+          <w:sz w:val="20"/>
+          <w:szCs w:val="20"/>
+        </w:rPr>
+        <w:t>.</w:t>
       </w:r>
     </w:p>
     <w:p>
       <w:pPr>
         <w:numPr>
           <w:ilvl w:val="0"/>
-          <w:numId w:val="22"/>
+          <w:numId w:val="33"/>
         </w:numPr>
-        <w:rPr>
-          <w:rFonts w:ascii="Source Sans Pro" w:eastAsia="Arial Unicode MS" w:hAnsi="Source Sans Pro" w:cs="Open Sans"/>
-          <w:b w:val="0"/>
-          <w:sz w:val="20"/>
-          <w:szCs w:val="20"/>
-        </w:rPr>
-      </w:pPr>
-      <w:r>
-        <w:rPr>
-          <w:rFonts w:ascii="Source Sans Pro" w:eastAsia="Arial Unicode MS" w:hAnsi="Source Sans Pro" w:cs="Open Sans"/>
-          <w:b w:val="0"/>
-          <w:sz w:val="20"/>
-          <w:szCs w:val="20"/>
-        </w:rPr>
-        <w:t>Fully fluent in written and verbal English and Spanish</w:t>
+        <w:tabs>
+          <w:tab w:val="left" w:pos="8550"/>
+          <w:tab w:val="left" w:pos="8640"/>
+          <w:tab w:val="left" w:pos="10710"/>
+        </w:tabs>
+        <w:rPr>
+          <w:rFonts w:ascii="Arial" w:eastAsia="Arial Unicode MS" w:hAnsi="Arial" w:cs="Arial"/>
+          <w:b w:val="0"/>
+          <w:sz w:val="20"/>
+          <w:szCs w:val="20"/>
+        </w:rPr>
+      </w:pPr>
+      <w:r>
+        <w:rPr>
+          <w:rFonts w:ascii="Arial" w:eastAsia="Arial Unicode MS" w:hAnsi="Arial" w:cs="Arial"/>
+          <w:b w:val="0"/>
+          <w:sz w:val="20"/>
+          <w:szCs w:val="20"/>
+        </w:rPr>
+        <w:t>Some exposure to</w:t>
+      </w:r>
+      <w:r>
+        <w:rPr>
+          <w:rFonts w:ascii="Arial" w:eastAsia="Arial Unicode MS" w:hAnsi="Arial" w:cs="Arial"/>
+          <w:b w:val="0"/>
+          <w:sz w:val="20"/>
+          <w:szCs w:val="20"/>
+        </w:rPr>
+        <w:t xml:space="preserve"> Mac OS X/macOS,</w:t>
+      </w:r>
+      <w:r>
+        <w:rPr>
+          <w:rFonts w:ascii="Arial" w:eastAsia="Arial Unicode MS" w:hAnsi="Arial" w:cs="Arial"/>
+          <w:b w:val="0"/>
+          <w:sz w:val="20"/>
+          <w:szCs w:val="20"/>
+        </w:rPr>
+        <w:t xml:space="preserve"> FreeBSD</w:t>
+      </w:r>
+      <w:r>
+        <w:rPr>
+          <w:rFonts w:ascii="Arial" w:eastAsia="Arial Unicode MS" w:hAnsi="Arial" w:cs="Arial"/>
+          <w:b w:val="0"/>
+          <w:sz w:val="20"/>
+          <w:szCs w:val="20"/>
+        </w:rPr>
+        <w:t>,</w:t>
+      </w:r>
+      <w:r>
+        <w:rPr>
+          <w:rFonts w:ascii="Arial" w:eastAsia="Arial Unicode MS" w:hAnsi="Arial" w:cs="Arial"/>
+          <w:b w:val="0"/>
+          <w:sz w:val="20"/>
+          <w:szCs w:val="20"/>
+        </w:rPr>
+        <w:t xml:space="preserve"> </w:t>
+      </w:r>
+      <w:r>
+        <w:rPr>
+          <w:rFonts w:ascii="Arial" w:eastAsia="Arial Unicode MS" w:hAnsi="Arial" w:cs="Arial"/>
+          <w:b w:val="0"/>
+          <w:sz w:val="20"/>
+          <w:szCs w:val="20"/>
+        </w:rPr>
+        <w:t>and other Unix</w:t>
+      </w:r>
+      <w:r>
+        <w:rPr>
+          <w:rFonts w:ascii="Arial" w:eastAsia="Arial Unicode MS" w:hAnsi="Arial" w:cs="Arial"/>
+          <w:b w:val="0"/>
+          <w:sz w:val="20"/>
+          <w:szCs w:val="20"/>
+        </w:rPr>
+        <w:t xml:space="preserve"> or Unix-like</w:t>
+      </w:r>
+      <w:r>
+        <w:rPr>
+          <w:rFonts w:ascii="Arial" w:eastAsia="Arial Unicode MS" w:hAnsi="Arial" w:cs="Arial"/>
+          <w:b w:val="0"/>
+          <w:sz w:val="20"/>
+          <w:szCs w:val="20"/>
+        </w:rPr>
+        <w:t xml:space="preserve"> systems</w:t>
+      </w:r>
+      <w:r>
+        <w:rPr>
+          <w:rFonts w:ascii="Arial" w:eastAsia="Arial Unicode MS" w:hAnsi="Arial" w:cs="Arial"/>
+          <w:b w:val="0"/>
+          <w:sz w:val="20"/>
+          <w:szCs w:val="20"/>
+        </w:rPr>
+        <w:t>.</w:t>
       </w:r>
     </w:p>
     <w:p>
       <w:pPr>
-        <w:rPr>
-          <w:rFonts w:ascii="Source Sans Pro" w:eastAsia="Arial Unicode MS" w:hAnsi="Source Sans Pro" w:cs="Open Sans Semibold"/>
-          <w:b w:val="0"/>
-          <w:sz w:val="20"/>
-          <w:szCs w:val="20"/>
-          <w:u w:val="single"/>
-        </w:rPr>
-      </w:pPr>
+        <w:numPr>
+          <w:ilvl w:val="0"/>
+          <w:numId w:val="33"/>
+        </w:numPr>
+        <w:tabs>
+          <w:tab w:val="left" w:pos="8550"/>
+          <w:tab w:val="left" w:pos="8640"/>
+          <w:tab w:val="left" w:pos="10710"/>
+        </w:tabs>
+        <w:rPr>
+          <w:rFonts w:ascii="Arial" w:eastAsia="Arial Unicode MS" w:hAnsi="Arial" w:cs="Arial"/>
+          <w:b w:val="0"/>
+          <w:sz w:val="20"/>
+          <w:szCs w:val="20"/>
+        </w:rPr>
+      </w:pPr>
+      <w:r>
+        <w:rPr>
+          <w:rFonts w:ascii="Arial" w:eastAsia="Arial Unicode MS" w:hAnsi="Arial" w:cs="Arial"/>
+          <w:b w:val="0"/>
+          <w:sz w:val="20"/>
+          <w:szCs w:val="20"/>
+        </w:rPr>
+        <w:t>Fully fluent in written and verbal English and Spanish</w:t>
+      </w:r>
+      <w:r>
+        <w:rPr>
+          <w:rFonts w:ascii="Arial" w:eastAsia="Arial Unicode MS" w:hAnsi="Arial" w:cs="Arial"/>
+          <w:b w:val="0"/>
+          <w:sz w:val="20"/>
+          <w:szCs w:val="20"/>
+        </w:rPr>
+        <w:t>.</w:t>
+      </w:r>
     </w:p>
     <w:p>
       <w:pPr>
-        <w:rPr>
-          <w:rFonts w:ascii="Source Sans Pro" w:eastAsia="Arial Unicode MS" w:hAnsi="Source Sans Pro" w:cs="Open Sans Semibold"/>
+        <w:tabs>
+          <w:tab w:val="left" w:pos="8550"/>
+          <w:tab w:val="left" w:pos="8640"/>
+          <w:tab w:val="left" w:pos="10710"/>
+        </w:tabs>
+        <w:rPr>
+          <w:rFonts w:ascii="Arial" w:eastAsia="Arial Unicode MS" w:hAnsi="Arial" w:cs="Arial"/>
           <w:b w:val="0"/>
           <w:sz w:val="24"/>
           <w:szCs w:val="24"/>
           <w:u w:val="single"/>
         </w:rPr>
       </w:pPr>
-      <w:r>
-        <w:rPr>
-          <w:rFonts w:ascii="Source Sans Pro" w:eastAsia="Arial Unicode MS" w:hAnsi="Source Sans Pro" w:cs="Open Sans Semibold"/>
+    </w:p>
+    <w:p>
+      <w:pPr>
+        <w:tabs>
+          <w:tab w:val="left" w:pos="8550"/>
+          <w:tab w:val="left" w:pos="8640"/>
+          <w:tab w:val="left" w:pos="10710"/>
+        </w:tabs>
+        <w:spacing w:line="360" w:lineRule="auto"/>
+        <w:rPr>
+          <w:rFonts w:ascii="Arial" w:eastAsia="Arial Unicode MS" w:hAnsi="Arial" w:cs="Arial"/>
           <w:b w:val="0"/>
           <w:sz w:val="24"/>
           <w:szCs w:val="24"/>
           <w:u w:val="single"/>
         </w:rPr>
-        <w:t>EDUCATION:</w:t>
+      </w:pPr>
+      <w:r>
+        <w:rPr>
+          <w:rFonts w:ascii="Arial" w:eastAsia="Arial Unicode MS" w:hAnsi="Arial" w:cs="Arial"/>
+          <w:b w:val="0"/>
+          <w:sz w:val="24"/>
+          <w:szCs w:val="24"/>
+          <w:u w:val="single"/>
+        </w:rPr>
+        <w:t>WORK EXPERIENCE:</w:t>
       </w:r>
     </w:p>
     <w:p>
       <w:pPr>
-        <w:rPr>
-          <w:rFonts w:ascii="Source Sans Pro" w:eastAsia="Arial Unicode MS" w:hAnsi="Source Sans Pro" w:cs="Open Sans Semibold"/>
+        <w:tabs>
+          <w:tab w:val="left" w:pos="8550"/>
+          <w:tab w:val="left" w:pos="10710"/>
+        </w:tabs>
+        <w:rPr>
+          <w:rFonts w:ascii="Arial" w:eastAsia="Arial Unicode MS" w:hAnsi="Arial" w:cs="Arial"/>
           <w:b w:val="0"/>
           <w:sz w:val="24"/>
           <w:szCs w:val="24"/>
@@ -545,644 +836,70 @@
       </w:pPr>
       <w:r>
         <w:rPr>
-          <w:rFonts w:ascii="Source Sans Pro" w:eastAsia="Arial Unicode MS" w:hAnsi="Source Sans Pro" w:cs="Open Sans Semibold"/>
-          <w:b w:val="0"/>
+          <w:rFonts w:ascii="Arial" w:eastAsia="Arial Unicode MS" w:hAnsi="Arial" w:cs="Arial"/>
           <w:sz w:val="24"/>
           <w:szCs w:val="24"/>
         </w:rPr>
-        <w:t>Florida Internat</w:t>
-      </w:r>
-      <w:r>
-        <w:rPr>
-          <w:rFonts w:ascii="Source Sans Pro" w:eastAsia="Arial Unicode MS" w:hAnsi="Source Sans Pro" w:cs="Open Sans Semibold"/>
-          <w:b w:val="0"/>
+        <w:t>Inktel Contact Center Solutions</w:t>
+      </w:r>
+      <w:r>
+        <w:rPr>
+          <w:rFonts w:ascii="Arial" w:eastAsia="Arial Unicode MS" w:hAnsi="Arial" w:cs="Arial"/>
           <w:sz w:val="24"/>
           <w:szCs w:val="24"/>
         </w:rPr>
-        <w:t>ional University</w:t>
-      </w:r>
-      <w:r>
-        <w:rPr>
-          <w:rFonts w:ascii="Source Sans Pro" w:eastAsia="Arial Unicode MS" w:hAnsi="Source Sans Pro" w:cs="Open Sans Semibold"/>
-          <w:b w:val="0"/>
+        <w:tab/>
+      </w:r>
+      <w:r>
+        <w:rPr>
+          <w:rFonts w:ascii="Arial" w:eastAsia="Arial Unicode MS" w:hAnsi="Arial" w:cs="Arial"/>
           <w:sz w:val="24"/>
           <w:szCs w:val="24"/>
         </w:rPr>
-        <w:tab/>
-      </w:r>
-      <w:r>
-        <w:rPr>
-          <w:rFonts w:ascii="Source Sans Pro" w:eastAsia="Arial Unicode MS" w:hAnsi="Source Sans Pro" w:cs="Open Sans Semibold"/>
-          <w:b w:val="0"/>
+        <w:t xml:space="preserve">April 2016 - </w:t>
+      </w:r>
+      <w:r>
+        <w:rPr>
+          <w:rFonts w:ascii="Arial" w:eastAsia="Arial Unicode MS" w:hAnsi="Arial" w:cs="Arial"/>
           <w:sz w:val="24"/>
           <w:szCs w:val="24"/>
         </w:rPr>
-        <w:tab/>
-      </w:r>
-      <w:r>
-        <w:rPr>
-          <w:rFonts w:ascii="Source Sans Pro" w:eastAsia="Arial Unicode MS" w:hAnsi="Source Sans Pro" w:cs="Open Sans Semibold"/>
-          <w:b w:val="0"/>
-          <w:sz w:val="24"/>
-          <w:szCs w:val="24"/>
-        </w:rPr>
-        <w:tab/>
-      </w:r>
-      <w:r>
-        <w:rPr>
-          <w:rFonts w:ascii="Source Sans Pro" w:eastAsia="Arial Unicode MS" w:hAnsi="Source Sans Pro" w:cs="Open Sans Semibold"/>
-          <w:b w:val="0"/>
-          <w:sz w:val="24"/>
-          <w:szCs w:val="24"/>
-        </w:rPr>
-        <w:tab/>
-      </w:r>
-      <w:r>
-        <w:rPr>
-          <w:rFonts w:ascii="Source Sans Pro" w:eastAsia="Arial Unicode MS" w:hAnsi="Source Sans Pro" w:cs="Open Sans Semibold"/>
-          <w:b w:val="0"/>
-          <w:sz w:val="24"/>
-          <w:szCs w:val="24"/>
-        </w:rPr>
-        <w:tab/>
-      </w:r>
-      <w:r>
-        <w:rPr>
-          <w:rFonts w:ascii="Source Sans Pro" w:eastAsia="Arial Unicode MS" w:hAnsi="Source Sans Pro" w:cs="Open Sans Semibold"/>
-          <w:b w:val="0"/>
-          <w:sz w:val="24"/>
-          <w:szCs w:val="24"/>
-        </w:rPr>
-        <w:tab/>
-      </w:r>
-      <w:r>
-        <w:rPr>
-          <w:rFonts w:ascii="Source Sans Pro" w:eastAsia="Arial Unicode MS" w:hAnsi="Source Sans Pro" w:cs="Open Sans Semibold"/>
-          <w:b w:val="0"/>
-          <w:sz w:val="24"/>
-          <w:szCs w:val="24"/>
-        </w:rPr>
-        <w:tab/>
-      </w:r>
-      <w:r>
-        <w:rPr>
-          <w:rFonts w:ascii="Source Sans Pro" w:eastAsia="Arial Unicode MS" w:hAnsi="Source Sans Pro" w:cs="Open Sans Semibold"/>
-          <w:b w:val="0"/>
-          <w:sz w:val="24"/>
-          <w:szCs w:val="24"/>
-        </w:rPr>
-        <w:t xml:space="preserve"> </w:t>
-      </w:r>
-      <w:r>
-        <w:rPr>
-          <w:rFonts w:ascii="Source Sans Pro" w:eastAsia="Arial Unicode MS" w:hAnsi="Source Sans Pro" w:cs="Open Sans Semibold"/>
-          <w:b w:val="0"/>
-          <w:sz w:val="24"/>
-          <w:szCs w:val="24"/>
-        </w:rPr>
-        <w:t xml:space="preserve">exp. </w:t>
-      </w:r>
-      <w:r>
-        <w:rPr>
-          <w:rFonts w:ascii="Source Sans Pro" w:eastAsia="Arial Unicode MS" w:hAnsi="Source Sans Pro" w:cs="Open Sans Semibold"/>
-          <w:b w:val="0"/>
-          <w:sz w:val="24"/>
-          <w:szCs w:val="24"/>
-        </w:rPr>
-        <w:t>Dec</w:t>
-      </w:r>
-      <w:r>
-        <w:rPr>
-          <w:rFonts w:ascii="Source Sans Pro" w:eastAsia="Arial Unicode MS" w:hAnsi="Source Sans Pro" w:cs="Open Sans Semibold"/>
-          <w:b w:val="0"/>
-          <w:sz w:val="24"/>
-          <w:szCs w:val="24"/>
-        </w:rPr>
-        <w:t xml:space="preserve"> 201</w:t>
-      </w:r>
-      <w:r>
-        <w:rPr>
-          <w:rFonts w:ascii="Source Sans Pro" w:eastAsia="Arial Unicode MS" w:hAnsi="Source Sans Pro" w:cs="Open Sans Semibold"/>
-          <w:b w:val="0"/>
-          <w:sz w:val="24"/>
-          <w:szCs w:val="24"/>
-        </w:rPr>
-        <w:t>5</w:t>
-      </w:r>
-      <w:r>
-        <w:rPr>
-          <w:rFonts w:ascii="Source Sans Pro" w:eastAsia="Arial Unicode MS" w:hAnsi="Source Sans Pro" w:cs="Open Sans Semibold"/>
-          <w:b w:val="0"/>
-          <w:sz w:val="24"/>
-          <w:szCs w:val="24"/>
-        </w:rPr>
-        <w:t xml:space="preserve"> </w:t>
+        <w:t>present</w:t>
       </w:r>
     </w:p>
     <w:p>
       <w:pPr>
-        <w:rPr>
-          <w:rFonts w:ascii="Source Sans Pro" w:eastAsia="Arial Unicode MS" w:hAnsi="Source Sans Pro" w:cs="Open Sans"/>
+        <w:tabs>
+          <w:tab w:val="left" w:pos="8550"/>
+          <w:tab w:val="left" w:pos="8640"/>
+          <w:tab w:val="left" w:pos="10710"/>
+        </w:tabs>
+        <w:rPr>
+          <w:rFonts w:ascii="Arial" w:eastAsia="Arial Unicode MS" w:hAnsi="Arial" w:cs="Arial"/>
+          <w:b w:val="0"/>
+          <w:sz w:val="8"/>
+          <w:szCs w:val="8"/>
+        </w:rPr>
+      </w:pPr>
+      <w:r>
+        <w:rPr>
+          <w:rFonts w:ascii="Arial" w:eastAsia="Arial Unicode MS" w:hAnsi="Arial" w:cs="Arial"/>
           <w:b w:val="0"/>
           <w:i/>
           <w:sz w:val="24"/>
           <w:szCs w:val="24"/>
         </w:rPr>
-      </w:pPr>
-      <w:r>
-        <w:rPr>
-          <w:rFonts w:ascii="Source Sans Pro" w:eastAsia="Arial Unicode MS" w:hAnsi="Source Sans Pro" w:cs="Open Sans"/>
+        <w:t>Junior Systems Administrator</w:t>
+      </w:r>
+      <w:r>
+        <w:rPr>
+          <w:rFonts w:ascii="Arial" w:eastAsia="Arial Unicode MS" w:hAnsi="Arial" w:cs="Arial"/>
           <w:b w:val="0"/>
           <w:i/>
           <w:sz w:val="24"/>
           <w:szCs w:val="24"/>
         </w:rPr>
-        <w:t>Miami, FL</w:t>
-      </w:r>
-    </w:p>
-    <w:p>
-      <w:pPr>
-        <w:rPr>
-          <w:rFonts w:ascii="Source Sans Pro" w:eastAsia="Arial Unicode MS" w:hAnsi="Source Sans Pro" w:cs="Open Sans"/>
-          <w:b w:val="0"/>
-          <w:sz w:val="24"/>
-          <w:szCs w:val="24"/>
-        </w:rPr>
-      </w:pPr>
-      <w:r>
-        <w:rPr>
-          <w:rFonts w:ascii="Source Sans Pro" w:eastAsia="Arial Unicode MS" w:hAnsi="Source Sans Pro" w:cs="Open Sans"/>
-          <w:b w:val="0"/>
-          <w:sz w:val="24"/>
-          <w:szCs w:val="24"/>
-        </w:rPr>
-        <w:t>Pursuing Bachelors of Science in Information Technology</w:t>
-      </w:r>
-    </w:p>
-    <w:p>
-      <w:pPr>
-        <w:rPr>
-          <w:rFonts w:ascii="Source Sans Pro" w:eastAsia="Arial Unicode MS" w:hAnsi="Source Sans Pro" w:cs="Open Sans"/>
-          <w:sz w:val="20"/>
-          <w:szCs w:val="20"/>
-        </w:rPr>
-      </w:pPr>
-    </w:p>
-    <w:p>
-      <w:pPr>
-        <w:ind w:firstLine="360"/>
-        <w:rPr>
-          <w:rFonts w:ascii="Source Sans Pro" w:eastAsia="Arial Unicode MS" w:hAnsi="Source Sans Pro" w:cs="Open Sans Semibold"/>
-          <w:b w:val="0"/>
-          <w:sz w:val="20"/>
-          <w:szCs w:val="20"/>
-        </w:rPr>
-      </w:pPr>
-      <w:r>
-        <w:rPr>
-          <w:rFonts w:ascii="Source Sans Pro" w:eastAsia="Arial Unicode MS" w:hAnsi="Source Sans Pro" w:cs="Open Sans Semibold"/>
-          <w:b w:val="0"/>
-          <w:sz w:val="20"/>
-          <w:szCs w:val="20"/>
-        </w:rPr>
-        <w:t>Relevant Coursework:</w:t>
-      </w:r>
-    </w:p>
-    <w:p>
-      <w:pPr>
-        <w:pStyle w:val="ListParagraph"/>
-        <w:numPr>
-          <w:ilvl w:val="0"/>
-          <w:numId w:val="28"/>
-        </w:numPr>
-        <w:rPr>
-          <w:rFonts w:ascii="Source Sans Pro" w:eastAsia="Arial Unicode MS" w:hAnsi="Source Sans Pro" w:cs="Open Sans"/>
-          <w:b w:val="0"/>
-          <w:sz w:val="20"/>
-          <w:szCs w:val="20"/>
-        </w:rPr>
-      </w:pPr>
-      <w:r>
-        <w:rPr>
-          <w:rFonts w:ascii="Source Sans Pro" w:eastAsia="Arial Unicode MS" w:hAnsi="Source Sans Pro" w:cs="Open Sans"/>
-          <w:b w:val="0"/>
-          <w:sz w:val="20"/>
-          <w:szCs w:val="20"/>
-        </w:rPr>
-        <w:t>Managing and administering a CentOS 5.11</w:t>
-      </w:r>
-      <w:r>
-        <w:rPr>
-          <w:rFonts w:ascii="Source Sans Pro" w:eastAsia="Arial Unicode MS" w:hAnsi="Source Sans Pro" w:cs="Open Sans"/>
-          <w:b w:val="0"/>
-          <w:sz w:val="20"/>
-          <w:szCs w:val="20"/>
-        </w:rPr>
-        <w:t xml:space="preserve"> virtual</w:t>
-      </w:r>
-      <w:r>
-        <w:rPr>
-          <w:rFonts w:ascii="Source Sans Pro" w:eastAsia="Arial Unicode MS" w:hAnsi="Source Sans Pro" w:cs="Open Sans"/>
-          <w:b w:val="0"/>
-          <w:sz w:val="20"/>
-          <w:szCs w:val="20"/>
-        </w:rPr>
-        <w:t xml:space="preserve"> server</w:t>
-      </w:r>
-      <w:r>
-        <w:rPr>
-          <w:rFonts w:ascii="Source Sans Pro" w:eastAsia="Arial Unicode MS" w:hAnsi="Source Sans Pro" w:cs="Open Sans"/>
-          <w:b w:val="0"/>
-          <w:sz w:val="20"/>
-          <w:szCs w:val="20"/>
-        </w:rPr>
-        <w:t xml:space="preserve"> handling multiple roles including web, MySQL, and </w:t>
-      </w:r>
-      <w:r>
-        <w:rPr>
-          <w:rFonts w:ascii="Source Sans Pro" w:eastAsia="Arial Unicode MS" w:hAnsi="Source Sans Pro" w:cs="Open Sans"/>
-          <w:b w:val="0"/>
-          <w:sz w:val="20"/>
-          <w:szCs w:val="20"/>
-        </w:rPr>
-        <w:t>SaltStack</w:t>
-      </w:r>
-      <w:r>
-        <w:rPr>
-          <w:rFonts w:ascii="Source Sans Pro" w:eastAsia="Arial Unicode MS" w:hAnsi="Source Sans Pro" w:cs="Open Sans"/>
-          <w:b w:val="0"/>
-          <w:sz w:val="20"/>
-          <w:szCs w:val="20"/>
-        </w:rPr>
-        <w:t xml:space="preserve"> among others</w:t>
-      </w:r>
-      <w:r>
-        <w:rPr>
-          <w:rFonts w:ascii="Source Sans Pro" w:eastAsia="Arial Unicode MS" w:hAnsi="Source Sans Pro" w:cs="Open Sans"/>
-          <w:b w:val="0"/>
-          <w:sz w:val="20"/>
-          <w:szCs w:val="20"/>
-        </w:rPr>
-        <w:t xml:space="preserve">. Documentation available on </w:t>
-      </w:r>
-      <w:r>
-        <w:rPr>
-          <w:rFonts w:ascii="Source Sans Pro" w:eastAsia="Arial Unicode MS" w:hAnsi="Source Sans Pro" w:cs="Open Sans Semibold"/>
-          <w:b w:val="0"/>
-          <w:i/>
-          <w:sz w:val="20"/>
-          <w:szCs w:val="20"/>
-        </w:rPr>
-        <w:t>antonioabella.me</w:t>
-      </w:r>
-      <w:r>
-        <w:rPr>
-          <w:rFonts w:ascii="Source Sans Pro" w:eastAsia="Arial Unicode MS" w:hAnsi="Source Sans Pro" w:cs="Open Sans"/>
-          <w:b w:val="0"/>
-          <w:sz w:val="20"/>
-          <w:szCs w:val="20"/>
-        </w:rPr>
-        <w:t xml:space="preserve"> and </w:t>
-      </w:r>
-      <w:r>
-        <w:rPr>
-          <w:rFonts w:ascii="Source Sans Pro" w:eastAsia="Arial Unicode MS" w:hAnsi="Source Sans Pro" w:cs="Open Sans Semibold"/>
-          <w:b w:val="0"/>
-          <w:i/>
-          <w:sz w:val="20"/>
-          <w:szCs w:val="20"/>
-        </w:rPr>
-        <w:t>github.com/a-abella</w:t>
-      </w:r>
-    </w:p>
-    <w:p>
-      <w:pPr>
-        <w:pStyle w:val="ListParagraph"/>
-        <w:numPr>
-          <w:ilvl w:val="0"/>
-          <w:numId w:val="28"/>
-        </w:numPr>
-        <w:rPr>
-          <w:rFonts w:ascii="Source Sans Pro" w:eastAsia="Arial Unicode MS" w:hAnsi="Source Sans Pro" w:cs="Open Sans"/>
-          <w:b w:val="0"/>
-          <w:sz w:val="20"/>
-          <w:szCs w:val="20"/>
-        </w:rPr>
-      </w:pPr>
-      <w:r>
-        <w:rPr>
-          <w:rFonts w:ascii="Source Sans Pro" w:eastAsia="Arial Unicode MS" w:hAnsi="Source Sans Pro" w:cs="Open Sans"/>
-          <w:b w:val="0"/>
-          <w:sz w:val="20"/>
-          <w:szCs w:val="20"/>
-        </w:rPr>
-        <w:t>Administering PostgreSQL databases</w:t>
-      </w:r>
-      <w:r>
-        <w:rPr>
-          <w:rFonts w:ascii="Source Sans Pro" w:eastAsia="Arial Unicode MS" w:hAnsi="Source Sans Pro" w:cs="Open Sans"/>
-          <w:b w:val="0"/>
-          <w:sz w:val="20"/>
-          <w:szCs w:val="20"/>
-        </w:rPr>
-        <w:t xml:space="preserve"> as well as writing queries and stored procedures</w:t>
-      </w:r>
-    </w:p>
-    <w:p>
-      <w:pPr>
-        <w:pStyle w:val="ListParagraph"/>
-        <w:numPr>
-          <w:ilvl w:val="0"/>
-          <w:numId w:val="28"/>
-        </w:numPr>
-        <w:rPr>
-          <w:rFonts w:ascii="Source Sans Pro" w:eastAsia="Arial Unicode MS" w:hAnsi="Source Sans Pro" w:cs="Open Sans"/>
-          <w:b w:val="0"/>
-          <w:sz w:val="20"/>
-          <w:szCs w:val="20"/>
-        </w:rPr>
-      </w:pPr>
-      <w:r>
-        <w:rPr>
-          <w:rFonts w:ascii="Source Sans Pro" w:eastAsia="Arial Unicode MS" w:hAnsi="Source Sans Pro" w:cs="Open Sans"/>
-          <w:b w:val="0"/>
-          <w:sz w:val="20"/>
-          <w:szCs w:val="20"/>
-        </w:rPr>
-        <w:t>Writing and d</w:t>
-      </w:r>
-      <w:r>
-        <w:rPr>
-          <w:rFonts w:ascii="Source Sans Pro" w:eastAsia="Arial Unicode MS" w:hAnsi="Source Sans Pro" w:cs="Open Sans"/>
-          <w:b w:val="0"/>
-          <w:sz w:val="20"/>
-          <w:szCs w:val="20"/>
-        </w:rPr>
-        <w:t xml:space="preserve">eploying </w:t>
-      </w:r>
-      <w:r>
-        <w:rPr>
-          <w:rFonts w:ascii="Source Sans Pro" w:eastAsia="Arial Unicode MS" w:hAnsi="Source Sans Pro" w:cs="Open Sans"/>
-          <w:b w:val="0"/>
-          <w:sz w:val="20"/>
-          <w:szCs w:val="20"/>
-        </w:rPr>
-        <w:t>JSP and PHP websites</w:t>
-      </w:r>
-    </w:p>
-    <w:p>
-      <w:pPr>
-        <w:pStyle w:val="ListParagraph"/>
-        <w:numPr>
-          <w:ilvl w:val="0"/>
-          <w:numId w:val="28"/>
-        </w:numPr>
-        <w:rPr>
-          <w:rFonts w:ascii="Source Sans Pro" w:eastAsia="Arial Unicode MS" w:hAnsi="Source Sans Pro" w:cs="Open Sans"/>
-          <w:b w:val="0"/>
-          <w:sz w:val="20"/>
-          <w:szCs w:val="20"/>
-        </w:rPr>
-      </w:pPr>
-      <w:r>
-        <w:rPr>
-          <w:rFonts w:ascii="Source Sans Pro" w:eastAsia="Arial Unicode MS" w:hAnsi="Source Sans Pro" w:cs="Open Sans"/>
-          <w:b w:val="0"/>
-          <w:sz w:val="20"/>
-          <w:szCs w:val="20"/>
-        </w:rPr>
-        <w:t>Highest level mathematics: Calculus 1</w:t>
-      </w:r>
-    </w:p>
-    <w:p>
-      <w:pPr>
-        <w:pStyle w:val="ListParagraph"/>
-        <w:numPr>
-          <w:ilvl w:val="0"/>
-          <w:numId w:val="28"/>
-        </w:numPr>
-        <w:rPr>
-          <w:rFonts w:ascii="Source Sans Pro" w:eastAsia="Arial Unicode MS" w:hAnsi="Source Sans Pro" w:cs="Open Sans"/>
-          <w:b w:val="0"/>
-          <w:sz w:val="20"/>
-          <w:szCs w:val="20"/>
-        </w:rPr>
-      </w:pPr>
-      <w:r>
-        <w:rPr>
-          <w:rFonts w:ascii="Source Sans Pro" w:eastAsia="Arial Unicode MS" w:hAnsi="Source Sans Pro" w:cs="Open Sans"/>
-          <w:b w:val="0"/>
-          <w:sz w:val="20"/>
-          <w:szCs w:val="20"/>
-        </w:rPr>
-        <w:t>Highest level classical science: Physics w/ Calc 1</w:t>
-      </w:r>
-    </w:p>
-    <w:p>
-      <w:pPr>
-        <w:rPr>
-          <w:rFonts w:ascii="Source Sans Pro" w:eastAsia="Arial Unicode MS" w:hAnsi="Source Sans Pro" w:cs="Open Sans"/>
-          <w:sz w:val="20"/>
-          <w:szCs w:val="20"/>
-        </w:rPr>
-      </w:pPr>
-    </w:p>
-    <w:p>
-      <w:pPr>
-        <w:rPr>
-          <w:rFonts w:ascii="Source Sans Pro" w:eastAsia="Arial Unicode MS" w:hAnsi="Source Sans Pro" w:cs="Open Sans Semibold"/>
-          <w:b w:val="0"/>
-          <w:sz w:val="24"/>
-          <w:szCs w:val="24"/>
-          <w:u w:val="single"/>
-        </w:rPr>
-      </w:pPr>
-      <w:r>
-        <w:rPr>
-          <w:rFonts w:ascii="Source Sans Pro" w:eastAsia="Arial Unicode MS" w:hAnsi="Source Sans Pro" w:cs="Open Sans Semibold"/>
-          <w:b w:val="0"/>
-          <w:sz w:val="24"/>
-          <w:szCs w:val="24"/>
-          <w:u w:val="single"/>
-        </w:rPr>
-        <w:t>WORK EXPERIENCE:</w:t>
-      </w:r>
-    </w:p>
-    <w:p>
-      <w:pPr>
-        <w:rPr>
-          <w:rFonts w:ascii="Source Sans Pro" w:eastAsia="Arial Unicode MS" w:hAnsi="Source Sans Pro" w:cs="Open Sans Semibold"/>
-          <w:b w:val="0"/>
-          <w:sz w:val="24"/>
-          <w:szCs w:val="24"/>
-        </w:rPr>
-      </w:pPr>
-      <w:r>
-        <w:rPr>
-          <w:rFonts w:ascii="Source Sans Pro" w:eastAsia="Arial Unicode MS" w:hAnsi="Source Sans Pro" w:cs="Open Sans Semibold"/>
-          <w:b w:val="0"/>
-          <w:sz w:val="24"/>
-          <w:szCs w:val="24"/>
-        </w:rPr>
-        <w:t>Information Technology Services</w:t>
-      </w:r>
-      <w:r>
-        <w:rPr>
-          <w:rFonts w:ascii="Source Sans Pro" w:eastAsia="Arial Unicode MS" w:hAnsi="Source Sans Pro" w:cs="Open Sans Semibold"/>
-          <w:b w:val="0"/>
-          <w:sz w:val="24"/>
-          <w:szCs w:val="24"/>
-        </w:rPr>
-        <w:tab/>
-      </w:r>
-      <w:r>
-        <w:rPr>
-          <w:rFonts w:ascii="Source Sans Pro" w:eastAsia="Arial Unicode MS" w:hAnsi="Source Sans Pro" w:cs="Open Sans Semibold"/>
-          <w:b w:val="0"/>
-          <w:sz w:val="24"/>
-          <w:szCs w:val="24"/>
-        </w:rPr>
-        <w:tab/>
-      </w:r>
-      <w:r>
-        <w:rPr>
-          <w:rFonts w:ascii="Source Sans Pro" w:eastAsia="Arial Unicode MS" w:hAnsi="Source Sans Pro" w:cs="Open Sans Semibold"/>
-          <w:b w:val="0"/>
-          <w:sz w:val="24"/>
-          <w:szCs w:val="24"/>
-        </w:rPr>
-        <w:tab/>
-      </w:r>
-      <w:r>
-        <w:rPr>
-          <w:rFonts w:ascii="Source Sans Pro" w:eastAsia="Arial Unicode MS" w:hAnsi="Source Sans Pro" w:cs="Open Sans Semibold"/>
-          <w:b w:val="0"/>
-          <w:sz w:val="24"/>
-          <w:szCs w:val="24"/>
-        </w:rPr>
-        <w:tab/>
-      </w:r>
-      <w:r>
-        <w:rPr>
-          <w:rFonts w:ascii="Source Sans Pro" w:eastAsia="Arial Unicode MS" w:hAnsi="Source Sans Pro" w:cs="Open Sans Semibold"/>
-          <w:b w:val="0"/>
-          <w:sz w:val="24"/>
-          <w:szCs w:val="24"/>
-        </w:rPr>
-        <w:tab/>
-      </w:r>
-      <w:r>
-        <w:rPr>
-          <w:rFonts w:ascii="Source Sans Pro" w:eastAsia="Arial Unicode MS" w:hAnsi="Source Sans Pro" w:cs="Open Sans Semibold"/>
-          <w:b w:val="0"/>
-          <w:sz w:val="24"/>
-          <w:szCs w:val="24"/>
-        </w:rPr>
-        <w:tab/>
-      </w:r>
-      <w:r>
-        <w:rPr>
-          <w:rFonts w:ascii="Source Sans Pro" w:eastAsia="Arial Unicode MS" w:hAnsi="Source Sans Pro" w:cs="Open Sans Semibold"/>
-          <w:b w:val="0"/>
-          <w:sz w:val="24"/>
-          <w:szCs w:val="24"/>
-        </w:rPr>
-        <w:t xml:space="preserve">   </w:t>
-      </w:r>
-      <w:r>
-        <w:rPr>
-          <w:rFonts w:ascii="Source Sans Pro" w:eastAsia="Arial Unicode MS" w:hAnsi="Source Sans Pro" w:cs="Open Sans Semibold"/>
-          <w:b w:val="0"/>
-          <w:sz w:val="24"/>
-          <w:szCs w:val="24"/>
-        </w:rPr>
-        <w:t xml:space="preserve">             </w:t>
-      </w:r>
-      <w:r>
-        <w:rPr>
-          <w:rFonts w:ascii="Source Sans Pro" w:eastAsia="Arial Unicode MS" w:hAnsi="Source Sans Pro" w:cs="Open Sans Semibold"/>
-          <w:b w:val="0"/>
-          <w:sz w:val="24"/>
-          <w:szCs w:val="24"/>
-        </w:rPr>
-        <w:t xml:space="preserve"> </w:t>
-      </w:r>
-      <w:r>
-        <w:rPr>
-          <w:rFonts w:ascii="Source Sans Pro" w:eastAsia="Arial Unicode MS" w:hAnsi="Source Sans Pro" w:cs="Open Sans Semibold"/>
-          <w:b w:val="0"/>
-          <w:sz w:val="24"/>
-          <w:szCs w:val="24"/>
-        </w:rPr>
-        <w:t xml:space="preserve"> </w:t>
-      </w:r>
-      <w:r>
-        <w:rPr>
-          <w:rFonts w:ascii="Source Sans Pro" w:eastAsia="Arial Unicode MS" w:hAnsi="Source Sans Pro" w:cs="Open Sans Semibold"/>
-          <w:b w:val="0"/>
-          <w:sz w:val="24"/>
-          <w:szCs w:val="24"/>
-        </w:rPr>
-        <w:t>2009</w:t>
-      </w:r>
-      <w:r>
-        <w:rPr>
-          <w:rFonts w:ascii="Source Sans Pro" w:eastAsia="Arial Unicode MS" w:hAnsi="Source Sans Pro" w:cs="Open Sans Semibold"/>
-          <w:b w:val="0"/>
-          <w:sz w:val="24"/>
-          <w:szCs w:val="24"/>
-        </w:rPr>
-        <w:t>-</w:t>
-      </w:r>
-      <w:r>
-        <w:rPr>
-          <w:rFonts w:ascii="Source Sans Pro" w:eastAsia="Arial Unicode MS" w:hAnsi="Source Sans Pro" w:cs="Open Sans Semibold"/>
-          <w:b w:val="0"/>
-          <w:sz w:val="24"/>
-          <w:szCs w:val="24"/>
-        </w:rPr>
-        <w:t>2013</w:t>
-      </w:r>
-    </w:p>
-    <w:p>
-      <w:pPr>
-        <w:rPr>
-          <w:rFonts w:ascii="Source Sans Pro" w:eastAsia="Arial Unicode MS" w:hAnsi="Source Sans Pro" w:cs="Open Sans"/>
-          <w:b w:val="0"/>
-          <w:sz w:val="24"/>
-          <w:szCs w:val="24"/>
-        </w:rPr>
-      </w:pPr>
-      <w:r>
-        <w:rPr>
-          <w:rFonts w:ascii="Source Sans Pro" w:eastAsia="Arial Unicode MS" w:hAnsi="Source Sans Pro" w:cs="Open Sans"/>
-          <w:b w:val="0"/>
-          <w:i/>
-          <w:sz w:val="24"/>
-          <w:szCs w:val="24"/>
-        </w:rPr>
-        <w:t>General Technician</w:t>
-      </w:r>
-    </w:p>
-    <w:p>
-      <w:pPr>
-        <w:rPr>
-          <w:rFonts w:ascii="Source Sans Pro" w:eastAsia="Arial Unicode MS" w:hAnsi="Source Sans Pro" w:cs="Open Sans"/>
-          <w:b w:val="0"/>
-          <w:i/>
-          <w:sz w:val="24"/>
-          <w:szCs w:val="24"/>
-        </w:rPr>
-      </w:pPr>
-      <w:r>
-        <w:rPr>
-          <w:rFonts w:ascii="Source Sans Pro" w:eastAsia="Arial Unicode MS" w:hAnsi="Source Sans Pro" w:cs="Open Sans"/>
-          <w:b w:val="0"/>
-          <w:i/>
-          <w:sz w:val="24"/>
-          <w:szCs w:val="24"/>
-        </w:rPr>
-        <w:t>Customer Service Representative</w:t>
+        <w:br/>
       </w:r>
     </w:p>
     <w:p>
@@ -1191,30 +908,80 @@
           <w:ilvl w:val="0"/>
           <w:numId w:val="1"/>
         </w:numPr>
-        <w:rPr>
-          <w:rFonts w:ascii="Source Sans Pro" w:eastAsia="Arial Unicode MS" w:hAnsi="Source Sans Pro" w:cs="Open Sans"/>
-          <w:b w:val="0"/>
-          <w:sz w:val="20"/>
-          <w:szCs w:val="20"/>
-        </w:rPr>
-      </w:pPr>
-      <w:r>
-        <w:rPr>
-          <w:rFonts w:ascii="Source Sans Pro" w:eastAsia="Arial Unicode MS" w:hAnsi="Source Sans Pro" w:cs="Open Sans"/>
-          <w:b w:val="0"/>
-          <w:sz w:val="20"/>
-          <w:szCs w:val="20"/>
-        </w:rPr>
-        <w:t xml:space="preserve">Hardware and software troubleshooting </w:t>
-      </w:r>
-      <w:r>
-        <w:rPr>
-          <w:rFonts w:ascii="Source Sans Pro" w:eastAsia="Arial Unicode MS" w:hAnsi="Source Sans Pro" w:cs="Open Sans"/>
-          <w:b w:val="0"/>
-          <w:sz w:val="20"/>
-          <w:szCs w:val="20"/>
-        </w:rPr>
-        <w:t>of consumer-grade desktop and laptop PCs</w:t>
+        <w:tabs>
+          <w:tab w:val="left" w:pos="8550"/>
+          <w:tab w:val="left" w:pos="8640"/>
+          <w:tab w:val="left" w:pos="10710"/>
+        </w:tabs>
+        <w:rPr>
+          <w:rFonts w:ascii="Arial" w:eastAsia="Arial Unicode MS" w:hAnsi="Arial" w:cs="Arial"/>
+          <w:b w:val="0"/>
+          <w:sz w:val="20"/>
+          <w:szCs w:val="20"/>
+        </w:rPr>
+      </w:pPr>
+      <w:r>
+        <w:rPr>
+          <w:rFonts w:ascii="Arial" w:eastAsia="Arial Unicode MS" w:hAnsi="Arial" w:cs="Arial"/>
+          <w:b w:val="0"/>
+          <w:sz w:val="20"/>
+          <w:szCs w:val="20"/>
+        </w:rPr>
+        <w:t>Reengineered aged network file share by designing</w:t>
+      </w:r>
+      <w:r>
+        <w:rPr>
+          <w:rFonts w:ascii="Arial" w:eastAsia="Arial Unicode MS" w:hAnsi="Arial" w:cs="Arial"/>
+          <w:b w:val="0"/>
+          <w:sz w:val="20"/>
+          <w:szCs w:val="20"/>
+        </w:rPr>
+        <w:t xml:space="preserve"> and</w:t>
+      </w:r>
+      <w:r>
+        <w:rPr>
+          <w:rFonts w:ascii="Arial" w:eastAsia="Arial Unicode MS" w:hAnsi="Arial" w:cs="Arial"/>
+          <w:b w:val="0"/>
+          <w:sz w:val="20"/>
+          <w:szCs w:val="20"/>
+        </w:rPr>
+        <w:t xml:space="preserve"> building secure</w:t>
+      </w:r>
+      <w:r>
+        <w:rPr>
+          <w:rFonts w:ascii="Arial" w:eastAsia="Arial Unicode MS" w:hAnsi="Arial" w:cs="Arial"/>
+          <w:b w:val="0"/>
+          <w:sz w:val="20"/>
+          <w:szCs w:val="20"/>
+        </w:rPr>
+        <w:t xml:space="preserve"> Samba-share-based DFS Namespace for </w:t>
+      </w:r>
+      <w:r>
+        <w:rPr>
+          <w:rFonts w:ascii="Arial" w:eastAsia="Arial Unicode MS" w:hAnsi="Arial" w:cs="Arial"/>
+          <w:b w:val="0"/>
+          <w:sz w:val="20"/>
+          <w:szCs w:val="20"/>
+        </w:rPr>
+        <w:t>per-department storage. Developed to enhance the resiliency of network storage solutions against ransomware events and network intrusion</w:t>
+      </w:r>
+      <w:r>
+        <w:rPr>
+          <w:rFonts w:ascii="Arial" w:eastAsia="Arial Unicode MS" w:hAnsi="Arial" w:cs="Arial"/>
+          <w:b w:val="0"/>
+          <w:sz w:val="20"/>
+          <w:szCs w:val="20"/>
+        </w:rPr>
+        <w:t>.</w:t>
+      </w:r>
+      <w:r>
+        <w:rPr>
+          <w:rFonts w:ascii="Arial" w:eastAsia="Arial Unicode MS" w:hAnsi="Arial" w:cs="Arial"/>
+          <w:b w:val="0"/>
+          <w:sz w:val="20"/>
+          <w:szCs w:val="20"/>
+        </w:rPr>
+        <w:t xml:space="preserve"> Extras: self-made intrusion detection alarms, python-automated share configuration.</w:t>
       </w:r>
     </w:p>
     <w:p>
@@ -1223,21 +990,80 @@
           <w:ilvl w:val="0"/>
           <w:numId w:val="1"/>
         </w:numPr>
-        <w:rPr>
-          <w:rFonts w:ascii="Source Sans Pro" w:eastAsia="Arial Unicode MS" w:hAnsi="Source Sans Pro" w:cs="Open Sans"/>
-          <w:b w:val="0"/>
-          <w:sz w:val="20"/>
-          <w:szCs w:val="20"/>
-        </w:rPr>
-      </w:pPr>
-      <w:r>
-        <w:rPr>
-          <w:rFonts w:ascii="Source Sans Pro" w:eastAsia="Arial Unicode MS" w:hAnsi="Source Sans Pro" w:cs="Open Sans"/>
-          <w:b w:val="0"/>
-          <w:sz w:val="20"/>
-          <w:szCs w:val="20"/>
-        </w:rPr>
-        <w:t>Troubleshooting of consumer-grade networking devices on and off site</w:t>
+        <w:tabs>
+          <w:tab w:val="left" w:pos="8550"/>
+          <w:tab w:val="left" w:pos="8640"/>
+          <w:tab w:val="left" w:pos="10710"/>
+        </w:tabs>
+        <w:rPr>
+          <w:rFonts w:ascii="Arial" w:eastAsia="Arial Unicode MS" w:hAnsi="Arial" w:cs="Arial"/>
+          <w:b w:val="0"/>
+          <w:sz w:val="20"/>
+          <w:szCs w:val="20"/>
+        </w:rPr>
+      </w:pPr>
+      <w:r>
+        <w:rPr>
+          <w:rFonts w:ascii="Arial" w:eastAsia="Arial Unicode MS" w:hAnsi="Arial" w:cs="Arial"/>
+          <w:b w:val="0"/>
+          <w:sz w:val="20"/>
+          <w:szCs w:val="20"/>
+        </w:rPr>
+        <w:t>Implemented internal group chat and messaging application for secure and auditable intracompany</w:t>
+      </w:r>
+      <w:r>
+        <w:rPr>
+          <w:rFonts w:ascii="Arial" w:eastAsia="Arial Unicode MS" w:hAnsi="Arial" w:cs="Arial"/>
+          <w:b w:val="0"/>
+          <w:sz w:val="20"/>
+          <w:szCs w:val="20"/>
+        </w:rPr>
+        <w:t xml:space="preserve"> communications. Designed to enhance and well as protect team</w:t>
+      </w:r>
+      <w:r>
+        <w:rPr>
+          <w:rFonts w:ascii="Arial" w:eastAsia="Arial Unicode MS" w:hAnsi="Arial" w:cs="Arial"/>
+          <w:b w:val="0"/>
+          <w:sz w:val="20"/>
+          <w:szCs w:val="20"/>
+        </w:rPr>
+        <w:t xml:space="preserve"> communications</w:t>
+      </w:r>
+      <w:r>
+        <w:rPr>
+          <w:rFonts w:ascii="Arial" w:eastAsia="Arial Unicode MS" w:hAnsi="Arial" w:cs="Arial"/>
+          <w:b w:val="0"/>
+          <w:sz w:val="20"/>
+          <w:szCs w:val="20"/>
+        </w:rPr>
+        <w:t>, project replaced</w:t>
+      </w:r>
+      <w:r>
+        <w:rPr>
+          <w:rFonts w:ascii="Arial" w:eastAsia="Arial Unicode MS" w:hAnsi="Arial" w:cs="Arial"/>
+          <w:b w:val="0"/>
+          <w:sz w:val="20"/>
+          <w:szCs w:val="20"/>
+        </w:rPr>
+        <w:t xml:space="preserve"> </w:t>
+      </w:r>
+      <w:r>
+        <w:rPr>
+          <w:rFonts w:ascii="Arial" w:eastAsia="Arial Unicode MS" w:hAnsi="Arial" w:cs="Arial"/>
+          <w:b w:val="0"/>
+          <w:sz w:val="20"/>
+          <w:szCs w:val="20"/>
+        </w:rPr>
+        <w:t>proprietary third-party messaging application previously in use</w:t>
+      </w:r>
+      <w:r>
+        <w:rPr>
+          <w:rFonts w:ascii="Arial" w:eastAsia="Arial Unicode MS" w:hAnsi="Arial" w:cs="Arial"/>
+          <w:b w:val="0"/>
+          <w:sz w:val="20"/>
+          <w:szCs w:val="20"/>
+        </w:rPr>
+        <w:t>. Based on the RocketChat open source project.</w:t>
       </w:r>
     </w:p>
     <w:p>
@@ -1246,38 +1072,104 @@
           <w:ilvl w:val="0"/>
           <w:numId w:val="1"/>
         </w:numPr>
-        <w:rPr>
-          <w:rFonts w:ascii="Source Sans Pro" w:eastAsia="Arial Unicode MS" w:hAnsi="Source Sans Pro" w:cs="Open Sans"/>
-          <w:b w:val="0"/>
-          <w:sz w:val="20"/>
-          <w:szCs w:val="20"/>
-        </w:rPr>
-      </w:pPr>
-      <w:r>
-        <w:rPr>
-          <w:rFonts w:ascii="Source Sans Pro" w:eastAsia="Arial Unicode MS" w:hAnsi="Source Sans Pro" w:cs="Open Sans"/>
-          <w:b w:val="0"/>
-          <w:sz w:val="20"/>
-          <w:szCs w:val="20"/>
-        </w:rPr>
-        <w:t>Sourced parts and built desktop PCs based on client needs</w:t>
+        <w:tabs>
+          <w:tab w:val="left" w:pos="8550"/>
+          <w:tab w:val="left" w:pos="8640"/>
+          <w:tab w:val="left" w:pos="10710"/>
+        </w:tabs>
+        <w:rPr>
+          <w:rFonts w:ascii="Arial" w:eastAsia="Arial Unicode MS" w:hAnsi="Arial" w:cs="Arial"/>
+          <w:b w:val="0"/>
+          <w:sz w:val="20"/>
+          <w:szCs w:val="20"/>
+        </w:rPr>
+      </w:pPr>
+      <w:r>
+        <w:rPr>
+          <w:rFonts w:ascii="Arial" w:eastAsia="Arial Unicode MS" w:hAnsi="Arial" w:cs="Arial"/>
+          <w:b w:val="0"/>
+          <w:sz w:val="20"/>
+          <w:szCs w:val="20"/>
+        </w:rPr>
+        <w:t>Strengthened desktop support team</w:t>
+      </w:r>
+      <w:r>
+        <w:rPr>
+          <w:rFonts w:ascii="Arial" w:eastAsia="Arial Unicode MS" w:hAnsi="Arial" w:cs="Arial"/>
+          <w:b w:val="0"/>
+          <w:sz w:val="20"/>
+          <w:szCs w:val="20"/>
+        </w:rPr>
+        <w:t xml:space="preserve"> effectiveness</w:t>
+      </w:r>
+      <w:r>
+        <w:rPr>
+          <w:rFonts w:ascii="Arial" w:eastAsia="Arial Unicode MS" w:hAnsi="Arial" w:cs="Arial"/>
+          <w:b w:val="0"/>
+          <w:sz w:val="20"/>
+          <w:szCs w:val="20"/>
+        </w:rPr>
+        <w:t xml:space="preserve"> by providing a </w:t>
+      </w:r>
+      <w:r>
+        <w:rPr>
+          <w:rFonts w:ascii="Arial" w:eastAsia="Arial Unicode MS" w:hAnsi="Arial" w:cs="Arial"/>
+          <w:b w:val="0"/>
+          <w:sz w:val="20"/>
+          <w:szCs w:val="20"/>
+        </w:rPr>
+        <w:t xml:space="preserve">remote </w:t>
+      </w:r>
+      <w:r>
+        <w:rPr>
+          <w:rFonts w:ascii="Arial" w:eastAsia="Arial Unicode MS" w:hAnsi="Arial" w:cs="Arial"/>
+          <w:b w:val="0"/>
+          <w:sz w:val="20"/>
+          <w:szCs w:val="20"/>
+        </w:rPr>
+        <w:t>software deployment system</w:t>
+      </w:r>
+      <w:r>
+        <w:rPr>
+          <w:rFonts w:ascii="Arial" w:eastAsia="Arial Unicode MS" w:hAnsi="Arial" w:cs="Arial"/>
+          <w:b w:val="0"/>
+          <w:sz w:val="20"/>
+          <w:szCs w:val="20"/>
+        </w:rPr>
+        <w:t xml:space="preserve"> including centralized</w:t>
+      </w:r>
+      <w:r>
+        <w:rPr>
+          <w:rFonts w:ascii="Arial" w:eastAsia="Arial Unicode MS" w:hAnsi="Arial" w:cs="Arial"/>
+          <w:b w:val="0"/>
+          <w:sz w:val="20"/>
+          <w:szCs w:val="20"/>
+        </w:rPr>
+        <w:t xml:space="preserve"> Samba-based</w:t>
+      </w:r>
+      <w:r>
+        <w:rPr>
+          <w:rFonts w:ascii="Arial" w:eastAsia="Arial Unicode MS" w:hAnsi="Arial" w:cs="Arial"/>
+          <w:b w:val="0"/>
+          <w:sz w:val="20"/>
+          <w:szCs w:val="20"/>
+        </w:rPr>
+        <w:t xml:space="preserve"> software package repository and client package library synchronization.</w:t>
       </w:r>
     </w:p>
     <w:p>
       <w:pPr>
-        <w:rPr>
-          <w:rFonts w:ascii="Source Sans Pro" w:eastAsia="Arial Unicode MS" w:hAnsi="Source Sans Pro" w:cs="Open Sans Semibold"/>
-          <w:b w:val="0"/>
-          <w:sz w:val="20"/>
-          <w:szCs w:val="20"/>
-          <w:u w:val="single"/>
-        </w:rPr>
-      </w:pPr>
-    </w:p>
-    <w:p>
-      <w:pPr>
-        <w:rPr>
-          <w:rFonts w:ascii="Source Sans Pro" w:eastAsia="Arial Unicode MS" w:hAnsi="Source Sans Pro" w:cs="Open Sans Semibold"/>
+        <w:numPr>
+          <w:ilvl w:val="0"/>
+          <w:numId w:val="1"/>
+        </w:numPr>
+        <w:tabs>
+          <w:tab w:val="left" w:pos="8550"/>
+          <w:tab w:val="left" w:pos="8640"/>
+          <w:tab w:val="left" w:pos="10710"/>
+        </w:tabs>
+        <w:rPr>
+          <w:rFonts w:ascii="Arial" w:eastAsia="Arial Unicode MS" w:hAnsi="Arial" w:cs="Arial"/>
           <w:b w:val="0"/>
           <w:sz w:val="24"/>
           <w:szCs w:val="24"/>
@@ -1286,446 +1178,623 @@
       </w:pPr>
       <w:r>
         <w:rPr>
-          <w:rFonts w:ascii="Source Sans Pro" w:eastAsia="Arial Unicode MS" w:hAnsi="Source Sans Pro" w:cs="Open Sans Semibold"/>
+          <w:rFonts w:ascii="Arial" w:eastAsia="Arial Unicode MS" w:hAnsi="Arial" w:cs="Arial"/>
+          <w:b w:val="0"/>
+          <w:sz w:val="20"/>
+          <w:szCs w:val="20"/>
+        </w:rPr>
+        <w:t xml:space="preserve">Restructured entire company’s documentation solution by providing twin documentation </w:t>
+      </w:r>
+      <w:r>
+        <w:rPr>
+          <w:rFonts w:ascii="Arial" w:eastAsia="Arial Unicode MS" w:hAnsi="Arial" w:cs="Arial"/>
+          <w:b w:val="0"/>
+          <w:sz w:val="20"/>
+          <w:szCs w:val="20"/>
+        </w:rPr>
+        <w:t>resources</w:t>
+      </w:r>
+      <w:r>
+        <w:rPr>
+          <w:rFonts w:ascii="Arial" w:eastAsia="Arial Unicode MS" w:hAnsi="Arial" w:cs="Arial"/>
+          <w:b w:val="0"/>
+          <w:sz w:val="20"/>
+          <w:szCs w:val="20"/>
+        </w:rPr>
+        <w:t xml:space="preserve"> in the form of a public company Wiki for shared information and self-help, as well as a restricted IT department Wiki. Built with MediaWiki.</w:t>
+      </w:r>
+      <w:r>
+        <w:rPr>
+          <w:rFonts w:ascii="Arial" w:eastAsia="Arial Unicode MS" w:hAnsi="Arial" w:cs="Arial"/>
+          <w:b w:val="0"/>
+          <w:sz w:val="20"/>
+          <w:szCs w:val="20"/>
+        </w:rPr>
+        <w:t xml:space="preserve"> Company previously used loose Word documents.</w:t>
+      </w:r>
+    </w:p>
+    <w:p>
+      <w:pPr>
+        <w:numPr>
+          <w:ilvl w:val="0"/>
+          <w:numId w:val="1"/>
+        </w:numPr>
+        <w:tabs>
+          <w:tab w:val="left" w:pos="8550"/>
+          <w:tab w:val="left" w:pos="8640"/>
+          <w:tab w:val="left" w:pos="10710"/>
+        </w:tabs>
+        <w:rPr>
+          <w:rFonts w:ascii="Arial" w:eastAsia="Arial Unicode MS" w:hAnsi="Arial" w:cs="Arial"/>
           <w:b w:val="0"/>
           <w:sz w:val="24"/>
           <w:szCs w:val="24"/>
           <w:u w:val="single"/>
         </w:rPr>
-        <w:t>PERSONAL EXPERIENCE</w:t>
-      </w:r>
-      <w:r>
-        <w:rPr>
-          <w:rFonts w:ascii="Source Sans Pro" w:eastAsia="Arial Unicode MS" w:hAnsi="Source Sans Pro" w:cs="Open Sans Semibold"/>
+      </w:pPr>
+      <w:r>
+        <w:rPr>
+          <w:rFonts w:ascii="Arial" w:eastAsia="Arial Unicode MS" w:hAnsi="Arial" w:cs="Arial"/>
+          <w:b w:val="0"/>
+          <w:sz w:val="20"/>
+          <w:szCs w:val="20"/>
+        </w:rPr>
+        <w:t>Automated Active Directory user account and mailbox creation/deletion process with Powershell scripting, as well as providing managers with a properly delegated account password reset portal written in C#/.NET.</w:t>
+      </w:r>
+    </w:p>
+    <w:p>
+      <w:pPr>
+        <w:tabs>
+          <w:tab w:val="left" w:pos="8550"/>
+          <w:tab w:val="left" w:pos="8640"/>
+          <w:tab w:val="left" w:pos="10710"/>
+        </w:tabs>
+        <w:ind w:left="360"/>
+        <w:rPr>
+          <w:rFonts w:ascii="Arial" w:eastAsia="Arial Unicode MS" w:hAnsi="Arial" w:cs="Arial"/>
           <w:b w:val="0"/>
           <w:sz w:val="24"/>
           <w:szCs w:val="24"/>
           <w:u w:val="single"/>
         </w:rPr>
-        <w:t>:</w:t>
+      </w:pPr>
+      <w:r>
+        <w:rPr>
+          <w:rFonts w:ascii="Arial" w:eastAsia="Arial Unicode MS" w:hAnsi="Arial" w:cs="Arial"/>
+          <w:b w:val="0"/>
+          <w:sz w:val="24"/>
+          <w:szCs w:val="24"/>
+          <w:u w:val="single"/>
+        </w:rPr>
+        <w:t xml:space="preserve"> </w:t>
       </w:r>
     </w:p>
     <w:p>
       <w:pPr>
-        <w:pStyle w:val="ListParagraph"/>
+        <w:tabs>
+          <w:tab w:val="left" w:pos="8550"/>
+          <w:tab w:val="left" w:pos="8640"/>
+          <w:tab w:val="left" w:pos="10710"/>
+        </w:tabs>
+        <w:spacing w:line="360" w:lineRule="auto"/>
+        <w:rPr>
+          <w:rFonts w:ascii="Arial" w:eastAsia="Arial Unicode MS" w:hAnsi="Arial" w:cs="Arial"/>
+          <w:b w:val="0"/>
+          <w:sz w:val="24"/>
+          <w:szCs w:val="24"/>
+          <w:u w:val="single"/>
+        </w:rPr>
+      </w:pPr>
+      <w:r>
+        <w:rPr>
+          <w:rFonts w:ascii="Arial" w:eastAsia="Arial Unicode MS" w:hAnsi="Arial" w:cs="Arial"/>
+          <w:b w:val="0"/>
+          <w:sz w:val="24"/>
+          <w:szCs w:val="24"/>
+          <w:u w:val="single"/>
+        </w:rPr>
+        <w:t>EDUCATION:</w:t>
+      </w:r>
+    </w:p>
+    <w:p>
+      <w:pPr>
+        <w:tabs>
+          <w:tab w:val="left" w:pos="8550"/>
+          <w:tab w:val="left" w:pos="8640"/>
+        </w:tabs>
+        <w:jc w:val="both"/>
+        <w:rPr>
+          <w:rFonts w:ascii="Arial" w:eastAsia="Arial Unicode MS" w:hAnsi="Arial" w:cs="Arial"/>
+          <w:b w:val="0"/>
+          <w:sz w:val="24"/>
+          <w:szCs w:val="24"/>
+        </w:rPr>
+      </w:pPr>
+      <w:r>
+        <w:rPr>
+          <w:rFonts w:ascii="Arial" w:eastAsia="Arial Unicode MS" w:hAnsi="Arial" w:cs="Arial"/>
+          <w:sz w:val="24"/>
+          <w:szCs w:val="24"/>
+        </w:rPr>
+        <w:t>Florida Internat</w:t>
+      </w:r>
+      <w:r>
+        <w:rPr>
+          <w:rFonts w:ascii="Arial" w:eastAsia="Arial Unicode MS" w:hAnsi="Arial" w:cs="Arial"/>
+          <w:sz w:val="24"/>
+          <w:szCs w:val="24"/>
+        </w:rPr>
+        <w:t>ional University</w:t>
+      </w:r>
+      <w:r>
+        <w:rPr>
+          <w:rFonts w:ascii="Arial" w:eastAsia="Arial Unicode MS" w:hAnsi="Arial" w:cs="Arial"/>
+          <w:sz w:val="24"/>
+          <w:szCs w:val="24"/>
+        </w:rPr>
+        <w:tab/>
+      </w:r>
+      <w:r>
+        <w:rPr>
+          <w:rFonts w:ascii="Arial" w:eastAsia="Arial Unicode MS" w:hAnsi="Arial" w:cs="Arial"/>
+          <w:sz w:val="24"/>
+          <w:szCs w:val="24"/>
+        </w:rPr>
+        <w:t>Dec</w:t>
+      </w:r>
+      <w:r>
+        <w:rPr>
+          <w:rFonts w:ascii="Arial" w:eastAsia="Arial Unicode MS" w:hAnsi="Arial" w:cs="Arial"/>
+          <w:sz w:val="24"/>
+          <w:szCs w:val="24"/>
+        </w:rPr>
+        <w:t xml:space="preserve"> 201</w:t>
+      </w:r>
+      <w:r>
+        <w:rPr>
+          <w:rFonts w:ascii="Arial" w:eastAsia="Arial Unicode MS" w:hAnsi="Arial" w:cs="Arial"/>
+          <w:sz w:val="24"/>
+          <w:szCs w:val="24"/>
+        </w:rPr>
+        <w:t>5</w:t>
+      </w:r>
+      <w:r>
+        <w:rPr>
+          <w:rFonts w:ascii="Arial" w:eastAsia="Arial Unicode MS" w:hAnsi="Arial" w:cs="Arial"/>
+          <w:b w:val="0"/>
+          <w:sz w:val="24"/>
+          <w:szCs w:val="24"/>
+        </w:rPr>
+        <w:t xml:space="preserve"> </w:t>
+      </w:r>
+    </w:p>
+    <w:p>
+      <w:pPr>
+        <w:tabs>
+          <w:tab w:val="left" w:pos="8550"/>
+          <w:tab w:val="left" w:pos="8640"/>
+          <w:tab w:val="left" w:pos="10710"/>
+        </w:tabs>
+        <w:rPr>
+          <w:rFonts w:ascii="Arial" w:eastAsia="Arial Unicode MS" w:hAnsi="Arial" w:cs="Arial"/>
+          <w:b w:val="0"/>
+          <w:i/>
+          <w:sz w:val="24"/>
+          <w:szCs w:val="24"/>
+        </w:rPr>
+      </w:pPr>
+      <w:r>
+        <w:rPr>
+          <w:rFonts w:ascii="Arial" w:eastAsia="Arial Unicode MS" w:hAnsi="Arial" w:cs="Arial"/>
+          <w:b w:val="0"/>
+          <w:i/>
+          <w:sz w:val="24"/>
+          <w:szCs w:val="24"/>
+        </w:rPr>
+        <w:t>Miami, FL</w:t>
+      </w:r>
+    </w:p>
+    <w:p>
+      <w:pPr>
+        <w:tabs>
+          <w:tab w:val="left" w:pos="8550"/>
+          <w:tab w:val="left" w:pos="8640"/>
+          <w:tab w:val="left" w:pos="10710"/>
+        </w:tabs>
+        <w:rPr>
+          <w:rFonts w:ascii="Arial" w:eastAsia="Arial Unicode MS" w:hAnsi="Arial" w:cs="Arial"/>
+          <w:b w:val="0"/>
+          <w:sz w:val="24"/>
+          <w:szCs w:val="24"/>
+        </w:rPr>
+      </w:pPr>
+      <w:r>
+        <w:rPr>
+          <w:rFonts w:ascii="Arial" w:eastAsia="Arial Unicode MS" w:hAnsi="Arial" w:cs="Arial"/>
+          <w:b w:val="0"/>
+          <w:sz w:val="24"/>
+          <w:szCs w:val="24"/>
+        </w:rPr>
+        <w:t>Bachelors of Science in Information Technology</w:t>
+      </w:r>
+    </w:p>
+    <w:p>
+      <w:pPr>
+        <w:tabs>
+          <w:tab w:val="left" w:pos="8550"/>
+          <w:tab w:val="left" w:pos="8640"/>
+          <w:tab w:val="left" w:pos="10710"/>
+        </w:tabs>
+        <w:rPr>
+          <w:rFonts w:ascii="Arial" w:eastAsia="Arial Unicode MS" w:hAnsi="Arial" w:cs="Arial"/>
+          <w:b w:val="0"/>
+          <w:sz w:val="24"/>
+          <w:szCs w:val="24"/>
+        </w:rPr>
+      </w:pPr>
+    </w:p>
+    <w:p>
+      <w:pPr>
+        <w:tabs>
+          <w:tab w:val="left" w:pos="8550"/>
+          <w:tab w:val="left" w:pos="8640"/>
+          <w:tab w:val="left" w:pos="10710"/>
+        </w:tabs>
+        <w:spacing w:line="360" w:lineRule="auto"/>
+        <w:rPr>
+          <w:rFonts w:ascii="Arial" w:eastAsia="Arial Unicode MS" w:hAnsi="Arial" w:cs="Arial"/>
+          <w:b w:val="0"/>
+          <w:sz w:val="24"/>
+          <w:szCs w:val="24"/>
+          <w:u w:val="single"/>
+        </w:rPr>
+      </w:pPr>
+      <w:r>
+        <w:rPr>
+          <w:rFonts w:ascii="Arial" w:eastAsia="Arial Unicode MS" w:hAnsi="Arial" w:cs="Arial"/>
+          <w:b w:val="0"/>
+          <w:sz w:val="24"/>
+          <w:szCs w:val="24"/>
+          <w:u w:val="single"/>
+        </w:rPr>
+        <w:t>PERSONAL EXPERIENCE</w:t>
+      </w:r>
+      <w:r>
+        <w:rPr>
+          <w:rFonts w:ascii="Arial" w:eastAsia="Arial Unicode MS" w:hAnsi="Arial" w:cs="Arial"/>
+          <w:b w:val="0"/>
+          <w:sz w:val="24"/>
+          <w:szCs w:val="24"/>
+          <w:u w:val="single"/>
+        </w:rPr>
+        <w:t>:</w:t>
+      </w:r>
+    </w:p>
+    <w:p>
+      <w:pPr>
         <w:numPr>
           <w:ilvl w:val="0"/>
-          <w:numId w:val="30"/>
+          <w:numId w:val="35"/>
         </w:numPr>
-        <w:rPr>
-          <w:rFonts w:ascii="Source Sans Pro" w:eastAsia="Arial Unicode MS" w:hAnsi="Source Sans Pro" w:cs="Open Sans"/>
-          <w:b w:val="0"/>
-          <w:sz w:val="20"/>
-          <w:szCs w:val="20"/>
-        </w:rPr>
-      </w:pPr>
-      <w:r>
-        <w:rPr>
-          <w:rFonts w:ascii="Source Sans Pro" w:eastAsia="Arial Unicode MS" w:hAnsi="Source Sans Pro" w:cs="Open Sans"/>
-          <w:b w:val="0"/>
-          <w:sz w:val="20"/>
-          <w:szCs w:val="20"/>
-        </w:rPr>
-        <w:t xml:space="preserve">Run a Linux workstation for hosting a virtual home networking lab </w:t>
-      </w:r>
+        <w:tabs>
+          <w:tab w:val="left" w:pos="8550"/>
+          <w:tab w:val="left" w:pos="8640"/>
+          <w:tab w:val="left" w:pos="10710"/>
+        </w:tabs>
+        <w:rPr>
+          <w:rFonts w:ascii="Arial" w:eastAsia="Arial Unicode MS" w:hAnsi="Arial" w:cs="Arial"/>
+          <w:b w:val="0"/>
+          <w:sz w:val="20"/>
+          <w:szCs w:val="20"/>
+        </w:rPr>
+      </w:pPr>
+      <w:r>
+        <w:rPr>
+          <w:rFonts w:ascii="Arial" w:eastAsia="Arial Unicode MS" w:hAnsi="Arial" w:cs="Arial"/>
+          <w:b w:val="0"/>
+          <w:sz w:val="20"/>
+          <w:szCs w:val="20"/>
+        </w:rPr>
+        <w:t>Manage a handful of VPSs to experiment with web hosting, VPN, mail, personal cloud, and more</w:t>
+      </w:r>
+      <w:r>
+        <w:rPr>
+          <w:rFonts w:ascii="Arial" w:eastAsia="Arial Unicode MS" w:hAnsi="Arial" w:cs="Arial"/>
+          <w:b w:val="0"/>
+          <w:sz w:val="20"/>
+          <w:szCs w:val="20"/>
+        </w:rPr>
+        <w:t>.</w:t>
+      </w:r>
+      <w:bookmarkStart w:id="0" w:name="_GoBack"/>
+      <w:bookmarkEnd w:id="0"/>
     </w:p>
     <w:p>
       <w:pPr>
-        <w:pStyle w:val="ListParagraph"/>
         <w:numPr>
           <w:ilvl w:val="1"/>
-          <w:numId w:val="30"/>
+          <w:numId w:val="35"/>
         </w:numPr>
-        <w:rPr>
-          <w:rFonts w:ascii="Source Sans Pro" w:eastAsia="Arial Unicode MS" w:hAnsi="Source Sans Pro" w:cs="Open Sans"/>
-          <w:b w:val="0"/>
-          <w:sz w:val="20"/>
-          <w:szCs w:val="20"/>
-        </w:rPr>
-      </w:pPr>
-      <w:r>
-        <w:rPr>
-          <w:rFonts w:ascii="Source Sans Pro" w:eastAsia="Arial Unicode MS" w:hAnsi="Source Sans Pro" w:cs="Open Sans"/>
-          <w:b w:val="0"/>
-          <w:sz w:val="20"/>
-          <w:szCs w:val="20"/>
-        </w:rPr>
-        <w:t>T</w:t>
-      </w:r>
-      <w:r>
-        <w:rPr>
-          <w:rFonts w:ascii="Source Sans Pro" w:eastAsia="Arial Unicode MS" w:hAnsi="Source Sans Pro" w:cs="Open Sans"/>
-          <w:b w:val="0"/>
-          <w:sz w:val="20"/>
-          <w:szCs w:val="20"/>
-        </w:rPr>
-        <w:t>o facilitate switch for Windows users</w:t>
-      </w:r>
-      <w:r>
-        <w:rPr>
-          <w:rFonts w:ascii="Source Sans Pro" w:eastAsia="Arial Unicode MS" w:hAnsi="Source Sans Pro" w:cs="Open Sans"/>
-          <w:b w:val="0"/>
-          <w:sz w:val="20"/>
-          <w:szCs w:val="20"/>
-        </w:rPr>
-        <w:t>,</w:t>
-      </w:r>
-      <w:r>
-        <w:rPr>
-          <w:rFonts w:ascii="Source Sans Pro" w:eastAsia="Arial Unicode MS" w:hAnsi="Source Sans Pro" w:cs="Open Sans"/>
-          <w:b w:val="0"/>
-          <w:sz w:val="20"/>
-          <w:szCs w:val="20"/>
-        </w:rPr>
-        <w:t xml:space="preserve"> </w:t>
-      </w:r>
-      <w:r>
-        <w:rPr>
-          <w:rFonts w:ascii="Source Sans Pro" w:eastAsia="Arial Unicode MS" w:hAnsi="Source Sans Pro" w:cs="Open Sans"/>
-          <w:b w:val="0"/>
-          <w:sz w:val="20"/>
-          <w:szCs w:val="20"/>
-        </w:rPr>
-        <w:t xml:space="preserve">Windows 7 </w:t>
-      </w:r>
-      <w:r>
-        <w:rPr>
-          <w:rFonts w:ascii="Source Sans Pro" w:eastAsia="Arial Unicode MS" w:hAnsi="Source Sans Pro" w:cs="Open Sans"/>
-          <w:b w:val="0"/>
-          <w:sz w:val="20"/>
-          <w:szCs w:val="20"/>
-        </w:rPr>
-        <w:t>runs</w:t>
-      </w:r>
-      <w:r>
-        <w:rPr>
-          <w:rFonts w:ascii="Source Sans Pro" w:eastAsia="Arial Unicode MS" w:hAnsi="Source Sans Pro" w:cs="Open Sans"/>
-          <w:b w:val="0"/>
-          <w:sz w:val="20"/>
-          <w:szCs w:val="20"/>
-        </w:rPr>
-        <w:t xml:space="preserve"> over KVM/Qemu</w:t>
-      </w:r>
-      <w:r>
-        <w:rPr>
-          <w:rFonts w:ascii="Source Sans Pro" w:eastAsia="Arial Unicode MS" w:hAnsi="Source Sans Pro" w:cs="Open Sans"/>
-          <w:b w:val="0"/>
-          <w:sz w:val="20"/>
-          <w:szCs w:val="20"/>
-        </w:rPr>
-        <w:t xml:space="preserve"> using</w:t>
-      </w:r>
-      <w:r>
-        <w:rPr>
-          <w:rFonts w:ascii="Source Sans Pro" w:eastAsia="Arial Unicode MS" w:hAnsi="Source Sans Pro" w:cs="Open Sans"/>
-          <w:b w:val="0"/>
-          <w:sz w:val="20"/>
-          <w:szCs w:val="20"/>
-        </w:rPr>
-        <w:t xml:space="preserve"> </w:t>
-      </w:r>
-      <w:r>
-        <w:rPr>
-          <w:rFonts w:ascii="Source Sans Pro" w:eastAsia="Arial Unicode MS" w:hAnsi="Source Sans Pro" w:cs="Open Sans"/>
-          <w:b w:val="0"/>
-          <w:sz w:val="20"/>
-          <w:szCs w:val="20"/>
-        </w:rPr>
-        <w:t>IOMMU passthrough</w:t>
+        <w:tabs>
+          <w:tab w:val="left" w:pos="8550"/>
+          <w:tab w:val="left" w:pos="8640"/>
+          <w:tab w:val="left" w:pos="10710"/>
+        </w:tabs>
+        <w:rPr>
+          <w:rFonts w:ascii="Arial" w:eastAsia="Arial Unicode MS" w:hAnsi="Arial" w:cs="Arial"/>
+          <w:b w:val="0"/>
+          <w:sz w:val="20"/>
+          <w:szCs w:val="20"/>
+        </w:rPr>
+      </w:pPr>
+      <w:r>
+        <w:rPr>
+          <w:rFonts w:ascii="Arial" w:eastAsia="Arial Unicode MS" w:hAnsi="Arial" w:cs="Arial"/>
+          <w:b w:val="0"/>
+          <w:sz w:val="20"/>
+          <w:szCs w:val="20"/>
+        </w:rPr>
+        <w:t>Manage and</w:t>
+      </w:r>
+      <w:r>
+        <w:rPr>
+          <w:rFonts w:ascii="Arial" w:eastAsia="Arial Unicode MS" w:hAnsi="Arial" w:cs="Arial"/>
+          <w:b w:val="0"/>
+          <w:sz w:val="20"/>
+          <w:szCs w:val="20"/>
+        </w:rPr>
+        <w:t xml:space="preserve"> develop </w:t>
+      </w:r>
+      <w:r>
+        <w:rPr>
+          <w:rFonts w:ascii="Arial" w:eastAsia="Arial Unicode MS" w:hAnsi="Arial" w:cs="Arial"/>
+          <w:b w:val="0"/>
+          <w:i/>
+          <w:iCs/>
+          <w:sz w:val="20"/>
+          <w:szCs w:val="20"/>
+        </w:rPr>
+        <w:t>antonioabella.com</w:t>
+      </w:r>
+      <w:r>
+        <w:rPr>
+          <w:rFonts w:ascii="Arial" w:eastAsia="Arial Unicode MS" w:hAnsi="Arial" w:cs="Arial"/>
+          <w:b w:val="0"/>
+          <w:sz w:val="20"/>
+          <w:szCs w:val="20"/>
+        </w:rPr>
+        <w:t>. Served as a virtual host by Nginx web server on an Ubuntu Server VPS</w:t>
+      </w:r>
+      <w:r>
+        <w:rPr>
+          <w:rFonts w:ascii="Arial" w:eastAsia="Arial Unicode MS" w:hAnsi="Arial" w:cs="Arial"/>
+          <w:b w:val="0"/>
+          <w:sz w:val="20"/>
+          <w:szCs w:val="20"/>
+        </w:rPr>
+        <w:t>.</w:t>
       </w:r>
     </w:p>
     <w:p>
       <w:pPr>
-        <w:pStyle w:val="ListParagraph"/>
         <w:numPr>
-          <w:ilvl w:val="0"/>
-          <w:numId w:val="30"/>
+          <w:ilvl w:val="1"/>
+          <w:numId w:val="35"/>
         </w:numPr>
-        <w:rPr>
-          <w:rFonts w:ascii="Source Sans Pro" w:eastAsia="Arial Unicode MS" w:hAnsi="Source Sans Pro" w:cs="Open Sans"/>
-          <w:b w:val="0"/>
-          <w:sz w:val="20"/>
-          <w:szCs w:val="20"/>
-        </w:rPr>
-      </w:pPr>
-      <w:r>
-        <w:rPr>
-          <w:rFonts w:ascii="Source Sans Pro" w:eastAsia="Arial Unicode MS" w:hAnsi="Source Sans Pro" w:cs="Open Sans"/>
-          <w:b w:val="0"/>
-          <w:sz w:val="20"/>
-          <w:szCs w:val="20"/>
-        </w:rPr>
-        <w:t>Manage a handful of VPSs to experiment with web hosting, VPN, mail, personal cloud, and more</w:t>
+        <w:tabs>
+          <w:tab w:val="left" w:pos="8550"/>
+          <w:tab w:val="left" w:pos="8640"/>
+          <w:tab w:val="left" w:pos="10710"/>
+        </w:tabs>
+        <w:rPr>
+          <w:rFonts w:ascii="Arial" w:eastAsia="Arial Unicode MS" w:hAnsi="Arial" w:cs="Arial"/>
+          <w:b w:val="0"/>
+          <w:sz w:val="20"/>
+          <w:szCs w:val="20"/>
+        </w:rPr>
+      </w:pPr>
+      <w:r>
+        <w:rPr>
+          <w:rFonts w:ascii="Arial" w:eastAsia="Arial Unicode MS" w:hAnsi="Arial" w:cs="Arial"/>
+          <w:b w:val="0"/>
+          <w:sz w:val="20"/>
+          <w:szCs w:val="20"/>
+        </w:rPr>
+        <w:t>Manage and</w:t>
+      </w:r>
+      <w:r>
+        <w:rPr>
+          <w:rFonts w:ascii="Arial" w:eastAsia="Arial Unicode MS" w:hAnsi="Arial" w:cs="Arial"/>
+          <w:b w:val="0"/>
+          <w:sz w:val="20"/>
+          <w:szCs w:val="20"/>
+        </w:rPr>
+        <w:t xml:space="preserve"> develop </w:t>
+      </w:r>
+      <w:r>
+        <w:rPr>
+          <w:rFonts w:ascii="Arial" w:eastAsia="Arial Unicode MS" w:hAnsi="Arial" w:cs="Arial"/>
+          <w:b w:val="0"/>
+          <w:i/>
+          <w:iCs/>
+          <w:sz w:val="20"/>
+          <w:szCs w:val="20"/>
+        </w:rPr>
+        <w:t>cv-guild.com</w:t>
+      </w:r>
+      <w:r>
+        <w:rPr>
+          <w:rFonts w:ascii="Arial" w:eastAsia="Arial Unicode MS" w:hAnsi="Arial" w:cs="Arial"/>
+          <w:b w:val="0"/>
+          <w:sz w:val="20"/>
+          <w:szCs w:val="20"/>
+        </w:rPr>
+        <w:t> and </w:t>
+      </w:r>
+      <w:r>
+        <w:rPr>
+          <w:rFonts w:ascii="Arial" w:eastAsia="Arial Unicode MS" w:hAnsi="Arial" w:cs="Arial"/>
+          <w:b w:val="0"/>
+          <w:i/>
+          <w:iCs/>
+          <w:sz w:val="20"/>
+          <w:szCs w:val="20"/>
+        </w:rPr>
+        <w:t>m.cv-guild.com</w:t>
+      </w:r>
+      <w:r>
+        <w:rPr>
+          <w:rFonts w:ascii="Arial" w:eastAsia="Arial Unicode MS" w:hAnsi="Arial" w:cs="Arial"/>
+          <w:b w:val="0"/>
+          <w:sz w:val="20"/>
+          <w:szCs w:val="20"/>
+        </w:rPr>
+        <w:t>, served with</w:t>
+      </w:r>
+      <w:r>
+        <w:rPr>
+          <w:rFonts w:ascii="Arial" w:eastAsia="Arial Unicode MS" w:hAnsi="Arial" w:cs="Arial"/>
+          <w:b w:val="0"/>
+          <w:sz w:val="20"/>
+          <w:szCs w:val="20"/>
+        </w:rPr>
+        <w:t xml:space="preserve"> Nginx and php-fpm, also hosts a VoIP</w:t>
+      </w:r>
+      <w:r>
+        <w:rPr>
+          <w:rFonts w:ascii="Arial" w:eastAsia="Arial Unicode MS" w:hAnsi="Arial" w:cs="Arial"/>
+          <w:b w:val="0"/>
+          <w:sz w:val="20"/>
+          <w:szCs w:val="20"/>
+        </w:rPr>
+        <w:t xml:space="preserve"> application</w:t>
+      </w:r>
+      <w:r>
+        <w:rPr>
+          <w:rFonts w:ascii="Arial" w:eastAsia="Arial Unicode MS" w:hAnsi="Arial" w:cs="Arial"/>
+          <w:b w:val="0"/>
+          <w:sz w:val="20"/>
+          <w:szCs w:val="20"/>
+        </w:rPr>
+        <w:t xml:space="preserve"> server, page source and configurations available on GitHub</w:t>
+      </w:r>
+      <w:r>
+        <w:rPr>
+          <w:rFonts w:ascii="Arial" w:eastAsia="Arial Unicode MS" w:hAnsi="Arial" w:cs="Arial"/>
+          <w:b w:val="0"/>
+          <w:sz w:val="20"/>
+          <w:szCs w:val="20"/>
+        </w:rPr>
+        <w:t>.</w:t>
       </w:r>
     </w:p>
     <w:p>
       <w:pPr>
-        <w:pStyle w:val="ListParagraph"/>
-        <w:numPr>
-          <w:ilvl w:val="1"/>
-          <w:numId w:val="30"/>
-        </w:numPr>
-        <w:rPr>
-          <w:rFonts w:ascii="Source Sans Pro" w:eastAsia="Arial Unicode MS" w:hAnsi="Source Sans Pro" w:cs="Open Sans"/>
-          <w:b w:val="0"/>
-          <w:sz w:val="20"/>
-          <w:szCs w:val="20"/>
-        </w:rPr>
-      </w:pPr>
-      <w:r>
-        <w:rPr>
-          <w:rFonts w:ascii="Source Sans Pro" w:eastAsia="Arial Unicode MS" w:hAnsi="Source Sans Pro" w:cs="Open Sans"/>
-          <w:b w:val="0"/>
-          <w:sz w:val="20"/>
-          <w:szCs w:val="20"/>
-        </w:rPr>
-        <w:t xml:space="preserve">Manage and actively develop </w:t>
-      </w:r>
-      <w:r>
-        <w:rPr>
-          <w:rFonts w:ascii="Source Sans Pro" w:eastAsia="Arial Unicode MS" w:hAnsi="Source Sans Pro" w:cs="Open Sans Semibold"/>
-          <w:b w:val="0"/>
-          <w:i/>
-          <w:sz w:val="20"/>
-          <w:szCs w:val="20"/>
-        </w:rPr>
-        <w:t>antonioabella.me</w:t>
-      </w:r>
-      <w:r>
-        <w:rPr>
-          <w:rFonts w:ascii="Source Sans Pro" w:eastAsia="Arial Unicode MS" w:hAnsi="Source Sans Pro" w:cs="Open Sans"/>
-          <w:b w:val="0"/>
-          <w:sz w:val="20"/>
-          <w:szCs w:val="20"/>
-        </w:rPr>
-        <w:t>. Runs on a DigitalOcean VPS using Nginx webserver, page source available on</w:t>
-      </w:r>
-      <w:r>
-        <w:rPr>
-          <w:rFonts w:ascii="Source Sans Pro" w:eastAsia="Arial Unicode MS" w:hAnsi="Source Sans Pro" w:cs="Open Sans"/>
-          <w:b w:val="0"/>
-          <w:sz w:val="20"/>
-          <w:szCs w:val="20"/>
-        </w:rPr>
-        <w:t xml:space="preserve"> GitH</w:t>
-      </w:r>
-      <w:r>
-        <w:rPr>
-          <w:rFonts w:ascii="Source Sans Pro" w:eastAsia="Arial Unicode MS" w:hAnsi="Source Sans Pro" w:cs="Open Sans"/>
-          <w:b w:val="0"/>
-          <w:sz w:val="20"/>
-          <w:szCs w:val="20"/>
-        </w:rPr>
-        <w:t>ub</w:t>
-      </w:r>
+        <w:tabs>
+          <w:tab w:val="left" w:pos="8550"/>
+          <w:tab w:val="left" w:pos="8640"/>
+          <w:tab w:val="left" w:pos="10710"/>
+        </w:tabs>
+        <w:rPr>
+          <w:rFonts w:ascii="Arial" w:eastAsia="Arial Unicode MS" w:hAnsi="Arial" w:cs="Arial"/>
+          <w:b w:val="0"/>
+          <w:sz w:val="36"/>
+          <w:szCs w:val="36"/>
+        </w:rPr>
+      </w:pPr>
     </w:p>
     <w:p>
       <w:pPr>
-        <w:pStyle w:val="ListParagraph"/>
-        <w:numPr>
-          <w:ilvl w:val="1"/>
-          <w:numId w:val="30"/>
-        </w:numPr>
-        <w:rPr>
-          <w:rFonts w:ascii="Source Sans Pro" w:eastAsia="Arial Unicode MS" w:hAnsi="Source Sans Pro" w:cs="Open Sans"/>
-          <w:b w:val="0"/>
-          <w:sz w:val="20"/>
-          <w:szCs w:val="20"/>
-        </w:rPr>
-      </w:pPr>
-      <w:r>
-        <w:rPr>
-          <w:rFonts w:ascii="Source Sans Pro" w:eastAsia="Arial Unicode MS" w:hAnsi="Source Sans Pro" w:cs="Open Sans"/>
-          <w:b w:val="0"/>
-          <w:sz w:val="20"/>
-          <w:szCs w:val="20"/>
-        </w:rPr>
-        <w:t xml:space="preserve">Manage and actively develop </w:t>
-      </w:r>
-      <w:r>
-        <w:rPr>
-          <w:rFonts w:ascii="Source Sans Pro" w:eastAsia="Arial Unicode MS" w:hAnsi="Source Sans Pro" w:cs="Open Sans"/>
-          <w:b w:val="0"/>
-          <w:i/>
-          <w:sz w:val="20"/>
-          <w:szCs w:val="20"/>
-        </w:rPr>
-        <w:t>convictedguild.com</w:t>
-      </w:r>
-      <w:r>
-        <w:rPr>
-          <w:rFonts w:ascii="Source Sans Pro" w:eastAsia="Arial Unicode MS" w:hAnsi="Source Sans Pro" w:cs="Open Sans"/>
+        <w:tabs>
+          <w:tab w:val="left" w:pos="8550"/>
+          <w:tab w:val="left" w:pos="8640"/>
+          <w:tab w:val="left" w:pos="10710"/>
+        </w:tabs>
+        <w:rPr>
+          <w:rFonts w:ascii="Arial" w:eastAsia="Arial Unicode MS" w:hAnsi="Arial" w:cs="Arial"/>
+          <w:b w:val="0"/>
+          <w:sz w:val="20"/>
+          <w:szCs w:val="20"/>
+        </w:rPr>
+      </w:pPr>
+      <w:r>
+        <w:rPr>
+          <w:rFonts w:ascii="Arial" w:eastAsia="Arial Unicode MS" w:hAnsi="Arial" w:cs="Arial"/>
+          <w:b w:val="0"/>
+          <w:sz w:val="20"/>
+          <w:szCs w:val="20"/>
+        </w:rPr>
+        <w:t xml:space="preserve">For more information on myself or a full list of my various projects, please drop by my website: </w:t>
+      </w:r>
+      <w:hyperlink r:id="rId7" w:history="1">
+        <w:r>
+          <w:rPr>
+            <w:rStyle w:val="Hyperlink"/>
+            <w:rFonts w:ascii="Arial" w:eastAsia="Arial Unicode MS" w:hAnsi="Arial" w:cs="Arial"/>
+            <w:i/>
+            <w:sz w:val="20"/>
+            <w:szCs w:val="20"/>
+          </w:rPr>
+          <w:t>antonioabella.</w:t>
+        </w:r>
+        <w:r>
+          <w:rPr>
+            <w:rStyle w:val="Hyperlink"/>
+            <w:rFonts w:ascii="Arial" w:eastAsia="Arial Unicode MS" w:hAnsi="Arial" w:cs="Arial"/>
+            <w:i/>
+            <w:sz w:val="20"/>
+            <w:szCs w:val="20"/>
+          </w:rPr>
+          <w:t>com</w:t>
+        </w:r>
+      </w:hyperlink>
+      <w:r>
+        <w:rPr>
+          <w:rFonts w:ascii="Arial" w:eastAsia="Arial Unicode MS" w:hAnsi="Arial" w:cs="Arial"/>
+          <w:b w:val="0"/>
+          <w:sz w:val="20"/>
+          <w:szCs w:val="20"/>
+        </w:rPr>
+        <w:t>,</w:t>
+      </w:r>
+      <w:r>
+        <w:rPr>
+          <w:rFonts w:ascii="Arial" w:eastAsia="Arial Unicode MS" w:hAnsi="Arial" w:cs="Arial"/>
+          <w:b w:val="0"/>
+          <w:sz w:val="20"/>
+          <w:szCs w:val="20"/>
+        </w:rPr>
+        <w:t xml:space="preserve"> </w:t>
+      </w:r>
+      <w:r>
+        <w:rPr>
+          <w:rFonts w:ascii="Arial" w:eastAsia="Arial Unicode MS" w:hAnsi="Arial" w:cs="Arial"/>
+          <w:b w:val="0"/>
+          <w:sz w:val="20"/>
+          <w:szCs w:val="20"/>
+        </w:rPr>
+        <w:t xml:space="preserve">or browse through my GitHub page at </w:t>
+      </w:r>
+      <w:hyperlink r:id="rId8" w:history="1">
+        <w:r>
+          <w:rPr>
+            <w:rStyle w:val="Hyperlink"/>
+            <w:rFonts w:ascii="Arial" w:eastAsia="Arial Unicode MS" w:hAnsi="Arial" w:cs="Arial"/>
+            <w:i/>
+            <w:sz w:val="20"/>
+            <w:szCs w:val="20"/>
+          </w:rPr>
+          <w:t>github.com/a-abella</w:t>
+        </w:r>
+      </w:hyperlink>
+      <w:r>
+        <w:rPr>
+          <w:rFonts w:ascii="Arial" w:eastAsia="Arial Unicode MS" w:hAnsi="Arial" w:cs="Arial"/>
           <w:b w:val="0"/>
           <w:sz w:val="20"/>
           <w:szCs w:val="20"/>
         </w:rPr>
         <w:t>.</w:t>
-      </w:r>
-      <w:r>
-        <w:rPr>
-          <w:rFonts w:ascii="Source Sans Pro" w:eastAsia="Arial Unicode MS" w:hAnsi="Source Sans Pro" w:cs="Open Sans"/>
-          <w:b w:val="0"/>
-          <w:sz w:val="20"/>
-          <w:szCs w:val="20"/>
-        </w:rPr>
-        <w:t xml:space="preserve"> Runs on a BandWagonHost VPS using Nginx and php-fpm, also hosts a VoIP server, page source and configurations available on GitHub</w:t>
-      </w:r>
-    </w:p>
-    <w:p>
-      <w:pPr>
-        <w:pStyle w:val="ListParagraph"/>
-        <w:numPr>
-          <w:ilvl w:val="0"/>
-          <w:numId w:val="30"/>
-        </w:numPr>
-        <w:rPr>
-          <w:rFonts w:ascii="Source Sans Pro" w:eastAsia="Arial Unicode MS" w:hAnsi="Source Sans Pro" w:cs="Open Sans"/>
-          <w:b w:val="0"/>
-          <w:sz w:val="20"/>
-          <w:szCs w:val="20"/>
-        </w:rPr>
-      </w:pPr>
-      <w:r>
-        <w:rPr>
-          <w:rFonts w:ascii="Source Sans Pro" w:eastAsia="Arial Unicode MS" w:hAnsi="Source Sans Pro" w:cs="Open Sans"/>
-          <w:b w:val="0"/>
-          <w:sz w:val="20"/>
-          <w:szCs w:val="20"/>
-        </w:rPr>
-        <w:t>Built a low-noise, low-power</w:t>
-      </w:r>
-      <w:r>
-        <w:rPr>
-          <w:rFonts w:ascii="Source Sans Pro" w:eastAsia="Arial Unicode MS" w:hAnsi="Source Sans Pro" w:cs="Open Sans"/>
-          <w:b w:val="0"/>
-          <w:sz w:val="20"/>
-          <w:szCs w:val="20"/>
-        </w:rPr>
-        <w:t>, small form factor</w:t>
-      </w:r>
-      <w:r>
-        <w:rPr>
-          <w:rFonts w:ascii="Source Sans Pro" w:eastAsia="Arial Unicode MS" w:hAnsi="Source Sans Pro" w:cs="Open Sans"/>
-          <w:b w:val="0"/>
-          <w:sz w:val="20"/>
-          <w:szCs w:val="20"/>
-        </w:rPr>
-        <w:t xml:space="preserve"> Home Theater PC to replace cable TV and cut bills</w:t>
-      </w:r>
-    </w:p>
-    <w:p>
-      <w:pPr>
-        <w:pStyle w:val="ListParagraph"/>
-        <w:numPr>
-          <w:ilvl w:val="0"/>
-          <w:numId w:val="30"/>
-        </w:numPr>
-        <w:rPr>
-          <w:rFonts w:ascii="Source Sans Pro" w:eastAsia="Arial Unicode MS" w:hAnsi="Source Sans Pro" w:cs="Open Sans"/>
-          <w:b w:val="0"/>
-          <w:sz w:val="20"/>
-          <w:szCs w:val="20"/>
-        </w:rPr>
-      </w:pPr>
-      <w:r>
-        <w:rPr>
-          <w:rFonts w:ascii="Source Sans Pro" w:eastAsia="Arial Unicode MS" w:hAnsi="Source Sans Pro" w:cs="Open Sans"/>
-          <w:b w:val="0"/>
-          <w:sz w:val="20"/>
-          <w:szCs w:val="20"/>
-        </w:rPr>
-        <w:t>Stay on top of developmental technology news in mobile, desktop, and general sciences</w:t>
-      </w:r>
-    </w:p>
-    <w:p>
-      <w:pPr>
-        <w:pStyle w:val="ListParagraph"/>
-        <w:numPr>
-          <w:ilvl w:val="0"/>
-          <w:numId w:val="30"/>
-        </w:numPr>
-        <w:rPr>
-          <w:rFonts w:ascii="Source Sans Pro" w:eastAsia="Arial Unicode MS" w:hAnsi="Source Sans Pro" w:cs="Open Sans"/>
-          <w:b w:val="0"/>
-          <w:sz w:val="20"/>
-          <w:szCs w:val="20"/>
-        </w:rPr>
-      </w:pPr>
-      <w:r>
-        <w:rPr>
-          <w:rFonts w:ascii="Source Sans Pro" w:eastAsia="Arial Unicode MS" w:hAnsi="Source Sans Pro" w:cs="Open Sans"/>
-          <w:b w:val="0"/>
-          <w:sz w:val="20"/>
-          <w:szCs w:val="20"/>
-        </w:rPr>
-        <w:t>And an extreme general interest in all things technological and electronic since a very early age</w:t>
-      </w:r>
-    </w:p>
-    <w:p>
-      <w:pPr>
-        <w:rPr>
-          <w:rFonts w:ascii="Source Sans Pro" w:eastAsia="Arial Unicode MS" w:hAnsi="Source Sans Pro" w:cs="Open Sans"/>
-          <w:b w:val="0"/>
-          <w:sz w:val="20"/>
-          <w:szCs w:val="20"/>
-        </w:rPr>
-      </w:pPr>
-    </w:p>
-    <w:p>
-      <w:pPr>
-        <w:rPr>
-          <w:rFonts w:ascii="Source Sans Pro" w:eastAsia="Arial Unicode MS" w:hAnsi="Source Sans Pro" w:cs="Open Sans"/>
-          <w:b w:val="0"/>
-          <w:sz w:val="20"/>
-          <w:szCs w:val="20"/>
-        </w:rPr>
-      </w:pPr>
-    </w:p>
-    <w:p>
-      <w:pPr>
-        <w:rPr>
-          <w:rFonts w:ascii="Source Sans Pro" w:eastAsia="Arial Unicode MS" w:hAnsi="Source Sans Pro" w:cs="Open Sans"/>
-          <w:b w:val="0"/>
-          <w:sz w:val="20"/>
-          <w:szCs w:val="20"/>
-        </w:rPr>
-      </w:pPr>
-    </w:p>
-    <w:p>
-      <w:pPr>
-        <w:rPr>
-          <w:rFonts w:ascii="Source Sans Pro" w:eastAsia="Arial Unicode MS" w:hAnsi="Source Sans Pro" w:cs="Open Sans"/>
-          <w:b w:val="0"/>
-          <w:sz w:val="20"/>
-          <w:szCs w:val="20"/>
-        </w:rPr>
-      </w:pPr>
-      <w:r>
-        <w:rPr>
-          <w:rFonts w:ascii="Source Sans Pro" w:eastAsia="Arial Unicode MS" w:hAnsi="Source Sans Pro" w:cs="Open Sans"/>
-          <w:b w:val="0"/>
-          <w:sz w:val="20"/>
-          <w:szCs w:val="20"/>
-        </w:rPr>
-        <w:t xml:space="preserve">For more information on myself or a full list of my various projects, please drop by my website: </w:t>
-      </w:r>
-      <w:r>
-        <w:rPr>
-          <w:rFonts w:ascii="Source Sans Pro" w:eastAsia="Arial Unicode MS" w:hAnsi="Source Sans Pro" w:cs="Open Sans"/>
-          <w:i/>
-          <w:sz w:val="20"/>
-          <w:szCs w:val="20"/>
-        </w:rPr>
-        <w:t>antonioabella.me</w:t>
-      </w:r>
-      <w:r>
-        <w:rPr>
-          <w:rFonts w:ascii="Source Sans Pro" w:eastAsia="Arial Unicode MS" w:hAnsi="Source Sans Pro" w:cs="Open Sans"/>
-          <w:b w:val="0"/>
-          <w:sz w:val="20"/>
-          <w:szCs w:val="20"/>
-        </w:rPr>
-        <w:t xml:space="preserve"> </w:t>
       </w:r>
     </w:p>
     <w:sectPr>
@@ -1739,7 +1808,7 @@
 </file>
 
 <file path=word/endnotes.xml><?xml version="1.0" encoding="utf-8"?>
-<w:endnotes xmlns:wpc="http://schemas.microsoft.com/office/word/2010/wordprocessingCanvas" xmlns:mc="http://schemas.openxmlformats.org/markup-compatibility/2006" xmlns:o="urn:schemas-microsoft-com:office:office" xmlns:r="http://schemas.openxmlformats.org/officeDocument/2006/relationships" xmlns:m="http://schemas.openxmlformats.org/officeDocument/2006/math" xmlns:v="urn:schemas-microsoft-com:vml" xmlns:wp14="http://schemas.microsoft.com/office/word/2010/wordprocessingDrawing" xmlns:wp="http://schemas.openxmlformats.org/drawingml/2006/wordprocessingDrawing" xmlns:w10="urn:schemas-microsoft-com:office:word" xmlns:w="http://schemas.openxmlformats.org/wordprocessingml/2006/main" xmlns:w14="http://schemas.microsoft.com/office/word/2010/wordml" xmlns:w15="http://schemas.microsoft.com/office/word/2012/wordml" xmlns:wpg="http://schemas.microsoft.com/office/word/2010/wordprocessingGroup" xmlns:wpi="http://schemas.microsoft.com/office/word/2010/wordprocessingInk" xmlns:wne="http://schemas.microsoft.com/office/word/2006/wordml" xmlns:wps="http://schemas.microsoft.com/office/word/2010/wordprocessingShape" mc:Ignorable="w14 w15 wp14">
+<w:endnotes xmlns:wpc="http://schemas.microsoft.com/office/word/2010/wordprocessingCanvas" xmlns:cx="http://schemas.microsoft.com/office/drawing/2014/chartex" xmlns:cx1="http://schemas.microsoft.com/office/drawing/2015/9/8/chartex" xmlns:mc="http://schemas.openxmlformats.org/markup-compatibility/2006" xmlns:o="urn:schemas-microsoft-com:office:office" xmlns:r="http://schemas.openxmlformats.org/officeDocument/2006/relationships" xmlns:m="http://schemas.openxmlformats.org/officeDocument/2006/math" xmlns:v="urn:schemas-microsoft-com:vml" xmlns:wp14="http://schemas.microsoft.com/office/word/2010/wordprocessingDrawing" xmlns:wp="http://schemas.openxmlformats.org/drawingml/2006/wordprocessingDrawing" xmlns:w10="urn:schemas-microsoft-com:office:word" xmlns:w="http://schemas.openxmlformats.org/wordprocessingml/2006/main" xmlns:w14="http://schemas.microsoft.com/office/word/2010/wordml" xmlns:w15="http://schemas.microsoft.com/office/word/2012/wordml" xmlns:w16se="http://schemas.microsoft.com/office/word/2015/wordml/symex" xmlns:wpg="http://schemas.microsoft.com/office/word/2010/wordprocessingGroup" xmlns:wpi="http://schemas.microsoft.com/office/word/2010/wordprocessingInk" xmlns:wne="http://schemas.microsoft.com/office/word/2006/wordml" xmlns:wps="http://schemas.microsoft.com/office/word/2010/wordprocessingShape" mc:Ignorable="w14 w15 w16se wp14">
   <w:endnote w:type="separator" w:id="-1">
     <w:p>
       <w:r>
@@ -1758,7 +1827,7 @@
 </file>
 
 <file path=word/footnotes.xml><?xml version="1.0" encoding="utf-8"?>
-<w:footnotes xmlns:wpc="http://schemas.microsoft.com/office/word/2010/wordprocessingCanvas" xmlns:mc="http://schemas.openxmlformats.org/markup-compatibility/2006" xmlns:o="urn:schemas-microsoft-com:office:office" xmlns:r="http://schemas.openxmlformats.org/officeDocument/2006/relationships" xmlns:m="http://schemas.openxmlformats.org/officeDocument/2006/math" xmlns:v="urn:schemas-microsoft-com:vml" xmlns:wp14="http://schemas.microsoft.com/office/word/2010/wordprocessingDrawing" xmlns:wp="http://schemas.openxmlformats.org/drawingml/2006/wordprocessingDrawing" xmlns:w10="urn:schemas-microsoft-com:office:word" xmlns:w="http://schemas.openxmlformats.org/wordprocessingml/2006/main" xmlns:w14="http://schemas.microsoft.com/office/word/2010/wordml" xmlns:w15="http://schemas.microsoft.com/office/word/2012/wordml" xmlns:wpg="http://schemas.microsoft.com/office/word/2010/wordprocessingGroup" xmlns:wpi="http://schemas.microsoft.com/office/word/2010/wordprocessingInk" xmlns:wne="http://schemas.microsoft.com/office/word/2006/wordml" xmlns:wps="http://schemas.microsoft.com/office/word/2010/wordprocessingShape" mc:Ignorable="w14 w15 wp14">
+<w:footnotes xmlns:wpc="http://schemas.microsoft.com/office/word/2010/wordprocessingCanvas" xmlns:cx="http://schemas.microsoft.com/office/drawing/2014/chartex" xmlns:cx1="http://schemas.microsoft.com/office/drawing/2015/9/8/chartex" xmlns:mc="http://schemas.openxmlformats.org/markup-compatibility/2006" xmlns:o="urn:schemas-microsoft-com:office:office" xmlns:r="http://schemas.openxmlformats.org/officeDocument/2006/relationships" xmlns:m="http://schemas.openxmlformats.org/officeDocument/2006/math" xmlns:v="urn:schemas-microsoft-com:vml" xmlns:wp14="http://schemas.microsoft.com/office/word/2010/wordprocessingDrawing" xmlns:wp="http://schemas.openxmlformats.org/drawingml/2006/wordprocessingDrawing" xmlns:w10="urn:schemas-microsoft-com:office:word" xmlns:w="http://schemas.openxmlformats.org/wordprocessingml/2006/main" xmlns:w14="http://schemas.microsoft.com/office/word/2010/wordml" xmlns:w15="http://schemas.microsoft.com/office/word/2012/wordml" xmlns:w16se="http://schemas.microsoft.com/office/word/2015/wordml/symex" xmlns:wpg="http://schemas.microsoft.com/office/word/2010/wordprocessingGroup" xmlns:wpi="http://schemas.microsoft.com/office/word/2010/wordprocessingInk" xmlns:wne="http://schemas.microsoft.com/office/word/2006/wordml" xmlns:wps="http://schemas.microsoft.com/office/word/2010/wordprocessingShape" mc:Ignorable="w14 w15 w16se wp14">
   <w:footnote w:type="separator" w:id="-1">
     <w:p>
       <w:r>
@@ -1777,8 +1846,8 @@
 </file>
 
 <file path=word/numbering.xml><?xml version="1.0" encoding="utf-8"?>
-<w:numbering xmlns:wpc="http://schemas.microsoft.com/office/word/2010/wordprocessingCanvas" xmlns:mc="http://schemas.openxmlformats.org/markup-compatibility/2006" xmlns:o="urn:schemas-microsoft-com:office:office" xmlns:r="http://schemas.openxmlformats.org/officeDocument/2006/relationships" xmlns:m="http://schemas.openxmlformats.org/officeDocument/2006/math" xmlns:v="urn:schemas-microsoft-com:vml" xmlns:wp14="http://schemas.microsoft.com/office/word/2010/wordprocessingDrawing" xmlns:wp="http://schemas.openxmlformats.org/drawingml/2006/wordprocessingDrawing" xmlns:w10="urn:schemas-microsoft-com:office:word" xmlns:w="http://schemas.openxmlformats.org/wordprocessingml/2006/main" xmlns:w14="http://schemas.microsoft.com/office/word/2010/wordml" xmlns:w15="http://schemas.microsoft.com/office/word/2012/wordml" xmlns:wpg="http://schemas.microsoft.com/office/word/2010/wordprocessingGroup" xmlns:wpi="http://schemas.microsoft.com/office/word/2010/wordprocessingInk" xmlns:wne="http://schemas.microsoft.com/office/word/2006/wordml" xmlns:wps="http://schemas.microsoft.com/office/word/2010/wordprocessingShape" mc:Ignorable="w14 w15 wp14">
-  <w:abstractNum w:abstractNumId="0">
+<w:numbering xmlns:wpc="http://schemas.microsoft.com/office/word/2010/wordprocessingCanvas" xmlns:cx="http://schemas.microsoft.com/office/drawing/2014/chartex" xmlns:cx1="http://schemas.microsoft.com/office/drawing/2015/9/8/chartex" xmlns:mc="http://schemas.openxmlformats.org/markup-compatibility/2006" xmlns:o="urn:schemas-microsoft-com:office:office" xmlns:r="http://schemas.openxmlformats.org/officeDocument/2006/relationships" xmlns:m="http://schemas.openxmlformats.org/officeDocument/2006/math" xmlns:v="urn:schemas-microsoft-com:vml" xmlns:wp14="http://schemas.microsoft.com/office/word/2010/wordprocessingDrawing" xmlns:wp="http://schemas.openxmlformats.org/drawingml/2006/wordprocessingDrawing" xmlns:w10="urn:schemas-microsoft-com:office:word" xmlns:w="http://schemas.openxmlformats.org/wordprocessingml/2006/main" xmlns:w14="http://schemas.microsoft.com/office/word/2010/wordml" xmlns:w15="http://schemas.microsoft.com/office/word/2012/wordml" xmlns:w16se="http://schemas.microsoft.com/office/word/2015/wordml/symex" xmlns:wpg="http://schemas.microsoft.com/office/word/2010/wordprocessingGroup" xmlns:wpi="http://schemas.microsoft.com/office/word/2010/wordprocessingInk" xmlns:wne="http://schemas.microsoft.com/office/word/2006/wordml" xmlns:wps="http://schemas.microsoft.com/office/word/2010/wordprocessingShape" mc:Ignorable="w14 w15 w16se wp14">
+  <w:abstractNum w:abstractNumId="0" w15:restartNumberingAfterBreak="0">
     <w:nsid w:val="00184C41"/>
     <w:multiLevelType w:val="hybridMultilevel"/>
     <w:tmpl w:val="4C98F69C"/>
@@ -1918,7 +1987,7 @@
       </w:rPr>
     </w:lvl>
   </w:abstractNum>
-  <w:abstractNum w:abstractNumId="1">
+  <w:abstractNum w:abstractNumId="1" w15:restartNumberingAfterBreak="0">
     <w:nsid w:val="00A03AC3"/>
     <w:multiLevelType w:val="hybridMultilevel"/>
     <w:tmpl w:val="38DA7364"/>
@@ -2031,7 +2100,156 @@
       </w:rPr>
     </w:lvl>
   </w:abstractNum>
-  <w:abstractNum w:abstractNumId="2">
+  <w:abstractNum w:abstractNumId="2" w15:restartNumberingAfterBreak="0">
+    <w:nsid w:val="01AC5847"/>
+    <w:multiLevelType w:val="multilevel"/>
+    <w:tmpl w:val="E98EAA42"/>
+    <w:lvl w:ilvl="0">
+      <w:start w:val="1"/>
+      <w:numFmt w:val="bullet"/>
+      <w:lvlText w:val=""/>
+      <w:lvlJc w:val="left"/>
+      <w:pPr>
+        <w:tabs>
+          <w:tab w:val="num" w:pos="720"/>
+        </w:tabs>
+        <w:ind w:left="720" w:hanging="360"/>
+      </w:pPr>
+      <w:rPr>
+        <w:rFonts w:ascii="Symbol" w:hAnsi="Symbol" w:hint="default"/>
+        <w:sz w:val="20"/>
+      </w:rPr>
+    </w:lvl>
+    <w:lvl w:ilvl="1" w:tentative="1">
+      <w:start w:val="1"/>
+      <w:numFmt w:val="bullet"/>
+      <w:lvlText w:val="o"/>
+      <w:lvlJc w:val="left"/>
+      <w:pPr>
+        <w:tabs>
+          <w:tab w:val="num" w:pos="1440"/>
+        </w:tabs>
+        <w:ind w:left="1440" w:hanging="360"/>
+      </w:pPr>
+      <w:rPr>
+        <w:rFonts w:ascii="Courier New" w:hAnsi="Courier New" w:hint="default"/>
+        <w:sz w:val="20"/>
+      </w:rPr>
+    </w:lvl>
+    <w:lvl w:ilvl="2" w:tentative="1">
+      <w:start w:val="1"/>
+      <w:numFmt w:val="bullet"/>
+      <w:lvlText w:val=""/>
+      <w:lvlJc w:val="left"/>
+      <w:pPr>
+        <w:tabs>
+          <w:tab w:val="num" w:pos="2160"/>
+        </w:tabs>
+        <w:ind w:left="2160" w:hanging="360"/>
+      </w:pPr>
+      <w:rPr>
+        <w:rFonts w:ascii="Wingdings" w:hAnsi="Wingdings" w:hint="default"/>
+        <w:sz w:val="20"/>
+      </w:rPr>
+    </w:lvl>
+    <w:lvl w:ilvl="3" w:tentative="1">
+      <w:start w:val="1"/>
+      <w:numFmt w:val="bullet"/>
+      <w:lvlText w:val=""/>
+      <w:lvlJc w:val="left"/>
+      <w:pPr>
+        <w:tabs>
+          <w:tab w:val="num" w:pos="2880"/>
+        </w:tabs>
+        <w:ind w:left="2880" w:hanging="360"/>
+      </w:pPr>
+      <w:rPr>
+        <w:rFonts w:ascii="Wingdings" w:hAnsi="Wingdings" w:hint="default"/>
+        <w:sz w:val="20"/>
+      </w:rPr>
+    </w:lvl>
+    <w:lvl w:ilvl="4" w:tentative="1">
+      <w:start w:val="1"/>
+      <w:numFmt w:val="bullet"/>
+      <w:lvlText w:val=""/>
+      <w:lvlJc w:val="left"/>
+      <w:pPr>
+        <w:tabs>
+          <w:tab w:val="num" w:pos="3600"/>
+        </w:tabs>
+        <w:ind w:left="3600" w:hanging="360"/>
+      </w:pPr>
+      <w:rPr>
+        <w:rFonts w:ascii="Wingdings" w:hAnsi="Wingdings" w:hint="default"/>
+        <w:sz w:val="20"/>
+      </w:rPr>
+    </w:lvl>
+    <w:lvl w:ilvl="5" w:tentative="1">
+      <w:start w:val="1"/>
+      <w:numFmt w:val="bullet"/>
+      <w:lvlText w:val=""/>
+      <w:lvlJc w:val="left"/>
+      <w:pPr>
+        <w:tabs>
+          <w:tab w:val="num" w:pos="4320"/>
+        </w:tabs>
+        <w:ind w:left="4320" w:hanging="360"/>
+      </w:pPr>
+      <w:rPr>
+        <w:rFonts w:ascii="Wingdings" w:hAnsi="Wingdings" w:hint="default"/>
+        <w:sz w:val="20"/>
+      </w:rPr>
+    </w:lvl>
+    <w:lvl w:ilvl="6" w:tentative="1">
+      <w:start w:val="1"/>
+      <w:numFmt w:val="bullet"/>
+      <w:lvlText w:val=""/>
+      <w:lvlJc w:val="left"/>
+      <w:pPr>
+        <w:tabs>
+          <w:tab w:val="num" w:pos="5040"/>
+        </w:tabs>
+        <w:ind w:left="5040" w:hanging="360"/>
+      </w:pPr>
+      <w:rPr>
+        <w:rFonts w:ascii="Wingdings" w:hAnsi="Wingdings" w:hint="default"/>
+        <w:sz w:val="20"/>
+      </w:rPr>
+    </w:lvl>
+    <w:lvl w:ilvl="7" w:tentative="1">
+      <w:start w:val="1"/>
+      <w:numFmt w:val="bullet"/>
+      <w:lvlText w:val=""/>
+      <w:lvlJc w:val="left"/>
+      <w:pPr>
+        <w:tabs>
+          <w:tab w:val="num" w:pos="5760"/>
+        </w:tabs>
+        <w:ind w:left="5760" w:hanging="360"/>
+      </w:pPr>
+      <w:rPr>
+        <w:rFonts w:ascii="Wingdings" w:hAnsi="Wingdings" w:hint="default"/>
+        <w:sz w:val="20"/>
+      </w:rPr>
+    </w:lvl>
+    <w:lvl w:ilvl="8" w:tentative="1">
+      <w:start w:val="1"/>
+      <w:numFmt w:val="bullet"/>
+      <w:lvlText w:val=""/>
+      <w:lvlJc w:val="left"/>
+      <w:pPr>
+        <w:tabs>
+          <w:tab w:val="num" w:pos="6480"/>
+        </w:tabs>
+        <w:ind w:left="6480" w:hanging="360"/>
+      </w:pPr>
+      <w:rPr>
+        <w:rFonts w:ascii="Wingdings" w:hAnsi="Wingdings" w:hint="default"/>
+        <w:sz w:val="20"/>
+      </w:rPr>
+    </w:lvl>
+  </w:abstractNum>
+  <w:abstractNum w:abstractNumId="3" w15:restartNumberingAfterBreak="0">
     <w:nsid w:val="12EB68A3"/>
     <w:multiLevelType w:val="hybridMultilevel"/>
     <w:tmpl w:val="FAAE9322"/>
@@ -2171,7 +2389,7 @@
       </w:rPr>
     </w:lvl>
   </w:abstractNum>
-  <w:abstractNum w:abstractNumId="3">
+  <w:abstractNum w:abstractNumId="4" w15:restartNumberingAfterBreak="0">
     <w:nsid w:val="13BA6DCB"/>
     <w:multiLevelType w:val="multilevel"/>
     <w:tmpl w:val="5D005C6C"/>
@@ -2311,7 +2529,120 @@
       </w:rPr>
     </w:lvl>
   </w:abstractNum>
-  <w:abstractNum w:abstractNumId="4">
+  <w:abstractNum w:abstractNumId="5" w15:restartNumberingAfterBreak="0">
+    <w:nsid w:val="14EC44FA"/>
+    <w:multiLevelType w:val="hybridMultilevel"/>
+    <w:tmpl w:val="B9AC9E52"/>
+    <w:lvl w:ilvl="0" w:tplc="04090001">
+      <w:start w:val="1"/>
+      <w:numFmt w:val="bullet"/>
+      <w:lvlText w:val=""/>
+      <w:lvlJc w:val="left"/>
+      <w:pPr>
+        <w:ind w:left="720" w:hanging="360"/>
+      </w:pPr>
+      <w:rPr>
+        <w:rFonts w:ascii="Symbol" w:hAnsi="Symbol" w:hint="default"/>
+      </w:rPr>
+    </w:lvl>
+    <w:lvl w:ilvl="1" w:tplc="04090003" w:tentative="1">
+      <w:start w:val="1"/>
+      <w:numFmt w:val="bullet"/>
+      <w:lvlText w:val="o"/>
+      <w:lvlJc w:val="left"/>
+      <w:pPr>
+        <w:ind w:left="1440" w:hanging="360"/>
+      </w:pPr>
+      <w:rPr>
+        <w:rFonts w:ascii="Courier New" w:hAnsi="Courier New" w:cs="Courier New" w:hint="default"/>
+      </w:rPr>
+    </w:lvl>
+    <w:lvl w:ilvl="2" w:tplc="04090005" w:tentative="1">
+      <w:start w:val="1"/>
+      <w:numFmt w:val="bullet"/>
+      <w:lvlText w:val=""/>
+      <w:lvlJc w:val="left"/>
+      <w:pPr>
+        <w:ind w:left="2160" w:hanging="360"/>
+      </w:pPr>
+      <w:rPr>
+        <w:rFonts w:ascii="Wingdings" w:hAnsi="Wingdings" w:hint="default"/>
+      </w:rPr>
+    </w:lvl>
+    <w:lvl w:ilvl="3" w:tplc="04090001" w:tentative="1">
+      <w:start w:val="1"/>
+      <w:numFmt w:val="bullet"/>
+      <w:lvlText w:val=""/>
+      <w:lvlJc w:val="left"/>
+      <w:pPr>
+        <w:ind w:left="2880" w:hanging="360"/>
+      </w:pPr>
+      <w:rPr>
+        <w:rFonts w:ascii="Symbol" w:hAnsi="Symbol" w:hint="default"/>
+      </w:rPr>
+    </w:lvl>
+    <w:lvl w:ilvl="4" w:tplc="04090003" w:tentative="1">
+      <w:start w:val="1"/>
+      <w:numFmt w:val="bullet"/>
+      <w:lvlText w:val="o"/>
+      <w:lvlJc w:val="left"/>
+      <w:pPr>
+        <w:ind w:left="3600" w:hanging="360"/>
+      </w:pPr>
+      <w:rPr>
+        <w:rFonts w:ascii="Courier New" w:hAnsi="Courier New" w:cs="Courier New" w:hint="default"/>
+      </w:rPr>
+    </w:lvl>
+    <w:lvl w:ilvl="5" w:tplc="04090005" w:tentative="1">
+      <w:start w:val="1"/>
+      <w:numFmt w:val="bullet"/>
+      <w:lvlText w:val=""/>
+      <w:lvlJc w:val="left"/>
+      <w:pPr>
+        <w:ind w:left="4320" w:hanging="360"/>
+      </w:pPr>
+      <w:rPr>
+        <w:rFonts w:ascii="Wingdings" w:hAnsi="Wingdings" w:hint="default"/>
+      </w:rPr>
+    </w:lvl>
+    <w:lvl w:ilvl="6" w:tplc="04090001" w:tentative="1">
+      <w:start w:val="1"/>
+      <w:numFmt w:val="bullet"/>
+      <w:lvlText w:val=""/>
+      <w:lvlJc w:val="left"/>
+      <w:pPr>
+        <w:ind w:left="5040" w:hanging="360"/>
+      </w:pPr>
+      <w:rPr>
+        <w:rFonts w:ascii="Symbol" w:hAnsi="Symbol" w:hint="default"/>
+      </w:rPr>
+    </w:lvl>
+    <w:lvl w:ilvl="7" w:tplc="04090003" w:tentative="1">
+      <w:start w:val="1"/>
+      <w:numFmt w:val="bullet"/>
+      <w:lvlText w:val="o"/>
+      <w:lvlJc w:val="left"/>
+      <w:pPr>
+        <w:ind w:left="5760" w:hanging="360"/>
+      </w:pPr>
+      <w:rPr>
+        <w:rFonts w:ascii="Courier New" w:hAnsi="Courier New" w:cs="Courier New" w:hint="default"/>
+      </w:rPr>
+    </w:lvl>
+    <w:lvl w:ilvl="8" w:tplc="04090005" w:tentative="1">
+      <w:start w:val="1"/>
+      <w:numFmt w:val="bullet"/>
+      <w:lvlText w:val=""/>
+      <w:lvlJc w:val="left"/>
+      <w:pPr>
+        <w:ind w:left="6480" w:hanging="360"/>
+      </w:pPr>
+      <w:rPr>
+        <w:rFonts w:ascii="Wingdings" w:hAnsi="Wingdings" w:hint="default"/>
+      </w:rPr>
+    </w:lvl>
+  </w:abstractNum>
+  <w:abstractNum w:abstractNumId="6" w15:restartNumberingAfterBreak="0">
     <w:nsid w:val="21FD174C"/>
     <w:multiLevelType w:val="multilevel"/>
     <w:tmpl w:val="A18C23F0"/>
@@ -2451,7 +2782,7 @@
       </w:rPr>
     </w:lvl>
   </w:abstractNum>
-  <w:abstractNum w:abstractNumId="5">
+  <w:abstractNum w:abstractNumId="7" w15:restartNumberingAfterBreak="0">
     <w:nsid w:val="23F4102A"/>
     <w:multiLevelType w:val="hybridMultilevel"/>
     <w:tmpl w:val="88DCEF78"/>
@@ -2591,7 +2922,7 @@
       </w:rPr>
     </w:lvl>
   </w:abstractNum>
-  <w:abstractNum w:abstractNumId="6">
+  <w:abstractNum w:abstractNumId="8" w15:restartNumberingAfterBreak="0">
     <w:nsid w:val="27220563"/>
     <w:multiLevelType w:val="hybridMultilevel"/>
     <w:tmpl w:val="0D0605A2"/>
@@ -2707,7 +3038,7 @@
       </w:pPr>
     </w:lvl>
   </w:abstractNum>
-  <w:abstractNum w:abstractNumId="7">
+  <w:abstractNum w:abstractNumId="9" w15:restartNumberingAfterBreak="0">
     <w:nsid w:val="2DA72780"/>
     <w:multiLevelType w:val="hybridMultilevel"/>
     <w:tmpl w:val="42F4F314"/>
@@ -2847,7 +3178,7 @@
       </w:rPr>
     </w:lvl>
   </w:abstractNum>
-  <w:abstractNum w:abstractNumId="8">
+  <w:abstractNum w:abstractNumId="10" w15:restartNumberingAfterBreak="0">
     <w:nsid w:val="2FAF032E"/>
     <w:multiLevelType w:val="multilevel"/>
     <w:tmpl w:val="94ECA3EE"/>
@@ -2987,7 +3318,7 @@
       </w:rPr>
     </w:lvl>
   </w:abstractNum>
-  <w:abstractNum w:abstractNumId="9">
+  <w:abstractNum w:abstractNumId="11" w15:restartNumberingAfterBreak="0">
     <w:nsid w:val="2FF16F6D"/>
     <w:multiLevelType w:val="hybridMultilevel"/>
     <w:tmpl w:val="D2E0733E"/>
@@ -3127,7 +3458,7 @@
       </w:rPr>
     </w:lvl>
   </w:abstractNum>
-  <w:abstractNum w:abstractNumId="10">
+  <w:abstractNum w:abstractNumId="12" w15:restartNumberingAfterBreak="0">
     <w:nsid w:val="32226CEF"/>
     <w:multiLevelType w:val="multilevel"/>
     <w:tmpl w:val="D2E0733E"/>
@@ -3267,7 +3598,7 @@
       </w:rPr>
     </w:lvl>
   </w:abstractNum>
-  <w:abstractNum w:abstractNumId="11">
+  <w:abstractNum w:abstractNumId="13" w15:restartNumberingAfterBreak="0">
     <w:nsid w:val="326505B1"/>
     <w:multiLevelType w:val="hybridMultilevel"/>
     <w:tmpl w:val="033C8220"/>
@@ -3407,7 +3738,156 @@
       </w:rPr>
     </w:lvl>
   </w:abstractNum>
-  <w:abstractNum w:abstractNumId="12">
+  <w:abstractNum w:abstractNumId="14" w15:restartNumberingAfterBreak="0">
+    <w:nsid w:val="34026B0B"/>
+    <w:multiLevelType w:val="multilevel"/>
+    <w:tmpl w:val="B380D702"/>
+    <w:lvl w:ilvl="0">
+      <w:start w:val="1"/>
+      <w:numFmt w:val="bullet"/>
+      <w:lvlText w:val=""/>
+      <w:lvlJc w:val="left"/>
+      <w:pPr>
+        <w:tabs>
+          <w:tab w:val="num" w:pos="720"/>
+        </w:tabs>
+        <w:ind w:left="720" w:hanging="360"/>
+      </w:pPr>
+      <w:rPr>
+        <w:rFonts w:ascii="Symbol" w:hAnsi="Symbol" w:hint="default"/>
+        <w:sz w:val="20"/>
+      </w:rPr>
+    </w:lvl>
+    <w:lvl w:ilvl="1">
+      <w:start w:val="1"/>
+      <w:numFmt w:val="bullet"/>
+      <w:lvlText w:val="o"/>
+      <w:lvlJc w:val="left"/>
+      <w:pPr>
+        <w:tabs>
+          <w:tab w:val="num" w:pos="1440"/>
+        </w:tabs>
+        <w:ind w:left="1440" w:hanging="360"/>
+      </w:pPr>
+      <w:rPr>
+        <w:rFonts w:ascii="Courier New" w:hAnsi="Courier New" w:hint="default"/>
+        <w:sz w:val="20"/>
+      </w:rPr>
+    </w:lvl>
+    <w:lvl w:ilvl="2" w:tentative="1">
+      <w:start w:val="1"/>
+      <w:numFmt w:val="bullet"/>
+      <w:lvlText w:val=""/>
+      <w:lvlJc w:val="left"/>
+      <w:pPr>
+        <w:tabs>
+          <w:tab w:val="num" w:pos="2160"/>
+        </w:tabs>
+        <w:ind w:left="2160" w:hanging="360"/>
+      </w:pPr>
+      <w:rPr>
+        <w:rFonts w:ascii="Wingdings" w:hAnsi="Wingdings" w:hint="default"/>
+        <w:sz w:val="20"/>
+      </w:rPr>
+    </w:lvl>
+    <w:lvl w:ilvl="3" w:tentative="1">
+      <w:start w:val="1"/>
+      <w:numFmt w:val="bullet"/>
+      <w:lvlText w:val=""/>
+      <w:lvlJc w:val="left"/>
+      <w:pPr>
+        <w:tabs>
+          <w:tab w:val="num" w:pos="2880"/>
+        </w:tabs>
+        <w:ind w:left="2880" w:hanging="360"/>
+      </w:pPr>
+      <w:rPr>
+        <w:rFonts w:ascii="Wingdings" w:hAnsi="Wingdings" w:hint="default"/>
+        <w:sz w:val="20"/>
+      </w:rPr>
+    </w:lvl>
+    <w:lvl w:ilvl="4" w:tentative="1">
+      <w:start w:val="1"/>
+      <w:numFmt w:val="bullet"/>
+      <w:lvlText w:val=""/>
+      <w:lvlJc w:val="left"/>
+      <w:pPr>
+        <w:tabs>
+          <w:tab w:val="num" w:pos="3600"/>
+        </w:tabs>
+        <w:ind w:left="3600" w:hanging="360"/>
+      </w:pPr>
+      <w:rPr>
+        <w:rFonts w:ascii="Wingdings" w:hAnsi="Wingdings" w:hint="default"/>
+        <w:sz w:val="20"/>
+      </w:rPr>
+    </w:lvl>
+    <w:lvl w:ilvl="5" w:tentative="1">
+      <w:start w:val="1"/>
+      <w:numFmt w:val="bullet"/>
+      <w:lvlText w:val=""/>
+      <w:lvlJc w:val="left"/>
+      <w:pPr>
+        <w:tabs>
+          <w:tab w:val="num" w:pos="4320"/>
+        </w:tabs>
+        <w:ind w:left="4320" w:hanging="360"/>
+      </w:pPr>
+      <w:rPr>
+        <w:rFonts w:ascii="Wingdings" w:hAnsi="Wingdings" w:hint="default"/>
+        <w:sz w:val="20"/>
+      </w:rPr>
+    </w:lvl>
+    <w:lvl w:ilvl="6" w:tentative="1">
+      <w:start w:val="1"/>
+      <w:numFmt w:val="bullet"/>
+      <w:lvlText w:val=""/>
+      <w:lvlJc w:val="left"/>
+      <w:pPr>
+        <w:tabs>
+          <w:tab w:val="num" w:pos="5040"/>
+        </w:tabs>
+        <w:ind w:left="5040" w:hanging="360"/>
+      </w:pPr>
+      <w:rPr>
+        <w:rFonts w:ascii="Wingdings" w:hAnsi="Wingdings" w:hint="default"/>
+        <w:sz w:val="20"/>
+      </w:rPr>
+    </w:lvl>
+    <w:lvl w:ilvl="7" w:tentative="1">
+      <w:start w:val="1"/>
+      <w:numFmt w:val="bullet"/>
+      <w:lvlText w:val=""/>
+      <w:lvlJc w:val="left"/>
+      <w:pPr>
+        <w:tabs>
+          <w:tab w:val="num" w:pos="5760"/>
+        </w:tabs>
+        <w:ind w:left="5760" w:hanging="360"/>
+      </w:pPr>
+      <w:rPr>
+        <w:rFonts w:ascii="Wingdings" w:hAnsi="Wingdings" w:hint="default"/>
+        <w:sz w:val="20"/>
+      </w:rPr>
+    </w:lvl>
+    <w:lvl w:ilvl="8" w:tentative="1">
+      <w:start w:val="1"/>
+      <w:numFmt w:val="bullet"/>
+      <w:lvlText w:val=""/>
+      <w:lvlJc w:val="left"/>
+      <w:pPr>
+        <w:tabs>
+          <w:tab w:val="num" w:pos="6480"/>
+        </w:tabs>
+        <w:ind w:left="6480" w:hanging="360"/>
+      </w:pPr>
+      <w:rPr>
+        <w:rFonts w:ascii="Wingdings" w:hAnsi="Wingdings" w:hint="default"/>
+        <w:sz w:val="20"/>
+      </w:rPr>
+    </w:lvl>
+  </w:abstractNum>
+  <w:abstractNum w:abstractNumId="15" w15:restartNumberingAfterBreak="0">
     <w:nsid w:val="35DE426E"/>
     <w:multiLevelType w:val="hybridMultilevel"/>
     <w:tmpl w:val="7B640866"/>
@@ -3547,7 +4027,7 @@
       </w:rPr>
     </w:lvl>
   </w:abstractNum>
-  <w:abstractNum w:abstractNumId="13">
+  <w:abstractNum w:abstractNumId="16" w15:restartNumberingAfterBreak="0">
     <w:nsid w:val="36A51FBE"/>
     <w:multiLevelType w:val="hybridMultilevel"/>
     <w:tmpl w:val="F2E24FD8"/>
@@ -3687,7 +4167,7 @@
       </w:rPr>
     </w:lvl>
   </w:abstractNum>
-  <w:abstractNum w:abstractNumId="14">
+  <w:abstractNum w:abstractNumId="17" w15:restartNumberingAfterBreak="0">
     <w:nsid w:val="37422F81"/>
     <w:multiLevelType w:val="hybridMultilevel"/>
     <w:tmpl w:val="5C20916E"/>
@@ -3827,7 +4307,7 @@
       </w:rPr>
     </w:lvl>
   </w:abstractNum>
-  <w:abstractNum w:abstractNumId="15">
+  <w:abstractNum w:abstractNumId="18" w15:restartNumberingAfterBreak="0">
     <w:nsid w:val="3CC50F94"/>
     <w:multiLevelType w:val="hybridMultilevel"/>
     <w:tmpl w:val="95263BFA"/>
@@ -3967,7 +4447,7 @@
       </w:rPr>
     </w:lvl>
   </w:abstractNum>
-  <w:abstractNum w:abstractNumId="16">
+  <w:abstractNum w:abstractNumId="19" w15:restartNumberingAfterBreak="0">
     <w:nsid w:val="412C6572"/>
     <w:multiLevelType w:val="multilevel"/>
     <w:tmpl w:val="C45CB864"/>
@@ -4107,7 +4587,7 @@
       </w:rPr>
     </w:lvl>
   </w:abstractNum>
-  <w:abstractNum w:abstractNumId="17">
+  <w:abstractNum w:abstractNumId="20" w15:restartNumberingAfterBreak="0">
     <w:nsid w:val="451F06D9"/>
     <w:multiLevelType w:val="hybridMultilevel"/>
     <w:tmpl w:val="C2B890D8"/>
@@ -4247,7 +4727,7 @@
       </w:rPr>
     </w:lvl>
   </w:abstractNum>
-  <w:abstractNum w:abstractNumId="18">
+  <w:abstractNum w:abstractNumId="21" w15:restartNumberingAfterBreak="0">
     <w:nsid w:val="4A5138CF"/>
     <w:multiLevelType w:val="hybridMultilevel"/>
     <w:tmpl w:val="4D5A0F78"/>
@@ -4360,7 +4840,7 @@
       </w:rPr>
     </w:lvl>
   </w:abstractNum>
-  <w:abstractNum w:abstractNumId="19">
+  <w:abstractNum w:abstractNumId="22" w15:restartNumberingAfterBreak="0">
     <w:nsid w:val="50D54D26"/>
     <w:multiLevelType w:val="hybridMultilevel"/>
     <w:tmpl w:val="94ECA3EE"/>
@@ -4500,7 +4980,120 @@
       </w:rPr>
     </w:lvl>
   </w:abstractNum>
-  <w:abstractNum w:abstractNumId="20">
+  <w:abstractNum w:abstractNumId="23" w15:restartNumberingAfterBreak="0">
+    <w:nsid w:val="51335D88"/>
+    <w:multiLevelType w:val="hybridMultilevel"/>
+    <w:tmpl w:val="CC80041A"/>
+    <w:lvl w:ilvl="0" w:tplc="04090001">
+      <w:start w:val="1"/>
+      <w:numFmt w:val="bullet"/>
+      <w:lvlText w:val=""/>
+      <w:lvlJc w:val="left"/>
+      <w:pPr>
+        <w:ind w:left="720" w:hanging="360"/>
+      </w:pPr>
+      <w:rPr>
+        <w:rFonts w:ascii="Symbol" w:hAnsi="Symbol" w:hint="default"/>
+      </w:rPr>
+    </w:lvl>
+    <w:lvl w:ilvl="1" w:tplc="04090003" w:tentative="1">
+      <w:start w:val="1"/>
+      <w:numFmt w:val="bullet"/>
+      <w:lvlText w:val="o"/>
+      <w:lvlJc w:val="left"/>
+      <w:pPr>
+        <w:ind w:left="1440" w:hanging="360"/>
+      </w:pPr>
+      <w:rPr>
+        <w:rFonts w:ascii="Courier New" w:hAnsi="Courier New" w:cs="Courier New" w:hint="default"/>
+      </w:rPr>
+    </w:lvl>
+    <w:lvl w:ilvl="2" w:tplc="04090005" w:tentative="1">
+      <w:start w:val="1"/>
+      <w:numFmt w:val="bullet"/>
+      <w:lvlText w:val=""/>
+      <w:lvlJc w:val="left"/>
+      <w:pPr>
+        <w:ind w:left="2160" w:hanging="360"/>
+      </w:pPr>
+      <w:rPr>
+        <w:rFonts w:ascii="Wingdings" w:hAnsi="Wingdings" w:hint="default"/>
+      </w:rPr>
+    </w:lvl>
+    <w:lvl w:ilvl="3" w:tplc="04090001" w:tentative="1">
+      <w:start w:val="1"/>
+      <w:numFmt w:val="bullet"/>
+      <w:lvlText w:val=""/>
+      <w:lvlJc w:val="left"/>
+      <w:pPr>
+        <w:ind w:left="2880" w:hanging="360"/>
+      </w:pPr>
+      <w:rPr>
+        <w:rFonts w:ascii="Symbol" w:hAnsi="Symbol" w:hint="default"/>
+      </w:rPr>
+    </w:lvl>
+    <w:lvl w:ilvl="4" w:tplc="04090003" w:tentative="1">
+      <w:start w:val="1"/>
+      <w:numFmt w:val="bullet"/>
+      <w:lvlText w:val="o"/>
+      <w:lvlJc w:val="left"/>
+      <w:pPr>
+        <w:ind w:left="3600" w:hanging="360"/>
+      </w:pPr>
+      <w:rPr>
+        <w:rFonts w:ascii="Courier New" w:hAnsi="Courier New" w:cs="Courier New" w:hint="default"/>
+      </w:rPr>
+    </w:lvl>
+    <w:lvl w:ilvl="5" w:tplc="04090005" w:tentative="1">
+      <w:start w:val="1"/>
+      <w:numFmt w:val="bullet"/>
+      <w:lvlText w:val=""/>
+      <w:lvlJc w:val="left"/>
+      <w:pPr>
+        <w:ind w:left="4320" w:hanging="360"/>
+      </w:pPr>
+      <w:rPr>
+        <w:rFonts w:ascii="Wingdings" w:hAnsi="Wingdings" w:hint="default"/>
+      </w:rPr>
+    </w:lvl>
+    <w:lvl w:ilvl="6" w:tplc="04090001" w:tentative="1">
+      <w:start w:val="1"/>
+      <w:numFmt w:val="bullet"/>
+      <w:lvlText w:val=""/>
+      <w:lvlJc w:val="left"/>
+      <w:pPr>
+        <w:ind w:left="5040" w:hanging="360"/>
+      </w:pPr>
+      <w:rPr>
+        <w:rFonts w:ascii="Symbol" w:hAnsi="Symbol" w:hint="default"/>
+      </w:rPr>
+    </w:lvl>
+    <w:lvl w:ilvl="7" w:tplc="04090003" w:tentative="1">
+      <w:start w:val="1"/>
+      <w:numFmt w:val="bullet"/>
+      <w:lvlText w:val="o"/>
+      <w:lvlJc w:val="left"/>
+      <w:pPr>
+        <w:ind w:left="5760" w:hanging="360"/>
+      </w:pPr>
+      <w:rPr>
+        <w:rFonts w:ascii="Courier New" w:hAnsi="Courier New" w:cs="Courier New" w:hint="default"/>
+      </w:rPr>
+    </w:lvl>
+    <w:lvl w:ilvl="8" w:tplc="04090005" w:tentative="1">
+      <w:start w:val="1"/>
+      <w:numFmt w:val="bullet"/>
+      <w:lvlText w:val=""/>
+      <w:lvlJc w:val="left"/>
+      <w:pPr>
+        <w:ind w:left="6480" w:hanging="360"/>
+      </w:pPr>
+      <w:rPr>
+        <w:rFonts w:ascii="Wingdings" w:hAnsi="Wingdings" w:hint="default"/>
+      </w:rPr>
+    </w:lvl>
+  </w:abstractNum>
+  <w:abstractNum w:abstractNumId="24" w15:restartNumberingAfterBreak="0">
     <w:nsid w:val="51AF5B7E"/>
     <w:multiLevelType w:val="hybridMultilevel"/>
     <w:tmpl w:val="774ACE96"/>
@@ -4640,7 +5233,7 @@
       </w:rPr>
     </w:lvl>
   </w:abstractNum>
-  <w:abstractNum w:abstractNumId="21">
+  <w:abstractNum w:abstractNumId="25" w15:restartNumberingAfterBreak="0">
     <w:nsid w:val="5648555C"/>
     <w:multiLevelType w:val="hybridMultilevel"/>
     <w:tmpl w:val="E00A9D7E"/>
@@ -4780,7 +5373,7 @@
       </w:rPr>
     </w:lvl>
   </w:abstractNum>
-  <w:abstractNum w:abstractNumId="22">
+  <w:abstractNum w:abstractNumId="26" w15:restartNumberingAfterBreak="0">
     <w:nsid w:val="57B169EF"/>
     <w:multiLevelType w:val="hybridMultilevel"/>
     <w:tmpl w:val="874CF656"/>
@@ -4893,7 +5486,7 @@
       </w:rPr>
     </w:lvl>
   </w:abstractNum>
-  <w:abstractNum w:abstractNumId="23">
+  <w:abstractNum w:abstractNumId="27" w15:restartNumberingAfterBreak="0">
     <w:nsid w:val="595A2D4A"/>
     <w:multiLevelType w:val="hybridMultilevel"/>
     <w:tmpl w:val="4238BA60"/>
@@ -5033,7 +5626,7 @@
       </w:rPr>
     </w:lvl>
   </w:abstractNum>
-  <w:abstractNum w:abstractNumId="24">
+  <w:abstractNum w:abstractNumId="28" w15:restartNumberingAfterBreak="0">
     <w:nsid w:val="601B42D1"/>
     <w:multiLevelType w:val="hybridMultilevel"/>
     <w:tmpl w:val="FA2E64EE"/>
@@ -5146,7 +5739,7 @@
       </w:rPr>
     </w:lvl>
   </w:abstractNum>
-  <w:abstractNum w:abstractNumId="25">
+  <w:abstractNum w:abstractNumId="29" w15:restartNumberingAfterBreak="0">
     <w:nsid w:val="636D18A3"/>
     <w:multiLevelType w:val="hybridMultilevel"/>
     <w:tmpl w:val="094CEB8A"/>
@@ -5286,7 +5879,7 @@
       </w:rPr>
     </w:lvl>
   </w:abstractNum>
-  <w:abstractNum w:abstractNumId="26">
+  <w:abstractNum w:abstractNumId="30" w15:restartNumberingAfterBreak="0">
     <w:nsid w:val="65471283"/>
     <w:multiLevelType w:val="multilevel"/>
     <w:tmpl w:val="C068F9F6"/>
@@ -5426,7 +6019,156 @@
       </w:rPr>
     </w:lvl>
   </w:abstractNum>
-  <w:abstractNum w:abstractNumId="27">
+  <w:abstractNum w:abstractNumId="31" w15:restartNumberingAfterBreak="0">
+    <w:nsid w:val="68FA0C73"/>
+    <w:multiLevelType w:val="multilevel"/>
+    <w:tmpl w:val="6D502C4E"/>
+    <w:lvl w:ilvl="0">
+      <w:start w:val="1"/>
+      <w:numFmt w:val="bullet"/>
+      <w:lvlText w:val=""/>
+      <w:lvlJc w:val="left"/>
+      <w:pPr>
+        <w:tabs>
+          <w:tab w:val="num" w:pos="720"/>
+        </w:tabs>
+        <w:ind w:left="720" w:hanging="360"/>
+      </w:pPr>
+      <w:rPr>
+        <w:rFonts w:ascii="Symbol" w:hAnsi="Symbol" w:hint="default"/>
+        <w:sz w:val="20"/>
+      </w:rPr>
+    </w:lvl>
+    <w:lvl w:ilvl="1">
+      <w:start w:val="1"/>
+      <w:numFmt w:val="bullet"/>
+      <w:lvlText w:val="o"/>
+      <w:lvlJc w:val="left"/>
+      <w:pPr>
+        <w:tabs>
+          <w:tab w:val="num" w:pos="1440"/>
+        </w:tabs>
+        <w:ind w:left="1440" w:hanging="360"/>
+      </w:pPr>
+      <w:rPr>
+        <w:rFonts w:ascii="Courier New" w:hAnsi="Courier New" w:hint="default"/>
+        <w:sz w:val="20"/>
+      </w:rPr>
+    </w:lvl>
+    <w:lvl w:ilvl="2" w:tentative="1">
+      <w:start w:val="1"/>
+      <w:numFmt w:val="bullet"/>
+      <w:lvlText w:val=""/>
+      <w:lvlJc w:val="left"/>
+      <w:pPr>
+        <w:tabs>
+          <w:tab w:val="num" w:pos="2160"/>
+        </w:tabs>
+        <w:ind w:left="2160" w:hanging="360"/>
+      </w:pPr>
+      <w:rPr>
+        <w:rFonts w:ascii="Wingdings" w:hAnsi="Wingdings" w:hint="default"/>
+        <w:sz w:val="20"/>
+      </w:rPr>
+    </w:lvl>
+    <w:lvl w:ilvl="3" w:tentative="1">
+      <w:start w:val="1"/>
+      <w:numFmt w:val="bullet"/>
+      <w:lvlText w:val=""/>
+      <w:lvlJc w:val="left"/>
+      <w:pPr>
+        <w:tabs>
+          <w:tab w:val="num" w:pos="2880"/>
+        </w:tabs>
+        <w:ind w:left="2880" w:hanging="360"/>
+      </w:pPr>
+      <w:rPr>
+        <w:rFonts w:ascii="Wingdings" w:hAnsi="Wingdings" w:hint="default"/>
+        <w:sz w:val="20"/>
+      </w:rPr>
+    </w:lvl>
+    <w:lvl w:ilvl="4" w:tentative="1">
+      <w:start w:val="1"/>
+      <w:numFmt w:val="bullet"/>
+      <w:lvlText w:val=""/>
+      <w:lvlJc w:val="left"/>
+      <w:pPr>
+        <w:tabs>
+          <w:tab w:val="num" w:pos="3600"/>
+        </w:tabs>
+        <w:ind w:left="3600" w:hanging="360"/>
+      </w:pPr>
+      <w:rPr>
+        <w:rFonts w:ascii="Wingdings" w:hAnsi="Wingdings" w:hint="default"/>
+        <w:sz w:val="20"/>
+      </w:rPr>
+    </w:lvl>
+    <w:lvl w:ilvl="5" w:tentative="1">
+      <w:start w:val="1"/>
+      <w:numFmt w:val="bullet"/>
+      <w:lvlText w:val=""/>
+      <w:lvlJc w:val="left"/>
+      <w:pPr>
+        <w:tabs>
+          <w:tab w:val="num" w:pos="4320"/>
+        </w:tabs>
+        <w:ind w:left="4320" w:hanging="360"/>
+      </w:pPr>
+      <w:rPr>
+        <w:rFonts w:ascii="Wingdings" w:hAnsi="Wingdings" w:hint="default"/>
+        <w:sz w:val="20"/>
+      </w:rPr>
+    </w:lvl>
+    <w:lvl w:ilvl="6" w:tentative="1">
+      <w:start w:val="1"/>
+      <w:numFmt w:val="bullet"/>
+      <w:lvlText w:val=""/>
+      <w:lvlJc w:val="left"/>
+      <w:pPr>
+        <w:tabs>
+          <w:tab w:val="num" w:pos="5040"/>
+        </w:tabs>
+        <w:ind w:left="5040" w:hanging="360"/>
+      </w:pPr>
+      <w:rPr>
+        <w:rFonts w:ascii="Wingdings" w:hAnsi="Wingdings" w:hint="default"/>
+        <w:sz w:val="20"/>
+      </w:rPr>
+    </w:lvl>
+    <w:lvl w:ilvl="7" w:tentative="1">
+      <w:start w:val="1"/>
+      <w:numFmt w:val="bullet"/>
+      <w:lvlText w:val=""/>
+      <w:lvlJc w:val="left"/>
+      <w:pPr>
+        <w:tabs>
+          <w:tab w:val="num" w:pos="5760"/>
+        </w:tabs>
+        <w:ind w:left="5760" w:hanging="360"/>
+      </w:pPr>
+      <w:rPr>
+        <w:rFonts w:ascii="Wingdings" w:hAnsi="Wingdings" w:hint="default"/>
+        <w:sz w:val="20"/>
+      </w:rPr>
+    </w:lvl>
+    <w:lvl w:ilvl="8" w:tentative="1">
+      <w:start w:val="1"/>
+      <w:numFmt w:val="bullet"/>
+      <w:lvlText w:val=""/>
+      <w:lvlJc w:val="left"/>
+      <w:pPr>
+        <w:tabs>
+          <w:tab w:val="num" w:pos="6480"/>
+        </w:tabs>
+        <w:ind w:left="6480" w:hanging="360"/>
+      </w:pPr>
+      <w:rPr>
+        <w:rFonts w:ascii="Wingdings" w:hAnsi="Wingdings" w:hint="default"/>
+        <w:sz w:val="20"/>
+      </w:rPr>
+    </w:lvl>
+  </w:abstractNum>
+  <w:abstractNum w:abstractNumId="32" w15:restartNumberingAfterBreak="0">
     <w:nsid w:val="6B0F63DD"/>
     <w:multiLevelType w:val="hybridMultilevel"/>
     <w:tmpl w:val="DDA80300"/>
@@ -5566,7 +6308,7 @@
       </w:rPr>
     </w:lvl>
   </w:abstractNum>
-  <w:abstractNum w:abstractNumId="28">
+  <w:abstractNum w:abstractNumId="33" w15:restartNumberingAfterBreak="0">
     <w:nsid w:val="6FE0390F"/>
     <w:multiLevelType w:val="hybridMultilevel"/>
     <w:tmpl w:val="48D0C04E"/>
@@ -5679,7 +6421,7 @@
       </w:rPr>
     </w:lvl>
   </w:abstractNum>
-  <w:abstractNum w:abstractNumId="29">
+  <w:abstractNum w:abstractNumId="34" w15:restartNumberingAfterBreak="0">
     <w:nsid w:val="7D0B74BC"/>
     <w:multiLevelType w:val="hybridMultilevel"/>
     <w:tmpl w:val="5F7A31D4"/>
@@ -5820,100 +6562,115 @@
     </w:lvl>
   </w:abstractNum>
   <w:num w:numId="1">
-    <w:abstractNumId w:val="2"/>
+    <w:abstractNumId w:val="3"/>
   </w:num>
   <w:num w:numId="2">
-    <w:abstractNumId w:val="25"/>
+    <w:abstractNumId w:val="29"/>
   </w:num>
   <w:num w:numId="3">
+    <w:abstractNumId w:val="22"/>
+  </w:num>
+  <w:num w:numId="4">
+    <w:abstractNumId w:val="30"/>
+  </w:num>
+  <w:num w:numId="5">
+    <w:abstractNumId w:val="6"/>
+  </w:num>
+  <w:num w:numId="6">
     <w:abstractNumId w:val="19"/>
   </w:num>
-  <w:num w:numId="4">
-    <w:abstractNumId w:val="26"/>
-  </w:num>
-  <w:num w:numId="5">
+  <w:num w:numId="7">
     <w:abstractNumId w:val="4"/>
   </w:num>
-  <w:num w:numId="6">
-    <w:abstractNumId w:val="16"/>
-  </w:num>
-  <w:num w:numId="7">
-    <w:abstractNumId w:val="3"/>
-  </w:num>
   <w:num w:numId="8">
-    <w:abstractNumId w:val="8"/>
+    <w:abstractNumId w:val="10"/>
   </w:num>
   <w:num w:numId="9">
-    <w:abstractNumId w:val="9"/>
+    <w:abstractNumId w:val="11"/>
   </w:num>
   <w:num w:numId="10">
-    <w:abstractNumId w:val="10"/>
+    <w:abstractNumId w:val="12"/>
   </w:num>
   <w:num w:numId="11">
-    <w:abstractNumId w:val="20"/>
+    <w:abstractNumId w:val="24"/>
   </w:num>
   <w:num w:numId="12">
+    <w:abstractNumId w:val="32"/>
+  </w:num>
+  <w:num w:numId="13">
+    <w:abstractNumId w:val="17"/>
+  </w:num>
+  <w:num w:numId="14">
     <w:abstractNumId w:val="27"/>
   </w:num>
-  <w:num w:numId="13">
-    <w:abstractNumId w:val="14"/>
-  </w:num>
-  <w:num w:numId="14">
-    <w:abstractNumId w:val="23"/>
-  </w:num>
   <w:num w:numId="15">
-    <w:abstractNumId w:val="5"/>
+    <w:abstractNumId w:val="7"/>
   </w:num>
   <w:num w:numId="16">
-    <w:abstractNumId w:val="11"/>
+    <w:abstractNumId w:val="13"/>
   </w:num>
   <w:num w:numId="17">
-    <w:abstractNumId w:val="15"/>
+    <w:abstractNumId w:val="18"/>
   </w:num>
   <w:num w:numId="18">
     <w:abstractNumId w:val="0"/>
   </w:num>
   <w:num w:numId="19">
-    <w:abstractNumId w:val="13"/>
+    <w:abstractNumId w:val="16"/>
   </w:num>
   <w:num w:numId="20">
-    <w:abstractNumId w:val="29"/>
+    <w:abstractNumId w:val="34"/>
   </w:num>
   <w:num w:numId="21">
-    <w:abstractNumId w:val="21"/>
+    <w:abstractNumId w:val="25"/>
   </w:num>
   <w:num w:numId="22">
-    <w:abstractNumId w:val="12"/>
+    <w:abstractNumId w:val="15"/>
   </w:num>
   <w:num w:numId="23">
-    <w:abstractNumId w:val="17"/>
+    <w:abstractNumId w:val="20"/>
   </w:num>
   <w:num w:numId="24">
-    <w:abstractNumId w:val="7"/>
+    <w:abstractNumId w:val="9"/>
   </w:num>
   <w:num w:numId="25">
     <w:abstractNumId w:val="1"/>
   </w:num>
   <w:num w:numId="26">
-    <w:abstractNumId w:val="6"/>
+    <w:abstractNumId w:val="8"/>
   </w:num>
   <w:num w:numId="27">
-    <w:abstractNumId w:val="24"/>
+    <w:abstractNumId w:val="28"/>
   </w:num>
   <w:num w:numId="28">
-    <w:abstractNumId w:val="22"/>
+    <w:abstractNumId w:val="26"/>
   </w:num>
   <w:num w:numId="29">
-    <w:abstractNumId w:val="18"/>
+    <w:abstractNumId w:val="21"/>
   </w:num>
   <w:num w:numId="30">
-    <w:abstractNumId w:val="28"/>
+    <w:abstractNumId w:val="33"/>
+  </w:num>
+  <w:num w:numId="31">
+    <w:abstractNumId w:val="5"/>
+  </w:num>
+  <w:num w:numId="32">
+    <w:abstractNumId w:val="23"/>
+  </w:num>
+  <w:num w:numId="33">
+    <w:abstractNumId w:val="14"/>
+  </w:num>
+  <w:num w:numId="34">
+    <w:abstractNumId w:val="2"/>
+  </w:num>
+  <w:num w:numId="35">
+    <w:abstractNumId w:val="31"/>
   </w:num>
 </w:numbering>
 </file>
 
 <file path=word/styles.xml><?xml version="1.0" encoding="utf-8"?>
-<w:styles xmlns:mc="http://schemas.openxmlformats.org/markup-compatibility/2006" xmlns:r="http://schemas.openxmlformats.org/officeDocument/2006/relationships" xmlns:w="http://schemas.openxmlformats.org/wordprocessingml/2006/main" xmlns:w14="http://schemas.microsoft.com/office/word/2010/wordml" xmlns:w15="http://schemas.microsoft.com/office/word/2012/wordml" mc:Ignorable="w14 w15">
+<w:styles xmlns:mc="http://schemas.openxmlformats.org/markup-compatibility/2006" xmlns:r="http://schemas.openxmlformats.org/officeDocument/2006/relationships" xmlns:w="http://schemas.openxmlformats.org/wordprocessingml/2006/main" xmlns:w14="http://schemas.microsoft.com/office/word/2010/wordml" xmlns:w15="http://schemas.microsoft.com/office/word/2012/wordml" xmlns:w16se="http://schemas.microsoft.com/office/word/2015/wordml/symex" mc:Ignorable="w14 w15 w16se">
   <w:docDefaults>
     <w:rPrDefault>
       <w:rPr>

--- a/resumes/resume-antonio-abella.docx
+++ b/resumes/resume-antonio-abella.docx
@@ -227,7 +227,15 @@
           <w:vertAlign w:val="baseline"/>
           <w:rtl w:val="0"/>
         </w:rPr>
-        <w:t xml:space="preserve">Cloud Platforms</w:t>
+        <w:t xml:space="preserve">Cloud </w:t>
+      </w:r>
+      <w:r>
+        <w:rPr>
+          <w:rFonts w:ascii="Arial" w:cs="Arial" w:eastAsia="Arial" w:hAnsi="Arial"/>
+          <w:u w:val="single"/>
+          <w:rtl w:val="0"/>
+        </w:rPr>
+        <w:t xml:space="preserve">Computing</w:t>
       </w:r>
       <w:r>
         <w:rPr>
@@ -287,7 +295,7 @@
           <w:vertAlign w:val="baseline"/>
           <w:rtl w:val="0"/>
         </w:rPr>
-        <w:t xml:space="preserve">: Ubuntu 18.04, 20.04, CentOS 7</w:t>
+        <w:t xml:space="preserve">: Ubuntu Linux 18.04, 20.04, CentOS Linux 7</w:t>
       </w:r>
     </w:p>
     <w:p>

--- a/resumes/resume-antonio-abella.docx
+++ b/resumes/resume-antonio-abella.docx
@@ -37,6 +37,32 @@
     <w:p>
       <w:pPr>
         <w:tabs>
+          <w:tab w:val="left" w:pos="720"/>
+          <w:tab w:val="left" w:pos="990"/>
+          <w:tab w:val="left" w:pos="8640"/>
+        </w:tabs>
+        <w:spacing w:after="0" w:before="0" w:line="240" w:lineRule="auto"/>
+        <w:ind w:left="0" w:right="0" w:firstLine="0"/>
+        <w:jc w:val="center"/>
+        <w:rPr>
+          <w:rFonts w:ascii="Arial" w:cs="Arial" w:eastAsia="Arial" w:hAnsi="Arial"/>
+          <w:sz w:val="22"/>
+          <w:szCs w:val="22"/>
+        </w:rPr>
+      </w:pPr>
+      <w:r>
+        <w:rPr>
+          <w:rFonts w:ascii="Arial" w:cs="Arial" w:eastAsia="Arial" w:hAnsi="Arial"/>
+          <w:sz w:val="22"/>
+          <w:szCs w:val="22"/>
+          <w:rtl w:val="0"/>
+        </w:rPr>
+        <w:t xml:space="preserve">DevOps Engineer</w:t>
+      </w:r>
+    </w:p>
+    <w:p>
+      <w:pPr>
+        <w:tabs>
           <w:tab w:val="left" w:pos="8550"/>
           <w:tab w:val="left" w:pos="8640"/>
           <w:tab w:val="left" w:pos="10710"/>
@@ -512,7 +538,15 @@
           <w:vertAlign w:val="baseline"/>
           <w:rtl w:val="0"/>
         </w:rPr>
-        <w:t xml:space="preserve">Cloud Platforms</w:t>
+        <w:t xml:space="preserve">Cloud </w:t>
+      </w:r>
+      <w:r>
+        <w:rPr>
+          <w:rFonts w:ascii="Arial" w:cs="Arial" w:eastAsia="Arial" w:hAnsi="Arial"/>
+          <w:u w:val="single"/>
+          <w:rtl w:val="0"/>
+        </w:rPr>
+        <w:t xml:space="preserve">Computing</w:t>
       </w:r>
       <w:r>
         <w:rPr>
@@ -1505,7 +1539,26 @@
           <w:vertAlign w:val="baseline"/>
           <w:rtl w:val="0"/>
         </w:rPr>
-        <w:t xml:space="preserve">Primary role involved administration and maintenance of AD Domain Services and Exchange mail, and maintenance of VMware ESXi hypervisors, and CentOS file servers, mail scanners, web servers, and Asterisk servers. Additional responsibilities included deploying low- or no-cost self-hosted tools and services to improve internal company functions.</w:t>
+        <w:t xml:space="preserve">Primary role involved administration and maintenance of A</w:t>
+      </w:r>
+      <w:r>
+        <w:rPr>
+          <w:rFonts w:ascii="Arial" w:cs="Arial" w:eastAsia="Arial" w:hAnsi="Arial"/>
+          <w:rtl w:val="0"/>
+        </w:rPr>
+        <w:t xml:space="preserve">ctive Directory</w:t>
+      </w:r>
+      <w:r>
+        <w:rPr>
+          <w:rFonts w:ascii="Arial" w:cs="Arial" w:eastAsia="Arial" w:hAnsi="Arial"/>
+          <w:color w:val="000000"/>
+          <w:sz w:val="20"/>
+          <w:szCs w:val="20"/>
+          <w:shd w:fill="auto" w:val="clear"/>
+          <w:vertAlign w:val="baseline"/>
+          <w:rtl w:val="0"/>
+        </w:rPr>
+        <w:t xml:space="preserve"> Domain Services and Exchange mail, and maintenance of VMware ESXi hypervisors, and CentOS file servers, mail scanners, web servers, and Asterisk servers. Additional responsibilities included deploying low- or no-cost self-hosted tools and services to improve internal company functions.</w:t>
       </w:r>
       <w:r>
         <w:rPr>

--- a/resumes/resume-antonio-abella.docx
+++ b/resumes/resume-antonio-abella.docx
@@ -1,189 +1,185 @@
 
 <file path=word/document.xml><?xml version="1.0" encoding="utf-8"?>
-<w:document xmlns:mc="http://schemas.openxmlformats.org/markup-compatibility/2006" xmlns:o="urn:schemas-microsoft-com:office:office" xmlns:r="http://schemas.openxmlformats.org/officeDocument/2006/relationships" xmlns:m="http://schemas.openxmlformats.org/officeDocument/2006/math" xmlns:v="urn:schemas-microsoft-com:vml" xmlns:wp="http://schemas.openxmlformats.org/drawingml/2006/wordprocessingDrawing" xmlns:w10="urn:schemas-microsoft-com:office:word" xmlns:w="http://schemas.openxmlformats.org/wordprocessingml/2006/main" xmlns:wne="http://schemas.microsoft.com/office/word/2006/wordml" xmlns:sl="http://schemas.openxmlformats.org/schemaLibrary/2006/main" xmlns:a="http://schemas.openxmlformats.org/drawingml/2006/main" xmlns:pic="http://schemas.openxmlformats.org/drawingml/2006/picture" xmlns:c="http://schemas.openxmlformats.org/drawingml/2006/chart" xmlns:lc="http://schemas.openxmlformats.org/drawingml/2006/lockedCanvas" xmlns:dgm="http://schemas.openxmlformats.org/drawingml/2006/diagram" xmlns:wps="http://schemas.microsoft.com/office/word/2010/wordprocessingShape" xmlns:wpg="http://schemas.microsoft.com/office/word/2010/wordprocessingGroup" xmlns:w14="http://schemas.microsoft.com/office/word/2010/wordml" xmlns:w15="http://schemas.microsoft.com/office/word/2012/wordml">
+<w:document xmlns:wp14="http://schemas.microsoft.com/office/word/2010/wordprocessingDrawing" xmlns:mc="http://schemas.openxmlformats.org/markup-compatibility/2006" xmlns:o="urn:schemas-microsoft-com:office:office" xmlns:r="http://schemas.openxmlformats.org/officeDocument/2006/relationships" xmlns:m="http://schemas.openxmlformats.org/officeDocument/2006/math" xmlns:v="urn:schemas-microsoft-com:vml" xmlns:wp="http://schemas.openxmlformats.org/drawingml/2006/wordprocessingDrawing" xmlns:w10="urn:schemas-microsoft-com:office:word" xmlns:w="http://schemas.openxmlformats.org/wordprocessingml/2006/main" xmlns:wne="http://schemas.microsoft.com/office/word/2006/wordml" xmlns:sl="http://schemas.openxmlformats.org/schemaLibrary/2006/main" xmlns:a="http://schemas.openxmlformats.org/drawingml/2006/main" xmlns:pic="http://schemas.openxmlformats.org/drawingml/2006/picture" xmlns:c="http://schemas.openxmlformats.org/drawingml/2006/chart" xmlns:lc="http://schemas.openxmlformats.org/drawingml/2006/lockedCanvas" xmlns:dgm="http://schemas.openxmlformats.org/drawingml/2006/diagram" xmlns:wps="http://schemas.microsoft.com/office/word/2010/wordprocessingShape" xmlns:wpg="http://schemas.microsoft.com/office/word/2010/wordprocessingGroup" xmlns:w14="http://schemas.microsoft.com/office/word/2010/wordml" xmlns:w15="http://schemas.microsoft.com/office/word/2012/wordml" mc:Ignorable="wp14">
   <w:body>
-    <w:p>
+    <w:p xmlns:wp14="http://schemas.microsoft.com/office/word/2010/wordml" wp14:textId="77777777">
       <w:pPr>
         <w:tabs>
           <w:tab w:val="left" w:pos="720"/>
           <w:tab w:val="left" w:pos="990"/>
           <w:tab w:val="left" w:pos="8640"/>
         </w:tabs>
-        <w:spacing w:after="0" w:before="0" w:line="240" w:lineRule="auto"/>
+        <w:spacing w:before="0" w:after="0" w:line="240" w:lineRule="auto"/>
         <w:ind w:left="0" w:right="0" w:firstLine="0"/>
         <w:jc w:val="center"/>
         <w:rPr>
-          <w:rFonts w:ascii="Arial" w:cs="Arial" w:eastAsia="Arial" w:hAnsi="Arial"/>
-          <w:color w:val="000000"/>
-          <w:sz w:val="36"/>
-          <w:szCs w:val="36"/>
-          <w:shd w:fill="auto" w:val="clear"/>
-          <w:vertAlign w:val="baseline"/>
-        </w:rPr>
-      </w:pPr>
-      <w:r>
-        <w:rPr>
-          <w:rFonts w:ascii="Arial" w:cs="Arial" w:eastAsia="Arial" w:hAnsi="Arial"/>
-          <w:color w:val="000000"/>
-          <w:sz w:val="36"/>
-          <w:szCs w:val="36"/>
-          <w:shd w:fill="auto" w:val="clear"/>
+          <w:rFonts w:ascii="Arial" w:hAnsi="Arial" w:eastAsia="Arial" w:cs="Arial"/>
+          <w:color w:val="000000"/>
+          <w:sz w:val="32"/>
+          <w:szCs w:val="32"/>
+          <w:shd w:val="clear" w:fill="auto"/>
+          <w:vertAlign w:val="baseline"/>
+        </w:rPr>
+      </w:pPr>
+      <w:r>
+        <w:rPr>
+          <w:rFonts w:ascii="Arial" w:hAnsi="Arial" w:eastAsia="Arial" w:cs="Arial"/>
+          <w:color w:val="000000"/>
+          <w:sz w:val="32"/>
+          <w:szCs w:val="32"/>
+          <w:shd w:val="clear" w:fill="auto"/>
           <w:vertAlign w:val="baseline"/>
           <w:rtl w:val="0"/>
         </w:rPr>
         <w:t xml:space="preserve">Antonio Abella</w:t>
       </w:r>
     </w:p>
-    <w:p>
-      <w:pPr>
-        <w:tabs>
-          <w:tab w:val="left" w:pos="720"/>
-          <w:tab w:val="left" w:pos="990"/>
-          <w:tab w:val="left" w:pos="8640"/>
-        </w:tabs>
-        <w:spacing w:after="0" w:before="0" w:line="240" w:lineRule="auto"/>
+    <w:p xmlns:wp14="http://schemas.microsoft.com/office/word/2010/wordml" wp14:textId="77777777">
+      <w:pPr>
+        <w:tabs>
+          <w:tab w:val="left" w:pos="8550"/>
+          <w:tab w:val="left" w:pos="8640"/>
+          <w:tab w:val="left" w:pos="10710"/>
+        </w:tabs>
+        <w:spacing w:before="0" w:after="0" w:line="240" w:lineRule="auto"/>
         <w:ind w:left="0" w:right="0" w:firstLine="0"/>
         <w:jc w:val="center"/>
         <w:rPr>
-          <w:rFonts w:ascii="Arial" w:cs="Arial" w:eastAsia="Arial" w:hAnsi="Arial"/>
+          <w:rFonts w:ascii="Arial" w:hAnsi="Arial" w:eastAsia="Arial" w:cs="Arial"/>
+          <w:color w:val="000000"/>
           <w:sz w:val="22"/>
           <w:szCs w:val="22"/>
-        </w:rPr>
-      </w:pPr>
-      <w:r>
-        <w:rPr>
-          <w:rFonts w:ascii="Arial" w:cs="Arial" w:eastAsia="Arial" w:hAnsi="Arial"/>
+          <w:vertAlign w:val="baseline"/>
+        </w:rPr>
+      </w:pPr>
+      <w:r>
+        <w:rPr>
+          <w:rFonts w:ascii="Arial" w:hAnsi="Arial" w:eastAsia="Arial" w:cs="Arial"/>
+          <w:color w:val="000000"/>
           <w:sz w:val="22"/>
           <w:szCs w:val="22"/>
-          <w:rtl w:val="0"/>
-        </w:rPr>
-        <w:t xml:space="preserve">DevOps Engineer</w:t>
-      </w:r>
-    </w:p>
-    <w:p>
+          <w:shd w:val="clear" w:fill="auto"/>
+          <w:vertAlign w:val="baseline"/>
+          <w:rtl w:val="0"/>
+        </w:rPr>
+        <w:t xml:space="preserve">DevOps Engineer | Fort Lauderdale, FL</w:t>
+      </w:r>
+      <w:r>
+        <w:rPr>
+          <w:rtl w:val="0"/>
+        </w:rPr>
+      </w:r>
+    </w:p>
+    <w:p xmlns:wp14="http://schemas.microsoft.com/office/word/2010/wordml" wp14:textId="77777777">
       <w:pPr>
         <w:tabs>
           <w:tab w:val="left" w:pos="8550"/>
           <w:tab w:val="left" w:pos="8640"/>
           <w:tab w:val="left" w:pos="10710"/>
         </w:tabs>
-        <w:spacing w:after="0" w:before="0" w:line="240" w:lineRule="auto"/>
+        <w:spacing w:before="0" w:after="0" w:line="240" w:lineRule="auto"/>
         <w:ind w:left="0" w:right="0" w:firstLine="0"/>
         <w:jc w:val="center"/>
         <w:rPr>
-          <w:rFonts w:ascii="Arial" w:cs="Arial" w:eastAsia="Arial" w:hAnsi="Arial"/>
+          <w:rFonts w:ascii="Arial" w:hAnsi="Arial" w:eastAsia="Arial" w:cs="Arial"/>
           <w:color w:val="000000"/>
           <w:sz w:val="22"/>
           <w:szCs w:val="22"/>
-          <w:shd w:fill="auto" w:val="clear"/>
-          <w:vertAlign w:val="baseline"/>
-        </w:rPr>
-      </w:pPr>
-      <w:r>
-        <w:rPr>
-          <w:rFonts w:ascii="Arial" w:cs="Arial" w:eastAsia="Arial" w:hAnsi="Arial"/>
+          <w:shd w:val="clear" w:fill="auto"/>
+          <w:vertAlign w:val="baseline"/>
+        </w:rPr>
+      </w:pPr>
+      <w:hyperlink r:id="rId6">
+        <w:r>
+          <w:rPr>
+            <w:rFonts w:ascii="Arial" w:hAnsi="Arial" w:eastAsia="Arial" w:cs="Arial"/>
+            <w:color w:val="0000ff"/>
+            <w:sz w:val="22"/>
+            <w:szCs w:val="22"/>
+            <w:u w:val="single"/>
+            <w:vertAlign w:val="baseline"/>
+            <w:rtl w:val="0"/>
+          </w:rPr>
+          <w:t xml:space="preserve">me@antonioabella.com</w:t>
+        </w:r>
+      </w:hyperlink>
+      <w:r>
+        <w:rPr>
+          <w:rFonts w:ascii="Arial" w:hAnsi="Arial" w:eastAsia="Arial" w:cs="Arial"/>
           <w:color w:val="000000"/>
           <w:sz w:val="22"/>
           <w:szCs w:val="22"/>
-          <w:shd w:fill="auto" w:val="clear"/>
-          <w:vertAlign w:val="baseline"/>
-          <w:rtl w:val="0"/>
-        </w:rPr>
-        <w:t xml:space="preserve">me@antonioabella.com</w:t>
-      </w:r>
-    </w:p>
-    <w:p>
+          <w:vertAlign w:val="baseline"/>
+          <w:rtl w:val="0"/>
+        </w:rPr>
+        <w:t xml:space="preserve"> | +1 305 926 6587</w:t>
+      </w:r>
+      <w:r>
+        <w:rPr>
+          <w:rtl w:val="0"/>
+        </w:rPr>
+      </w:r>
+    </w:p>
+    <w:p xmlns:wp14="http://schemas.microsoft.com/office/word/2010/wordml" wp14:textId="77777777">
       <w:pPr>
         <w:tabs>
           <w:tab w:val="left" w:pos="8550"/>
           <w:tab w:val="left" w:pos="8640"/>
           <w:tab w:val="left" w:pos="10710"/>
         </w:tabs>
-        <w:spacing w:after="0" w:before="0" w:line="240" w:lineRule="auto"/>
+        <w:spacing w:before="0" w:after="0" w:line="240" w:lineRule="auto"/>
         <w:ind w:left="0" w:right="0" w:firstLine="0"/>
-        <w:jc w:val="center"/>
-        <w:rPr>
-          <w:rFonts w:ascii="Arial" w:cs="Arial" w:eastAsia="Arial" w:hAnsi="Arial"/>
-          <w:color w:val="000000"/>
-          <w:sz w:val="22"/>
-          <w:szCs w:val="22"/>
-          <w:shd w:fill="auto" w:val="clear"/>
-          <w:vertAlign w:val="baseline"/>
-        </w:rPr>
-      </w:pPr>
-      <w:r>
-        <w:rPr>
-          <w:rFonts w:ascii="Arial" w:cs="Arial" w:eastAsia="Arial" w:hAnsi="Arial"/>
-          <w:color w:val="000000"/>
-          <w:sz w:val="22"/>
-          <w:szCs w:val="22"/>
-          <w:shd w:fill="auto" w:val="clear"/>
-          <w:vertAlign w:val="baseline"/>
-          <w:rtl w:val="0"/>
-        </w:rPr>
-        <w:t xml:space="preserve">+1 305 926 6587</w:t>
-      </w:r>
-    </w:p>
-    <w:p>
-      <w:pPr>
-        <w:tabs>
-          <w:tab w:val="left" w:pos="8550"/>
-          <w:tab w:val="left" w:pos="8640"/>
-          <w:tab w:val="left" w:pos="10710"/>
-        </w:tabs>
-        <w:spacing w:after="0" w:before="0" w:line="240" w:lineRule="auto"/>
-        <w:ind w:left="0" w:right="0" w:firstLine="0"/>
-        <w:jc w:val="left"/>
-        <w:rPr>
-          <w:rFonts w:ascii="Arial" w:cs="Arial" w:eastAsia="Arial" w:hAnsi="Arial"/>
+        <w:jc w:val="left"/>
+        <w:rPr>
+          <w:rFonts w:ascii="Arial" w:hAnsi="Arial" w:eastAsia="Arial" w:cs="Arial"/>
           <w:color w:val="000000"/>
           <w:sz w:val="24"/>
           <w:szCs w:val="24"/>
           <w:u w:val="single"/>
-          <w:shd w:fill="auto" w:val="clear"/>
-          <w:vertAlign w:val="baseline"/>
-        </w:rPr>
-      </w:pPr>
-      <w:r>
-        <w:rPr>
-          <w:rFonts w:ascii="Arial" w:cs="Arial" w:eastAsia="Arial" w:hAnsi="Arial"/>
+          <w:shd w:val="clear" w:fill="auto"/>
+          <w:vertAlign w:val="baseline"/>
+        </w:rPr>
+      </w:pPr>
+      <w:r>
+        <w:rPr>
+          <w:rFonts w:ascii="Arial" w:hAnsi="Arial" w:eastAsia="Arial" w:cs="Arial"/>
           <w:color w:val="000000"/>
           <w:sz w:val="24"/>
           <w:szCs w:val="24"/>
           <w:u w:val="single"/>
-          <w:shd w:fill="auto" w:val="clear"/>
+          <w:shd w:val="clear" w:fill="auto"/>
           <w:vertAlign w:val="baseline"/>
           <w:rtl w:val="0"/>
         </w:rPr>
         <w:t xml:space="preserve">SKILLS:</w:t>
       </w:r>
     </w:p>
-    <w:p>
+    <w:p xmlns:wp14="http://schemas.microsoft.com/office/word/2010/wordml" wp14:textId="77777777">
       <w:pPr>
         <w:tabs>
           <w:tab w:val="left" w:pos="8550"/>
           <w:tab w:val="left" w:pos="8640"/>
           <w:tab w:val="left" w:pos="10710"/>
         </w:tabs>
-        <w:spacing w:after="0" w:before="0" w:line="240" w:lineRule="auto"/>
+        <w:spacing w:before="0" w:after="0" w:line="240" w:lineRule="auto"/>
         <w:ind w:left="0" w:right="0" w:firstLine="0"/>
         <w:jc w:val="left"/>
         <w:rPr>
-          <w:rFonts w:ascii="Arial" w:cs="Arial" w:eastAsia="Arial" w:hAnsi="Arial"/>
+          <w:rFonts w:ascii="Arial" w:hAnsi="Arial" w:eastAsia="Arial" w:cs="Arial"/>
           <w:color w:val="000000"/>
           <w:sz w:val="12"/>
           <w:szCs w:val="12"/>
-          <w:shd w:fill="auto" w:val="clear"/>
-          <w:vertAlign w:val="baseline"/>
-        </w:rPr>
-      </w:pPr>
-      <w:r>
-        <w:rPr>
-          <w:rtl w:val="0"/>
-        </w:rPr>
-      </w:r>
-    </w:p>
-    <w:p>
+          <w:shd w:val="clear" w:fill="auto"/>
+          <w:vertAlign w:val="baseline"/>
+        </w:rPr>
+      </w:pPr>
+      <w:r>
+        <w:rPr>
+          <w:rtl w:val="0"/>
+        </w:rPr>
+      </w:r>
+    </w:p>
+    <w:p xmlns:wp14="http://schemas.microsoft.com/office/word/2010/wordml" wp14:textId="77777777">
       <w:pPr>
         <w:numPr>
           <w:ilvl w:val="0"/>
@@ -194,32 +190,32 @@
           <w:tab w:val="left" w:pos="8640"/>
           <w:tab w:val="left" w:pos="10710"/>
         </w:tabs>
-        <w:spacing w:after="0" w:before="0" w:line="240" w:lineRule="auto"/>
+        <w:spacing w:before="0" w:after="0" w:line="240" w:lineRule="auto"/>
         <w:ind w:left="720" w:right="0" w:hanging="360"/>
         <w:jc w:val="left"/>
         <w:rPr>
-          <w:rFonts w:ascii="Arial" w:cs="Arial" w:eastAsia="Arial" w:hAnsi="Arial"/>
-          <w:color w:val="000000"/>
-          <w:sz w:val="20"/>
-          <w:szCs w:val="20"/>
-          <w:shd w:fill="auto" w:val="clear"/>
-          <w:vertAlign w:val="baseline"/>
-        </w:rPr>
-      </w:pPr>
-      <w:r>
-        <w:rPr>
-          <w:rFonts w:ascii="Arial" w:cs="Arial" w:eastAsia="Arial" w:hAnsi="Arial"/>
-          <w:color w:val="000000"/>
-          <w:sz w:val="20"/>
-          <w:szCs w:val="20"/>
-          <w:shd w:fill="auto" w:val="clear"/>
+          <w:rFonts w:ascii="Arial" w:hAnsi="Arial" w:eastAsia="Arial" w:cs="Arial"/>
+          <w:color w:val="000000"/>
+          <w:sz w:val="20"/>
+          <w:szCs w:val="20"/>
+          <w:shd w:val="clear" w:fill="auto"/>
+          <w:vertAlign w:val="baseline"/>
+        </w:rPr>
+      </w:pPr>
+      <w:r>
+        <w:rPr>
+          <w:rFonts w:ascii="Arial" w:hAnsi="Arial" w:eastAsia="Arial" w:cs="Arial"/>
+          <w:color w:val="000000"/>
+          <w:sz w:val="20"/>
+          <w:szCs w:val="20"/>
+          <w:shd w:val="clear" w:fill="auto"/>
           <w:vertAlign w:val="baseline"/>
           <w:rtl w:val="0"/>
         </w:rPr>
         <w:t xml:space="preserve">Expertise in:</w:t>
       </w:r>
     </w:p>
-    <w:p>
+    <w:p xmlns:wp14="http://schemas.microsoft.com/office/word/2010/wordml" wp14:textId="77777777">
       <w:pPr>
         <w:numPr>
           <w:ilvl w:val="0"/>
@@ -230,53 +226,45 @@
           <w:tab w:val="left" w:pos="8640"/>
           <w:tab w:val="left" w:pos="10710"/>
         </w:tabs>
-        <w:spacing w:after="0" w:before="0" w:line="240" w:lineRule="auto"/>
+        <w:spacing w:before="0" w:after="0" w:line="240" w:lineRule="auto"/>
         <w:ind w:left="1440" w:right="0" w:hanging="360"/>
         <w:jc w:val="left"/>
         <w:rPr>
-          <w:rFonts w:ascii="Arial" w:cs="Arial" w:eastAsia="Arial" w:hAnsi="Arial"/>
-          <w:color w:val="000000"/>
-          <w:sz w:val="20"/>
-          <w:szCs w:val="20"/>
-          <w:shd w:fill="auto" w:val="clear"/>
-          <w:vertAlign w:val="baseline"/>
-        </w:rPr>
-      </w:pPr>
-      <w:r>
-        <w:rPr>
-          <w:rFonts w:ascii="Arial" w:cs="Arial" w:eastAsia="Arial" w:hAnsi="Arial"/>
+          <w:rFonts w:ascii="Arial" w:hAnsi="Arial" w:eastAsia="Arial" w:cs="Arial"/>
+          <w:color w:val="000000"/>
+          <w:sz w:val="20"/>
+          <w:szCs w:val="20"/>
+          <w:shd w:val="clear" w:fill="auto"/>
+          <w:vertAlign w:val="baseline"/>
+        </w:rPr>
+      </w:pPr>
+      <w:r>
+        <w:rPr>
+          <w:rFonts w:ascii="Arial" w:hAnsi="Arial" w:eastAsia="Arial" w:cs="Arial"/>
           <w:color w:val="000000"/>
           <w:sz w:val="20"/>
           <w:szCs w:val="20"/>
           <w:u w:val="single"/>
-          <w:shd w:fill="auto" w:val="clear"/>
-          <w:vertAlign w:val="baseline"/>
-          <w:rtl w:val="0"/>
-        </w:rPr>
-        <w:t xml:space="preserve">Cloud </w:t>
-      </w:r>
-      <w:r>
-        <w:rPr>
-          <w:rFonts w:ascii="Arial" w:cs="Arial" w:eastAsia="Arial" w:hAnsi="Arial"/>
-          <w:u w:val="single"/>
-          <w:rtl w:val="0"/>
-        </w:rPr>
-        <w:t xml:space="preserve">Computing</w:t>
-      </w:r>
-      <w:r>
-        <w:rPr>
-          <w:rFonts w:ascii="Arial" w:cs="Arial" w:eastAsia="Arial" w:hAnsi="Arial"/>
-          <w:color w:val="000000"/>
-          <w:sz w:val="20"/>
-          <w:szCs w:val="20"/>
-          <w:shd w:fill="auto" w:val="clear"/>
-          <w:vertAlign w:val="baseline"/>
-          <w:rtl w:val="0"/>
-        </w:rPr>
-        <w:t xml:space="preserve">: AWS (EC2, Route53, RDS, S3, VPC, IAM, ACM, CloudWatch)</w:t>
-      </w:r>
-    </w:p>
-    <w:p>
+          <w:shd w:val="clear" w:fill="auto"/>
+          <w:vertAlign w:val="baseline"/>
+          <w:rtl w:val="0"/>
+        </w:rPr>
+        <w:t xml:space="preserve">Cloud Computing</w:t>
+      </w:r>
+      <w:r>
+        <w:rPr>
+          <w:rFonts w:ascii="Arial" w:hAnsi="Arial" w:eastAsia="Arial" w:cs="Arial"/>
+          <w:color w:val="000000"/>
+          <w:sz w:val="20"/>
+          <w:szCs w:val="20"/>
+          <w:shd w:val="clear" w:fill="auto"/>
+          <w:vertAlign w:val="baseline"/>
+          <w:rtl w:val="0"/>
+        </w:rPr>
+        <w:t xml:space="preserve">: Amazon AWS (EC2, Route53, RDS, S3, VPC, ACM, CloudWatch)</w:t>
+      </w:r>
+    </w:p>
+    <w:p xmlns:wp14="http://schemas.microsoft.com/office/word/2010/wordml" wp14:textId="77777777">
       <w:pPr>
         <w:numPr>
           <w:ilvl w:val="0"/>
@@ -286,26 +274,26 @@
           <w:tab w:val="left" w:pos="8640"/>
           <w:tab w:val="left" w:pos="10710"/>
         </w:tabs>
-        <w:spacing w:after="0" w:before="0" w:line="240" w:lineRule="auto"/>
+        <w:spacing w:before="0" w:after="0" w:line="240" w:lineRule="auto"/>
         <w:ind w:left="1440" w:right="0" w:hanging="360"/>
         <w:jc w:val="left"/>
         <w:rPr>
-          <w:rFonts w:ascii="Arial" w:cs="Arial" w:eastAsia="Arial" w:hAnsi="Arial"/>
-          <w:color w:val="000000"/>
-          <w:sz w:val="20"/>
-          <w:szCs w:val="20"/>
-          <w:shd w:fill="auto" w:val="clear"/>
-          <w:vertAlign w:val="baseline"/>
-        </w:rPr>
-      </w:pPr>
-      <w:r>
-        <w:rPr>
-          <w:rFonts w:ascii="Arial" w:cs="Arial" w:eastAsia="Arial" w:hAnsi="Arial"/>
+          <w:rFonts w:ascii="Arial" w:hAnsi="Arial" w:eastAsia="Arial" w:cs="Arial"/>
+          <w:color w:val="000000"/>
+          <w:sz w:val="20"/>
+          <w:szCs w:val="20"/>
+          <w:shd w:val="clear" w:fill="auto"/>
+          <w:vertAlign w:val="baseline"/>
+        </w:rPr>
+      </w:pPr>
+      <w:r>
+        <w:rPr>
+          <w:rFonts w:ascii="Arial" w:hAnsi="Arial" w:eastAsia="Arial" w:cs="Arial"/>
           <w:color w:val="000000"/>
           <w:sz w:val="20"/>
           <w:szCs w:val="20"/>
           <w:u w:val="single"/>
-          <w:shd w:fill="auto" w:val="clear"/>
+          <w:shd w:val="clear" w:fill="auto"/>
           <w:vertAlign w:val="baseline"/>
           <w:rtl w:val="0"/>
         </w:rPr>
@@ -313,18 +301,18 @@
       </w:r>
       <w:r>
         <w:rPr>
-          <w:rFonts w:ascii="Arial" w:cs="Arial" w:eastAsia="Arial" w:hAnsi="Arial"/>
-          <w:color w:val="000000"/>
-          <w:sz w:val="20"/>
-          <w:szCs w:val="20"/>
-          <w:shd w:fill="auto" w:val="clear"/>
-          <w:vertAlign w:val="baseline"/>
-          <w:rtl w:val="0"/>
-        </w:rPr>
-        <w:t xml:space="preserve">: Ubuntu Linux 18.04, 20.04, CentOS Linux 7</w:t>
-      </w:r>
-    </w:p>
-    <w:p>
+          <w:rFonts w:ascii="Arial" w:hAnsi="Arial" w:eastAsia="Arial" w:cs="Arial"/>
+          <w:color w:val="000000"/>
+          <w:sz w:val="20"/>
+          <w:szCs w:val="20"/>
+          <w:shd w:val="clear" w:fill="auto"/>
+          <w:vertAlign w:val="baseline"/>
+          <w:rtl w:val="0"/>
+        </w:rPr>
+        <w:t xml:space="preserve">: Ubuntu 18.04, 20.04; CentOS 7</w:t>
+      </w:r>
+    </w:p>
+    <w:p xmlns:wp14="http://schemas.microsoft.com/office/word/2010/wordml" wp14:textId="77777777">
       <w:pPr>
         <w:numPr>
           <w:ilvl w:val="0"/>
@@ -334,45 +322,45 @@
           <w:tab w:val="left" w:pos="8640"/>
           <w:tab w:val="left" w:pos="10710"/>
         </w:tabs>
-        <w:spacing w:after="0" w:before="0" w:line="240" w:lineRule="auto"/>
+        <w:spacing w:before="0" w:after="0" w:line="240" w:lineRule="auto"/>
         <w:ind w:left="1440" w:right="0" w:hanging="360"/>
         <w:jc w:val="left"/>
         <w:rPr>
-          <w:rFonts w:ascii="Arial" w:cs="Arial" w:eastAsia="Arial" w:hAnsi="Arial"/>
-          <w:color w:val="000000"/>
-          <w:sz w:val="20"/>
-          <w:szCs w:val="20"/>
-          <w:shd w:fill="auto" w:val="clear"/>
-          <w:vertAlign w:val="baseline"/>
-        </w:rPr>
-      </w:pPr>
-      <w:r>
-        <w:rPr>
-          <w:rFonts w:ascii="Arial" w:cs="Arial" w:eastAsia="Arial" w:hAnsi="Arial"/>
+          <w:rFonts w:ascii="Arial" w:hAnsi="Arial" w:eastAsia="Arial" w:cs="Arial"/>
+          <w:color w:val="000000"/>
+          <w:sz w:val="20"/>
+          <w:szCs w:val="20"/>
+          <w:shd w:val="clear" w:fill="auto"/>
+          <w:vertAlign w:val="baseline"/>
+        </w:rPr>
+      </w:pPr>
+      <w:r>
+        <w:rPr>
+          <w:rFonts w:ascii="Arial" w:hAnsi="Arial" w:eastAsia="Arial" w:cs="Arial"/>
           <w:color w:val="000000"/>
           <w:sz w:val="20"/>
           <w:szCs w:val="20"/>
           <w:u w:val="single"/>
-          <w:shd w:fill="auto" w:val="clear"/>
-          <w:vertAlign w:val="baseline"/>
-          <w:rtl w:val="0"/>
-        </w:rPr>
-        <w:t xml:space="preserve">Software</w:t>
-      </w:r>
-      <w:r>
-        <w:rPr>
-          <w:rFonts w:ascii="Arial" w:cs="Arial" w:eastAsia="Arial" w:hAnsi="Arial"/>
-          <w:color w:val="000000"/>
-          <w:sz w:val="20"/>
-          <w:szCs w:val="20"/>
-          <w:shd w:fill="auto" w:val="clear"/>
-          <w:vertAlign w:val="baseline"/>
-          <w:rtl w:val="0"/>
-        </w:rPr>
-        <w:t xml:space="preserve">: Docker, Git, Ansible, Terraform, Jenkins, Grafana, InfluxDB, Zabbix</w:t>
-      </w:r>
-    </w:p>
-    <w:p>
+          <w:shd w:val="clear" w:fill="auto"/>
+          <w:vertAlign w:val="baseline"/>
+          <w:rtl w:val="0"/>
+        </w:rPr>
+        <w:t xml:space="preserve">Programming Languages</w:t>
+      </w:r>
+      <w:r>
+        <w:rPr>
+          <w:rFonts w:ascii="Arial" w:hAnsi="Arial" w:eastAsia="Arial" w:cs="Arial"/>
+          <w:color w:val="000000"/>
+          <w:sz w:val="20"/>
+          <w:szCs w:val="20"/>
+          <w:shd w:val="clear" w:fill="auto"/>
+          <w:vertAlign w:val="baseline"/>
+          <w:rtl w:val="0"/>
+        </w:rPr>
+        <w:t xml:space="preserve">: Python, Shell (posix sh and bash), PowerShell</w:t>
+      </w:r>
+    </w:p>
+    <w:p xmlns:wp14="http://schemas.microsoft.com/office/word/2010/wordml" wp14:textId="77777777">
       <w:pPr>
         <w:numPr>
           <w:ilvl w:val="0"/>
@@ -382,45 +370,42 @@
           <w:tab w:val="left" w:pos="8640"/>
           <w:tab w:val="left" w:pos="10710"/>
         </w:tabs>
-        <w:spacing w:after="0" w:before="0" w:line="240" w:lineRule="auto"/>
+        <w:spacing w:before="0" w:after="0" w:line="240" w:lineRule="auto"/>
         <w:ind w:left="1440" w:right="0" w:hanging="360"/>
         <w:jc w:val="left"/>
         <w:rPr>
-          <w:rFonts w:ascii="Arial" w:cs="Arial" w:eastAsia="Arial" w:hAnsi="Arial"/>
-          <w:color w:val="000000"/>
-          <w:sz w:val="20"/>
-          <w:szCs w:val="20"/>
-          <w:shd w:fill="auto" w:val="clear"/>
-          <w:vertAlign w:val="baseline"/>
-        </w:rPr>
-      </w:pPr>
-      <w:r>
-        <w:rPr>
-          <w:rFonts w:ascii="Arial" w:cs="Arial" w:eastAsia="Arial" w:hAnsi="Arial"/>
+          <w:rFonts w:ascii="Arial" w:hAnsi="Arial" w:eastAsia="Arial" w:cs="Arial"/>
+          <w:color w:val="000000"/>
+          <w:sz w:val="20"/>
+          <w:szCs w:val="20"/>
+          <w:vertAlign w:val="baseline"/>
+        </w:rPr>
+      </w:pPr>
+      <w:r>
+        <w:rPr>
+          <w:rFonts w:ascii="Arial" w:hAnsi="Arial" w:eastAsia="Arial" w:cs="Arial"/>
           <w:color w:val="000000"/>
           <w:sz w:val="20"/>
           <w:szCs w:val="20"/>
           <w:u w:val="single"/>
-          <w:shd w:fill="auto" w:val="clear"/>
-          <w:vertAlign w:val="baseline"/>
-          <w:rtl w:val="0"/>
-        </w:rPr>
-        <w:t xml:space="preserve">Languages</w:t>
-      </w:r>
-      <w:r>
-        <w:rPr>
-          <w:rFonts w:ascii="Arial" w:cs="Arial" w:eastAsia="Arial" w:hAnsi="Arial"/>
-          <w:color w:val="000000"/>
-          <w:sz w:val="20"/>
-          <w:szCs w:val="20"/>
-          <w:shd w:fill="auto" w:val="clear"/>
-          <w:vertAlign w:val="baseline"/>
-          <w:rtl w:val="0"/>
-        </w:rPr>
-        <w:t xml:space="preserve">: Python, Shell (posix sh and bash), PowerShell</w:t>
-      </w:r>
-    </w:p>
-    <w:p>
+          <w:vertAlign w:val="baseline"/>
+          <w:rtl w:val="0"/>
+        </w:rPr>
+        <w:t xml:space="preserve">Software &amp; Tools</w:t>
+      </w:r>
+      <w:r>
+        <w:rPr>
+          <w:rFonts w:ascii="Arial" w:hAnsi="Arial" w:eastAsia="Arial" w:cs="Arial"/>
+          <w:color w:val="000000"/>
+          <w:sz w:val="20"/>
+          <w:szCs w:val="20"/>
+          <w:vertAlign w:val="baseline"/>
+          <w:rtl w:val="0"/>
+        </w:rPr>
+        <w:t xml:space="preserve">: Docker, Git, Ansible, Terraform, Jenkins, Grafana, InfluxDB, Zabbix</w:t>
+      </w:r>
+    </w:p>
+    <w:p xmlns:wp14="http://schemas.microsoft.com/office/word/2010/wordml" wp14:textId="77777777">
       <w:pPr>
         <w:numPr>
           <w:ilvl w:val="0"/>
@@ -430,26 +415,26 @@
           <w:tab w:val="left" w:pos="8640"/>
           <w:tab w:val="left" w:pos="10710"/>
         </w:tabs>
-        <w:spacing w:after="0" w:before="0" w:line="240" w:lineRule="auto"/>
+        <w:spacing w:before="0" w:after="0" w:line="240" w:lineRule="auto"/>
         <w:ind w:left="1440" w:right="0" w:hanging="360"/>
         <w:jc w:val="left"/>
         <w:rPr>
-          <w:rFonts w:ascii="Arial" w:cs="Arial" w:eastAsia="Arial" w:hAnsi="Arial"/>
-          <w:color w:val="000000"/>
-          <w:sz w:val="20"/>
-          <w:szCs w:val="20"/>
-          <w:shd w:fill="auto" w:val="clear"/>
-          <w:vertAlign w:val="baseline"/>
-        </w:rPr>
-      </w:pPr>
-      <w:r>
-        <w:rPr>
-          <w:rFonts w:ascii="Arial" w:cs="Arial" w:eastAsia="Arial" w:hAnsi="Arial"/>
+          <w:rFonts w:ascii="Arial" w:hAnsi="Arial" w:eastAsia="Arial" w:cs="Arial"/>
+          <w:color w:val="000000"/>
+          <w:sz w:val="20"/>
+          <w:szCs w:val="20"/>
+          <w:shd w:val="clear" w:fill="auto"/>
+          <w:vertAlign w:val="baseline"/>
+        </w:rPr>
+      </w:pPr>
+      <w:r>
+        <w:rPr>
+          <w:rFonts w:ascii="Arial" w:hAnsi="Arial" w:eastAsia="Arial" w:cs="Arial"/>
           <w:color w:val="000000"/>
           <w:sz w:val="20"/>
           <w:szCs w:val="20"/>
           <w:u w:val="single"/>
-          <w:shd w:fill="auto" w:val="clear"/>
+          <w:shd w:val="clear" w:fill="auto"/>
           <w:vertAlign w:val="baseline"/>
           <w:rtl w:val="0"/>
         </w:rPr>
@@ -457,18 +442,18 @@
       </w:r>
       <w:r>
         <w:rPr>
-          <w:rFonts w:ascii="Arial" w:cs="Arial" w:eastAsia="Arial" w:hAnsi="Arial"/>
-          <w:color w:val="000000"/>
-          <w:sz w:val="20"/>
-          <w:szCs w:val="20"/>
-          <w:shd w:fill="auto" w:val="clear"/>
+          <w:rFonts w:ascii="Arial" w:hAnsi="Arial" w:eastAsia="Arial" w:cs="Arial"/>
+          <w:color w:val="000000"/>
+          <w:sz w:val="20"/>
+          <w:szCs w:val="20"/>
+          <w:shd w:val="clear" w:fill="auto"/>
           <w:vertAlign w:val="baseline"/>
           <w:rtl w:val="0"/>
         </w:rPr>
         <w:t xml:space="preserve">: Dell PowerEdge and HP ProLiant servers</w:t>
       </w:r>
     </w:p>
-    <w:p>
+    <w:p xmlns:wp14="http://schemas.microsoft.com/office/word/2010/wordml" wp14:textId="77777777">
       <w:pPr>
         <w:numPr>
           <w:ilvl w:val="0"/>
@@ -479,32 +464,32 @@
           <w:tab w:val="left" w:pos="8640"/>
           <w:tab w:val="left" w:pos="10710"/>
         </w:tabs>
-        <w:spacing w:after="0" w:before="0" w:line="240" w:lineRule="auto"/>
+        <w:spacing w:before="0" w:after="0" w:line="240" w:lineRule="auto"/>
         <w:ind w:left="720" w:right="0" w:hanging="360"/>
         <w:jc w:val="left"/>
         <w:rPr>
-          <w:rFonts w:ascii="Arial" w:cs="Arial" w:eastAsia="Arial" w:hAnsi="Arial"/>
-          <w:color w:val="000000"/>
-          <w:sz w:val="20"/>
-          <w:szCs w:val="20"/>
-          <w:shd w:fill="auto" w:val="clear"/>
-          <w:vertAlign w:val="baseline"/>
-        </w:rPr>
-      </w:pPr>
-      <w:r>
-        <w:rPr>
-          <w:rFonts w:ascii="Arial" w:cs="Arial" w:eastAsia="Arial" w:hAnsi="Arial"/>
-          <w:color w:val="000000"/>
-          <w:sz w:val="20"/>
-          <w:szCs w:val="20"/>
-          <w:shd w:fill="auto" w:val="clear"/>
+          <w:rFonts w:ascii="Arial" w:hAnsi="Arial" w:eastAsia="Arial" w:cs="Arial"/>
+          <w:color w:val="000000"/>
+          <w:sz w:val="20"/>
+          <w:szCs w:val="20"/>
+          <w:shd w:val="clear" w:fill="auto"/>
+          <w:vertAlign w:val="baseline"/>
+        </w:rPr>
+      </w:pPr>
+      <w:r>
+        <w:rPr>
+          <w:rFonts w:ascii="Arial" w:hAnsi="Arial" w:eastAsia="Arial" w:cs="Arial"/>
+          <w:color w:val="000000"/>
+          <w:sz w:val="20"/>
+          <w:szCs w:val="20"/>
+          <w:shd w:val="clear" w:fill="auto"/>
           <w:vertAlign w:val="baseline"/>
           <w:rtl w:val="0"/>
         </w:rPr>
         <w:t xml:space="preserve">Some experience with:</w:t>
       </w:r>
     </w:p>
-    <w:p>
+    <w:p xmlns:wp14="http://schemas.microsoft.com/office/word/2010/wordml" wp14:textId="77777777">
       <w:pPr>
         <w:numPr>
           <w:ilvl w:val="0"/>
@@ -515,53 +500,61 @@
           <w:tab w:val="left" w:pos="8640"/>
           <w:tab w:val="left" w:pos="10710"/>
         </w:tabs>
-        <w:spacing w:after="0" w:before="0" w:line="240" w:lineRule="auto"/>
+        <w:spacing w:before="0" w:after="0" w:line="240" w:lineRule="auto"/>
         <w:ind w:left="1440" w:right="0" w:hanging="360"/>
         <w:jc w:val="left"/>
         <w:rPr>
-          <w:rFonts w:ascii="Arial" w:cs="Arial" w:eastAsia="Arial" w:hAnsi="Arial"/>
-          <w:color w:val="000000"/>
-          <w:sz w:val="20"/>
-          <w:szCs w:val="20"/>
-          <w:shd w:fill="auto" w:val="clear"/>
-          <w:vertAlign w:val="baseline"/>
-        </w:rPr>
-      </w:pPr>
-      <w:r>
-        <w:rPr>
-          <w:rFonts w:ascii="Arial" w:cs="Arial" w:eastAsia="Arial" w:hAnsi="Arial"/>
+          <w:rFonts w:ascii="Arial" w:hAnsi="Arial" w:eastAsia="Arial" w:cs="Arial"/>
+          <w:color w:val="000000"/>
+          <w:sz w:val="20"/>
+          <w:szCs w:val="20"/>
+          <w:shd w:val="clear" w:fill="auto"/>
+          <w:vertAlign w:val="baseline"/>
+        </w:rPr>
+      </w:pPr>
+      <w:r>
+        <w:rPr>
+          <w:rFonts w:ascii="Arial" w:hAnsi="Arial" w:eastAsia="Arial" w:cs="Arial"/>
           <w:color w:val="000000"/>
           <w:sz w:val="20"/>
           <w:szCs w:val="20"/>
           <w:u w:val="single"/>
-          <w:shd w:fill="auto" w:val="clear"/>
-          <w:vertAlign w:val="baseline"/>
-          <w:rtl w:val="0"/>
-        </w:rPr>
-        <w:t xml:space="preserve">Cloud </w:t>
-      </w:r>
-      <w:r>
-        <w:rPr>
-          <w:rFonts w:ascii="Arial" w:cs="Arial" w:eastAsia="Arial" w:hAnsi="Arial"/>
-          <w:u w:val="single"/>
-          <w:rtl w:val="0"/>
-        </w:rPr>
-        <w:t xml:space="preserve">Computing</w:t>
-      </w:r>
-      <w:r>
-        <w:rPr>
-          <w:rFonts w:ascii="Arial" w:cs="Arial" w:eastAsia="Arial" w:hAnsi="Arial"/>
-          <w:color w:val="000000"/>
-          <w:sz w:val="20"/>
-          <w:szCs w:val="20"/>
-          <w:shd w:fill="auto" w:val="clear"/>
-          <w:vertAlign w:val="baseline"/>
-          <w:rtl w:val="0"/>
-        </w:rPr>
-        <w:t xml:space="preserve">: AWS (EKS, Lambda, DynamoDB)</w:t>
-      </w:r>
-    </w:p>
-    <w:p>
+          <w:shd w:val="clear" w:fill="auto"/>
+          <w:vertAlign w:val="baseline"/>
+          <w:rtl w:val="0"/>
+        </w:rPr>
+        <w:t xml:space="preserve">Cloud Computing</w:t>
+      </w:r>
+      <w:r>
+        <w:rPr>
+          <w:rFonts w:ascii="Arial" w:hAnsi="Arial" w:eastAsia="Arial" w:cs="Arial"/>
+          <w:color w:val="000000"/>
+          <w:sz w:val="20"/>
+          <w:szCs w:val="20"/>
+          <w:shd w:val="clear" w:fill="auto"/>
+          <w:vertAlign w:val="baseline"/>
+          <w:rtl w:val="0"/>
+        </w:rPr>
+        <w:t xml:space="preserve">: Amazon AWS (</w:t>
+      </w:r>
+      <w:r>
+        <w:rPr>
+          <w:rFonts w:ascii="Arial" w:hAnsi="Arial" w:eastAsia="Arial" w:cs="Arial"/>
+          <w:color w:val="000000"/>
+          <w:sz w:val="20"/>
+          <w:szCs w:val="20"/>
+          <w:vertAlign w:val="baseline"/>
+          <w:rtl w:val="0"/>
+        </w:rPr>
+        <w:t xml:space="preserve">IAM, EKS, Lambda, DynamoDB)</w:t>
+      </w:r>
+      <w:r>
+        <w:rPr>
+          <w:rtl w:val="0"/>
+        </w:rPr>
+      </w:r>
+    </w:p>
+    <w:p xmlns:wp14="http://schemas.microsoft.com/office/word/2010/wordml" wp14:textId="77777777">
       <w:pPr>
         <w:numPr>
           <w:ilvl w:val="0"/>
@@ -572,45 +565,45 @@
           <w:tab w:val="left" w:pos="8640"/>
           <w:tab w:val="left" w:pos="10710"/>
         </w:tabs>
-        <w:spacing w:after="0" w:before="0" w:line="240" w:lineRule="auto"/>
+        <w:spacing w:before="0" w:after="0" w:line="240" w:lineRule="auto"/>
         <w:ind w:left="1440" w:right="0" w:hanging="360"/>
         <w:jc w:val="left"/>
         <w:rPr>
-          <w:rFonts w:ascii="Arial" w:cs="Arial" w:eastAsia="Arial" w:hAnsi="Arial"/>
-          <w:color w:val="000000"/>
-          <w:sz w:val="20"/>
-          <w:szCs w:val="20"/>
-          <w:shd w:fill="auto" w:val="clear"/>
-          <w:vertAlign w:val="baseline"/>
-        </w:rPr>
-      </w:pPr>
-      <w:r>
-        <w:rPr>
-          <w:rFonts w:ascii="Arial" w:cs="Arial" w:eastAsia="Arial" w:hAnsi="Arial"/>
+          <w:rFonts w:ascii="Arial" w:hAnsi="Arial" w:eastAsia="Arial" w:cs="Arial"/>
+          <w:color w:val="000000"/>
+          <w:sz w:val="20"/>
+          <w:szCs w:val="20"/>
+          <w:shd w:val="clear" w:fill="auto"/>
+          <w:vertAlign w:val="baseline"/>
+        </w:rPr>
+      </w:pPr>
+      <w:r>
+        <w:rPr>
+          <w:rFonts w:ascii="Arial" w:hAnsi="Arial" w:eastAsia="Arial" w:cs="Arial"/>
           <w:color w:val="000000"/>
           <w:sz w:val="20"/>
           <w:szCs w:val="20"/>
           <w:u w:val="single"/>
-          <w:shd w:fill="auto" w:val="clear"/>
-          <w:vertAlign w:val="baseline"/>
-          <w:rtl w:val="0"/>
-        </w:rPr>
-        <w:t xml:space="preserve">Software</w:t>
-      </w:r>
-      <w:r>
-        <w:rPr>
-          <w:rFonts w:ascii="Arial" w:cs="Arial" w:eastAsia="Arial" w:hAnsi="Arial"/>
-          <w:color w:val="000000"/>
-          <w:sz w:val="20"/>
-          <w:szCs w:val="20"/>
-          <w:shd w:fill="auto" w:val="clear"/>
-          <w:vertAlign w:val="baseline"/>
-          <w:rtl w:val="0"/>
-        </w:rPr>
-        <w:t xml:space="preserve">: MySQL/MariaDB, MongoDB, RabbitMQ, Memcached, NGINX, Asterisk</w:t>
-      </w:r>
-    </w:p>
-    <w:p>
+          <w:shd w:val="clear" w:fill="auto"/>
+          <w:vertAlign w:val="baseline"/>
+          <w:rtl w:val="0"/>
+        </w:rPr>
+        <w:t xml:space="preserve">Programming Languages</w:t>
+      </w:r>
+      <w:r>
+        <w:rPr>
+          <w:rFonts w:ascii="Arial" w:hAnsi="Arial" w:eastAsia="Arial" w:cs="Arial"/>
+          <w:color w:val="000000"/>
+          <w:sz w:val="20"/>
+          <w:szCs w:val="20"/>
+          <w:shd w:val="clear" w:fill="auto"/>
+          <w:vertAlign w:val="baseline"/>
+          <w:rtl w:val="0"/>
+        </w:rPr>
+        <w:t xml:space="preserve">: Groovy, Java, SQL, PHP, Javascript, Perl</w:t>
+      </w:r>
+    </w:p>
+    <w:p xmlns:wp14="http://schemas.microsoft.com/office/word/2010/wordml" wp14:textId="77777777">
       <w:pPr>
         <w:numPr>
           <w:ilvl w:val="0"/>
@@ -621,45 +614,42 @@
           <w:tab w:val="left" w:pos="8640"/>
           <w:tab w:val="left" w:pos="10710"/>
         </w:tabs>
-        <w:spacing w:after="0" w:before="0" w:line="240" w:lineRule="auto"/>
+        <w:spacing w:before="0" w:after="0" w:line="240" w:lineRule="auto"/>
         <w:ind w:left="1440" w:right="0" w:hanging="360"/>
         <w:jc w:val="left"/>
         <w:rPr>
-          <w:rFonts w:ascii="Arial" w:cs="Arial" w:eastAsia="Arial" w:hAnsi="Arial"/>
-          <w:color w:val="000000"/>
-          <w:sz w:val="20"/>
-          <w:szCs w:val="20"/>
-          <w:shd w:fill="auto" w:val="clear"/>
-          <w:vertAlign w:val="baseline"/>
-        </w:rPr>
-      </w:pPr>
-      <w:r>
-        <w:rPr>
-          <w:rFonts w:ascii="Arial" w:cs="Arial" w:eastAsia="Arial" w:hAnsi="Arial"/>
+          <w:rFonts w:ascii="Arial" w:hAnsi="Arial" w:eastAsia="Arial" w:cs="Arial"/>
+          <w:color w:val="000000"/>
+          <w:sz w:val="20"/>
+          <w:szCs w:val="20"/>
+          <w:vertAlign w:val="baseline"/>
+        </w:rPr>
+      </w:pPr>
+      <w:r>
+        <w:rPr>
+          <w:rFonts w:ascii="Arial" w:hAnsi="Arial" w:eastAsia="Arial" w:cs="Arial"/>
           <w:color w:val="000000"/>
           <w:sz w:val="20"/>
           <w:szCs w:val="20"/>
           <w:u w:val="single"/>
-          <w:shd w:fill="auto" w:val="clear"/>
-          <w:vertAlign w:val="baseline"/>
-          <w:rtl w:val="0"/>
-        </w:rPr>
-        <w:t xml:space="preserve">Languages</w:t>
-      </w:r>
-      <w:r>
-        <w:rPr>
-          <w:rFonts w:ascii="Arial" w:cs="Arial" w:eastAsia="Arial" w:hAnsi="Arial"/>
-          <w:color w:val="000000"/>
-          <w:sz w:val="20"/>
-          <w:szCs w:val="20"/>
-          <w:shd w:fill="auto" w:val="clear"/>
-          <w:vertAlign w:val="baseline"/>
-          <w:rtl w:val="0"/>
-        </w:rPr>
-        <w:t xml:space="preserve">: Groovy, Java, SQL, PHP, Javascript, Perl</w:t>
-      </w:r>
-    </w:p>
-    <w:p>
+          <w:vertAlign w:val="baseline"/>
+          <w:rtl w:val="0"/>
+        </w:rPr>
+        <w:t xml:space="preserve">Software &amp; Tools</w:t>
+      </w:r>
+      <w:r>
+        <w:rPr>
+          <w:rFonts w:ascii="Arial" w:hAnsi="Arial" w:eastAsia="Arial" w:cs="Arial"/>
+          <w:color w:val="000000"/>
+          <w:sz w:val="20"/>
+          <w:szCs w:val="20"/>
+          <w:vertAlign w:val="baseline"/>
+          <w:rtl w:val="0"/>
+        </w:rPr>
+        <w:t xml:space="preserve">: MySQL/MariaDB, MongoDB, RabbitMQ, Memcached, NGINX, Make</w:t>
+      </w:r>
+    </w:p>
+    <w:p xmlns:wp14="http://schemas.microsoft.com/office/word/2010/wordml" wp14:textId="77777777">
       <w:pPr>
         <w:numPr>
           <w:ilvl w:val="0"/>
@@ -670,26 +660,26 @@
           <w:tab w:val="left" w:pos="8640"/>
           <w:tab w:val="left" w:pos="10710"/>
         </w:tabs>
-        <w:spacing w:after="0" w:before="0" w:line="240" w:lineRule="auto"/>
+        <w:spacing w:before="0" w:after="0" w:line="240" w:lineRule="auto"/>
         <w:ind w:left="1440" w:right="0" w:hanging="360"/>
         <w:jc w:val="left"/>
         <w:rPr>
-          <w:rFonts w:ascii="Arial" w:cs="Arial" w:eastAsia="Arial" w:hAnsi="Arial"/>
-          <w:color w:val="000000"/>
-          <w:sz w:val="20"/>
-          <w:szCs w:val="20"/>
-          <w:shd w:fill="auto" w:val="clear"/>
-          <w:vertAlign w:val="baseline"/>
-        </w:rPr>
-      </w:pPr>
-      <w:r>
-        <w:rPr>
-          <w:rFonts w:ascii="Arial" w:cs="Arial" w:eastAsia="Arial" w:hAnsi="Arial"/>
+          <w:rFonts w:ascii="Arial" w:hAnsi="Arial" w:eastAsia="Arial" w:cs="Arial"/>
+          <w:color w:val="000000"/>
+          <w:sz w:val="20"/>
+          <w:szCs w:val="20"/>
+          <w:shd w:val="clear" w:fill="auto"/>
+          <w:vertAlign w:val="baseline"/>
+        </w:rPr>
+      </w:pPr>
+      <w:r>
+        <w:rPr>
+          <w:rFonts w:ascii="Arial" w:hAnsi="Arial" w:eastAsia="Arial" w:cs="Arial"/>
           <w:color w:val="000000"/>
           <w:sz w:val="20"/>
           <w:szCs w:val="20"/>
           <w:u w:val="single"/>
-          <w:shd w:fill="auto" w:val="clear"/>
+          <w:shd w:val="clear" w:fill="auto"/>
           <w:vertAlign w:val="baseline"/>
           <w:rtl w:val="0"/>
         </w:rPr>
@@ -697,18 +687,18 @@
       </w:r>
       <w:r>
         <w:rPr>
-          <w:rFonts w:ascii="Arial" w:cs="Arial" w:eastAsia="Arial" w:hAnsi="Arial"/>
-          <w:color w:val="000000"/>
-          <w:sz w:val="20"/>
-          <w:szCs w:val="20"/>
-          <w:shd w:fill="auto" w:val="clear"/>
-          <w:vertAlign w:val="baseline"/>
-          <w:rtl w:val="0"/>
-        </w:rPr>
-        <w:t xml:space="preserve">: Juniper and Cisco routers and firewalls, Cisco, HP, and Juniper managed switches, SuperMicro servers</w:t>
-      </w:r>
-    </w:p>
-    <w:p>
+          <w:rFonts w:ascii="Arial" w:hAnsi="Arial" w:eastAsia="Arial" w:cs="Arial"/>
+          <w:color w:val="000000"/>
+          <w:sz w:val="20"/>
+          <w:szCs w:val="20"/>
+          <w:shd w:val="clear" w:fill="auto"/>
+          <w:vertAlign w:val="baseline"/>
+          <w:rtl w:val="0"/>
+        </w:rPr>
+        <w:t xml:space="preserve">: Juniper and Cisco routers and firewalls, Cisco and HP managed switches</w:t>
+      </w:r>
+    </w:p>
+    <w:p xmlns:wp14="http://schemas.microsoft.com/office/word/2010/wordml" wp14:textId="77777777">
       <w:pPr>
         <w:numPr>
           <w:ilvl w:val="0"/>
@@ -719,32 +709,32 @@
           <w:tab w:val="left" w:pos="8640"/>
           <w:tab w:val="left" w:pos="10710"/>
         </w:tabs>
-        <w:spacing w:after="0" w:before="0" w:line="240" w:lineRule="auto"/>
+        <w:spacing w:before="0" w:after="0" w:line="240" w:lineRule="auto"/>
         <w:ind w:left="720" w:right="0" w:hanging="360"/>
         <w:jc w:val="left"/>
         <w:rPr>
-          <w:rFonts w:ascii="Arial" w:cs="Arial" w:eastAsia="Arial" w:hAnsi="Arial"/>
-          <w:color w:val="000000"/>
-          <w:sz w:val="20"/>
-          <w:szCs w:val="20"/>
-          <w:shd w:fill="auto" w:val="clear"/>
-          <w:vertAlign w:val="baseline"/>
-        </w:rPr>
-      </w:pPr>
-      <w:r>
-        <w:rPr>
-          <w:rFonts w:ascii="Arial" w:cs="Arial" w:eastAsia="Arial" w:hAnsi="Arial"/>
-          <w:color w:val="000000"/>
-          <w:sz w:val="20"/>
-          <w:szCs w:val="20"/>
-          <w:shd w:fill="auto" w:val="clear"/>
-          <w:vertAlign w:val="baseline"/>
-          <w:rtl w:val="0"/>
-        </w:rPr>
-        <w:t xml:space="preserve">Additionally experienced with Windows Server 2012R2, VMware ESXi 6.0+, macOS, Samba4, Active Directory.</w:t>
-      </w:r>
-    </w:p>
-    <w:p>
+          <w:rFonts w:ascii="Arial" w:hAnsi="Arial" w:eastAsia="Arial" w:cs="Arial"/>
+          <w:color w:val="000000"/>
+          <w:sz w:val="20"/>
+          <w:szCs w:val="20"/>
+          <w:shd w:val="clear" w:fill="auto"/>
+          <w:vertAlign w:val="baseline"/>
+        </w:rPr>
+      </w:pPr>
+      <w:r>
+        <w:rPr>
+          <w:rFonts w:ascii="Arial" w:hAnsi="Arial" w:eastAsia="Arial" w:cs="Arial"/>
+          <w:color w:val="000000"/>
+          <w:sz w:val="20"/>
+          <w:szCs w:val="20"/>
+          <w:shd w:val="clear" w:fill="auto"/>
+          <w:vertAlign w:val="baseline"/>
+          <w:rtl w:val="0"/>
+        </w:rPr>
+        <w:t xml:space="preserve">Additionally experienced with Windows Server 2012R2, VMware ESXi 6.0+, Active Directory</w:t>
+      </w:r>
+    </w:p>
+    <w:p xmlns:wp14="http://schemas.microsoft.com/office/word/2010/wordml" wp14:textId="77777777">
       <w:pPr>
         <w:numPr>
           <w:ilvl w:val="0"/>
@@ -755,140 +745,133 @@
           <w:tab w:val="left" w:pos="8640"/>
           <w:tab w:val="left" w:pos="10710"/>
         </w:tabs>
-        <w:spacing w:after="0" w:before="0" w:line="240" w:lineRule="auto"/>
+        <w:spacing w:before="0" w:after="0" w:line="240" w:lineRule="auto"/>
         <w:ind w:left="720" w:right="0" w:hanging="360"/>
         <w:jc w:val="left"/>
         <w:rPr>
-          <w:rFonts w:ascii="Arial" w:cs="Arial" w:eastAsia="Arial" w:hAnsi="Arial"/>
-          <w:color w:val="000000"/>
-          <w:sz w:val="20"/>
-          <w:szCs w:val="20"/>
-          <w:shd w:fill="auto" w:val="clear"/>
-          <w:vertAlign w:val="baseline"/>
-        </w:rPr>
-      </w:pPr>
-      <w:r>
-        <w:rPr>
-          <w:rFonts w:ascii="Arial" w:cs="Arial" w:eastAsia="Arial" w:hAnsi="Arial"/>
-          <w:color w:val="000000"/>
-          <w:sz w:val="20"/>
-          <w:szCs w:val="20"/>
-          <w:shd w:fill="auto" w:val="clear"/>
-          <w:vertAlign w:val="baseline"/>
-          <w:rtl w:val="0"/>
-        </w:rPr>
-        <w:t xml:space="preserve">Fully fluent in written and verbal English and Spanish.</w:t>
-      </w:r>
-    </w:p>
-    <w:p>
+          <w:rFonts w:ascii="Arial" w:hAnsi="Arial" w:eastAsia="Arial" w:cs="Arial"/>
+          <w:color w:val="000000"/>
+          <w:sz w:val="20"/>
+          <w:szCs w:val="20"/>
+          <w:shd w:val="clear" w:fill="auto"/>
+          <w:vertAlign w:val="baseline"/>
+        </w:rPr>
+      </w:pPr>
+      <w:r>
+        <w:rPr>
+          <w:rFonts w:ascii="Arial" w:hAnsi="Arial" w:eastAsia="Arial" w:cs="Arial"/>
+          <w:color w:val="000000"/>
+          <w:sz w:val="20"/>
+          <w:szCs w:val="20"/>
+          <w:shd w:val="clear" w:fill="auto"/>
+          <w:vertAlign w:val="baseline"/>
+          <w:rtl w:val="0"/>
+        </w:rPr>
+        <w:t xml:space="preserve">Fully fluent in written and verbal English and Spanish</w:t>
+      </w:r>
+    </w:p>
+    <w:p xmlns:wp14="http://schemas.microsoft.com/office/word/2010/wordml" wp14:textId="77777777">
       <w:pPr>
         <w:tabs>
           <w:tab w:val="left" w:pos="8550"/>
           <w:tab w:val="left" w:pos="8640"/>
           <w:tab w:val="left" w:pos="10710"/>
         </w:tabs>
-        <w:spacing w:after="0" w:before="0" w:line="240" w:lineRule="auto"/>
+        <w:spacing w:before="0" w:after="0" w:line="240" w:lineRule="auto"/>
         <w:ind w:left="0" w:right="0" w:firstLine="0"/>
         <w:jc w:val="left"/>
         <w:rPr>
-          <w:rFonts w:ascii="Arial" w:cs="Arial" w:eastAsia="Arial" w:hAnsi="Arial"/>
+          <w:rFonts w:ascii="Arial" w:hAnsi="Arial" w:eastAsia="Arial" w:cs="Arial"/>
           <w:color w:val="000000"/>
           <w:sz w:val="12"/>
           <w:szCs w:val="12"/>
           <w:u w:val="single"/>
-          <w:shd w:fill="auto" w:val="clear"/>
-          <w:vertAlign w:val="baseline"/>
-        </w:rPr>
-      </w:pPr>
-      <w:r>
-        <w:rPr>
-          <w:rtl w:val="0"/>
-        </w:rPr>
-      </w:r>
-    </w:p>
-    <w:p>
+          <w:shd w:val="clear" w:fill="auto"/>
+          <w:vertAlign w:val="baseline"/>
+        </w:rPr>
+      </w:pPr>
+      <w:r>
+        <w:rPr>
+          <w:rtl w:val="0"/>
+        </w:rPr>
+      </w:r>
+    </w:p>
+    <w:p xmlns:wp14="http://schemas.microsoft.com/office/word/2010/wordml" wp14:textId="77777777">
       <w:pPr>
         <w:tabs>
           <w:tab w:val="left" w:pos="8550"/>
           <w:tab w:val="left" w:pos="8640"/>
           <w:tab w:val="left" w:pos="10710"/>
         </w:tabs>
-        <w:spacing w:after="0" w:before="0" w:line="360" w:lineRule="auto"/>
+        <w:spacing w:before="0" w:after="0" w:line="360" w:lineRule="auto"/>
         <w:ind w:left="0" w:right="0" w:firstLine="0"/>
         <w:jc w:val="left"/>
         <w:rPr>
-          <w:rFonts w:ascii="Arial" w:cs="Arial" w:eastAsia="Arial" w:hAnsi="Arial"/>
+          <w:rFonts w:ascii="Arial" w:hAnsi="Arial" w:eastAsia="Arial" w:cs="Arial"/>
           <w:color w:val="000000"/>
           <w:sz w:val="24"/>
           <w:szCs w:val="24"/>
           <w:u w:val="single"/>
-          <w:shd w:fill="auto" w:val="clear"/>
-          <w:vertAlign w:val="baseline"/>
-        </w:rPr>
-      </w:pPr>
-      <w:r>
-        <w:rPr>
-          <w:rFonts w:ascii="Arial" w:cs="Arial" w:eastAsia="Arial" w:hAnsi="Arial"/>
+          <w:shd w:val="clear" w:fill="auto"/>
+          <w:vertAlign w:val="baseline"/>
+        </w:rPr>
+      </w:pPr>
+      <w:r>
+        <w:rPr>
+          <w:rFonts w:ascii="Arial" w:hAnsi="Arial" w:eastAsia="Arial" w:cs="Arial"/>
           <w:color w:val="000000"/>
           <w:sz w:val="24"/>
           <w:szCs w:val="24"/>
           <w:u w:val="single"/>
-          <w:shd w:fill="auto" w:val="clear"/>
-          <w:vertAlign w:val="baseline"/>
-          <w:rtl w:val="0"/>
-        </w:rPr>
-        <w:t xml:space="preserve">WORK EXPERIENCE:</w:t>
+          <w:shd w:val="clear" w:fill="auto"/>
+          <w:vertAlign w:val="baseline"/>
+          <w:rtl w:val="0"/>
+        </w:rPr>
+        <w:t xml:space="preserve">EXPERIENCE:</w:t>
       </w:r>
     </w:p>
     <w:tbl>
       <w:tblPr>
         <w:tblStyle w:val="Table1"/>
-        <w:tblW w:w="10800.0" w:type="dxa"/>
+        <w:tblW w:w="9270.0" w:type="dxa"/>
         <w:jc w:val="left"/>
         <w:tblInd w:w="0.0" w:type="dxa"/>
         <w:tblBorders>
-          <w:top w:color="000000" w:space="0" w:sz="0" w:val="nil"/>
-          <w:left w:color="000000" w:space="0" w:sz="0" w:val="nil"/>
-          <w:bottom w:color="000000" w:space="0" w:sz="0" w:val="nil"/>
-          <w:right w:color="000000" w:space="0" w:sz="0" w:val="nil"/>
-          <w:insideH w:color="000000" w:space="0" w:sz="0" w:val="nil"/>
-          <w:insideV w:color="000000" w:space="0" w:sz="0" w:val="nil"/>
+          <w:top w:val="nil" w:color="000000" w:sz="0" w:space="0"/>
+          <w:left w:val="nil" w:color="000000" w:sz="0" w:space="0"/>
+          <w:bottom w:val="nil" w:color="000000" w:sz="0" w:space="0"/>
+          <w:right w:val="nil" w:color="000000" w:sz="0" w:space="0"/>
+          <w:insideH w:val="nil" w:color="000000" w:sz="0" w:space="0"/>
+          <w:insideV w:val="nil" w:color="000000" w:sz="0" w:space="0"/>
         </w:tblBorders>
         <w:tblLayout w:type="fixed"/>
         <w:tblLook w:val="0600"/>
       </w:tblPr>
       <w:tblGrid>
-        <w:gridCol w:w="5400"/>
-        <w:gridCol w:w="5400"/>
+        <w:gridCol w:w="3075"/>
+        <w:gridCol w:w="6195"/>
         <w:tblGridChange w:id="0">
           <w:tblGrid>
-            <w:gridCol w:w="5400"/>
-            <w:gridCol w:w="5400"/>
+            <w:gridCol w:w="3075"/>
+            <w:gridCol w:w="6195"/>
           </w:tblGrid>
         </w:tblGridChange>
       </w:tblGrid>
-      <w:tr>
+      <w:tr xmlns:wp14="http://schemas.microsoft.com/office/word/2010/wordml" wp14:textId="77777777">
         <w:tc>
-          <w:tcPr>
-            <w:tcBorders>
-              <w:top w:color="000000" w:space="0" w:sz="0" w:val="nil"/>
-              <w:left w:color="000000" w:space="0" w:sz="0" w:val="nil"/>
-              <w:bottom w:color="000000" w:space="0" w:sz="0" w:val="nil"/>
-              <w:right w:color="000000" w:space="0" w:sz="0" w:val="nil"/>
-            </w:tcBorders>
-          </w:tcPr>
-          <w:p>
+          <w:tcPr/>
+          <w:p wp14:textId="77777777">
             <w:pPr>
               <w:tabs>
                 <w:tab w:val="left" w:pos="8550"/>
                 <w:tab w:val="left" w:pos="8640"/>
                 <w:tab w:val="left" w:pos="10710"/>
               </w:tabs>
-              <w:spacing w:after="0" w:before="0" w:line="240" w:lineRule="auto"/>
+              <w:spacing w:before="0" w:after="0" w:line="240" w:lineRule="auto"/>
               <w:ind w:left="0" w:right="0" w:firstLine="0"/>
               <w:jc w:val="left"/>
               <w:rPr>
-                <w:rFonts w:ascii="Arial" w:cs="Arial" w:eastAsia="Arial" w:hAnsi="Arial"/>
+                <w:rFonts w:ascii="Arial" w:hAnsi="Arial" w:eastAsia="Arial" w:cs="Arial"/>
                 <w:b w:val="1"/>
                 <w:color w:val="000000"/>
                 <w:sz w:val="24"/>
@@ -898,7 +881,7 @@
             </w:pPr>
             <w:r>
               <w:rPr>
-                <w:rFonts w:ascii="Arial" w:cs="Arial" w:eastAsia="Arial" w:hAnsi="Arial"/>
+                <w:rFonts w:ascii="Arial" w:hAnsi="Arial" w:eastAsia="Arial" w:cs="Arial"/>
                 <w:b w:val="1"/>
                 <w:color w:val="000000"/>
                 <w:sz w:val="24"/>
@@ -911,15 +894,11 @@
           </w:p>
         </w:tc>
         <w:tc>
-          <w:tcPr>
-            <w:tcBorders>
-              <w:left w:color="000000" w:space="0" w:sz="0" w:val="nil"/>
-            </w:tcBorders>
-          </w:tcPr>
-          <w:p>
+          <w:tcPr/>
+          <w:p wp14:textId="77777777">
             <w:pPr>
               <w:rPr>
-                <w:rFonts w:ascii="Arial" w:cs="Arial" w:eastAsia="Arial" w:hAnsi="Arial"/>
+                <w:rFonts w:ascii="Arial" w:hAnsi="Arial" w:eastAsia="Arial" w:cs="Arial"/>
                 <w:color w:val="000000"/>
                 <w:sz w:val="24"/>
                 <w:szCs w:val="24"/>
@@ -935,17 +914,13 @@
           </w:p>
         </w:tc>
       </w:tr>
-      <w:tr>
+      <w:tr xmlns:wp14="http://schemas.microsoft.com/office/word/2010/wordml" wp14:textId="77777777">
         <w:tc>
-          <w:tcPr>
-            <w:tcBorders>
-              <w:top w:color="000000" w:space="0" w:sz="0" w:val="nil"/>
-            </w:tcBorders>
-          </w:tcPr>
-          <w:p>
+          <w:tcPr/>
+          <w:p wp14:textId="77777777">
             <w:pPr>
               <w:rPr>
-                <w:rFonts w:ascii="Arial" w:cs="Arial" w:eastAsia="Arial" w:hAnsi="Arial"/>
+                <w:rFonts w:ascii="Arial" w:hAnsi="Arial" w:eastAsia="Arial" w:cs="Arial"/>
                 <w:color w:val="000000"/>
                 <w:sz w:val="24"/>
                 <w:szCs w:val="24"/>
@@ -954,7 +929,7 @@
             </w:pPr>
             <w:r>
               <w:rPr>
-                <w:rFonts w:ascii="Arial" w:cs="Arial" w:eastAsia="Arial" w:hAnsi="Arial"/>
+                <w:rFonts w:ascii="Arial" w:hAnsi="Arial" w:eastAsia="Arial" w:cs="Arial"/>
                 <w:i w:val="1"/>
                 <w:color w:val="000000"/>
                 <w:sz w:val="24"/>
@@ -973,11 +948,11 @@
         </w:tc>
         <w:tc>
           <w:tcPr/>
-          <w:p>
+          <w:p wp14:textId="77777777">
             <w:pPr>
               <w:jc w:val="right"/>
               <w:rPr>
-                <w:rFonts w:ascii="Arial" w:cs="Arial" w:eastAsia="Arial" w:hAnsi="Arial"/>
+                <w:rFonts w:ascii="Arial" w:hAnsi="Arial" w:eastAsia="Arial" w:cs="Arial"/>
                 <w:i w:val="1"/>
                 <w:color w:val="000000"/>
                 <w:sz w:val="24"/>
@@ -987,7 +962,7 @@
             </w:pPr>
             <w:r>
               <w:rPr>
-                <w:rFonts w:ascii="Arial" w:cs="Arial" w:eastAsia="Arial" w:hAnsi="Arial"/>
+                <w:rFonts w:ascii="Arial" w:hAnsi="Arial" w:eastAsia="Arial" w:cs="Arial"/>
                 <w:color w:val="000000"/>
                 <w:sz w:val="24"/>
                 <w:szCs w:val="24"/>
@@ -1004,16 +979,16 @@
           </w:p>
         </w:tc>
       </w:tr>
-      <w:tr>
+      <w:tr xmlns:wp14="http://schemas.microsoft.com/office/word/2010/wordml" wp14:textId="77777777">
         <w:trPr>
           <w:trHeight w:val="360" w:hRule="atLeast"/>
         </w:trPr>
         <w:tc>
           <w:tcPr/>
-          <w:p>
+          <w:p wp14:textId="77777777">
             <w:pPr>
               <w:rPr>
-                <w:rFonts w:ascii="Arial" w:cs="Arial" w:eastAsia="Arial" w:hAnsi="Arial"/>
+                <w:rFonts w:ascii="Arial" w:hAnsi="Arial" w:eastAsia="Arial" w:cs="Arial"/>
                 <w:i w:val="1"/>
                 <w:color w:val="000000"/>
                 <w:sz w:val="20"/>
@@ -1023,7 +998,7 @@
             </w:pPr>
             <w:r>
               <w:rPr>
-                <w:rFonts w:ascii="Arial" w:cs="Arial" w:eastAsia="Arial" w:hAnsi="Arial"/>
+                <w:rFonts w:ascii="Arial" w:hAnsi="Arial" w:eastAsia="Arial" w:cs="Arial"/>
                 <w:i w:val="1"/>
                 <w:color w:val="000000"/>
                 <w:sz w:val="20"/>
@@ -1037,11 +1012,11 @@
         </w:tc>
         <w:tc>
           <w:tcPr/>
-          <w:p>
+          <w:p wp14:textId="77777777">
             <w:pPr>
               <w:jc w:val="right"/>
               <w:rPr>
-                <w:rFonts w:ascii="Arial" w:cs="Arial" w:eastAsia="Arial" w:hAnsi="Arial"/>
+                <w:rFonts w:ascii="Arial" w:hAnsi="Arial" w:eastAsia="Arial" w:cs="Arial"/>
                 <w:color w:val="000000"/>
                 <w:sz w:val="4"/>
                 <w:szCs w:val="4"/>
@@ -1050,7 +1025,7 @@
             </w:pPr>
             <w:r>
               <w:rPr>
-                <w:rFonts w:ascii="Arial" w:cs="Arial" w:eastAsia="Arial" w:hAnsi="Arial"/>
+                <w:rFonts w:ascii="Arial" w:hAnsi="Arial" w:eastAsia="Arial" w:cs="Arial"/>
                 <w:i w:val="1"/>
                 <w:color w:val="000000"/>
                 <w:sz w:val="20"/>
@@ -1069,7 +1044,7 @@
         </w:tc>
       </w:tr>
     </w:tbl>
-    <w:p>
+    <w:p xmlns:wp14="http://schemas.microsoft.com/office/word/2010/wordml" wp14:textId="77777777">
       <w:pPr>
         <w:numPr>
           <w:ilvl w:val="0"/>
@@ -1080,75 +1055,30 @@
           <w:tab w:val="left" w:pos="8640"/>
           <w:tab w:val="left" w:pos="10710"/>
         </w:tabs>
-        <w:spacing w:after="0" w:before="0" w:line="240" w:lineRule="auto"/>
+        <w:spacing w:before="0" w:after="0" w:line="240" w:lineRule="auto"/>
         <w:ind w:left="720" w:right="0" w:hanging="360"/>
         <w:jc w:val="left"/>
         <w:rPr>
-          <w:rFonts w:ascii="Arial" w:cs="Arial" w:eastAsia="Arial" w:hAnsi="Arial"/>
-          <w:color w:val="000000"/>
-          <w:sz w:val="20"/>
-          <w:szCs w:val="20"/>
-          <w:shd w:fill="auto" w:val="clear"/>
-          <w:vertAlign w:val="baseline"/>
-        </w:rPr>
-      </w:pPr>
-      <w:r>
-        <w:rPr>
-          <w:rFonts w:ascii="Arial" w:cs="Arial" w:eastAsia="Arial" w:hAnsi="Arial"/>
-          <w:color w:val="000000"/>
-          <w:sz w:val="20"/>
-          <w:szCs w:val="20"/>
-          <w:shd w:fill="auto" w:val="clear"/>
-          <w:vertAlign w:val="baseline"/>
-          <w:rtl w:val="0"/>
-        </w:rPr>
-        <w:t xml:space="preserve">Designed and implemented a dynamic </w:t>
-      </w:r>
-      <w:r>
-        <w:rPr>
-          <w:rFonts w:ascii="Courier New" w:cs="Courier New" w:eastAsia="Courier New" w:hAnsi="Courier New"/>
-          <w:color w:val="000000"/>
-          <w:sz w:val="20"/>
-          <w:szCs w:val="20"/>
-          <w:shd w:fill="auto" w:val="clear"/>
-          <w:vertAlign w:val="baseline"/>
-          <w:rtl w:val="0"/>
-        </w:rPr>
-        <w:t xml:space="preserve">iptables</w:t>
-      </w:r>
-      <w:r>
-        <w:rPr>
-          <w:rFonts w:ascii="Arial" w:cs="Arial" w:eastAsia="Arial" w:hAnsi="Arial"/>
-          <w:color w:val="000000"/>
-          <w:sz w:val="20"/>
-          <w:szCs w:val="20"/>
-          <w:shd w:fill="auto" w:val="clear"/>
-          <w:vertAlign w:val="baseline"/>
-          <w:rtl w:val="0"/>
-        </w:rPr>
-        <w:t xml:space="preserve"> firewall configuration generator to improve reconfiguration performance on a cluster of 300 hosts. This implementation replaced an existing solution with a 99.95% improvement in </w:t>
-      </w:r>
-      <w:r>
-        <w:rPr>
-          <w:rFonts w:ascii="Arial" w:cs="Arial" w:eastAsia="Arial" w:hAnsi="Arial"/>
-          <w:rtl w:val="0"/>
-        </w:rPr>
-        <w:t xml:space="preserve">run</w:t>
-      </w:r>
-      <w:r>
-        <w:rPr>
-          <w:rFonts w:ascii="Arial" w:cs="Arial" w:eastAsia="Arial" w:hAnsi="Arial"/>
-          <w:color w:val="000000"/>
-          <w:sz w:val="20"/>
-          <w:szCs w:val="20"/>
-          <w:shd w:fill="auto" w:val="clear"/>
-          <w:vertAlign w:val="baseline"/>
-          <w:rtl w:val="0"/>
-        </w:rPr>
-        <w:t xml:space="preserve">time, resulting in over 12 hours saved per deployment.</w:t>
-      </w:r>
-    </w:p>
-    <w:p>
+          <w:rFonts w:ascii="Arial" w:hAnsi="Arial" w:eastAsia="Arial" w:cs="Arial"/>
+          <w:color w:val="000000"/>
+          <w:sz w:val="20"/>
+          <w:szCs w:val="20"/>
+          <w:vertAlign w:val="baseline"/>
+        </w:rPr>
+      </w:pPr>
+      <w:r>
+        <w:rPr>
+          <w:rFonts w:ascii="Arial" w:hAnsi="Arial" w:eastAsia="Arial" w:cs="Arial"/>
+          <w:color w:val="000000"/>
+          <w:sz w:val="20"/>
+          <w:szCs w:val="20"/>
+          <w:vertAlign w:val="baseline"/>
+          <w:rtl w:val="0"/>
+        </w:rPr>
+        <w:t xml:space="preserve">Designed and implemented a dynamic iptables firewall configuration generator to improve reconfiguration performance on a cluster of 300 hosts. This implementation yielded a 99.95% improvement in runtime over the previous solution, resulting in over 12 hours saved per deployment.</w:t>
+      </w:r>
+    </w:p>
+    <w:p xmlns:wp14="http://schemas.microsoft.com/office/word/2010/wordml" wp14:textId="21C921C0">
       <w:pPr>
         <w:numPr>
           <w:ilvl w:val="0"/>
@@ -1159,70 +1089,61 @@
           <w:tab w:val="left" w:pos="8640"/>
           <w:tab w:val="left" w:pos="10710"/>
         </w:tabs>
-        <w:spacing w:after="0" w:before="0" w:line="240" w:lineRule="auto"/>
+        <w:spacing w:before="0" w:after="0" w:line="240" w:lineRule="auto"/>
         <w:ind w:left="720" w:right="0" w:hanging="360"/>
         <w:jc w:val="left"/>
         <w:rPr>
-          <w:rFonts w:ascii="Arial" w:cs="Arial" w:eastAsia="Arial" w:hAnsi="Arial"/>
-          <w:color w:val="000000"/>
-          <w:sz w:val="20"/>
-          <w:szCs w:val="20"/>
-          <w:shd w:fill="auto" w:val="clear"/>
-          <w:vertAlign w:val="baseline"/>
-        </w:rPr>
-      </w:pPr>
-      <w:r>
-        <w:rPr>
-          <w:rFonts w:ascii="Arial" w:cs="Arial" w:eastAsia="Arial" w:hAnsi="Arial"/>
-          <w:color w:val="000000"/>
-          <w:sz w:val="20"/>
-          <w:szCs w:val="20"/>
-          <w:shd w:fill="auto" w:val="clear"/>
-          <w:vertAlign w:val="baseline"/>
-          <w:rtl w:val="0"/>
-        </w:rPr>
-        <w:t xml:space="preserve">Built and administered a 4 TB self-hosted InfluxDB Enterprise time-series database cluster for backending core application data. Oversaw migration of entire data lifecycle from previous MySQL-based solution. Worked </w:t>
-      </w:r>
-      <w:r>
-        <w:rPr>
-          <w:rFonts w:ascii="Arial" w:cs="Arial" w:eastAsia="Arial" w:hAnsi="Arial"/>
-          <w:rtl w:val="0"/>
-        </w:rPr>
-        <w:t xml:space="preserve">with the development</w:t>
-      </w:r>
-      <w:r>
-        <w:rPr>
-          <w:rFonts w:ascii="Arial" w:cs="Arial" w:eastAsia="Arial" w:hAnsi="Arial"/>
-          <w:color w:val="000000"/>
-          <w:sz w:val="20"/>
-          <w:szCs w:val="20"/>
-          <w:shd w:fill="auto" w:val="clear"/>
-          <w:vertAlign w:val="baseline"/>
-          <w:rtl w:val="0"/>
-        </w:rPr>
-        <w:t xml:space="preserve"> team to carry out performance and load tests prior to </w:t>
-      </w:r>
-      <w:r>
-        <w:rPr>
-          <w:rFonts w:ascii="Arial" w:cs="Arial" w:eastAsia="Arial" w:hAnsi="Arial"/>
-          <w:rtl w:val="0"/>
-        </w:rPr>
-        <w:t xml:space="preserve">bringing the system</w:t>
-      </w:r>
-      <w:r>
-        <w:rPr>
-          <w:rFonts w:ascii="Arial" w:cs="Arial" w:eastAsia="Arial" w:hAnsi="Arial"/>
-          <w:color w:val="000000"/>
-          <w:sz w:val="20"/>
-          <w:szCs w:val="20"/>
-          <w:shd w:fill="auto" w:val="clear"/>
-          <w:vertAlign w:val="baseline"/>
-          <w:rtl w:val="0"/>
-        </w:rPr>
-        <w:t xml:space="preserve"> live.</w:t>
-      </w:r>
-    </w:p>
-    <w:p>
+          <w:rFonts w:ascii="Arial" w:hAnsi="Arial" w:eastAsia="Arial" w:cs="Arial"/>
+          <w:color w:val="000000"/>
+          <w:sz w:val="20"/>
+          <w:szCs w:val="20"/>
+          <w:vertAlign w:val="baseline"/>
+        </w:rPr>
+      </w:pPr>
+      <w:r>
+        <w:rPr>
+          <w:rFonts w:ascii="Arial" w:hAnsi="Arial" w:eastAsia="Arial" w:cs="Arial"/>
+          <w:color w:val="000000" w:themeColor="text1" w:themeTint="FF" w:themeShade="FF"/>
+          <w:sz w:val="20"/>
+          <w:szCs w:val="20"/>
+          <w:vertAlign w:val="baseline"/>
+        </w:rPr>
+        <w:t xml:space="preserve">Built and administered a self-hosted InfluxDB Enterprise time-series database cluster hosting core application data. Oversaw migration </w:t>
+      </w:r>
+      <w:r>
+        <w:rPr>
+          <w:rFonts w:ascii="Arial" w:hAnsi="Arial" w:eastAsia="Arial" w:cs="Arial"/>
+        </w:rPr>
+        <w:t>of the entire</w:t>
+      </w:r>
+      <w:r>
+        <w:rPr>
+          <w:rFonts w:ascii="Arial" w:hAnsi="Arial" w:eastAsia="Arial" w:cs="Arial"/>
+          <w:color w:val="000000" w:themeColor="text1" w:themeTint="FF" w:themeShade="FF"/>
+          <w:sz w:val="20"/>
+          <w:szCs w:val="20"/>
+          <w:vertAlign w:val="baseline"/>
+        </w:rPr>
+        <w:t xml:space="preserve"> data lifecycle </w:t>
+      </w:r>
+      <w:r>
+        <w:rPr>
+          <w:rFonts w:ascii="Arial" w:hAnsi="Arial" w:eastAsia="Arial" w:cs="Arial"/>
+        </w:rPr>
+        <w:t>from the previous</w:t>
+      </w:r>
+      <w:r>
+        <w:rPr>
+          <w:rFonts w:ascii="Arial" w:hAnsi="Arial" w:eastAsia="Arial" w:cs="Arial"/>
+          <w:color w:val="000000" w:themeColor="text1" w:themeTint="FF" w:themeShade="FF"/>
+          <w:sz w:val="20"/>
+          <w:szCs w:val="20"/>
+          <w:vertAlign w:val="baseline"/>
+        </w:rPr>
+        <w:t xml:space="preserve"> solution. Worked with the development team to carry out performance and load benchmarking at production scale.</w:t>
+      </w:r>
+    </w:p>
+    <w:p xmlns:wp14="http://schemas.microsoft.com/office/word/2010/wordml" wp14:textId="77777777">
       <w:pPr>
         <w:numPr>
           <w:ilvl w:val="0"/>
@@ -1233,32 +1154,30 @@
           <w:tab w:val="left" w:pos="8640"/>
           <w:tab w:val="left" w:pos="10710"/>
         </w:tabs>
-        <w:spacing w:after="0" w:before="0" w:line="240" w:lineRule="auto"/>
+        <w:spacing w:before="0" w:after="0" w:line="240" w:lineRule="auto"/>
         <w:ind w:left="720" w:right="0" w:hanging="360"/>
         <w:jc w:val="left"/>
         <w:rPr>
-          <w:rFonts w:ascii="Arial" w:cs="Arial" w:eastAsia="Arial" w:hAnsi="Arial"/>
-          <w:color w:val="000000"/>
-          <w:sz w:val="20"/>
-          <w:szCs w:val="20"/>
-          <w:shd w:fill="auto" w:val="clear"/>
-          <w:vertAlign w:val="baseline"/>
-        </w:rPr>
-      </w:pPr>
-      <w:r>
-        <w:rPr>
-          <w:rFonts w:ascii="Arial" w:cs="Arial" w:eastAsia="Arial" w:hAnsi="Arial"/>
-          <w:color w:val="000000"/>
-          <w:sz w:val="20"/>
-          <w:szCs w:val="20"/>
-          <w:shd w:fill="auto" w:val="clear"/>
+          <w:rFonts w:ascii="Arial" w:hAnsi="Arial" w:eastAsia="Arial" w:cs="Arial"/>
+          <w:color w:val="000000"/>
+          <w:sz w:val="20"/>
+          <w:szCs w:val="20"/>
+          <w:vertAlign w:val="baseline"/>
+        </w:rPr>
+      </w:pPr>
+      <w:r>
+        <w:rPr>
+          <w:rFonts w:ascii="Arial" w:hAnsi="Arial" w:eastAsia="Arial" w:cs="Arial"/>
+          <w:color w:val="000000"/>
+          <w:sz w:val="20"/>
+          <w:szCs w:val="20"/>
           <w:vertAlign w:val="baseline"/>
           <w:rtl w:val="0"/>
         </w:rPr>
         <w:t xml:space="preserve">Migrated core application legacy Docker Swarm clusters to latest Docker Swarm Mode. Defined cluster infrastructure in Terraform for reproducible provisioning and disaster recovery. Conducted staged rollout of new Swarm environments in coordination with development and QA teams. Reconstructed all related CI/CD pipelines to interface with new Docker and Swarm versions.</w:t>
       </w:r>
     </w:p>
-    <w:p>
+    <w:p xmlns:wp14="http://schemas.microsoft.com/office/word/2010/wordml" wp14:textId="77777777">
       <w:pPr>
         <w:numPr>
           <w:ilvl w:val="0"/>
@@ -1269,62 +1188,41 @@
           <w:tab w:val="left" w:pos="8640"/>
           <w:tab w:val="left" w:pos="10710"/>
         </w:tabs>
-        <w:spacing w:after="0" w:before="0" w:line="240" w:lineRule="auto"/>
+        <w:spacing w:before="0" w:after="0" w:line="240" w:lineRule="auto"/>
         <w:ind w:left="720" w:right="0" w:hanging="360"/>
         <w:jc w:val="left"/>
         <w:rPr>
-          <w:rFonts w:ascii="Arial" w:cs="Arial" w:eastAsia="Arial" w:hAnsi="Arial"/>
-          <w:color w:val="000000"/>
-          <w:sz w:val="20"/>
-          <w:szCs w:val="20"/>
-          <w:shd w:fill="auto" w:val="clear"/>
-          <w:vertAlign w:val="baseline"/>
-        </w:rPr>
-      </w:pPr>
-      <w:r>
-        <w:rPr>
-          <w:rFonts w:ascii="Arial" w:cs="Arial" w:eastAsia="Arial" w:hAnsi="Arial"/>
-          <w:color w:val="000000"/>
-          <w:sz w:val="20"/>
-          <w:szCs w:val="20"/>
-          <w:shd w:fill="auto" w:val="clear"/>
-          <w:vertAlign w:val="baseline"/>
-          <w:rtl w:val="0"/>
-        </w:rPr>
-        <w:t xml:space="preserve">Engineered solution for self-service provisioning and deployment of transient development environments within Docker Swarm. Extended Terraform configuration to source environment metadata from central database. </w:t>
-      </w:r>
-      <w:r>
-        <w:rPr>
-          <w:rFonts w:ascii="Arial" w:cs="Arial" w:eastAsia="Arial" w:hAnsi="Arial"/>
-          <w:rtl w:val="0"/>
-        </w:rPr>
-        <w:t xml:space="preserve">Provided the development</w:t>
-      </w:r>
-      <w:r>
-        <w:rPr>
-          <w:rFonts w:ascii="Arial" w:cs="Arial" w:eastAsia="Arial" w:hAnsi="Arial"/>
-          <w:color w:val="000000"/>
-          <w:sz w:val="20"/>
-          <w:szCs w:val="20"/>
-          <w:shd w:fill="auto" w:val="clear"/>
-          <w:vertAlign w:val="baseline"/>
-          <w:rtl w:val="0"/>
-        </w:rPr>
-        <w:t xml:space="preserve"> team with the tools to create arbitrary environments to accelerate testing and facilitate code comparisons.</w:t>
-      </w:r>
-    </w:p>
-    <w:p>
+          <w:rFonts w:ascii="Arial" w:hAnsi="Arial" w:eastAsia="Arial" w:cs="Arial"/>
+          <w:color w:val="000000"/>
+          <w:sz w:val="20"/>
+          <w:szCs w:val="20"/>
+          <w:vertAlign w:val="baseline"/>
+        </w:rPr>
+      </w:pPr>
+      <w:r>
+        <w:rPr>
+          <w:rFonts w:ascii="Arial" w:hAnsi="Arial" w:eastAsia="Arial" w:cs="Arial"/>
+          <w:color w:val="000000"/>
+          <w:sz w:val="20"/>
+          <w:szCs w:val="20"/>
+          <w:vertAlign w:val="baseline"/>
+          <w:rtl w:val="0"/>
+        </w:rPr>
+        <w:t xml:space="preserve">Engineered platform for self-service provisioning and deployment of transient development environments within Docker Swarm. Extended Terraform configuration to source dynamic environment metadata from a central database. Provided the development team with the tools to accelerate testing and facilitate code comparisons.</w:t>
+      </w:r>
+    </w:p>
+    <w:p xmlns:wp14="http://schemas.microsoft.com/office/word/2010/wordml" wp14:textId="77777777">
       <w:pPr>
         <w:tabs>
           <w:tab w:val="left" w:pos="8550"/>
           <w:tab w:val="left" w:pos="8640"/>
           <w:tab w:val="left" w:pos="10710"/>
         </w:tabs>
-        <w:spacing w:after="0" w:before="0" w:line="240" w:lineRule="auto"/>
+        <w:spacing w:before="0" w:after="0" w:line="240" w:lineRule="auto"/>
         <w:ind w:left="0" w:right="0" w:firstLine="0"/>
         <w:jc w:val="left"/>
         <w:rPr>
-          <w:rFonts w:ascii="Arial" w:cs="Arial" w:eastAsia="Arial" w:hAnsi="Arial"/>
+          <w:rFonts w:ascii="Arial" w:hAnsi="Arial" w:eastAsia="Arial" w:cs="Arial"/>
           <w:color w:val="000000"/>
           <w:sz w:val="12"/>
           <w:szCs w:val="12"/>
@@ -1340,43 +1238,43 @@
     <w:tbl>
       <w:tblPr>
         <w:tblStyle w:val="Table2"/>
-        <w:tblW w:w="10800.0" w:type="dxa"/>
+        <w:tblW w:w="9300.0" w:type="dxa"/>
         <w:jc w:val="left"/>
         <w:tblInd w:w="0.0" w:type="dxa"/>
         <w:tblBorders>
-          <w:top w:color="000000" w:space="0" w:sz="0" w:val="nil"/>
-          <w:left w:color="000000" w:space="0" w:sz="0" w:val="nil"/>
-          <w:bottom w:color="000000" w:space="0" w:sz="0" w:val="nil"/>
-          <w:right w:color="000000" w:space="0" w:sz="0" w:val="nil"/>
-          <w:insideH w:color="000000" w:space="0" w:sz="0" w:val="nil"/>
-          <w:insideV w:color="000000" w:space="0" w:sz="0" w:val="nil"/>
+          <w:top w:val="nil" w:color="000000" w:sz="0" w:space="0"/>
+          <w:left w:val="nil" w:color="000000" w:sz="0" w:space="0"/>
+          <w:bottom w:val="nil" w:color="000000" w:sz="0" w:space="0"/>
+          <w:right w:val="nil" w:color="000000" w:sz="0" w:space="0"/>
+          <w:insideH w:val="nil" w:color="000000" w:sz="0" w:space="0"/>
+          <w:insideV w:val="nil" w:color="000000" w:sz="0" w:space="0"/>
         </w:tblBorders>
         <w:tblLayout w:type="fixed"/>
         <w:tblLook w:val="0600"/>
       </w:tblPr>
       <w:tblGrid>
-        <w:gridCol w:w="5400"/>
-        <w:gridCol w:w="5400"/>
+        <w:gridCol w:w="4140"/>
+        <w:gridCol w:w="5160"/>
         <w:tblGridChange w:id="0">
           <w:tblGrid>
-            <w:gridCol w:w="5400"/>
-            <w:gridCol w:w="5400"/>
+            <w:gridCol w:w="4140"/>
+            <w:gridCol w:w="5160"/>
           </w:tblGrid>
         </w:tblGridChange>
       </w:tblGrid>
-      <w:tr>
+      <w:tr xmlns:wp14="http://schemas.microsoft.com/office/word/2010/wordml" wp14:textId="77777777">
         <w:tc>
           <w:tcPr/>
-          <w:p>
+          <w:p wp14:textId="77777777">
             <w:pPr>
               <w:tabs>
                 <w:tab w:val="left" w:pos="6300"/>
               </w:tabs>
-              <w:spacing w:after="0" w:before="0" w:line="240" w:lineRule="auto"/>
+              <w:spacing w:before="0" w:after="0" w:line="240" w:lineRule="auto"/>
               <w:ind w:left="0" w:right="0" w:firstLine="0"/>
               <w:jc w:val="left"/>
               <w:rPr>
-                <w:rFonts w:ascii="Arial" w:cs="Arial" w:eastAsia="Arial" w:hAnsi="Arial"/>
+                <w:rFonts w:ascii="Arial" w:hAnsi="Arial" w:eastAsia="Arial" w:cs="Arial"/>
                 <w:color w:val="000000"/>
                 <w:sz w:val="24"/>
                 <w:szCs w:val="24"/>
@@ -1385,7 +1283,7 @@
             </w:pPr>
             <w:r>
               <w:rPr>
-                <w:rFonts w:ascii="Arial" w:cs="Arial" w:eastAsia="Arial" w:hAnsi="Arial"/>
+                <w:rFonts w:ascii="Arial" w:hAnsi="Arial" w:eastAsia="Arial" w:cs="Arial"/>
                 <w:b w:val="1"/>
                 <w:color w:val="000000"/>
                 <w:sz w:val="24"/>
@@ -1404,10 +1302,10 @@
         </w:tc>
         <w:tc>
           <w:tcPr/>
-          <w:p>
+          <w:p wp14:textId="77777777">
             <w:pPr>
               <w:rPr>
-                <w:rFonts w:ascii="Arial" w:cs="Arial" w:eastAsia="Arial" w:hAnsi="Arial"/>
+                <w:rFonts w:ascii="Arial" w:hAnsi="Arial" w:eastAsia="Arial" w:cs="Arial"/>
                 <w:color w:val="000000"/>
                 <w:sz w:val="20"/>
                 <w:szCs w:val="20"/>
@@ -1422,13 +1320,13 @@
           </w:p>
         </w:tc>
       </w:tr>
-      <w:tr>
+      <w:tr xmlns:wp14="http://schemas.microsoft.com/office/word/2010/wordml" wp14:textId="77777777">
         <w:tc>
           <w:tcPr/>
-          <w:p>
+          <w:p wp14:textId="77777777">
             <w:pPr>
               <w:rPr>
-                <w:rFonts w:ascii="Arial" w:cs="Arial" w:eastAsia="Arial" w:hAnsi="Arial"/>
+                <w:rFonts w:ascii="Arial" w:hAnsi="Arial" w:eastAsia="Arial" w:cs="Arial"/>
                 <w:color w:val="000000"/>
                 <w:sz w:val="24"/>
                 <w:szCs w:val="24"/>
@@ -1437,7 +1335,7 @@
             </w:pPr>
             <w:r>
               <w:rPr>
-                <w:rFonts w:ascii="Arial" w:cs="Arial" w:eastAsia="Arial" w:hAnsi="Arial"/>
+                <w:rFonts w:ascii="Arial" w:hAnsi="Arial" w:eastAsia="Arial" w:cs="Arial"/>
                 <w:i w:val="1"/>
                 <w:color w:val="000000"/>
                 <w:sz w:val="24"/>
@@ -1456,11 +1354,11 @@
         </w:tc>
         <w:tc>
           <w:tcPr/>
-          <w:p>
+          <w:p wp14:textId="77777777">
             <w:pPr>
               <w:jc w:val="right"/>
               <w:rPr>
-                <w:rFonts w:ascii="Arial" w:cs="Arial" w:eastAsia="Arial" w:hAnsi="Arial"/>
+                <w:rFonts w:ascii="Arial" w:hAnsi="Arial" w:eastAsia="Arial" w:cs="Arial"/>
                 <w:color w:val="000000"/>
                 <w:sz w:val="8"/>
                 <w:szCs w:val="8"/>
@@ -1469,7 +1367,7 @@
             </w:pPr>
             <w:r>
               <w:rPr>
-                <w:rFonts w:ascii="Arial" w:cs="Arial" w:eastAsia="Arial" w:hAnsi="Arial"/>
+                <w:rFonts w:ascii="Arial" w:hAnsi="Arial" w:eastAsia="Arial" w:cs="Arial"/>
                 <w:color w:val="000000"/>
                 <w:sz w:val="24"/>
                 <w:szCs w:val="24"/>
@@ -1487,18 +1385,18 @@
         </w:tc>
       </w:tr>
     </w:tbl>
-    <w:p>
+    <w:p xmlns:wp14="http://schemas.microsoft.com/office/word/2010/wordml" wp14:textId="77777777">
       <w:pPr>
         <w:tabs>
           <w:tab w:val="left" w:pos="8550"/>
           <w:tab w:val="left" w:pos="8640"/>
           <w:tab w:val="left" w:pos="10710"/>
         </w:tabs>
-        <w:spacing w:after="0" w:before="0" w:line="240" w:lineRule="auto"/>
+        <w:spacing w:before="0" w:after="0" w:line="240" w:lineRule="auto"/>
         <w:ind w:left="0" w:right="0" w:firstLine="0"/>
         <w:jc w:val="left"/>
         <w:rPr>
-          <w:rFonts w:ascii="Arial" w:cs="Arial" w:eastAsia="Arial" w:hAnsi="Arial"/>
+          <w:rFonts w:ascii="Arial" w:hAnsi="Arial" w:eastAsia="Arial" w:cs="Arial"/>
           <w:color w:val="000000"/>
           <w:sz w:val="12"/>
           <w:szCs w:val="12"/>
@@ -1511,73 +1409,48 @@
         </w:rPr>
       </w:r>
     </w:p>
-    <w:p>
+    <w:p xmlns:wp14="http://schemas.microsoft.com/office/word/2010/wordml" wp14:textId="77777777">
       <w:pPr>
         <w:tabs>
           <w:tab w:val="left" w:pos="8550"/>
           <w:tab w:val="left" w:pos="8640"/>
           <w:tab w:val="left" w:pos="10710"/>
         </w:tabs>
-        <w:spacing w:after="0" w:before="0" w:line="240" w:lineRule="auto"/>
+        <w:spacing w:before="0" w:after="0" w:line="240" w:lineRule="auto"/>
         <w:ind w:left="0" w:right="0" w:firstLine="0"/>
         <w:jc w:val="left"/>
         <w:rPr>
-          <w:rFonts w:ascii="Arial" w:cs="Arial" w:eastAsia="Arial" w:hAnsi="Arial"/>
-          <w:color w:val="000000"/>
-          <w:sz w:val="20"/>
-          <w:szCs w:val="20"/>
-          <w:vertAlign w:val="baseline"/>
-        </w:rPr>
-      </w:pPr>
-      <w:r>
-        <w:rPr>
-          <w:rFonts w:ascii="Arial" w:cs="Arial" w:eastAsia="Arial" w:hAnsi="Arial"/>
-          <w:color w:val="000000"/>
-          <w:sz w:val="20"/>
-          <w:szCs w:val="20"/>
-          <w:shd w:fill="auto" w:val="clear"/>
-          <w:vertAlign w:val="baseline"/>
-          <w:rtl w:val="0"/>
-        </w:rPr>
-        <w:t xml:space="preserve">Primary role involved administration and maintenance of A</w:t>
-      </w:r>
-      <w:r>
-        <w:rPr>
-          <w:rFonts w:ascii="Arial" w:cs="Arial" w:eastAsia="Arial" w:hAnsi="Arial"/>
-          <w:rtl w:val="0"/>
-        </w:rPr>
-        <w:t xml:space="preserve">ctive Directory</w:t>
-      </w:r>
-      <w:r>
-        <w:rPr>
-          <w:rFonts w:ascii="Arial" w:cs="Arial" w:eastAsia="Arial" w:hAnsi="Arial"/>
-          <w:color w:val="000000"/>
-          <w:sz w:val="20"/>
-          <w:szCs w:val="20"/>
-          <w:shd w:fill="auto" w:val="clear"/>
-          <w:vertAlign w:val="baseline"/>
-          <w:rtl w:val="0"/>
-        </w:rPr>
-        <w:t xml:space="preserve"> Domain Services and Exchange mail, and maintenance of VMware ESXi hypervisors, and CentOS file servers, mail scanners, web servers, and Asterisk servers. Additional responsibilities included deploying low- or no-cost self-hosted tools and services to improve internal company functions.</w:t>
-      </w:r>
-      <w:r>
-        <w:rPr>
-          <w:rtl w:val="0"/>
-        </w:rPr>
-      </w:r>
-    </w:p>
-    <w:p>
+          <w:rFonts w:ascii="Arial" w:hAnsi="Arial" w:eastAsia="Arial" w:cs="Arial"/>
+          <w:color w:val="000000"/>
+          <w:sz w:val="18"/>
+          <w:szCs w:val="18"/>
+          <w:vertAlign w:val="baseline"/>
+        </w:rPr>
+      </w:pPr>
+      <w:r>
+        <w:rPr>
+          <w:rFonts w:ascii="Arial" w:hAnsi="Arial" w:eastAsia="Arial" w:cs="Arial"/>
+          <w:color w:val="000000"/>
+          <w:sz w:val="18"/>
+          <w:szCs w:val="18"/>
+          <w:vertAlign w:val="baseline"/>
+          <w:rtl w:val="0"/>
+        </w:rPr>
+        <w:t xml:space="preserve">Responsibilities involved the administration of Active Directory Domain Services and Exchange mail, and the regular maintenance of VMware ESXi hypervisors, CentOS file servers, mail scanners, web servers, and Asterisk servers. Additionally tasked with researching and deploying low- or no-cost self-hosted tools and services to improve internal company functions.</w:t>
+      </w:r>
+    </w:p>
+    <w:p xmlns:wp14="http://schemas.microsoft.com/office/word/2010/wordml" wp14:textId="77777777">
       <w:pPr>
         <w:tabs>
           <w:tab w:val="left" w:pos="8550"/>
           <w:tab w:val="left" w:pos="8640"/>
           <w:tab w:val="left" w:pos="10710"/>
         </w:tabs>
-        <w:spacing w:after="0" w:before="0" w:line="240" w:lineRule="auto"/>
+        <w:spacing w:before="0" w:after="0" w:line="240" w:lineRule="auto"/>
         <w:ind w:left="0" w:right="0" w:firstLine="0"/>
         <w:jc w:val="left"/>
         <w:rPr>
-          <w:rFonts w:ascii="Arial" w:cs="Arial" w:eastAsia="Arial" w:hAnsi="Arial"/>
+          <w:rFonts w:ascii="Arial" w:hAnsi="Arial" w:eastAsia="Arial" w:cs="Arial"/>
           <w:color w:val="000000"/>
           <w:sz w:val="12"/>
           <w:szCs w:val="12"/>
@@ -1591,34 +1464,34 @@
         </w:rPr>
       </w:r>
     </w:p>
-    <w:p>
+    <w:p xmlns:wp14="http://schemas.microsoft.com/office/word/2010/wordml" wp14:textId="77777777">
       <w:pPr>
         <w:tabs>
           <w:tab w:val="left" w:pos="8550"/>
           <w:tab w:val="left" w:pos="8640"/>
           <w:tab w:val="left" w:pos="10710"/>
         </w:tabs>
-        <w:spacing w:after="0" w:before="0" w:line="240" w:lineRule="auto"/>
+        <w:spacing w:before="0" w:after="0" w:line="240" w:lineRule="auto"/>
         <w:ind w:left="0" w:right="0" w:firstLine="0"/>
         <w:jc w:val="left"/>
         <w:rPr>
-          <w:rFonts w:ascii="Arial" w:cs="Arial" w:eastAsia="Arial" w:hAnsi="Arial"/>
+          <w:rFonts w:ascii="Arial" w:hAnsi="Arial" w:eastAsia="Arial" w:cs="Arial"/>
           <w:color w:val="000000"/>
           <w:sz w:val="24"/>
           <w:szCs w:val="24"/>
           <w:u w:val="single"/>
-          <w:shd w:fill="auto" w:val="clear"/>
-          <w:vertAlign w:val="baseline"/>
-        </w:rPr>
-      </w:pPr>
-      <w:r>
-        <w:rPr>
-          <w:rFonts w:ascii="Arial" w:cs="Arial" w:eastAsia="Arial" w:hAnsi="Arial"/>
+          <w:shd w:val="clear" w:fill="auto"/>
+          <w:vertAlign w:val="baseline"/>
+        </w:rPr>
+      </w:pPr>
+      <w:r>
+        <w:rPr>
+          <w:rFonts w:ascii="Arial" w:hAnsi="Arial" w:eastAsia="Arial" w:cs="Arial"/>
           <w:color w:val="000000"/>
           <w:sz w:val="24"/>
           <w:szCs w:val="24"/>
           <w:u w:val="single"/>
-          <w:shd w:fill="auto" w:val="clear"/>
+          <w:shd w:val="clear" w:fill="auto"/>
           <w:vertAlign w:val="baseline"/>
           <w:rtl w:val="0"/>
         </w:rPr>
@@ -1628,51 +1501,51 @@
     <w:tbl>
       <w:tblPr>
         <w:tblStyle w:val="Table3"/>
-        <w:tblW w:w="10800.0" w:type="dxa"/>
+        <w:tblW w:w="9285.0" w:type="dxa"/>
         <w:jc w:val="left"/>
         <w:tblInd w:w="0.0" w:type="dxa"/>
         <w:tblBorders>
-          <w:top w:color="000000" w:space="0" w:sz="0" w:val="nil"/>
-          <w:left w:color="000000" w:space="0" w:sz="0" w:val="nil"/>
-          <w:bottom w:color="000000" w:space="0" w:sz="0" w:val="nil"/>
-          <w:right w:color="000000" w:space="0" w:sz="0" w:val="nil"/>
-          <w:insideH w:color="000000" w:space="0" w:sz="0" w:val="nil"/>
-          <w:insideV w:color="000000" w:space="0" w:sz="0" w:val="nil"/>
+          <w:top w:val="nil" w:color="000000" w:sz="0" w:space="0"/>
+          <w:left w:val="nil" w:color="000000" w:sz="0" w:space="0"/>
+          <w:bottom w:val="nil" w:color="000000" w:sz="0" w:space="0"/>
+          <w:right w:val="nil" w:color="000000" w:sz="0" w:space="0"/>
+          <w:insideH w:val="nil" w:color="000000" w:sz="0" w:space="0"/>
+          <w:insideV w:val="nil" w:color="000000" w:sz="0" w:space="0"/>
         </w:tblBorders>
         <w:tblLayout w:type="fixed"/>
         <w:tblLook w:val="0600"/>
       </w:tblPr>
       <w:tblGrid>
-        <w:gridCol w:w="5400"/>
-        <w:gridCol w:w="5400"/>
+        <w:gridCol w:w="5760"/>
+        <w:gridCol w:w="3525"/>
         <w:tblGridChange w:id="0">
           <w:tblGrid>
-            <w:gridCol w:w="5400"/>
-            <w:gridCol w:w="5400"/>
+            <w:gridCol w:w="5760"/>
+            <w:gridCol w:w="3525"/>
           </w:tblGrid>
         </w:tblGridChange>
       </w:tblGrid>
-      <w:tr>
+      <w:tr xmlns:wp14="http://schemas.microsoft.com/office/word/2010/wordml" wp14:textId="77777777">
         <w:tc>
           <w:tcPr/>
-          <w:p>
+          <w:p wp14:textId="77777777">
             <w:pPr>
               <w:rPr>
-                <w:rFonts w:ascii="Arial" w:cs="Arial" w:eastAsia="Arial" w:hAnsi="Arial"/>
+                <w:rFonts w:ascii="Arial" w:hAnsi="Arial" w:eastAsia="Arial" w:cs="Arial"/>
                 <w:b w:val="1"/>
                 <w:color w:val="000000"/>
-                <w:sz w:val="24"/>
-                <w:szCs w:val="24"/>
+                <w:sz w:val="22"/>
+                <w:szCs w:val="22"/>
                 <w:vertAlign w:val="baseline"/>
               </w:rPr>
             </w:pPr>
             <w:r>
               <w:rPr>
-                <w:rFonts w:ascii="Arial" w:cs="Arial" w:eastAsia="Arial" w:hAnsi="Arial"/>
+                <w:rFonts w:ascii="Arial" w:hAnsi="Arial" w:eastAsia="Arial" w:cs="Arial"/>
                 <w:b w:val="1"/>
                 <w:color w:val="000000"/>
-                <w:sz w:val="24"/>
-                <w:szCs w:val="24"/>
+                <w:sz w:val="22"/>
+                <w:szCs w:val="22"/>
                 <w:vertAlign w:val="baseline"/>
                 <w:rtl w:val="0"/>
               </w:rPr>
@@ -1682,50 +1555,44 @@
         </w:tc>
         <w:tc>
           <w:tcPr/>
-          <w:p>
+          <w:p wp14:textId="77777777">
             <w:pPr>
               <w:jc w:val="right"/>
               <w:rPr>
-                <w:rFonts w:ascii="Arial" w:cs="Arial" w:eastAsia="Arial" w:hAnsi="Arial"/>
+                <w:rFonts w:ascii="Arial" w:hAnsi="Arial" w:eastAsia="Arial" w:cs="Arial"/>
                 <w:color w:val="000000"/>
-                <w:sz w:val="24"/>
-                <w:szCs w:val="24"/>
+                <w:sz w:val="22"/>
+                <w:szCs w:val="22"/>
                 <w:vertAlign w:val="baseline"/>
               </w:rPr>
             </w:pPr>
             <w:r>
               <w:rPr>
-                <w:rFonts w:ascii="Arial" w:cs="Arial" w:eastAsia="Arial" w:hAnsi="Arial"/>
-                <w:color w:val="000000"/>
-                <w:sz w:val="24"/>
-                <w:szCs w:val="24"/>
-                <w:vertAlign w:val="baseline"/>
                 <w:rtl w:val="0"/>
               </w:rPr>
-              <w:t xml:space="preserve">December 2015</w:t>
             </w:r>
           </w:p>
         </w:tc>
       </w:tr>
-      <w:tr>
+      <w:tr xmlns:wp14="http://schemas.microsoft.com/office/word/2010/wordml" wp14:textId="77777777">
         <w:tc>
           <w:tcPr/>
-          <w:p>
+          <w:p wp14:textId="77777777">
             <w:pPr>
               <w:rPr>
-                <w:rFonts w:ascii="Arial" w:cs="Arial" w:eastAsia="Arial" w:hAnsi="Arial"/>
+                <w:rFonts w:ascii="Arial" w:hAnsi="Arial" w:eastAsia="Arial" w:cs="Arial"/>
                 <w:color w:val="000000"/>
-                <w:sz w:val="24"/>
-                <w:szCs w:val="24"/>
+                <w:sz w:val="22"/>
+                <w:szCs w:val="22"/>
                 <w:vertAlign w:val="baseline"/>
               </w:rPr>
             </w:pPr>
             <w:r>
               <w:rPr>
-                <w:rFonts w:ascii="Arial" w:cs="Arial" w:eastAsia="Arial" w:hAnsi="Arial"/>
+                <w:rFonts w:ascii="Arial" w:hAnsi="Arial" w:eastAsia="Arial" w:cs="Arial"/>
                 <w:color w:val="000000"/>
-                <w:sz w:val="24"/>
-                <w:szCs w:val="24"/>
+                <w:sz w:val="22"/>
+                <w:szCs w:val="22"/>
                 <w:vertAlign w:val="baseline"/>
                 <w:rtl w:val="0"/>
               </w:rPr>
@@ -1735,37 +1602,44 @@
         </w:tc>
         <w:tc>
           <w:tcPr/>
-          <w:p>
+          <w:p wp14:textId="77777777">
             <w:pPr>
-              <w:rPr>
-                <w:rFonts w:ascii="Arial" w:cs="Arial" w:eastAsia="Arial" w:hAnsi="Arial"/>
+              <w:jc w:val="right"/>
+              <w:rPr>
+                <w:rFonts w:ascii="Arial" w:hAnsi="Arial" w:eastAsia="Arial" w:cs="Arial"/>
                 <w:color w:val="000000"/>
-                <w:sz w:val="24"/>
-                <w:szCs w:val="24"/>
+                <w:sz w:val="22"/>
+                <w:szCs w:val="22"/>
                 <w:vertAlign w:val="baseline"/>
               </w:rPr>
             </w:pPr>
             <w:r>
               <w:rPr>
+                <w:rFonts w:ascii="Arial" w:hAnsi="Arial" w:eastAsia="Arial" w:cs="Arial"/>
+                <w:color w:val="000000"/>
+                <w:sz w:val="22"/>
+                <w:szCs w:val="22"/>
+                <w:vertAlign w:val="baseline"/>
                 <w:rtl w:val="0"/>
               </w:rPr>
+              <w:t xml:space="preserve">December 2015</w:t>
             </w:r>
           </w:p>
         </w:tc>
       </w:tr>
     </w:tbl>
-    <w:p>
+    <w:p xmlns:wp14="http://schemas.microsoft.com/office/word/2010/wordml" wp14:textId="77777777">
       <w:pPr>
         <w:tabs>
           <w:tab w:val="left" w:pos="8550"/>
           <w:tab w:val="left" w:pos="8640"/>
           <w:tab w:val="left" w:pos="10710"/>
         </w:tabs>
-        <w:spacing w:after="0" w:before="0" w:line="360" w:lineRule="auto"/>
+        <w:spacing w:before="0" w:after="0" w:line="360" w:lineRule="auto"/>
         <w:ind w:left="0" w:right="0" w:firstLine="0"/>
         <w:jc w:val="left"/>
         <w:rPr>
-          <w:rFonts w:ascii="Arial" w:cs="Arial" w:eastAsia="Arial" w:hAnsi="Arial"/>
+          <w:rFonts w:ascii="Arial" w:hAnsi="Arial" w:eastAsia="Arial" w:cs="Arial"/>
           <w:color w:val="000000"/>
           <w:sz w:val="12"/>
           <w:szCs w:val="12"/>
@@ -1779,41 +1653,41 @@
         </w:rPr>
       </w:r>
     </w:p>
-    <w:p>
+    <w:p xmlns:wp14="http://schemas.microsoft.com/office/word/2010/wordml" wp14:textId="77777777">
       <w:pPr>
         <w:tabs>
           <w:tab w:val="left" w:pos="8550"/>
           <w:tab w:val="left" w:pos="8640"/>
           <w:tab w:val="left" w:pos="10710"/>
         </w:tabs>
-        <w:spacing w:after="0" w:before="0" w:line="360" w:lineRule="auto"/>
+        <w:spacing w:before="0" w:after="0" w:line="360" w:lineRule="auto"/>
         <w:ind w:left="0" w:right="0" w:firstLine="0"/>
         <w:jc w:val="left"/>
         <w:rPr>
-          <w:rFonts w:ascii="Arial" w:cs="Arial" w:eastAsia="Arial" w:hAnsi="Arial"/>
+          <w:rFonts w:ascii="Arial" w:hAnsi="Arial" w:eastAsia="Arial" w:cs="Arial"/>
           <w:color w:val="000000"/>
           <w:sz w:val="24"/>
           <w:szCs w:val="24"/>
           <w:u w:val="single"/>
-          <w:shd w:fill="auto" w:val="clear"/>
-          <w:vertAlign w:val="baseline"/>
-        </w:rPr>
-      </w:pPr>
-      <w:r>
-        <w:rPr>
-          <w:rFonts w:ascii="Arial" w:cs="Arial" w:eastAsia="Arial" w:hAnsi="Arial"/>
+          <w:shd w:val="clear" w:fill="auto"/>
+          <w:vertAlign w:val="baseline"/>
+        </w:rPr>
+      </w:pPr>
+      <w:r>
+        <w:rPr>
+          <w:rFonts w:ascii="Arial" w:hAnsi="Arial" w:eastAsia="Arial" w:cs="Arial"/>
           <w:color w:val="000000"/>
           <w:sz w:val="24"/>
           <w:szCs w:val="24"/>
           <w:u w:val="single"/>
-          <w:shd w:fill="auto" w:val="clear"/>
+          <w:shd w:val="clear" w:fill="auto"/>
           <w:vertAlign w:val="baseline"/>
           <w:rtl w:val="0"/>
         </w:rPr>
         <w:t xml:space="preserve">PERSONAL:</w:t>
       </w:r>
     </w:p>
-    <w:p>
+    <w:p xmlns:wp14="http://schemas.microsoft.com/office/word/2010/wordml" wp14:textId="77777777">
       <w:pPr>
         <w:numPr>
           <w:ilvl w:val="0"/>
@@ -1824,39 +1698,39 @@
           <w:tab w:val="left" w:pos="8640"/>
           <w:tab w:val="left" w:pos="10710"/>
         </w:tabs>
-        <w:spacing w:after="0" w:before="0" w:line="240" w:lineRule="auto"/>
+        <w:spacing w:before="0" w:after="0" w:line="240" w:lineRule="auto"/>
         <w:ind w:left="720" w:right="0" w:hanging="360"/>
         <w:jc w:val="left"/>
         <w:rPr>
-          <w:rFonts w:ascii="Arial" w:cs="Arial" w:eastAsia="Arial" w:hAnsi="Arial"/>
-          <w:color w:val="000000"/>
-          <w:sz w:val="20"/>
-          <w:szCs w:val="20"/>
-          <w:shd w:fill="auto" w:val="clear"/>
-          <w:vertAlign w:val="baseline"/>
-        </w:rPr>
-      </w:pPr>
-      <w:r>
-        <w:rPr>
-          <w:rFonts w:ascii="Arial" w:cs="Arial" w:eastAsia="Arial" w:hAnsi="Arial"/>
-          <w:color w:val="000000"/>
-          <w:sz w:val="20"/>
-          <w:szCs w:val="20"/>
-          <w:shd w:fill="auto" w:val="clear"/>
+          <w:rFonts w:ascii="Arial" w:hAnsi="Arial" w:eastAsia="Arial" w:cs="Arial"/>
+          <w:color w:val="000000"/>
+          <w:sz w:val="20"/>
+          <w:szCs w:val="20"/>
+          <w:shd w:val="clear" w:fill="auto"/>
+          <w:vertAlign w:val="baseline"/>
+        </w:rPr>
+      </w:pPr>
+      <w:r>
+        <w:rPr>
+          <w:rFonts w:ascii="Arial" w:hAnsi="Arial" w:eastAsia="Arial" w:cs="Arial"/>
+          <w:color w:val="000000"/>
+          <w:sz w:val="20"/>
+          <w:szCs w:val="20"/>
+          <w:shd w:val="clear" w:fill="auto"/>
           <w:vertAlign w:val="baseline"/>
           <w:rtl w:val="0"/>
         </w:rPr>
         <w:t xml:space="preserve">Portfolio: </w:t>
       </w:r>
-      <w:hyperlink r:id="rId6">
+      <w:hyperlink r:id="rId7">
         <w:r>
           <w:rPr>
-            <w:rFonts w:ascii="Arial" w:cs="Arial" w:eastAsia="Arial" w:hAnsi="Arial"/>
+            <w:rFonts w:ascii="Arial" w:hAnsi="Arial" w:eastAsia="Arial" w:cs="Arial"/>
             <w:color w:val="0000ff"/>
             <w:sz w:val="20"/>
             <w:szCs w:val="20"/>
             <w:u w:val="single"/>
-            <w:shd w:fill="auto" w:val="clear"/>
+            <w:shd w:val="clear" w:fill="auto"/>
             <w:vertAlign w:val="baseline"/>
             <w:rtl w:val="0"/>
           </w:rPr>
@@ -1869,7 +1743,7 @@
         </w:rPr>
       </w:r>
     </w:p>
-    <w:p>
+    <w:p xmlns:wp14="http://schemas.microsoft.com/office/word/2010/wordml" wp14:textId="77777777">
       <w:pPr>
         <w:numPr>
           <w:ilvl w:val="0"/>
@@ -1880,39 +1754,39 @@
           <w:tab w:val="left" w:pos="8640"/>
           <w:tab w:val="left" w:pos="10710"/>
         </w:tabs>
-        <w:spacing w:after="0" w:before="0" w:line="240" w:lineRule="auto"/>
+        <w:spacing w:before="0" w:after="0" w:line="240" w:lineRule="auto"/>
         <w:ind w:left="720" w:right="0" w:hanging="360"/>
         <w:jc w:val="left"/>
         <w:rPr>
-          <w:rFonts w:ascii="Arial" w:cs="Arial" w:eastAsia="Arial" w:hAnsi="Arial"/>
-          <w:color w:val="000000"/>
-          <w:sz w:val="20"/>
-          <w:szCs w:val="20"/>
-          <w:shd w:fill="auto" w:val="clear"/>
-          <w:vertAlign w:val="baseline"/>
-        </w:rPr>
-      </w:pPr>
-      <w:r>
-        <w:rPr>
-          <w:rFonts w:ascii="Arial" w:cs="Arial" w:eastAsia="Arial" w:hAnsi="Arial"/>
-          <w:color w:val="000000"/>
-          <w:sz w:val="20"/>
-          <w:szCs w:val="20"/>
-          <w:shd w:fill="auto" w:val="clear"/>
+          <w:rFonts w:ascii="Arial" w:hAnsi="Arial" w:eastAsia="Arial" w:cs="Arial"/>
+          <w:color w:val="000000"/>
+          <w:sz w:val="20"/>
+          <w:szCs w:val="20"/>
+          <w:shd w:val="clear" w:fill="auto"/>
+          <w:vertAlign w:val="baseline"/>
+        </w:rPr>
+      </w:pPr>
+      <w:r>
+        <w:rPr>
+          <w:rFonts w:ascii="Arial" w:hAnsi="Arial" w:eastAsia="Arial" w:cs="Arial"/>
+          <w:color w:val="000000"/>
+          <w:sz w:val="20"/>
+          <w:szCs w:val="20"/>
+          <w:shd w:val="clear" w:fill="auto"/>
           <w:vertAlign w:val="baseline"/>
           <w:rtl w:val="0"/>
         </w:rPr>
         <w:t xml:space="preserve">Projects: </w:t>
       </w:r>
-      <w:hyperlink r:id="rId7">
+      <w:hyperlink r:id="rId8">
         <w:r>
           <w:rPr>
-            <w:rFonts w:ascii="Arial" w:cs="Arial" w:eastAsia="Arial" w:hAnsi="Arial"/>
+            <w:rFonts w:ascii="Arial" w:hAnsi="Arial" w:eastAsia="Arial" w:cs="Arial"/>
             <w:color w:val="0000ff"/>
             <w:sz w:val="20"/>
             <w:szCs w:val="20"/>
             <w:u w:val="single"/>
-            <w:shd w:fill="auto" w:val="clear"/>
+            <w:shd w:val="clear" w:fill="auto"/>
             <w:vertAlign w:val="baseline"/>
             <w:rtl w:val="0"/>
           </w:rPr>
@@ -1926,8 +1800,8 @@
       </w:r>
     </w:p>
     <w:sectPr>
-      <w:pgSz w:h="15840" w:w="12240" w:orient="portrait"/>
-      <w:pgMar w:bottom="720" w:top="720" w:left="720" w:right="720" w:header="360" w:footer="360"/>
+      <w:pgSz w:w="12240" w:h="15840" w:orient="portrait"/>
+      <w:pgMar w:top="720" w:right="1440" w:bottom="720" w:left="1440" w:header="360" w:footer="360"/>
       <w:pgNumType w:start="1"/>
     </w:sectPr>
   </w:body>
@@ -2225,7 +2099,7 @@
 </file>
 
 <file path=word/styles.xml><?xml version="1.0" encoding="utf-8"?>
-<w:styles xmlns:mc="http://schemas.openxmlformats.org/markup-compatibility/2006" xmlns:o="urn:schemas-microsoft-com:office:office" xmlns:r="http://schemas.openxmlformats.org/officeDocument/2006/relationships" xmlns:m="http://schemas.openxmlformats.org/officeDocument/2006/math" xmlns:v="urn:schemas-microsoft-com:vml" xmlns:wp="http://schemas.openxmlformats.org/drawingml/2006/wordprocessingDrawing" xmlns:w10="urn:schemas-microsoft-com:office:word" xmlns:w="http://schemas.openxmlformats.org/wordprocessingml/2006/main" xmlns:wne="http://schemas.microsoft.com/office/word/2006/wordml" xmlns:sl="http://schemas.openxmlformats.org/schemaLibrary/2006/main" xmlns:a="http://schemas.openxmlformats.org/drawingml/2006/main" xmlns:pic="http://schemas.openxmlformats.org/drawingml/2006/picture" xmlns:c="http://schemas.openxmlformats.org/drawingml/2006/chart" xmlns:lc="http://schemas.openxmlformats.org/drawingml/2006/lockedCanvas" xmlns:dgm="http://schemas.openxmlformats.org/drawingml/2006/diagram" xmlns:wps="http://schemas.microsoft.com/office/word/2010/wordprocessingShape" xmlns:wpg="http://schemas.microsoft.com/office/word/2010/wordprocessingGroup" xmlns:w14="http://schemas.microsoft.com/office/word/2010/wordml" xmlns:w15="http://schemas.microsoft.com/office/word/2012/wordml">
+<w:styles xmlns:wp14="http://schemas.microsoft.com/office/word/2010/wordprocessingDrawing" xmlns:mc="http://schemas.openxmlformats.org/markup-compatibility/2006" xmlns:o="urn:schemas-microsoft-com:office:office" xmlns:r="http://schemas.openxmlformats.org/officeDocument/2006/relationships" xmlns:m="http://schemas.openxmlformats.org/officeDocument/2006/math" xmlns:v="urn:schemas-microsoft-com:vml" xmlns:wp="http://schemas.openxmlformats.org/drawingml/2006/wordprocessingDrawing" xmlns:w10="urn:schemas-microsoft-com:office:word" xmlns:w="http://schemas.openxmlformats.org/wordprocessingml/2006/main" xmlns:wne="http://schemas.microsoft.com/office/word/2006/wordml" xmlns:sl="http://schemas.openxmlformats.org/schemaLibrary/2006/main" xmlns:a="http://schemas.openxmlformats.org/drawingml/2006/main" xmlns:pic="http://schemas.openxmlformats.org/drawingml/2006/picture" xmlns:c="http://schemas.openxmlformats.org/drawingml/2006/chart" xmlns:lc="http://schemas.openxmlformats.org/drawingml/2006/lockedCanvas" xmlns:dgm="http://schemas.openxmlformats.org/drawingml/2006/diagram" xmlns:wps="http://schemas.microsoft.com/office/word/2010/wordprocessingShape" xmlns:wpg="http://schemas.microsoft.com/office/word/2010/wordprocessingGroup" xmlns:w14="http://schemas.microsoft.com/office/word/2010/wordml" xmlns:w15="http://schemas.microsoft.com/office/word/2012/wordml" mc:Ignorable="wp14">
   <w:docDefaults>
     <w:rPrDefault>
       <w:rPr/>
@@ -2235,10 +2109,10 @@
     </w:pPrDefault>
   </w:docDefaults>
   <w:style w:type="paragraph" w:styleId="Normal" w:default="1">
-    <w:name w:val="normal"/>
+    <w:name w:val="Normal"/>
   </w:style>
   <w:style w:type="table" w:styleId="TableNormal" w:default="1">
-    <w:name w:val="Table Normal"/>
+    <w:name w:val="Normal Table"/>
   </w:style>
   <w:style w:type="paragraph" w:styleId="Heading1">
     <w:name w:val="heading 1"/>
@@ -2247,7 +2121,7 @@
     <w:pPr>
       <w:keepNext w:val="1"/>
       <w:keepLines w:val="1"/>
-      <w:spacing w:after="120" w:before="480" w:lineRule="auto"/>
+      <w:spacing w:before="480" w:after="120" w:lineRule="auto"/>
     </w:pPr>
     <w:rPr>
       <w:b w:val="1"/>
@@ -2262,7 +2136,7 @@
     <w:pPr>
       <w:keepNext w:val="1"/>
       <w:keepLines w:val="1"/>
-      <w:spacing w:after="80" w:before="360" w:lineRule="auto"/>
+      <w:spacing w:before="360" w:after="80" w:lineRule="auto"/>
     </w:pPr>
     <w:rPr>
       <w:b w:val="1"/>
@@ -2277,7 +2151,7 @@
     <w:pPr>
       <w:keepNext w:val="1"/>
       <w:keepLines w:val="1"/>
-      <w:spacing w:after="80" w:before="280" w:lineRule="auto"/>
+      <w:spacing w:before="280" w:after="80" w:lineRule="auto"/>
     </w:pPr>
     <w:rPr>
       <w:b w:val="1"/>
@@ -2292,7 +2166,7 @@
     <w:pPr>
       <w:keepNext w:val="1"/>
       <w:keepLines w:val="1"/>
-      <w:spacing w:after="40" w:before="240" w:lineRule="auto"/>
+      <w:spacing w:before="240" w:after="40" w:lineRule="auto"/>
     </w:pPr>
     <w:rPr>
       <w:b w:val="1"/>
@@ -2307,7 +2181,7 @@
     <w:pPr>
       <w:keepNext w:val="1"/>
       <w:keepLines w:val="1"/>
-      <w:spacing w:after="40" w:before="220" w:lineRule="auto"/>
+      <w:spacing w:before="220" w:after="40" w:lineRule="auto"/>
     </w:pPr>
     <w:rPr>
       <w:b w:val="1"/>
@@ -2322,7 +2196,7 @@
     <w:pPr>
       <w:keepNext w:val="1"/>
       <w:keepLines w:val="1"/>
-      <w:spacing w:after="40" w:before="200" w:lineRule="auto"/>
+      <w:spacing w:before="200" w:after="40" w:lineRule="auto"/>
     </w:pPr>
     <w:rPr>
       <w:b w:val="1"/>
@@ -2337,7 +2211,7 @@
     <w:pPr>
       <w:keepNext w:val="1"/>
       <w:keepLines w:val="1"/>
-      <w:spacing w:after="120" w:before="480" w:lineRule="auto"/>
+      <w:spacing w:before="480" w:after="120" w:lineRule="auto"/>
     </w:pPr>
     <w:rPr>
       <w:b w:val="1"/>
@@ -2352,10 +2226,10 @@
     <w:pPr>
       <w:keepNext w:val="1"/>
       <w:keepLines w:val="1"/>
-      <w:spacing w:after="80" w:before="360" w:lineRule="auto"/>
+      <w:spacing w:before="360" w:after="80" w:lineRule="auto"/>
     </w:pPr>
     <w:rPr>
-      <w:rFonts w:ascii="Georgia" w:cs="Georgia" w:eastAsia="Georgia" w:hAnsi="Georgia"/>
+      <w:rFonts w:ascii="Georgia" w:hAnsi="Georgia" w:eastAsia="Georgia" w:cs="Georgia"/>
       <w:i w:val="1"/>
       <w:color w:val="666666"/>
       <w:sz w:val="48"/>

--- a/resumes/resume-antonio-abella.docx
+++ b/resumes/resume-antonio-abella.docx
@@ -1,51 +1,51 @@
 
 <file path=word/document.xml><?xml version="1.0" encoding="utf-8"?>
-<w:document xmlns:wp14="http://schemas.microsoft.com/office/word/2010/wordprocessingDrawing" xmlns:mc="http://schemas.openxmlformats.org/markup-compatibility/2006" xmlns:o="urn:schemas-microsoft-com:office:office" xmlns:r="http://schemas.openxmlformats.org/officeDocument/2006/relationships" xmlns:m="http://schemas.openxmlformats.org/officeDocument/2006/math" xmlns:v="urn:schemas-microsoft-com:vml" xmlns:wp="http://schemas.openxmlformats.org/drawingml/2006/wordprocessingDrawing" xmlns:w10="urn:schemas-microsoft-com:office:word" xmlns:w="http://schemas.openxmlformats.org/wordprocessingml/2006/main" xmlns:wne="http://schemas.microsoft.com/office/word/2006/wordml" xmlns:sl="http://schemas.openxmlformats.org/schemaLibrary/2006/main" xmlns:a="http://schemas.openxmlformats.org/drawingml/2006/main" xmlns:pic="http://schemas.openxmlformats.org/drawingml/2006/picture" xmlns:c="http://schemas.openxmlformats.org/drawingml/2006/chart" xmlns:lc="http://schemas.openxmlformats.org/drawingml/2006/lockedCanvas" xmlns:dgm="http://schemas.openxmlformats.org/drawingml/2006/diagram" xmlns:wps="http://schemas.microsoft.com/office/word/2010/wordprocessingShape" xmlns:wpg="http://schemas.microsoft.com/office/word/2010/wordprocessingGroup" xmlns:w14="http://schemas.microsoft.com/office/word/2010/wordml" xmlns:w15="http://schemas.microsoft.com/office/word/2012/wordml" mc:Ignorable="wp14">
+<w:document xmlns:mc="http://schemas.openxmlformats.org/markup-compatibility/2006" xmlns:o="urn:schemas-microsoft-com:office:office" xmlns:r="http://schemas.openxmlformats.org/officeDocument/2006/relationships" xmlns:m="http://schemas.openxmlformats.org/officeDocument/2006/math" xmlns:v="urn:schemas-microsoft-com:vml" xmlns:wp="http://schemas.openxmlformats.org/drawingml/2006/wordprocessingDrawing" xmlns:w10="urn:schemas-microsoft-com:office:word" xmlns:w="http://schemas.openxmlformats.org/wordprocessingml/2006/main" xmlns:wne="http://schemas.microsoft.com/office/word/2006/wordml" xmlns:sl="http://schemas.openxmlformats.org/schemaLibrary/2006/main" xmlns:a="http://schemas.openxmlformats.org/drawingml/2006/main" xmlns:pic="http://schemas.openxmlformats.org/drawingml/2006/picture" xmlns:c="http://schemas.openxmlformats.org/drawingml/2006/chart" xmlns:lc="http://schemas.openxmlformats.org/drawingml/2006/lockedCanvas" xmlns:dgm="http://schemas.openxmlformats.org/drawingml/2006/diagram" xmlns:wps="http://schemas.microsoft.com/office/word/2010/wordprocessingShape" xmlns:wpg="http://schemas.microsoft.com/office/word/2010/wordprocessingGroup" xmlns:w14="http://schemas.microsoft.com/office/word/2010/wordml" xmlns:w15="http://schemas.microsoft.com/office/word/2012/wordml">
   <w:body>
-    <w:p xmlns:wp14="http://schemas.microsoft.com/office/word/2010/wordml" wp14:textId="77777777">
+    <w:p>
       <w:pPr>
         <w:tabs>
           <w:tab w:val="left" w:pos="720"/>
           <w:tab w:val="left" w:pos="990"/>
           <w:tab w:val="left" w:pos="8640"/>
         </w:tabs>
-        <w:spacing w:before="0" w:after="0" w:line="240" w:lineRule="auto"/>
+        <w:spacing w:after="0" w:before="0" w:line="240" w:lineRule="auto"/>
         <w:ind w:left="0" w:right="0" w:firstLine="0"/>
         <w:jc w:val="center"/>
         <w:rPr>
-          <w:rFonts w:ascii="Arial" w:hAnsi="Arial" w:eastAsia="Arial" w:cs="Arial"/>
+          <w:rFonts w:ascii="Arial" w:cs="Arial" w:eastAsia="Arial" w:hAnsi="Arial"/>
           <w:color w:val="000000"/>
           <w:sz w:val="32"/>
           <w:szCs w:val="32"/>
-          <w:shd w:val="clear" w:fill="auto"/>
-          <w:vertAlign w:val="baseline"/>
-        </w:rPr>
-      </w:pPr>
-      <w:r>
-        <w:rPr>
-          <w:rFonts w:ascii="Arial" w:hAnsi="Arial" w:eastAsia="Arial" w:cs="Arial"/>
+          <w:shd w:fill="auto" w:val="clear"/>
+          <w:vertAlign w:val="baseline"/>
+        </w:rPr>
+      </w:pPr>
+      <w:r>
+        <w:rPr>
+          <w:rFonts w:ascii="Arial" w:cs="Arial" w:eastAsia="Arial" w:hAnsi="Arial"/>
           <w:color w:val="000000"/>
           <w:sz w:val="32"/>
           <w:szCs w:val="32"/>
-          <w:shd w:val="clear" w:fill="auto"/>
+          <w:shd w:fill="auto" w:val="clear"/>
           <w:vertAlign w:val="baseline"/>
           <w:rtl w:val="0"/>
         </w:rPr>
         <w:t xml:space="preserve">Antonio Abella</w:t>
       </w:r>
     </w:p>
-    <w:p xmlns:wp14="http://schemas.microsoft.com/office/word/2010/wordml" wp14:textId="77777777">
+    <w:p>
       <w:pPr>
         <w:tabs>
           <w:tab w:val="left" w:pos="8550"/>
           <w:tab w:val="left" w:pos="8640"/>
           <w:tab w:val="left" w:pos="10710"/>
         </w:tabs>
-        <w:spacing w:before="0" w:after="0" w:line="240" w:lineRule="auto"/>
+        <w:spacing w:after="0" w:before="0" w:line="240" w:lineRule="auto"/>
         <w:ind w:left="0" w:right="0" w:firstLine="0"/>
         <w:jc w:val="center"/>
         <w:rPr>
-          <w:rFonts w:ascii="Arial" w:hAnsi="Arial" w:eastAsia="Arial" w:cs="Arial"/>
+          <w:rFonts w:ascii="Arial" w:cs="Arial" w:eastAsia="Arial" w:hAnsi="Arial"/>
           <w:color w:val="000000"/>
           <w:sz w:val="22"/>
           <w:szCs w:val="22"/>
@@ -54,45 +54,66 @@
       </w:pPr>
       <w:r>
         <w:rPr>
-          <w:rFonts w:ascii="Arial" w:hAnsi="Arial" w:eastAsia="Arial" w:cs="Arial"/>
+          <w:rFonts w:ascii="Arial" w:cs="Arial" w:eastAsia="Arial" w:hAnsi="Arial"/>
           <w:color w:val="000000"/>
           <w:sz w:val="22"/>
           <w:szCs w:val="22"/>
-          <w:shd w:val="clear" w:fill="auto"/>
-          <w:vertAlign w:val="baseline"/>
-          <w:rtl w:val="0"/>
-        </w:rPr>
-        <w:t xml:space="preserve">DevOps Engineer | Fort Lauderdale, FL</w:t>
-      </w:r>
-      <w:r>
-        <w:rPr>
-          <w:rtl w:val="0"/>
-        </w:rPr>
-      </w:r>
-    </w:p>
-    <w:p xmlns:wp14="http://schemas.microsoft.com/office/word/2010/wordml" wp14:textId="77777777">
+          <w:shd w:fill="auto" w:val="clear"/>
+          <w:vertAlign w:val="baseline"/>
+          <w:rtl w:val="0"/>
+        </w:rPr>
+        <w:t xml:space="preserve">DevOps Engineer | </w:t>
+      </w:r>
+      <w:r>
+        <w:rPr>
+          <w:rFonts w:ascii="Arial" w:cs="Arial" w:eastAsia="Arial" w:hAnsi="Arial"/>
+          <w:sz w:val="22"/>
+          <w:szCs w:val="22"/>
+          <w:rtl w:val="0"/>
+        </w:rPr>
+        <w:t xml:space="preserve">Miami</w:t>
+      </w:r>
+      <w:r>
+        <w:rPr>
+          <w:rFonts w:ascii="Arial" w:cs="Arial" w:eastAsia="Arial" w:hAnsi="Arial"/>
+          <w:color w:val="000000"/>
+          <w:sz w:val="22"/>
+          <w:szCs w:val="22"/>
+          <w:shd w:fill="auto" w:val="clear"/>
+          <w:vertAlign w:val="baseline"/>
+          <w:rtl w:val="0"/>
+        </w:rPr>
+        <w:t xml:space="preserve">, FL</w:t>
+      </w:r>
+      <w:r>
+        <w:rPr>
+          <w:rtl w:val="0"/>
+        </w:rPr>
+      </w:r>
+    </w:p>
+    <w:p>
       <w:pPr>
         <w:tabs>
           <w:tab w:val="left" w:pos="8550"/>
           <w:tab w:val="left" w:pos="8640"/>
           <w:tab w:val="left" w:pos="10710"/>
         </w:tabs>
-        <w:spacing w:before="0" w:after="0" w:line="240" w:lineRule="auto"/>
+        <w:spacing w:after="0" w:before="0" w:line="240" w:lineRule="auto"/>
         <w:ind w:left="0" w:right="0" w:firstLine="0"/>
         <w:jc w:val="center"/>
         <w:rPr>
-          <w:rFonts w:ascii="Arial" w:hAnsi="Arial" w:eastAsia="Arial" w:cs="Arial"/>
+          <w:rFonts w:ascii="Arial" w:cs="Arial" w:eastAsia="Arial" w:hAnsi="Arial"/>
           <w:color w:val="000000"/>
           <w:sz w:val="22"/>
           <w:szCs w:val="22"/>
-          <w:shd w:val="clear" w:fill="auto"/>
+          <w:shd w:fill="auto" w:val="clear"/>
           <w:vertAlign w:val="baseline"/>
         </w:rPr>
       </w:pPr>
       <w:hyperlink r:id="rId6">
         <w:r>
           <w:rPr>
-            <w:rFonts w:ascii="Arial" w:hAnsi="Arial" w:eastAsia="Arial" w:cs="Arial"/>
+            <w:rFonts w:ascii="Arial" w:cs="Arial" w:eastAsia="Arial" w:hAnsi="Arial"/>
             <w:color w:val="0000ff"/>
             <w:sz w:val="22"/>
             <w:szCs w:val="22"/>
@@ -105,7 +126,7 @@
       </w:hyperlink>
       <w:r>
         <w:rPr>
-          <w:rFonts w:ascii="Arial" w:hAnsi="Arial" w:eastAsia="Arial" w:cs="Arial"/>
+          <w:rFonts w:ascii="Arial" w:cs="Arial" w:eastAsia="Arial" w:hAnsi="Arial"/>
           <w:color w:val="000000"/>
           <w:sz w:val="22"/>
           <w:szCs w:val="22"/>
@@ -120,66 +141,66 @@
         </w:rPr>
       </w:r>
     </w:p>
-    <w:p xmlns:wp14="http://schemas.microsoft.com/office/word/2010/wordml" wp14:textId="77777777">
+    <w:p>
       <w:pPr>
         <w:tabs>
           <w:tab w:val="left" w:pos="8550"/>
           <w:tab w:val="left" w:pos="8640"/>
           <w:tab w:val="left" w:pos="10710"/>
         </w:tabs>
-        <w:spacing w:before="0" w:after="0" w:line="240" w:lineRule="auto"/>
+        <w:spacing w:after="0" w:before="0" w:line="240" w:lineRule="auto"/>
         <w:ind w:left="0" w:right="0" w:firstLine="0"/>
         <w:jc w:val="left"/>
         <w:rPr>
-          <w:rFonts w:ascii="Arial" w:hAnsi="Arial" w:eastAsia="Arial" w:cs="Arial"/>
+          <w:rFonts w:ascii="Arial" w:cs="Arial" w:eastAsia="Arial" w:hAnsi="Arial"/>
           <w:color w:val="000000"/>
           <w:sz w:val="24"/>
           <w:szCs w:val="24"/>
           <w:u w:val="single"/>
-          <w:shd w:val="clear" w:fill="auto"/>
-          <w:vertAlign w:val="baseline"/>
-        </w:rPr>
-      </w:pPr>
-      <w:r>
-        <w:rPr>
-          <w:rFonts w:ascii="Arial" w:hAnsi="Arial" w:eastAsia="Arial" w:cs="Arial"/>
+          <w:shd w:fill="auto" w:val="clear"/>
+          <w:vertAlign w:val="baseline"/>
+        </w:rPr>
+      </w:pPr>
+      <w:r>
+        <w:rPr>
+          <w:rFonts w:ascii="Arial" w:cs="Arial" w:eastAsia="Arial" w:hAnsi="Arial"/>
           <w:color w:val="000000"/>
           <w:sz w:val="24"/>
           <w:szCs w:val="24"/>
           <w:u w:val="single"/>
-          <w:shd w:val="clear" w:fill="auto"/>
+          <w:shd w:fill="auto" w:val="clear"/>
           <w:vertAlign w:val="baseline"/>
           <w:rtl w:val="0"/>
         </w:rPr>
         <w:t xml:space="preserve">SKILLS:</w:t>
       </w:r>
     </w:p>
-    <w:p xmlns:wp14="http://schemas.microsoft.com/office/word/2010/wordml" wp14:textId="77777777">
+    <w:p>
       <w:pPr>
         <w:tabs>
           <w:tab w:val="left" w:pos="8550"/>
           <w:tab w:val="left" w:pos="8640"/>
           <w:tab w:val="left" w:pos="10710"/>
         </w:tabs>
-        <w:spacing w:before="0" w:after="0" w:line="240" w:lineRule="auto"/>
+        <w:spacing w:after="0" w:before="0" w:line="240" w:lineRule="auto"/>
         <w:ind w:left="0" w:right="0" w:firstLine="0"/>
         <w:jc w:val="left"/>
         <w:rPr>
-          <w:rFonts w:ascii="Arial" w:hAnsi="Arial" w:eastAsia="Arial" w:cs="Arial"/>
+          <w:rFonts w:ascii="Arial" w:cs="Arial" w:eastAsia="Arial" w:hAnsi="Arial"/>
           <w:color w:val="000000"/>
           <w:sz w:val="12"/>
           <w:szCs w:val="12"/>
-          <w:shd w:val="clear" w:fill="auto"/>
-          <w:vertAlign w:val="baseline"/>
-        </w:rPr>
-      </w:pPr>
-      <w:r>
-        <w:rPr>
-          <w:rtl w:val="0"/>
-        </w:rPr>
-      </w:r>
-    </w:p>
-    <w:p xmlns:wp14="http://schemas.microsoft.com/office/word/2010/wordml" wp14:textId="77777777">
+          <w:shd w:fill="auto" w:val="clear"/>
+          <w:vertAlign w:val="baseline"/>
+        </w:rPr>
+      </w:pPr>
+      <w:r>
+        <w:rPr>
+          <w:rtl w:val="0"/>
+        </w:rPr>
+      </w:r>
+    </w:p>
+    <w:p>
       <w:pPr>
         <w:numPr>
           <w:ilvl w:val="0"/>
@@ -190,32 +211,32 @@
           <w:tab w:val="left" w:pos="8640"/>
           <w:tab w:val="left" w:pos="10710"/>
         </w:tabs>
-        <w:spacing w:before="0" w:after="0" w:line="240" w:lineRule="auto"/>
+        <w:spacing w:after="0" w:before="0" w:line="240" w:lineRule="auto"/>
         <w:ind w:left="720" w:right="0" w:hanging="360"/>
         <w:jc w:val="left"/>
         <w:rPr>
-          <w:rFonts w:ascii="Arial" w:hAnsi="Arial" w:eastAsia="Arial" w:cs="Arial"/>
-          <w:color w:val="000000"/>
-          <w:sz w:val="20"/>
-          <w:szCs w:val="20"/>
-          <w:shd w:val="clear" w:fill="auto"/>
-          <w:vertAlign w:val="baseline"/>
-        </w:rPr>
-      </w:pPr>
-      <w:r>
-        <w:rPr>
-          <w:rFonts w:ascii="Arial" w:hAnsi="Arial" w:eastAsia="Arial" w:cs="Arial"/>
-          <w:color w:val="000000"/>
-          <w:sz w:val="20"/>
-          <w:szCs w:val="20"/>
-          <w:shd w:val="clear" w:fill="auto"/>
+          <w:rFonts w:ascii="Arial" w:cs="Arial" w:eastAsia="Arial" w:hAnsi="Arial"/>
+          <w:color w:val="000000"/>
+          <w:sz w:val="20"/>
+          <w:szCs w:val="20"/>
+          <w:shd w:fill="auto" w:val="clear"/>
+          <w:vertAlign w:val="baseline"/>
+        </w:rPr>
+      </w:pPr>
+      <w:r>
+        <w:rPr>
+          <w:rFonts w:ascii="Arial" w:cs="Arial" w:eastAsia="Arial" w:hAnsi="Arial"/>
+          <w:color w:val="000000"/>
+          <w:sz w:val="20"/>
+          <w:szCs w:val="20"/>
+          <w:shd w:fill="auto" w:val="clear"/>
           <w:vertAlign w:val="baseline"/>
           <w:rtl w:val="0"/>
         </w:rPr>
         <w:t xml:space="preserve">Expertise in:</w:t>
       </w:r>
     </w:p>
-    <w:p xmlns:wp14="http://schemas.microsoft.com/office/word/2010/wordml" wp14:textId="77777777">
+    <w:p>
       <w:pPr>
         <w:numPr>
           <w:ilvl w:val="0"/>
@@ -226,26 +247,26 @@
           <w:tab w:val="left" w:pos="8640"/>
           <w:tab w:val="left" w:pos="10710"/>
         </w:tabs>
-        <w:spacing w:before="0" w:after="0" w:line="240" w:lineRule="auto"/>
+        <w:spacing w:after="0" w:before="0" w:line="240" w:lineRule="auto"/>
         <w:ind w:left="1440" w:right="0" w:hanging="360"/>
         <w:jc w:val="left"/>
         <w:rPr>
-          <w:rFonts w:ascii="Arial" w:hAnsi="Arial" w:eastAsia="Arial" w:cs="Arial"/>
-          <w:color w:val="000000"/>
-          <w:sz w:val="20"/>
-          <w:szCs w:val="20"/>
-          <w:shd w:val="clear" w:fill="auto"/>
-          <w:vertAlign w:val="baseline"/>
-        </w:rPr>
-      </w:pPr>
-      <w:r>
-        <w:rPr>
-          <w:rFonts w:ascii="Arial" w:hAnsi="Arial" w:eastAsia="Arial" w:cs="Arial"/>
+          <w:rFonts w:ascii="Arial" w:cs="Arial" w:eastAsia="Arial" w:hAnsi="Arial"/>
+          <w:color w:val="000000"/>
+          <w:sz w:val="20"/>
+          <w:szCs w:val="20"/>
+          <w:shd w:fill="auto" w:val="clear"/>
+          <w:vertAlign w:val="baseline"/>
+        </w:rPr>
+      </w:pPr>
+      <w:r>
+        <w:rPr>
+          <w:rFonts w:ascii="Arial" w:cs="Arial" w:eastAsia="Arial" w:hAnsi="Arial"/>
           <w:color w:val="000000"/>
           <w:sz w:val="20"/>
           <w:szCs w:val="20"/>
           <w:u w:val="single"/>
-          <w:shd w:val="clear" w:fill="auto"/>
+          <w:shd w:fill="auto" w:val="clear"/>
           <w:vertAlign w:val="baseline"/>
           <w:rtl w:val="0"/>
         </w:rPr>
@@ -253,18 +274,18 @@
       </w:r>
       <w:r>
         <w:rPr>
-          <w:rFonts w:ascii="Arial" w:hAnsi="Arial" w:eastAsia="Arial" w:cs="Arial"/>
-          <w:color w:val="000000"/>
-          <w:sz w:val="20"/>
-          <w:szCs w:val="20"/>
-          <w:shd w:val="clear" w:fill="auto"/>
+          <w:rFonts w:ascii="Arial" w:cs="Arial" w:eastAsia="Arial" w:hAnsi="Arial"/>
+          <w:color w:val="000000"/>
+          <w:sz w:val="20"/>
+          <w:szCs w:val="20"/>
+          <w:shd w:fill="auto" w:val="clear"/>
           <w:vertAlign w:val="baseline"/>
           <w:rtl w:val="0"/>
         </w:rPr>
         <w:t xml:space="preserve">: Amazon AWS (EC2, Route53, RDS, S3, VPC, ACM, CloudWatch)</w:t>
       </w:r>
     </w:p>
-    <w:p xmlns:wp14="http://schemas.microsoft.com/office/word/2010/wordml" wp14:textId="77777777">
+    <w:p>
       <w:pPr>
         <w:numPr>
           <w:ilvl w:val="0"/>
@@ -274,26 +295,26 @@
           <w:tab w:val="left" w:pos="8640"/>
           <w:tab w:val="left" w:pos="10710"/>
         </w:tabs>
-        <w:spacing w:before="0" w:after="0" w:line="240" w:lineRule="auto"/>
+        <w:spacing w:after="0" w:before="0" w:line="240" w:lineRule="auto"/>
         <w:ind w:left="1440" w:right="0" w:hanging="360"/>
         <w:jc w:val="left"/>
         <w:rPr>
-          <w:rFonts w:ascii="Arial" w:hAnsi="Arial" w:eastAsia="Arial" w:cs="Arial"/>
-          <w:color w:val="000000"/>
-          <w:sz w:val="20"/>
-          <w:szCs w:val="20"/>
-          <w:shd w:val="clear" w:fill="auto"/>
-          <w:vertAlign w:val="baseline"/>
-        </w:rPr>
-      </w:pPr>
-      <w:r>
-        <w:rPr>
-          <w:rFonts w:ascii="Arial" w:hAnsi="Arial" w:eastAsia="Arial" w:cs="Arial"/>
+          <w:rFonts w:ascii="Arial" w:cs="Arial" w:eastAsia="Arial" w:hAnsi="Arial"/>
+          <w:color w:val="000000"/>
+          <w:sz w:val="20"/>
+          <w:szCs w:val="20"/>
+          <w:shd w:fill="auto" w:val="clear"/>
+          <w:vertAlign w:val="baseline"/>
+        </w:rPr>
+      </w:pPr>
+      <w:r>
+        <w:rPr>
+          <w:rFonts w:ascii="Arial" w:cs="Arial" w:eastAsia="Arial" w:hAnsi="Arial"/>
           <w:color w:val="000000"/>
           <w:sz w:val="20"/>
           <w:szCs w:val="20"/>
           <w:u w:val="single"/>
-          <w:shd w:val="clear" w:fill="auto"/>
+          <w:shd w:fill="auto" w:val="clear"/>
           <w:vertAlign w:val="baseline"/>
           <w:rtl w:val="0"/>
         </w:rPr>
@@ -301,18 +322,18 @@
       </w:r>
       <w:r>
         <w:rPr>
-          <w:rFonts w:ascii="Arial" w:hAnsi="Arial" w:eastAsia="Arial" w:cs="Arial"/>
-          <w:color w:val="000000"/>
-          <w:sz w:val="20"/>
-          <w:szCs w:val="20"/>
-          <w:shd w:val="clear" w:fill="auto"/>
+          <w:rFonts w:ascii="Arial" w:cs="Arial" w:eastAsia="Arial" w:hAnsi="Arial"/>
+          <w:color w:val="000000"/>
+          <w:sz w:val="20"/>
+          <w:szCs w:val="20"/>
+          <w:shd w:fill="auto" w:val="clear"/>
           <w:vertAlign w:val="baseline"/>
           <w:rtl w:val="0"/>
         </w:rPr>
         <w:t xml:space="preserve">: Ubuntu 18.04, 20.04; CentOS 7</w:t>
       </w:r>
     </w:p>
-    <w:p xmlns:wp14="http://schemas.microsoft.com/office/word/2010/wordml" wp14:textId="77777777">
+    <w:p>
       <w:pPr>
         <w:numPr>
           <w:ilvl w:val="0"/>
@@ -322,26 +343,26 @@
           <w:tab w:val="left" w:pos="8640"/>
           <w:tab w:val="left" w:pos="10710"/>
         </w:tabs>
-        <w:spacing w:before="0" w:after="0" w:line="240" w:lineRule="auto"/>
+        <w:spacing w:after="0" w:before="0" w:line="240" w:lineRule="auto"/>
         <w:ind w:left="1440" w:right="0" w:hanging="360"/>
         <w:jc w:val="left"/>
         <w:rPr>
-          <w:rFonts w:ascii="Arial" w:hAnsi="Arial" w:eastAsia="Arial" w:cs="Arial"/>
-          <w:color w:val="000000"/>
-          <w:sz w:val="20"/>
-          <w:szCs w:val="20"/>
-          <w:shd w:val="clear" w:fill="auto"/>
-          <w:vertAlign w:val="baseline"/>
-        </w:rPr>
-      </w:pPr>
-      <w:r>
-        <w:rPr>
-          <w:rFonts w:ascii="Arial" w:hAnsi="Arial" w:eastAsia="Arial" w:cs="Arial"/>
+          <w:rFonts w:ascii="Arial" w:cs="Arial" w:eastAsia="Arial" w:hAnsi="Arial"/>
+          <w:color w:val="000000"/>
+          <w:sz w:val="20"/>
+          <w:szCs w:val="20"/>
+          <w:shd w:fill="auto" w:val="clear"/>
+          <w:vertAlign w:val="baseline"/>
+        </w:rPr>
+      </w:pPr>
+      <w:r>
+        <w:rPr>
+          <w:rFonts w:ascii="Arial" w:cs="Arial" w:eastAsia="Arial" w:hAnsi="Arial"/>
           <w:color w:val="000000"/>
           <w:sz w:val="20"/>
           <w:szCs w:val="20"/>
           <w:u w:val="single"/>
-          <w:shd w:val="clear" w:fill="auto"/>
+          <w:shd w:fill="auto" w:val="clear"/>
           <w:vertAlign w:val="baseline"/>
           <w:rtl w:val="0"/>
         </w:rPr>
@@ -349,18 +370,18 @@
       </w:r>
       <w:r>
         <w:rPr>
-          <w:rFonts w:ascii="Arial" w:hAnsi="Arial" w:eastAsia="Arial" w:cs="Arial"/>
-          <w:color w:val="000000"/>
-          <w:sz w:val="20"/>
-          <w:szCs w:val="20"/>
-          <w:shd w:val="clear" w:fill="auto"/>
+          <w:rFonts w:ascii="Arial" w:cs="Arial" w:eastAsia="Arial" w:hAnsi="Arial"/>
+          <w:color w:val="000000"/>
+          <w:sz w:val="20"/>
+          <w:szCs w:val="20"/>
+          <w:shd w:fill="auto" w:val="clear"/>
           <w:vertAlign w:val="baseline"/>
           <w:rtl w:val="0"/>
         </w:rPr>
         <w:t xml:space="preserve">: Python, Shell (posix sh and bash), PowerShell</w:t>
       </w:r>
     </w:p>
-    <w:p xmlns:wp14="http://schemas.microsoft.com/office/word/2010/wordml" wp14:textId="77777777">
+    <w:p>
       <w:pPr>
         <w:numPr>
           <w:ilvl w:val="0"/>
@@ -370,20 +391,20 @@
           <w:tab w:val="left" w:pos="8640"/>
           <w:tab w:val="left" w:pos="10710"/>
         </w:tabs>
-        <w:spacing w:before="0" w:after="0" w:line="240" w:lineRule="auto"/>
+        <w:spacing w:after="0" w:before="0" w:line="240" w:lineRule="auto"/>
         <w:ind w:left="1440" w:right="0" w:hanging="360"/>
         <w:jc w:val="left"/>
         <w:rPr>
-          <w:rFonts w:ascii="Arial" w:hAnsi="Arial" w:eastAsia="Arial" w:cs="Arial"/>
-          <w:color w:val="000000"/>
-          <w:sz w:val="20"/>
-          <w:szCs w:val="20"/>
-          <w:vertAlign w:val="baseline"/>
-        </w:rPr>
-      </w:pPr>
-      <w:r>
-        <w:rPr>
-          <w:rFonts w:ascii="Arial" w:hAnsi="Arial" w:eastAsia="Arial" w:cs="Arial"/>
+          <w:rFonts w:ascii="Arial" w:cs="Arial" w:eastAsia="Arial" w:hAnsi="Arial"/>
+          <w:color w:val="000000"/>
+          <w:sz w:val="20"/>
+          <w:szCs w:val="20"/>
+          <w:vertAlign w:val="baseline"/>
+        </w:rPr>
+      </w:pPr>
+      <w:r>
+        <w:rPr>
+          <w:rFonts w:ascii="Arial" w:cs="Arial" w:eastAsia="Arial" w:hAnsi="Arial"/>
           <w:color w:val="000000"/>
           <w:sz w:val="20"/>
           <w:szCs w:val="20"/>
@@ -395,7 +416,7 @@
       </w:r>
       <w:r>
         <w:rPr>
-          <w:rFonts w:ascii="Arial" w:hAnsi="Arial" w:eastAsia="Arial" w:cs="Arial"/>
+          <w:rFonts w:ascii="Arial" w:cs="Arial" w:eastAsia="Arial" w:hAnsi="Arial"/>
           <w:color w:val="000000"/>
           <w:sz w:val="20"/>
           <w:szCs w:val="20"/>
@@ -405,7 +426,7 @@
         <w:t xml:space="preserve">: Docker, Git, Ansible, Terraform, Jenkins, Grafana, InfluxDB, Zabbix</w:t>
       </w:r>
     </w:p>
-    <w:p xmlns:wp14="http://schemas.microsoft.com/office/word/2010/wordml" wp14:textId="77777777">
+    <w:p>
       <w:pPr>
         <w:numPr>
           <w:ilvl w:val="0"/>
@@ -415,26 +436,26 @@
           <w:tab w:val="left" w:pos="8640"/>
           <w:tab w:val="left" w:pos="10710"/>
         </w:tabs>
-        <w:spacing w:before="0" w:after="0" w:line="240" w:lineRule="auto"/>
+        <w:spacing w:after="0" w:before="0" w:line="240" w:lineRule="auto"/>
         <w:ind w:left="1440" w:right="0" w:hanging="360"/>
         <w:jc w:val="left"/>
         <w:rPr>
-          <w:rFonts w:ascii="Arial" w:hAnsi="Arial" w:eastAsia="Arial" w:cs="Arial"/>
-          <w:color w:val="000000"/>
-          <w:sz w:val="20"/>
-          <w:szCs w:val="20"/>
-          <w:shd w:val="clear" w:fill="auto"/>
-          <w:vertAlign w:val="baseline"/>
-        </w:rPr>
-      </w:pPr>
-      <w:r>
-        <w:rPr>
-          <w:rFonts w:ascii="Arial" w:hAnsi="Arial" w:eastAsia="Arial" w:cs="Arial"/>
+          <w:rFonts w:ascii="Arial" w:cs="Arial" w:eastAsia="Arial" w:hAnsi="Arial"/>
+          <w:color w:val="000000"/>
+          <w:sz w:val="20"/>
+          <w:szCs w:val="20"/>
+          <w:shd w:fill="auto" w:val="clear"/>
+          <w:vertAlign w:val="baseline"/>
+        </w:rPr>
+      </w:pPr>
+      <w:r>
+        <w:rPr>
+          <w:rFonts w:ascii="Arial" w:cs="Arial" w:eastAsia="Arial" w:hAnsi="Arial"/>
           <w:color w:val="000000"/>
           <w:sz w:val="20"/>
           <w:szCs w:val="20"/>
           <w:u w:val="single"/>
-          <w:shd w:val="clear" w:fill="auto"/>
+          <w:shd w:fill="auto" w:val="clear"/>
           <w:vertAlign w:val="baseline"/>
           <w:rtl w:val="0"/>
         </w:rPr>
@@ -442,18 +463,18 @@
       </w:r>
       <w:r>
         <w:rPr>
-          <w:rFonts w:ascii="Arial" w:hAnsi="Arial" w:eastAsia="Arial" w:cs="Arial"/>
-          <w:color w:val="000000"/>
-          <w:sz w:val="20"/>
-          <w:szCs w:val="20"/>
-          <w:shd w:val="clear" w:fill="auto"/>
+          <w:rFonts w:ascii="Arial" w:cs="Arial" w:eastAsia="Arial" w:hAnsi="Arial"/>
+          <w:color w:val="000000"/>
+          <w:sz w:val="20"/>
+          <w:szCs w:val="20"/>
+          <w:shd w:fill="auto" w:val="clear"/>
           <w:vertAlign w:val="baseline"/>
           <w:rtl w:val="0"/>
         </w:rPr>
         <w:t xml:space="preserve">: Dell PowerEdge and HP ProLiant servers</w:t>
       </w:r>
     </w:p>
-    <w:p xmlns:wp14="http://schemas.microsoft.com/office/word/2010/wordml" wp14:textId="77777777">
+    <w:p>
       <w:pPr>
         <w:numPr>
           <w:ilvl w:val="0"/>
@@ -464,32 +485,32 @@
           <w:tab w:val="left" w:pos="8640"/>
           <w:tab w:val="left" w:pos="10710"/>
         </w:tabs>
-        <w:spacing w:before="0" w:after="0" w:line="240" w:lineRule="auto"/>
+        <w:spacing w:after="0" w:before="0" w:line="240" w:lineRule="auto"/>
         <w:ind w:left="720" w:right="0" w:hanging="360"/>
         <w:jc w:val="left"/>
         <w:rPr>
-          <w:rFonts w:ascii="Arial" w:hAnsi="Arial" w:eastAsia="Arial" w:cs="Arial"/>
-          <w:color w:val="000000"/>
-          <w:sz w:val="20"/>
-          <w:szCs w:val="20"/>
-          <w:shd w:val="clear" w:fill="auto"/>
-          <w:vertAlign w:val="baseline"/>
-        </w:rPr>
-      </w:pPr>
-      <w:r>
-        <w:rPr>
-          <w:rFonts w:ascii="Arial" w:hAnsi="Arial" w:eastAsia="Arial" w:cs="Arial"/>
-          <w:color w:val="000000"/>
-          <w:sz w:val="20"/>
-          <w:szCs w:val="20"/>
-          <w:shd w:val="clear" w:fill="auto"/>
+          <w:rFonts w:ascii="Arial" w:cs="Arial" w:eastAsia="Arial" w:hAnsi="Arial"/>
+          <w:color w:val="000000"/>
+          <w:sz w:val="20"/>
+          <w:szCs w:val="20"/>
+          <w:shd w:fill="auto" w:val="clear"/>
+          <w:vertAlign w:val="baseline"/>
+        </w:rPr>
+      </w:pPr>
+      <w:r>
+        <w:rPr>
+          <w:rFonts w:ascii="Arial" w:cs="Arial" w:eastAsia="Arial" w:hAnsi="Arial"/>
+          <w:color w:val="000000"/>
+          <w:sz w:val="20"/>
+          <w:szCs w:val="20"/>
+          <w:shd w:fill="auto" w:val="clear"/>
           <w:vertAlign w:val="baseline"/>
           <w:rtl w:val="0"/>
         </w:rPr>
         <w:t xml:space="preserve">Some experience with:</w:t>
       </w:r>
     </w:p>
-    <w:p xmlns:wp14="http://schemas.microsoft.com/office/word/2010/wordml" wp14:textId="77777777">
+    <w:p>
       <w:pPr>
         <w:numPr>
           <w:ilvl w:val="0"/>
@@ -500,26 +521,26 @@
           <w:tab w:val="left" w:pos="8640"/>
           <w:tab w:val="left" w:pos="10710"/>
         </w:tabs>
-        <w:spacing w:before="0" w:after="0" w:line="240" w:lineRule="auto"/>
+        <w:spacing w:after="0" w:before="0" w:line="240" w:lineRule="auto"/>
         <w:ind w:left="1440" w:right="0" w:hanging="360"/>
         <w:jc w:val="left"/>
         <w:rPr>
-          <w:rFonts w:ascii="Arial" w:hAnsi="Arial" w:eastAsia="Arial" w:cs="Arial"/>
-          <w:color w:val="000000"/>
-          <w:sz w:val="20"/>
-          <w:szCs w:val="20"/>
-          <w:shd w:val="clear" w:fill="auto"/>
-          <w:vertAlign w:val="baseline"/>
-        </w:rPr>
-      </w:pPr>
-      <w:r>
-        <w:rPr>
-          <w:rFonts w:ascii="Arial" w:hAnsi="Arial" w:eastAsia="Arial" w:cs="Arial"/>
+          <w:rFonts w:ascii="Arial" w:cs="Arial" w:eastAsia="Arial" w:hAnsi="Arial"/>
+          <w:color w:val="000000"/>
+          <w:sz w:val="20"/>
+          <w:szCs w:val="20"/>
+          <w:shd w:fill="auto" w:val="clear"/>
+          <w:vertAlign w:val="baseline"/>
+        </w:rPr>
+      </w:pPr>
+      <w:r>
+        <w:rPr>
+          <w:rFonts w:ascii="Arial" w:cs="Arial" w:eastAsia="Arial" w:hAnsi="Arial"/>
           <w:color w:val="000000"/>
           <w:sz w:val="20"/>
           <w:szCs w:val="20"/>
           <w:u w:val="single"/>
-          <w:shd w:val="clear" w:fill="auto"/>
+          <w:shd w:fill="auto" w:val="clear"/>
           <w:vertAlign w:val="baseline"/>
           <w:rtl w:val="0"/>
         </w:rPr>
@@ -527,11 +548,11 @@
       </w:r>
       <w:r>
         <w:rPr>
-          <w:rFonts w:ascii="Arial" w:hAnsi="Arial" w:eastAsia="Arial" w:cs="Arial"/>
-          <w:color w:val="000000"/>
-          <w:sz w:val="20"/>
-          <w:szCs w:val="20"/>
-          <w:shd w:val="clear" w:fill="auto"/>
+          <w:rFonts w:ascii="Arial" w:cs="Arial" w:eastAsia="Arial" w:hAnsi="Arial"/>
+          <w:color w:val="000000"/>
+          <w:sz w:val="20"/>
+          <w:szCs w:val="20"/>
+          <w:shd w:fill="auto" w:val="clear"/>
           <w:vertAlign w:val="baseline"/>
           <w:rtl w:val="0"/>
         </w:rPr>
@@ -539,7 +560,7 @@
       </w:r>
       <w:r>
         <w:rPr>
-          <w:rFonts w:ascii="Arial" w:hAnsi="Arial" w:eastAsia="Arial" w:cs="Arial"/>
+          <w:rFonts w:ascii="Arial" w:cs="Arial" w:eastAsia="Arial" w:hAnsi="Arial"/>
           <w:color w:val="000000"/>
           <w:sz w:val="20"/>
           <w:szCs w:val="20"/>
@@ -554,7 +575,7 @@
         </w:rPr>
       </w:r>
     </w:p>
-    <w:p xmlns:wp14="http://schemas.microsoft.com/office/word/2010/wordml" wp14:textId="77777777">
+    <w:p>
       <w:pPr>
         <w:numPr>
           <w:ilvl w:val="0"/>
@@ -565,26 +586,26 @@
           <w:tab w:val="left" w:pos="8640"/>
           <w:tab w:val="left" w:pos="10710"/>
         </w:tabs>
-        <w:spacing w:before="0" w:after="0" w:line="240" w:lineRule="auto"/>
+        <w:spacing w:after="0" w:before="0" w:line="240" w:lineRule="auto"/>
         <w:ind w:left="1440" w:right="0" w:hanging="360"/>
         <w:jc w:val="left"/>
         <w:rPr>
-          <w:rFonts w:ascii="Arial" w:hAnsi="Arial" w:eastAsia="Arial" w:cs="Arial"/>
-          <w:color w:val="000000"/>
-          <w:sz w:val="20"/>
-          <w:szCs w:val="20"/>
-          <w:shd w:val="clear" w:fill="auto"/>
-          <w:vertAlign w:val="baseline"/>
-        </w:rPr>
-      </w:pPr>
-      <w:r>
-        <w:rPr>
-          <w:rFonts w:ascii="Arial" w:hAnsi="Arial" w:eastAsia="Arial" w:cs="Arial"/>
+          <w:rFonts w:ascii="Arial" w:cs="Arial" w:eastAsia="Arial" w:hAnsi="Arial"/>
+          <w:color w:val="000000"/>
+          <w:sz w:val="20"/>
+          <w:szCs w:val="20"/>
+          <w:shd w:fill="auto" w:val="clear"/>
+          <w:vertAlign w:val="baseline"/>
+        </w:rPr>
+      </w:pPr>
+      <w:r>
+        <w:rPr>
+          <w:rFonts w:ascii="Arial" w:cs="Arial" w:eastAsia="Arial" w:hAnsi="Arial"/>
           <w:color w:val="000000"/>
           <w:sz w:val="20"/>
           <w:szCs w:val="20"/>
           <w:u w:val="single"/>
-          <w:shd w:val="clear" w:fill="auto"/>
+          <w:shd w:fill="auto" w:val="clear"/>
           <w:vertAlign w:val="baseline"/>
           <w:rtl w:val="0"/>
         </w:rPr>
@@ -592,18 +613,18 @@
       </w:r>
       <w:r>
         <w:rPr>
-          <w:rFonts w:ascii="Arial" w:hAnsi="Arial" w:eastAsia="Arial" w:cs="Arial"/>
-          <w:color w:val="000000"/>
-          <w:sz w:val="20"/>
-          <w:szCs w:val="20"/>
-          <w:shd w:val="clear" w:fill="auto"/>
+          <w:rFonts w:ascii="Arial" w:cs="Arial" w:eastAsia="Arial" w:hAnsi="Arial"/>
+          <w:color w:val="000000"/>
+          <w:sz w:val="20"/>
+          <w:szCs w:val="20"/>
+          <w:shd w:fill="auto" w:val="clear"/>
           <w:vertAlign w:val="baseline"/>
           <w:rtl w:val="0"/>
         </w:rPr>
         <w:t xml:space="preserve">: Groovy, Java, SQL, PHP, Javascript, Perl</w:t>
       </w:r>
     </w:p>
-    <w:p xmlns:wp14="http://schemas.microsoft.com/office/word/2010/wordml" wp14:textId="77777777">
+    <w:p>
       <w:pPr>
         <w:numPr>
           <w:ilvl w:val="0"/>
@@ -614,20 +635,20 @@
           <w:tab w:val="left" w:pos="8640"/>
           <w:tab w:val="left" w:pos="10710"/>
         </w:tabs>
-        <w:spacing w:before="0" w:after="0" w:line="240" w:lineRule="auto"/>
+        <w:spacing w:after="0" w:before="0" w:line="240" w:lineRule="auto"/>
         <w:ind w:left="1440" w:right="0" w:hanging="360"/>
         <w:jc w:val="left"/>
         <w:rPr>
-          <w:rFonts w:ascii="Arial" w:hAnsi="Arial" w:eastAsia="Arial" w:cs="Arial"/>
-          <w:color w:val="000000"/>
-          <w:sz w:val="20"/>
-          <w:szCs w:val="20"/>
-          <w:vertAlign w:val="baseline"/>
-        </w:rPr>
-      </w:pPr>
-      <w:r>
-        <w:rPr>
-          <w:rFonts w:ascii="Arial" w:hAnsi="Arial" w:eastAsia="Arial" w:cs="Arial"/>
+          <w:rFonts w:ascii="Arial" w:cs="Arial" w:eastAsia="Arial" w:hAnsi="Arial"/>
+          <w:color w:val="000000"/>
+          <w:sz w:val="20"/>
+          <w:szCs w:val="20"/>
+          <w:vertAlign w:val="baseline"/>
+        </w:rPr>
+      </w:pPr>
+      <w:r>
+        <w:rPr>
+          <w:rFonts w:ascii="Arial" w:cs="Arial" w:eastAsia="Arial" w:hAnsi="Arial"/>
           <w:color w:val="000000"/>
           <w:sz w:val="20"/>
           <w:szCs w:val="20"/>
@@ -639,7 +660,7 @@
       </w:r>
       <w:r>
         <w:rPr>
-          <w:rFonts w:ascii="Arial" w:hAnsi="Arial" w:eastAsia="Arial" w:cs="Arial"/>
+          <w:rFonts w:ascii="Arial" w:cs="Arial" w:eastAsia="Arial" w:hAnsi="Arial"/>
           <w:color w:val="000000"/>
           <w:sz w:val="20"/>
           <w:szCs w:val="20"/>
@@ -649,7 +670,7 @@
         <w:t xml:space="preserve">: MySQL/MariaDB, MongoDB, RabbitMQ, Memcached, NGINX, Make</w:t>
       </w:r>
     </w:p>
-    <w:p xmlns:wp14="http://schemas.microsoft.com/office/word/2010/wordml" wp14:textId="77777777">
+    <w:p>
       <w:pPr>
         <w:numPr>
           <w:ilvl w:val="0"/>
@@ -660,26 +681,26 @@
           <w:tab w:val="left" w:pos="8640"/>
           <w:tab w:val="left" w:pos="10710"/>
         </w:tabs>
-        <w:spacing w:before="0" w:after="0" w:line="240" w:lineRule="auto"/>
+        <w:spacing w:after="0" w:before="0" w:line="240" w:lineRule="auto"/>
         <w:ind w:left="1440" w:right="0" w:hanging="360"/>
         <w:jc w:val="left"/>
         <w:rPr>
-          <w:rFonts w:ascii="Arial" w:hAnsi="Arial" w:eastAsia="Arial" w:cs="Arial"/>
-          <w:color w:val="000000"/>
-          <w:sz w:val="20"/>
-          <w:szCs w:val="20"/>
-          <w:shd w:val="clear" w:fill="auto"/>
-          <w:vertAlign w:val="baseline"/>
-        </w:rPr>
-      </w:pPr>
-      <w:r>
-        <w:rPr>
-          <w:rFonts w:ascii="Arial" w:hAnsi="Arial" w:eastAsia="Arial" w:cs="Arial"/>
+          <w:rFonts w:ascii="Arial" w:cs="Arial" w:eastAsia="Arial" w:hAnsi="Arial"/>
+          <w:color w:val="000000"/>
+          <w:sz w:val="20"/>
+          <w:szCs w:val="20"/>
+          <w:shd w:fill="auto" w:val="clear"/>
+          <w:vertAlign w:val="baseline"/>
+        </w:rPr>
+      </w:pPr>
+      <w:r>
+        <w:rPr>
+          <w:rFonts w:ascii="Arial" w:cs="Arial" w:eastAsia="Arial" w:hAnsi="Arial"/>
           <w:color w:val="000000"/>
           <w:sz w:val="20"/>
           <w:szCs w:val="20"/>
           <w:u w:val="single"/>
-          <w:shd w:val="clear" w:fill="auto"/>
+          <w:shd w:fill="auto" w:val="clear"/>
           <w:vertAlign w:val="baseline"/>
           <w:rtl w:val="0"/>
         </w:rPr>
@@ -687,18 +708,18 @@
       </w:r>
       <w:r>
         <w:rPr>
-          <w:rFonts w:ascii="Arial" w:hAnsi="Arial" w:eastAsia="Arial" w:cs="Arial"/>
-          <w:color w:val="000000"/>
-          <w:sz w:val="20"/>
-          <w:szCs w:val="20"/>
-          <w:shd w:val="clear" w:fill="auto"/>
+          <w:rFonts w:ascii="Arial" w:cs="Arial" w:eastAsia="Arial" w:hAnsi="Arial"/>
+          <w:color w:val="000000"/>
+          <w:sz w:val="20"/>
+          <w:szCs w:val="20"/>
+          <w:shd w:fill="auto" w:val="clear"/>
           <w:vertAlign w:val="baseline"/>
           <w:rtl w:val="0"/>
         </w:rPr>
         <w:t xml:space="preserve">: Juniper and Cisco routers and firewalls, Cisco and HP managed switches</w:t>
       </w:r>
     </w:p>
-    <w:p xmlns:wp14="http://schemas.microsoft.com/office/word/2010/wordml" wp14:textId="77777777">
+    <w:p>
       <w:pPr>
         <w:numPr>
           <w:ilvl w:val="0"/>
@@ -709,32 +730,32 @@
           <w:tab w:val="left" w:pos="8640"/>
           <w:tab w:val="left" w:pos="10710"/>
         </w:tabs>
-        <w:spacing w:before="0" w:after="0" w:line="240" w:lineRule="auto"/>
+        <w:spacing w:after="0" w:before="0" w:line="240" w:lineRule="auto"/>
         <w:ind w:left="720" w:right="0" w:hanging="360"/>
         <w:jc w:val="left"/>
         <w:rPr>
-          <w:rFonts w:ascii="Arial" w:hAnsi="Arial" w:eastAsia="Arial" w:cs="Arial"/>
-          <w:color w:val="000000"/>
-          <w:sz w:val="20"/>
-          <w:szCs w:val="20"/>
-          <w:shd w:val="clear" w:fill="auto"/>
-          <w:vertAlign w:val="baseline"/>
-        </w:rPr>
-      </w:pPr>
-      <w:r>
-        <w:rPr>
-          <w:rFonts w:ascii="Arial" w:hAnsi="Arial" w:eastAsia="Arial" w:cs="Arial"/>
-          <w:color w:val="000000"/>
-          <w:sz w:val="20"/>
-          <w:szCs w:val="20"/>
-          <w:shd w:val="clear" w:fill="auto"/>
+          <w:rFonts w:ascii="Arial" w:cs="Arial" w:eastAsia="Arial" w:hAnsi="Arial"/>
+          <w:color w:val="000000"/>
+          <w:sz w:val="20"/>
+          <w:szCs w:val="20"/>
+          <w:shd w:fill="auto" w:val="clear"/>
+          <w:vertAlign w:val="baseline"/>
+        </w:rPr>
+      </w:pPr>
+      <w:r>
+        <w:rPr>
+          <w:rFonts w:ascii="Arial" w:cs="Arial" w:eastAsia="Arial" w:hAnsi="Arial"/>
+          <w:color w:val="000000"/>
+          <w:sz w:val="20"/>
+          <w:szCs w:val="20"/>
+          <w:shd w:fill="auto" w:val="clear"/>
           <w:vertAlign w:val="baseline"/>
           <w:rtl w:val="0"/>
         </w:rPr>
         <w:t xml:space="preserve">Additionally experienced with Windows Server 2012R2, VMware ESXi 6.0+, Active Directory</w:t>
       </w:r>
     </w:p>
-    <w:p xmlns:wp14="http://schemas.microsoft.com/office/word/2010/wordml" wp14:textId="77777777">
+    <w:p>
       <w:pPr>
         <w:numPr>
           <w:ilvl w:val="0"/>
@@ -745,85 +766,85 @@
           <w:tab w:val="left" w:pos="8640"/>
           <w:tab w:val="left" w:pos="10710"/>
         </w:tabs>
-        <w:spacing w:before="0" w:after="0" w:line="240" w:lineRule="auto"/>
+        <w:spacing w:after="0" w:before="0" w:line="240" w:lineRule="auto"/>
         <w:ind w:left="720" w:right="0" w:hanging="360"/>
         <w:jc w:val="left"/>
         <w:rPr>
-          <w:rFonts w:ascii="Arial" w:hAnsi="Arial" w:eastAsia="Arial" w:cs="Arial"/>
-          <w:color w:val="000000"/>
-          <w:sz w:val="20"/>
-          <w:szCs w:val="20"/>
-          <w:shd w:val="clear" w:fill="auto"/>
-          <w:vertAlign w:val="baseline"/>
-        </w:rPr>
-      </w:pPr>
-      <w:r>
-        <w:rPr>
-          <w:rFonts w:ascii="Arial" w:hAnsi="Arial" w:eastAsia="Arial" w:cs="Arial"/>
-          <w:color w:val="000000"/>
-          <w:sz w:val="20"/>
-          <w:szCs w:val="20"/>
-          <w:shd w:val="clear" w:fill="auto"/>
+          <w:rFonts w:ascii="Arial" w:cs="Arial" w:eastAsia="Arial" w:hAnsi="Arial"/>
+          <w:color w:val="000000"/>
+          <w:sz w:val="20"/>
+          <w:szCs w:val="20"/>
+          <w:shd w:fill="auto" w:val="clear"/>
+          <w:vertAlign w:val="baseline"/>
+        </w:rPr>
+      </w:pPr>
+      <w:r>
+        <w:rPr>
+          <w:rFonts w:ascii="Arial" w:cs="Arial" w:eastAsia="Arial" w:hAnsi="Arial"/>
+          <w:color w:val="000000"/>
+          <w:sz w:val="20"/>
+          <w:szCs w:val="20"/>
+          <w:shd w:fill="auto" w:val="clear"/>
           <w:vertAlign w:val="baseline"/>
           <w:rtl w:val="0"/>
         </w:rPr>
         <w:t xml:space="preserve">Fully fluent in written and verbal English and Spanish</w:t>
       </w:r>
     </w:p>
-    <w:p xmlns:wp14="http://schemas.microsoft.com/office/word/2010/wordml" wp14:textId="77777777">
+    <w:p>
       <w:pPr>
         <w:tabs>
           <w:tab w:val="left" w:pos="8550"/>
           <w:tab w:val="left" w:pos="8640"/>
           <w:tab w:val="left" w:pos="10710"/>
         </w:tabs>
-        <w:spacing w:before="0" w:after="0" w:line="240" w:lineRule="auto"/>
+        <w:spacing w:after="0" w:before="0" w:line="240" w:lineRule="auto"/>
         <w:ind w:left="0" w:right="0" w:firstLine="0"/>
         <w:jc w:val="left"/>
         <w:rPr>
-          <w:rFonts w:ascii="Arial" w:hAnsi="Arial" w:eastAsia="Arial" w:cs="Arial"/>
+          <w:rFonts w:ascii="Arial" w:cs="Arial" w:eastAsia="Arial" w:hAnsi="Arial"/>
           <w:color w:val="000000"/>
           <w:sz w:val="12"/>
           <w:szCs w:val="12"/>
           <w:u w:val="single"/>
-          <w:shd w:val="clear" w:fill="auto"/>
-          <w:vertAlign w:val="baseline"/>
-        </w:rPr>
-      </w:pPr>
-      <w:r>
-        <w:rPr>
-          <w:rtl w:val="0"/>
-        </w:rPr>
-      </w:r>
-    </w:p>
-    <w:p xmlns:wp14="http://schemas.microsoft.com/office/word/2010/wordml" wp14:textId="77777777">
+          <w:shd w:fill="auto" w:val="clear"/>
+          <w:vertAlign w:val="baseline"/>
+        </w:rPr>
+      </w:pPr>
+      <w:r>
+        <w:rPr>
+          <w:rtl w:val="0"/>
+        </w:rPr>
+      </w:r>
+    </w:p>
+    <w:p>
       <w:pPr>
         <w:tabs>
           <w:tab w:val="left" w:pos="8550"/>
           <w:tab w:val="left" w:pos="8640"/>
           <w:tab w:val="left" w:pos="10710"/>
         </w:tabs>
-        <w:spacing w:before="0" w:after="0" w:line="360" w:lineRule="auto"/>
+        <w:spacing w:after="0" w:before="0" w:line="360" w:lineRule="auto"/>
         <w:ind w:left="0" w:right="0" w:firstLine="0"/>
         <w:jc w:val="left"/>
         <w:rPr>
-          <w:rFonts w:ascii="Arial" w:hAnsi="Arial" w:eastAsia="Arial" w:cs="Arial"/>
+          <w:rFonts w:ascii="Arial" w:cs="Arial" w:eastAsia="Arial" w:hAnsi="Arial"/>
           <w:color w:val="000000"/>
           <w:sz w:val="24"/>
           <w:szCs w:val="24"/>
           <w:u w:val="single"/>
-          <w:shd w:val="clear" w:fill="auto"/>
-          <w:vertAlign w:val="baseline"/>
-        </w:rPr>
-      </w:pPr>
-      <w:r>
-        <w:rPr>
-          <w:rFonts w:ascii="Arial" w:hAnsi="Arial" w:eastAsia="Arial" w:cs="Arial"/>
+          <w:shd w:fill="auto" w:val="clear"/>
+          <w:vertAlign w:val="baseline"/>
+        </w:rPr>
+      </w:pPr>
+      <w:r>
+        <w:rPr>
+          <w:rFonts w:ascii="Arial" w:cs="Arial" w:eastAsia="Arial" w:hAnsi="Arial"/>
           <w:color w:val="000000"/>
           <w:sz w:val="24"/>
           <w:szCs w:val="24"/>
           <w:u w:val="single"/>
-          <w:shd w:val="clear" w:fill="auto"/>
+          <w:shd w:fill="auto" w:val="clear"/>
           <w:vertAlign w:val="baseline"/>
           <w:rtl w:val="0"/>
         </w:rPr>
@@ -837,12 +858,12 @@
         <w:jc w:val="left"/>
         <w:tblInd w:w="0.0" w:type="dxa"/>
         <w:tblBorders>
-          <w:top w:val="nil" w:color="000000" w:sz="0" w:space="0"/>
-          <w:left w:val="nil" w:color="000000" w:sz="0" w:space="0"/>
-          <w:bottom w:val="nil" w:color="000000" w:sz="0" w:space="0"/>
-          <w:right w:val="nil" w:color="000000" w:sz="0" w:space="0"/>
-          <w:insideH w:val="nil" w:color="000000" w:sz="0" w:space="0"/>
-          <w:insideV w:val="nil" w:color="000000" w:sz="0" w:space="0"/>
+          <w:top w:color="000000" w:space="0" w:sz="0" w:val="nil"/>
+          <w:left w:color="000000" w:space="0" w:sz="0" w:val="nil"/>
+          <w:bottom w:color="000000" w:space="0" w:sz="0" w:val="nil"/>
+          <w:right w:color="000000" w:space="0" w:sz="0" w:val="nil"/>
+          <w:insideH w:color="000000" w:space="0" w:sz="0" w:val="nil"/>
+          <w:insideV w:color="000000" w:space="0" w:sz="0" w:val="nil"/>
         </w:tblBorders>
         <w:tblLayout w:type="fixed"/>
         <w:tblLook w:val="0600"/>
@@ -857,21 +878,25 @@
           </w:tblGrid>
         </w:tblGridChange>
       </w:tblGrid>
-      <w:tr xmlns:wp14="http://schemas.microsoft.com/office/word/2010/wordml" wp14:textId="77777777">
+      <w:tr>
+        <w:trPr>
+          <w:cantSplit w:val="0"/>
+          <w:tblHeader w:val="0"/>
+        </w:trPr>
         <w:tc>
           <w:tcPr/>
-          <w:p wp14:textId="77777777">
+          <w:p>
             <w:pPr>
               <w:tabs>
                 <w:tab w:val="left" w:pos="8550"/>
                 <w:tab w:val="left" w:pos="8640"/>
                 <w:tab w:val="left" w:pos="10710"/>
               </w:tabs>
-              <w:spacing w:before="0" w:after="0" w:line="240" w:lineRule="auto"/>
+              <w:spacing w:after="0" w:before="0" w:line="240" w:lineRule="auto"/>
               <w:ind w:left="0" w:right="0" w:firstLine="0"/>
               <w:jc w:val="left"/>
               <w:rPr>
-                <w:rFonts w:ascii="Arial" w:hAnsi="Arial" w:eastAsia="Arial" w:cs="Arial"/>
+                <w:rFonts w:ascii="Arial" w:cs="Arial" w:eastAsia="Arial" w:hAnsi="Arial"/>
                 <w:b w:val="1"/>
                 <w:color w:val="000000"/>
                 <w:sz w:val="24"/>
@@ -881,7 +906,7 @@
             </w:pPr>
             <w:r>
               <w:rPr>
-                <w:rFonts w:ascii="Arial" w:hAnsi="Arial" w:eastAsia="Arial" w:cs="Arial"/>
+                <w:rFonts w:ascii="Arial" w:cs="Arial" w:eastAsia="Arial" w:hAnsi="Arial"/>
                 <w:b w:val="1"/>
                 <w:color w:val="000000"/>
                 <w:sz w:val="24"/>
@@ -895,10 +920,10 @@
         </w:tc>
         <w:tc>
           <w:tcPr/>
-          <w:p wp14:textId="77777777">
+          <w:p>
             <w:pPr>
               <w:rPr>
-                <w:rFonts w:ascii="Arial" w:hAnsi="Arial" w:eastAsia="Arial" w:cs="Arial"/>
+                <w:rFonts w:ascii="Arial" w:cs="Arial" w:eastAsia="Arial" w:hAnsi="Arial"/>
                 <w:color w:val="000000"/>
                 <w:sz w:val="24"/>
                 <w:szCs w:val="24"/>
@@ -914,13 +939,17 @@
           </w:p>
         </w:tc>
       </w:tr>
-      <w:tr xmlns:wp14="http://schemas.microsoft.com/office/word/2010/wordml" wp14:textId="77777777">
+      <w:tr>
+        <w:trPr>
+          <w:cantSplit w:val="0"/>
+          <w:tblHeader w:val="0"/>
+        </w:trPr>
         <w:tc>
           <w:tcPr/>
-          <w:p wp14:textId="77777777">
+          <w:p>
             <w:pPr>
               <w:rPr>
-                <w:rFonts w:ascii="Arial" w:hAnsi="Arial" w:eastAsia="Arial" w:cs="Arial"/>
+                <w:rFonts w:ascii="Arial" w:cs="Arial" w:eastAsia="Arial" w:hAnsi="Arial"/>
                 <w:color w:val="000000"/>
                 <w:sz w:val="24"/>
                 <w:szCs w:val="24"/>
@@ -929,7 +958,17 @@
             </w:pPr>
             <w:r>
               <w:rPr>
-                <w:rFonts w:ascii="Arial" w:hAnsi="Arial" w:eastAsia="Arial" w:cs="Arial"/>
+                <w:rFonts w:ascii="Arial" w:cs="Arial" w:eastAsia="Arial" w:hAnsi="Arial"/>
+                <w:i w:val="1"/>
+                <w:sz w:val="24"/>
+                <w:szCs w:val="24"/>
+                <w:rtl w:val="0"/>
+              </w:rPr>
+              <w:t xml:space="preserve">Senior </w:t>
+            </w:r>
+            <w:r>
+              <w:rPr>
+                <w:rFonts w:ascii="Arial" w:cs="Arial" w:eastAsia="Arial" w:hAnsi="Arial"/>
                 <w:i w:val="1"/>
                 <w:color w:val="000000"/>
                 <w:sz w:val="24"/>
@@ -948,11 +987,11 @@
         </w:tc>
         <w:tc>
           <w:tcPr/>
-          <w:p wp14:textId="77777777">
+          <w:p>
             <w:pPr>
               <w:jc w:val="right"/>
               <w:rPr>
-                <w:rFonts w:ascii="Arial" w:hAnsi="Arial" w:eastAsia="Arial" w:cs="Arial"/>
+                <w:rFonts w:ascii="Arial" w:cs="Arial" w:eastAsia="Arial" w:hAnsi="Arial"/>
                 <w:i w:val="1"/>
                 <w:color w:val="000000"/>
                 <w:sz w:val="24"/>
@@ -962,14 +1001,23 @@
             </w:pPr>
             <w:r>
               <w:rPr>
-                <w:rFonts w:ascii="Arial" w:hAnsi="Arial" w:eastAsia="Arial" w:cs="Arial"/>
+                <w:rFonts w:ascii="Arial" w:cs="Arial" w:eastAsia="Arial" w:hAnsi="Arial"/>
+                <w:sz w:val="24"/>
+                <w:szCs w:val="24"/>
+                <w:rtl w:val="0"/>
+              </w:rPr>
+              <w:t xml:space="preserve">September 2021</w:t>
+            </w:r>
+            <w:r>
+              <w:rPr>
+                <w:rFonts w:ascii="Arial" w:cs="Arial" w:eastAsia="Arial" w:hAnsi="Arial"/>
                 <w:color w:val="000000"/>
                 <w:sz w:val="24"/>
                 <w:szCs w:val="24"/>
                 <w:vertAlign w:val="baseline"/>
                 <w:rtl w:val="0"/>
               </w:rPr>
-              <w:t xml:space="preserve">July 2019 - present</w:t>
+              <w:t xml:space="preserve"> - present</w:t>
             </w:r>
             <w:r>
               <w:rPr>
@@ -979,16 +1027,80 @@
           </w:p>
         </w:tc>
       </w:tr>
-      <w:tr xmlns:wp14="http://schemas.microsoft.com/office/word/2010/wordml" wp14:textId="77777777">
+      <w:tr>
         <w:trPr>
-          <w:trHeight w:val="360" w:hRule="atLeast"/>
+          <w:cantSplit w:val="0"/>
+          <w:tblHeader w:val="0"/>
         </w:trPr>
         <w:tc>
           <w:tcPr/>
-          <w:p wp14:textId="77777777">
+          <w:p>
             <w:pPr>
               <w:rPr>
-                <w:rFonts w:ascii="Arial" w:hAnsi="Arial" w:eastAsia="Arial" w:cs="Arial"/>
+                <w:rFonts w:ascii="Arial" w:cs="Arial" w:eastAsia="Arial" w:hAnsi="Arial"/>
+                <w:i w:val="1"/>
+                <w:color w:val="000000"/>
+                <w:sz w:val="24"/>
+                <w:szCs w:val="24"/>
+                <w:vertAlign w:val="baseline"/>
+              </w:rPr>
+            </w:pPr>
+            <w:r>
+              <w:rPr>
+                <w:rFonts w:ascii="Arial" w:cs="Arial" w:eastAsia="Arial" w:hAnsi="Arial"/>
+                <w:i w:val="1"/>
+                <w:rtl w:val="0"/>
+              </w:rPr>
+              <w:t xml:space="preserve">DevOps Engineer</w:t>
+            </w:r>
+            <w:r>
+              <w:rPr>
+                <w:rtl w:val="0"/>
+              </w:rPr>
+            </w:r>
+          </w:p>
+        </w:tc>
+        <w:tc>
+          <w:tcPr/>
+          <w:p>
+            <w:pPr>
+              <w:jc w:val="right"/>
+              <w:rPr>
+                <w:rFonts w:ascii="Arial" w:cs="Arial" w:eastAsia="Arial" w:hAnsi="Arial"/>
+                <w:color w:val="000000"/>
+                <w:sz w:val="24"/>
+                <w:szCs w:val="24"/>
+                <w:vertAlign w:val="baseline"/>
+              </w:rPr>
+            </w:pPr>
+            <w:r>
+              <w:rPr>
+                <w:rFonts w:ascii="Arial" w:cs="Arial" w:eastAsia="Arial" w:hAnsi="Arial"/>
+                <w:i w:val="1"/>
+                <w:rtl w:val="0"/>
+              </w:rPr>
+              <w:t xml:space="preserve">July 2019 - September 2021</w:t>
+            </w:r>
+            <w:r>
+              <w:rPr>
+                <w:rtl w:val="0"/>
+              </w:rPr>
+            </w:r>
+          </w:p>
+        </w:tc>
+      </w:tr>
+      <w:tr>
+        <w:trPr>
+          <w:cantSplit w:val="0"/>
+          <w:trHeight w:val="360" w:hRule="atLeast"/>
+          <w:tblHeader w:val="0"/>
+        </w:trPr>
+        <w:tc>
+          <w:tcPr/>
+          <w:p>
+            <w:pPr>
+              <w:rPr>
+                <w:rFonts w:ascii="Arial" w:cs="Arial" w:eastAsia="Arial" w:hAnsi="Arial"/>
                 <w:i w:val="1"/>
                 <w:color w:val="000000"/>
                 <w:sz w:val="20"/>
@@ -998,7 +1110,7 @@
             </w:pPr>
             <w:r>
               <w:rPr>
-                <w:rFonts w:ascii="Arial" w:hAnsi="Arial" w:eastAsia="Arial" w:cs="Arial"/>
+                <w:rFonts w:ascii="Arial" w:cs="Arial" w:eastAsia="Arial" w:hAnsi="Arial"/>
                 <w:i w:val="1"/>
                 <w:color w:val="000000"/>
                 <w:sz w:val="20"/>
@@ -1012,11 +1124,11 @@
         </w:tc>
         <w:tc>
           <w:tcPr/>
-          <w:p wp14:textId="77777777">
+          <w:p>
             <w:pPr>
               <w:jc w:val="right"/>
               <w:rPr>
-                <w:rFonts w:ascii="Arial" w:hAnsi="Arial" w:eastAsia="Arial" w:cs="Arial"/>
+                <w:rFonts w:ascii="Arial" w:cs="Arial" w:eastAsia="Arial" w:hAnsi="Arial"/>
                 <w:color w:val="000000"/>
                 <w:sz w:val="4"/>
                 <w:szCs w:val="4"/>
@@ -1025,7 +1137,7 @@
             </w:pPr>
             <w:r>
               <w:rPr>
-                <w:rFonts w:ascii="Arial" w:hAnsi="Arial" w:eastAsia="Arial" w:cs="Arial"/>
+                <w:rFonts w:ascii="Arial" w:cs="Arial" w:eastAsia="Arial" w:hAnsi="Arial"/>
                 <w:i w:val="1"/>
                 <w:color w:val="000000"/>
                 <w:sz w:val="20"/>
@@ -1044,7 +1156,7 @@
         </w:tc>
       </w:tr>
     </w:tbl>
-    <w:p xmlns:wp14="http://schemas.microsoft.com/office/word/2010/wordml" wp14:textId="77777777">
+    <w:p>
       <w:pPr>
         <w:numPr>
           <w:ilvl w:val="0"/>
@@ -1055,20 +1167,20 @@
           <w:tab w:val="left" w:pos="8640"/>
           <w:tab w:val="left" w:pos="10710"/>
         </w:tabs>
-        <w:spacing w:before="0" w:after="0" w:line="240" w:lineRule="auto"/>
+        <w:spacing w:after="0" w:before="0" w:line="240" w:lineRule="auto"/>
         <w:ind w:left="720" w:right="0" w:hanging="360"/>
         <w:jc w:val="left"/>
         <w:rPr>
-          <w:rFonts w:ascii="Arial" w:hAnsi="Arial" w:eastAsia="Arial" w:cs="Arial"/>
-          <w:color w:val="000000"/>
-          <w:sz w:val="20"/>
-          <w:szCs w:val="20"/>
-          <w:vertAlign w:val="baseline"/>
-        </w:rPr>
-      </w:pPr>
-      <w:r>
-        <w:rPr>
-          <w:rFonts w:ascii="Arial" w:hAnsi="Arial" w:eastAsia="Arial" w:cs="Arial"/>
+          <w:rFonts w:ascii="Arial" w:cs="Arial" w:eastAsia="Arial" w:hAnsi="Arial"/>
+          <w:color w:val="000000"/>
+          <w:sz w:val="20"/>
+          <w:szCs w:val="20"/>
+          <w:vertAlign w:val="baseline"/>
+        </w:rPr>
+      </w:pPr>
+      <w:r>
+        <w:rPr>
+          <w:rFonts w:ascii="Arial" w:cs="Arial" w:eastAsia="Arial" w:hAnsi="Arial"/>
           <w:color w:val="000000"/>
           <w:sz w:val="20"/>
           <w:szCs w:val="20"/>
@@ -1078,7 +1190,7 @@
         <w:t xml:space="preserve">Designed and implemented a dynamic iptables firewall configuration generator to improve reconfiguration performance on a cluster of 300 hosts. This implementation yielded a 99.95% improvement in runtime over the previous solution, resulting in over 12 hours saved per deployment.</w:t>
       </w:r>
     </w:p>
-    <w:p xmlns:wp14="http://schemas.microsoft.com/office/word/2010/wordml" wp14:textId="21C921C0">
+    <w:p>
       <w:pPr>
         <w:numPr>
           <w:ilvl w:val="0"/>
@@ -1089,61 +1201,66 @@
           <w:tab w:val="left" w:pos="8640"/>
           <w:tab w:val="left" w:pos="10710"/>
         </w:tabs>
-        <w:spacing w:before="0" w:after="0" w:line="240" w:lineRule="auto"/>
+        <w:spacing w:after="0" w:before="0" w:line="240" w:lineRule="auto"/>
         <w:ind w:left="720" w:right="0" w:hanging="360"/>
         <w:jc w:val="left"/>
         <w:rPr>
-          <w:rFonts w:ascii="Arial" w:hAnsi="Arial" w:eastAsia="Arial" w:cs="Arial"/>
-          <w:color w:val="000000"/>
-          <w:sz w:val="20"/>
-          <w:szCs w:val="20"/>
-          <w:vertAlign w:val="baseline"/>
-        </w:rPr>
-      </w:pPr>
-      <w:r>
-        <w:rPr>
-          <w:rFonts w:ascii="Arial" w:hAnsi="Arial" w:eastAsia="Arial" w:cs="Arial"/>
-          <w:color w:val="000000" w:themeColor="text1" w:themeTint="FF" w:themeShade="FF"/>
-          <w:sz w:val="20"/>
-          <w:szCs w:val="20"/>
-          <w:vertAlign w:val="baseline"/>
+          <w:rFonts w:ascii="Arial" w:cs="Arial" w:eastAsia="Arial" w:hAnsi="Arial"/>
+          <w:color w:val="000000"/>
+          <w:sz w:val="20"/>
+          <w:szCs w:val="20"/>
+          <w:vertAlign w:val="baseline"/>
+        </w:rPr>
+      </w:pPr>
+      <w:r>
+        <w:rPr>
+          <w:rFonts w:ascii="Arial" w:cs="Arial" w:eastAsia="Arial" w:hAnsi="Arial"/>
+          <w:color w:val="000000"/>
+          <w:sz w:val="20"/>
+          <w:szCs w:val="20"/>
+          <w:vertAlign w:val="baseline"/>
+          <w:rtl w:val="0"/>
         </w:rPr>
         <w:t xml:space="preserve">Built and administered a self-hosted InfluxDB Enterprise time-series database cluster hosting core application data. Oversaw migration </w:t>
       </w:r>
       <w:r>
         <w:rPr>
-          <w:rFonts w:ascii="Arial" w:hAnsi="Arial" w:eastAsia="Arial" w:cs="Arial"/>
-        </w:rPr>
-        <w:t>of the entire</w:t>
-      </w:r>
-      <w:r>
-        <w:rPr>
-          <w:rFonts w:ascii="Arial" w:hAnsi="Arial" w:eastAsia="Arial" w:cs="Arial"/>
-          <w:color w:val="000000" w:themeColor="text1" w:themeTint="FF" w:themeShade="FF"/>
-          <w:sz w:val="20"/>
-          <w:szCs w:val="20"/>
-          <w:vertAlign w:val="baseline"/>
+          <w:rFonts w:ascii="Arial" w:cs="Arial" w:eastAsia="Arial" w:hAnsi="Arial"/>
+          <w:rtl w:val="0"/>
+        </w:rPr>
+        <w:t xml:space="preserve">of the entire</w:t>
+      </w:r>
+      <w:r>
+        <w:rPr>
+          <w:rFonts w:ascii="Arial" w:cs="Arial" w:eastAsia="Arial" w:hAnsi="Arial"/>
+          <w:color w:val="000000"/>
+          <w:sz w:val="20"/>
+          <w:szCs w:val="20"/>
+          <w:vertAlign w:val="baseline"/>
+          <w:rtl w:val="0"/>
         </w:rPr>
         <w:t xml:space="preserve"> data lifecycle </w:t>
       </w:r>
       <w:r>
         <w:rPr>
-          <w:rFonts w:ascii="Arial" w:hAnsi="Arial" w:eastAsia="Arial" w:cs="Arial"/>
-        </w:rPr>
-        <w:t>from the previous</w:t>
-      </w:r>
-      <w:r>
-        <w:rPr>
-          <w:rFonts w:ascii="Arial" w:hAnsi="Arial" w:eastAsia="Arial" w:cs="Arial"/>
-          <w:color w:val="000000" w:themeColor="text1" w:themeTint="FF" w:themeShade="FF"/>
-          <w:sz w:val="20"/>
-          <w:szCs w:val="20"/>
-          <w:vertAlign w:val="baseline"/>
+          <w:rFonts w:ascii="Arial" w:cs="Arial" w:eastAsia="Arial" w:hAnsi="Arial"/>
+          <w:rtl w:val="0"/>
+        </w:rPr>
+        <w:t xml:space="preserve">from the previous</w:t>
+      </w:r>
+      <w:r>
+        <w:rPr>
+          <w:rFonts w:ascii="Arial" w:cs="Arial" w:eastAsia="Arial" w:hAnsi="Arial"/>
+          <w:color w:val="000000"/>
+          <w:sz w:val="20"/>
+          <w:szCs w:val="20"/>
+          <w:vertAlign w:val="baseline"/>
+          <w:rtl w:val="0"/>
         </w:rPr>
         <w:t xml:space="preserve"> solution. Worked with the development team to carry out performance and load benchmarking at production scale.</w:t>
       </w:r>
     </w:p>
-    <w:p xmlns:wp14="http://schemas.microsoft.com/office/word/2010/wordml" wp14:textId="77777777">
+    <w:p>
       <w:pPr>
         <w:numPr>
           <w:ilvl w:val="0"/>
@@ -1154,20 +1271,20 @@
           <w:tab w:val="left" w:pos="8640"/>
           <w:tab w:val="left" w:pos="10710"/>
         </w:tabs>
-        <w:spacing w:before="0" w:after="0" w:line="240" w:lineRule="auto"/>
+        <w:spacing w:after="0" w:before="0" w:line="240" w:lineRule="auto"/>
         <w:ind w:left="720" w:right="0" w:hanging="360"/>
         <w:jc w:val="left"/>
         <w:rPr>
-          <w:rFonts w:ascii="Arial" w:hAnsi="Arial" w:eastAsia="Arial" w:cs="Arial"/>
-          <w:color w:val="000000"/>
-          <w:sz w:val="20"/>
-          <w:szCs w:val="20"/>
-          <w:vertAlign w:val="baseline"/>
-        </w:rPr>
-      </w:pPr>
-      <w:r>
-        <w:rPr>
-          <w:rFonts w:ascii="Arial" w:hAnsi="Arial" w:eastAsia="Arial" w:cs="Arial"/>
+          <w:rFonts w:ascii="Arial" w:cs="Arial" w:eastAsia="Arial" w:hAnsi="Arial"/>
+          <w:color w:val="000000"/>
+          <w:sz w:val="20"/>
+          <w:szCs w:val="20"/>
+          <w:vertAlign w:val="baseline"/>
+        </w:rPr>
+      </w:pPr>
+      <w:r>
+        <w:rPr>
+          <w:rFonts w:ascii="Arial" w:cs="Arial" w:eastAsia="Arial" w:hAnsi="Arial"/>
           <w:color w:val="000000"/>
           <w:sz w:val="20"/>
           <w:szCs w:val="20"/>
@@ -1177,7 +1294,7 @@
         <w:t xml:space="preserve">Migrated core application legacy Docker Swarm clusters to latest Docker Swarm Mode. Defined cluster infrastructure in Terraform for reproducible provisioning and disaster recovery. Conducted staged rollout of new Swarm environments in coordination with development and QA teams. Reconstructed all related CI/CD pipelines to interface with new Docker and Swarm versions.</w:t>
       </w:r>
     </w:p>
-    <w:p xmlns:wp14="http://schemas.microsoft.com/office/word/2010/wordml" wp14:textId="77777777">
+    <w:p>
       <w:pPr>
         <w:numPr>
           <w:ilvl w:val="0"/>
@@ -1188,20 +1305,20 @@
           <w:tab w:val="left" w:pos="8640"/>
           <w:tab w:val="left" w:pos="10710"/>
         </w:tabs>
-        <w:spacing w:before="0" w:after="0" w:line="240" w:lineRule="auto"/>
+        <w:spacing w:after="0" w:before="0" w:line="240" w:lineRule="auto"/>
         <w:ind w:left="720" w:right="0" w:hanging="360"/>
         <w:jc w:val="left"/>
         <w:rPr>
-          <w:rFonts w:ascii="Arial" w:hAnsi="Arial" w:eastAsia="Arial" w:cs="Arial"/>
-          <w:color w:val="000000"/>
-          <w:sz w:val="20"/>
-          <w:szCs w:val="20"/>
-          <w:vertAlign w:val="baseline"/>
-        </w:rPr>
-      </w:pPr>
-      <w:r>
-        <w:rPr>
-          <w:rFonts w:ascii="Arial" w:hAnsi="Arial" w:eastAsia="Arial" w:cs="Arial"/>
+          <w:rFonts w:ascii="Arial" w:cs="Arial" w:eastAsia="Arial" w:hAnsi="Arial"/>
+          <w:color w:val="000000"/>
+          <w:sz w:val="20"/>
+          <w:szCs w:val="20"/>
+          <w:vertAlign w:val="baseline"/>
+        </w:rPr>
+      </w:pPr>
+      <w:r>
+        <w:rPr>
+          <w:rFonts w:ascii="Arial" w:cs="Arial" w:eastAsia="Arial" w:hAnsi="Arial"/>
           <w:color w:val="000000"/>
           <w:sz w:val="20"/>
           <w:szCs w:val="20"/>
@@ -1211,18 +1328,18 @@
         <w:t xml:space="preserve">Engineered platform for self-service provisioning and deployment of transient development environments within Docker Swarm. Extended Terraform configuration to source dynamic environment metadata from a central database. Provided the development team with the tools to accelerate testing and facilitate code comparisons.</w:t>
       </w:r>
     </w:p>
-    <w:p xmlns:wp14="http://schemas.microsoft.com/office/word/2010/wordml" wp14:textId="77777777">
+    <w:p>
       <w:pPr>
         <w:tabs>
           <w:tab w:val="left" w:pos="8550"/>
           <w:tab w:val="left" w:pos="8640"/>
           <w:tab w:val="left" w:pos="10710"/>
         </w:tabs>
-        <w:spacing w:before="0" w:after="0" w:line="240" w:lineRule="auto"/>
+        <w:spacing w:after="0" w:before="0" w:line="240" w:lineRule="auto"/>
         <w:ind w:left="0" w:right="0" w:firstLine="0"/>
         <w:jc w:val="left"/>
         <w:rPr>
-          <w:rFonts w:ascii="Arial" w:hAnsi="Arial" w:eastAsia="Arial" w:cs="Arial"/>
+          <w:rFonts w:ascii="Arial" w:cs="Arial" w:eastAsia="Arial" w:hAnsi="Arial"/>
           <w:color w:val="000000"/>
           <w:sz w:val="12"/>
           <w:szCs w:val="12"/>
@@ -1242,12 +1359,12 @@
         <w:jc w:val="left"/>
         <w:tblInd w:w="0.0" w:type="dxa"/>
         <w:tblBorders>
-          <w:top w:val="nil" w:color="000000" w:sz="0" w:space="0"/>
-          <w:left w:val="nil" w:color="000000" w:sz="0" w:space="0"/>
-          <w:bottom w:val="nil" w:color="000000" w:sz="0" w:space="0"/>
-          <w:right w:val="nil" w:color="000000" w:sz="0" w:space="0"/>
-          <w:insideH w:val="nil" w:color="000000" w:sz="0" w:space="0"/>
-          <w:insideV w:val="nil" w:color="000000" w:sz="0" w:space="0"/>
+          <w:top w:color="000000" w:space="0" w:sz="0" w:val="nil"/>
+          <w:left w:color="000000" w:space="0" w:sz="0" w:val="nil"/>
+          <w:bottom w:color="000000" w:space="0" w:sz="0" w:val="nil"/>
+          <w:right w:color="000000" w:space="0" w:sz="0" w:val="nil"/>
+          <w:insideH w:color="000000" w:space="0" w:sz="0" w:val="nil"/>
+          <w:insideV w:color="000000" w:space="0" w:sz="0" w:val="nil"/>
         </w:tblBorders>
         <w:tblLayout w:type="fixed"/>
         <w:tblLook w:val="0600"/>
@@ -1262,19 +1379,23 @@
           </w:tblGrid>
         </w:tblGridChange>
       </w:tblGrid>
-      <w:tr xmlns:wp14="http://schemas.microsoft.com/office/word/2010/wordml" wp14:textId="77777777">
+      <w:tr>
+        <w:trPr>
+          <w:cantSplit w:val="0"/>
+          <w:tblHeader w:val="0"/>
+        </w:trPr>
         <w:tc>
           <w:tcPr/>
-          <w:p wp14:textId="77777777">
+          <w:p>
             <w:pPr>
               <w:tabs>
                 <w:tab w:val="left" w:pos="6300"/>
               </w:tabs>
-              <w:spacing w:before="0" w:after="0" w:line="240" w:lineRule="auto"/>
+              <w:spacing w:after="0" w:before="0" w:line="240" w:lineRule="auto"/>
               <w:ind w:left="0" w:right="0" w:firstLine="0"/>
               <w:jc w:val="left"/>
               <w:rPr>
-                <w:rFonts w:ascii="Arial" w:hAnsi="Arial" w:eastAsia="Arial" w:cs="Arial"/>
+                <w:rFonts w:ascii="Arial" w:cs="Arial" w:eastAsia="Arial" w:hAnsi="Arial"/>
                 <w:color w:val="000000"/>
                 <w:sz w:val="24"/>
                 <w:szCs w:val="24"/>
@@ -1283,7 +1404,7 @@
             </w:pPr>
             <w:r>
               <w:rPr>
-                <w:rFonts w:ascii="Arial" w:hAnsi="Arial" w:eastAsia="Arial" w:cs="Arial"/>
+                <w:rFonts w:ascii="Arial" w:cs="Arial" w:eastAsia="Arial" w:hAnsi="Arial"/>
                 <w:b w:val="1"/>
                 <w:color w:val="000000"/>
                 <w:sz w:val="24"/>
@@ -1302,10 +1423,10 @@
         </w:tc>
         <w:tc>
           <w:tcPr/>
-          <w:p wp14:textId="77777777">
+          <w:p>
             <w:pPr>
               <w:rPr>
-                <w:rFonts w:ascii="Arial" w:hAnsi="Arial" w:eastAsia="Arial" w:cs="Arial"/>
+                <w:rFonts w:ascii="Arial" w:cs="Arial" w:eastAsia="Arial" w:hAnsi="Arial"/>
                 <w:color w:val="000000"/>
                 <w:sz w:val="20"/>
                 <w:szCs w:val="20"/>
@@ -1320,13 +1441,17 @@
           </w:p>
         </w:tc>
       </w:tr>
-      <w:tr xmlns:wp14="http://schemas.microsoft.com/office/word/2010/wordml" wp14:textId="77777777">
+      <w:tr>
+        <w:trPr>
+          <w:cantSplit w:val="0"/>
+          <w:tblHeader w:val="0"/>
+        </w:trPr>
         <w:tc>
           <w:tcPr/>
-          <w:p wp14:textId="77777777">
+          <w:p>
             <w:pPr>
               <w:rPr>
-                <w:rFonts w:ascii="Arial" w:hAnsi="Arial" w:eastAsia="Arial" w:cs="Arial"/>
+                <w:rFonts w:ascii="Arial" w:cs="Arial" w:eastAsia="Arial" w:hAnsi="Arial"/>
                 <w:color w:val="000000"/>
                 <w:sz w:val="24"/>
                 <w:szCs w:val="24"/>
@@ -1335,7 +1460,7 @@
             </w:pPr>
             <w:r>
               <w:rPr>
-                <w:rFonts w:ascii="Arial" w:hAnsi="Arial" w:eastAsia="Arial" w:cs="Arial"/>
+                <w:rFonts w:ascii="Arial" w:cs="Arial" w:eastAsia="Arial" w:hAnsi="Arial"/>
                 <w:i w:val="1"/>
                 <w:color w:val="000000"/>
                 <w:sz w:val="24"/>
@@ -1354,11 +1479,11 @@
         </w:tc>
         <w:tc>
           <w:tcPr/>
-          <w:p wp14:textId="77777777">
+          <w:p>
             <w:pPr>
               <w:jc w:val="right"/>
               <w:rPr>
-                <w:rFonts w:ascii="Arial" w:hAnsi="Arial" w:eastAsia="Arial" w:cs="Arial"/>
+                <w:rFonts w:ascii="Arial" w:cs="Arial" w:eastAsia="Arial" w:hAnsi="Arial"/>
                 <w:color w:val="000000"/>
                 <w:sz w:val="8"/>
                 <w:szCs w:val="8"/>
@@ -1367,7 +1492,7 @@
             </w:pPr>
             <w:r>
               <w:rPr>
-                <w:rFonts w:ascii="Arial" w:hAnsi="Arial" w:eastAsia="Arial" w:cs="Arial"/>
+                <w:rFonts w:ascii="Arial" w:cs="Arial" w:eastAsia="Arial" w:hAnsi="Arial"/>
                 <w:color w:val="000000"/>
                 <w:sz w:val="24"/>
                 <w:szCs w:val="24"/>
@@ -1385,18 +1510,18 @@
         </w:tc>
       </w:tr>
     </w:tbl>
-    <w:p xmlns:wp14="http://schemas.microsoft.com/office/word/2010/wordml" wp14:textId="77777777">
+    <w:p>
       <w:pPr>
         <w:tabs>
           <w:tab w:val="left" w:pos="8550"/>
           <w:tab w:val="left" w:pos="8640"/>
           <w:tab w:val="left" w:pos="10710"/>
         </w:tabs>
-        <w:spacing w:before="0" w:after="0" w:line="240" w:lineRule="auto"/>
+        <w:spacing w:after="0" w:before="0" w:line="240" w:lineRule="auto"/>
         <w:ind w:left="0" w:right="0" w:firstLine="0"/>
         <w:jc w:val="left"/>
         <w:rPr>
-          <w:rFonts w:ascii="Arial" w:hAnsi="Arial" w:eastAsia="Arial" w:cs="Arial"/>
+          <w:rFonts w:ascii="Arial" w:cs="Arial" w:eastAsia="Arial" w:hAnsi="Arial"/>
           <w:color w:val="000000"/>
           <w:sz w:val="12"/>
           <w:szCs w:val="12"/>
@@ -1409,18 +1534,18 @@
         </w:rPr>
       </w:r>
     </w:p>
-    <w:p xmlns:wp14="http://schemas.microsoft.com/office/word/2010/wordml" wp14:textId="77777777">
+    <w:p>
       <w:pPr>
         <w:tabs>
           <w:tab w:val="left" w:pos="8550"/>
           <w:tab w:val="left" w:pos="8640"/>
           <w:tab w:val="left" w:pos="10710"/>
         </w:tabs>
-        <w:spacing w:before="0" w:after="0" w:line="240" w:lineRule="auto"/>
+        <w:spacing w:after="0" w:before="0" w:line="240" w:lineRule="auto"/>
         <w:ind w:left="0" w:right="0" w:firstLine="0"/>
         <w:jc w:val="left"/>
         <w:rPr>
-          <w:rFonts w:ascii="Arial" w:hAnsi="Arial" w:eastAsia="Arial" w:cs="Arial"/>
+          <w:rFonts w:ascii="Arial" w:cs="Arial" w:eastAsia="Arial" w:hAnsi="Arial"/>
           <w:color w:val="000000"/>
           <w:sz w:val="18"/>
           <w:szCs w:val="18"/>
@@ -1429,7 +1554,7 @@
       </w:pPr>
       <w:r>
         <w:rPr>
-          <w:rFonts w:ascii="Arial" w:hAnsi="Arial" w:eastAsia="Arial" w:cs="Arial"/>
+          <w:rFonts w:ascii="Arial" w:cs="Arial" w:eastAsia="Arial" w:hAnsi="Arial"/>
           <w:color w:val="000000"/>
           <w:sz w:val="18"/>
           <w:szCs w:val="18"/>
@@ -1439,18 +1564,18 @@
         <w:t xml:space="preserve">Responsibilities involved the administration of Active Directory Domain Services and Exchange mail, and the regular maintenance of VMware ESXi hypervisors, CentOS file servers, mail scanners, web servers, and Asterisk servers. Additionally tasked with researching and deploying low- or no-cost self-hosted tools and services to improve internal company functions.</w:t>
       </w:r>
     </w:p>
-    <w:p xmlns:wp14="http://schemas.microsoft.com/office/word/2010/wordml" wp14:textId="77777777">
+    <w:p>
       <w:pPr>
         <w:tabs>
           <w:tab w:val="left" w:pos="8550"/>
           <w:tab w:val="left" w:pos="8640"/>
           <w:tab w:val="left" w:pos="10710"/>
         </w:tabs>
-        <w:spacing w:before="0" w:after="0" w:line="240" w:lineRule="auto"/>
+        <w:spacing w:after="0" w:before="0" w:line="240" w:lineRule="auto"/>
         <w:ind w:left="0" w:right="0" w:firstLine="0"/>
         <w:jc w:val="left"/>
         <w:rPr>
-          <w:rFonts w:ascii="Arial" w:hAnsi="Arial" w:eastAsia="Arial" w:cs="Arial"/>
+          <w:rFonts w:ascii="Arial" w:cs="Arial" w:eastAsia="Arial" w:hAnsi="Arial"/>
           <w:color w:val="000000"/>
           <w:sz w:val="12"/>
           <w:szCs w:val="12"/>
@@ -1464,34 +1589,34 @@
         </w:rPr>
       </w:r>
     </w:p>
-    <w:p xmlns:wp14="http://schemas.microsoft.com/office/word/2010/wordml" wp14:textId="77777777">
+    <w:p>
       <w:pPr>
         <w:tabs>
           <w:tab w:val="left" w:pos="8550"/>
           <w:tab w:val="left" w:pos="8640"/>
           <w:tab w:val="left" w:pos="10710"/>
         </w:tabs>
-        <w:spacing w:before="0" w:after="0" w:line="240" w:lineRule="auto"/>
+        <w:spacing w:after="0" w:before="0" w:line="240" w:lineRule="auto"/>
         <w:ind w:left="0" w:right="0" w:firstLine="0"/>
         <w:jc w:val="left"/>
         <w:rPr>
-          <w:rFonts w:ascii="Arial" w:hAnsi="Arial" w:eastAsia="Arial" w:cs="Arial"/>
+          <w:rFonts w:ascii="Arial" w:cs="Arial" w:eastAsia="Arial" w:hAnsi="Arial"/>
           <w:color w:val="000000"/>
           <w:sz w:val="24"/>
           <w:szCs w:val="24"/>
           <w:u w:val="single"/>
-          <w:shd w:val="clear" w:fill="auto"/>
-          <w:vertAlign w:val="baseline"/>
-        </w:rPr>
-      </w:pPr>
-      <w:r>
-        <w:rPr>
-          <w:rFonts w:ascii="Arial" w:hAnsi="Arial" w:eastAsia="Arial" w:cs="Arial"/>
+          <w:shd w:fill="auto" w:val="clear"/>
+          <w:vertAlign w:val="baseline"/>
+        </w:rPr>
+      </w:pPr>
+      <w:r>
+        <w:rPr>
+          <w:rFonts w:ascii="Arial" w:cs="Arial" w:eastAsia="Arial" w:hAnsi="Arial"/>
           <w:color w:val="000000"/>
           <w:sz w:val="24"/>
           <w:szCs w:val="24"/>
           <w:u w:val="single"/>
-          <w:shd w:val="clear" w:fill="auto"/>
+          <w:shd w:fill="auto" w:val="clear"/>
           <w:vertAlign w:val="baseline"/>
           <w:rtl w:val="0"/>
         </w:rPr>
@@ -1505,12 +1630,12 @@
         <w:jc w:val="left"/>
         <w:tblInd w:w="0.0" w:type="dxa"/>
         <w:tblBorders>
-          <w:top w:val="nil" w:color="000000" w:sz="0" w:space="0"/>
-          <w:left w:val="nil" w:color="000000" w:sz="0" w:space="0"/>
-          <w:bottom w:val="nil" w:color="000000" w:sz="0" w:space="0"/>
-          <w:right w:val="nil" w:color="000000" w:sz="0" w:space="0"/>
-          <w:insideH w:val="nil" w:color="000000" w:sz="0" w:space="0"/>
-          <w:insideV w:val="nil" w:color="000000" w:sz="0" w:space="0"/>
+          <w:top w:color="000000" w:space="0" w:sz="0" w:val="nil"/>
+          <w:left w:color="000000" w:space="0" w:sz="0" w:val="nil"/>
+          <w:bottom w:color="000000" w:space="0" w:sz="0" w:val="nil"/>
+          <w:right w:color="000000" w:space="0" w:sz="0" w:val="nil"/>
+          <w:insideH w:color="000000" w:space="0" w:sz="0" w:val="nil"/>
+          <w:insideV w:color="000000" w:space="0" w:sz="0" w:val="nil"/>
         </w:tblBorders>
         <w:tblLayout w:type="fixed"/>
         <w:tblLook w:val="0600"/>
@@ -1525,13 +1650,17 @@
           </w:tblGrid>
         </w:tblGridChange>
       </w:tblGrid>
-      <w:tr xmlns:wp14="http://schemas.microsoft.com/office/word/2010/wordml" wp14:textId="77777777">
+      <w:tr>
+        <w:trPr>
+          <w:cantSplit w:val="0"/>
+          <w:tblHeader w:val="0"/>
+        </w:trPr>
         <w:tc>
           <w:tcPr/>
-          <w:p wp14:textId="77777777">
+          <w:p>
             <w:pPr>
               <w:rPr>
-                <w:rFonts w:ascii="Arial" w:hAnsi="Arial" w:eastAsia="Arial" w:cs="Arial"/>
+                <w:rFonts w:ascii="Arial" w:cs="Arial" w:eastAsia="Arial" w:hAnsi="Arial"/>
                 <w:b w:val="1"/>
                 <w:color w:val="000000"/>
                 <w:sz w:val="22"/>
@@ -1541,7 +1670,7 @@
             </w:pPr>
             <w:r>
               <w:rPr>
-                <w:rFonts w:ascii="Arial" w:hAnsi="Arial" w:eastAsia="Arial" w:cs="Arial"/>
+                <w:rFonts w:ascii="Arial" w:cs="Arial" w:eastAsia="Arial" w:hAnsi="Arial"/>
                 <w:b w:val="1"/>
                 <w:color w:val="000000"/>
                 <w:sz w:val="22"/>
@@ -1555,11 +1684,11 @@
         </w:tc>
         <w:tc>
           <w:tcPr/>
-          <w:p wp14:textId="77777777">
+          <w:p>
             <w:pPr>
               <w:jc w:val="right"/>
               <w:rPr>
-                <w:rFonts w:ascii="Arial" w:hAnsi="Arial" w:eastAsia="Arial" w:cs="Arial"/>
+                <w:rFonts w:ascii="Arial" w:cs="Arial" w:eastAsia="Arial" w:hAnsi="Arial"/>
                 <w:color w:val="000000"/>
                 <w:sz w:val="22"/>
                 <w:szCs w:val="22"/>
@@ -1574,13 +1703,17 @@
           </w:p>
         </w:tc>
       </w:tr>
-      <w:tr xmlns:wp14="http://schemas.microsoft.com/office/word/2010/wordml" wp14:textId="77777777">
+      <w:tr>
+        <w:trPr>
+          <w:cantSplit w:val="0"/>
+          <w:tblHeader w:val="0"/>
+        </w:trPr>
         <w:tc>
           <w:tcPr/>
-          <w:p wp14:textId="77777777">
+          <w:p>
             <w:pPr>
               <w:rPr>
-                <w:rFonts w:ascii="Arial" w:hAnsi="Arial" w:eastAsia="Arial" w:cs="Arial"/>
+                <w:rFonts w:ascii="Arial" w:cs="Arial" w:eastAsia="Arial" w:hAnsi="Arial"/>
                 <w:color w:val="000000"/>
                 <w:sz w:val="22"/>
                 <w:szCs w:val="22"/>
@@ -1589,7 +1722,7 @@
             </w:pPr>
             <w:r>
               <w:rPr>
-                <w:rFonts w:ascii="Arial" w:hAnsi="Arial" w:eastAsia="Arial" w:cs="Arial"/>
+                <w:rFonts w:ascii="Arial" w:cs="Arial" w:eastAsia="Arial" w:hAnsi="Arial"/>
                 <w:color w:val="000000"/>
                 <w:sz w:val="22"/>
                 <w:szCs w:val="22"/>
@@ -1602,11 +1735,11 @@
         </w:tc>
         <w:tc>
           <w:tcPr/>
-          <w:p wp14:textId="77777777">
+          <w:p>
             <w:pPr>
               <w:jc w:val="right"/>
               <w:rPr>
-                <w:rFonts w:ascii="Arial" w:hAnsi="Arial" w:eastAsia="Arial" w:cs="Arial"/>
+                <w:rFonts w:ascii="Arial" w:cs="Arial" w:eastAsia="Arial" w:hAnsi="Arial"/>
                 <w:color w:val="000000"/>
                 <w:sz w:val="22"/>
                 <w:szCs w:val="22"/>
@@ -1615,7 +1748,7 @@
             </w:pPr>
             <w:r>
               <w:rPr>
-                <w:rFonts w:ascii="Arial" w:hAnsi="Arial" w:eastAsia="Arial" w:cs="Arial"/>
+                <w:rFonts w:ascii="Arial" w:cs="Arial" w:eastAsia="Arial" w:hAnsi="Arial"/>
                 <w:color w:val="000000"/>
                 <w:sz w:val="22"/>
                 <w:szCs w:val="22"/>
@@ -1628,18 +1761,18 @@
         </w:tc>
       </w:tr>
     </w:tbl>
-    <w:p xmlns:wp14="http://schemas.microsoft.com/office/word/2010/wordml" wp14:textId="77777777">
+    <w:p>
       <w:pPr>
         <w:tabs>
           <w:tab w:val="left" w:pos="8550"/>
           <w:tab w:val="left" w:pos="8640"/>
           <w:tab w:val="left" w:pos="10710"/>
         </w:tabs>
-        <w:spacing w:before="0" w:after="0" w:line="360" w:lineRule="auto"/>
+        <w:spacing w:after="0" w:before="0" w:line="360" w:lineRule="auto"/>
         <w:ind w:left="0" w:right="0" w:firstLine="0"/>
         <w:jc w:val="left"/>
         <w:rPr>
-          <w:rFonts w:ascii="Arial" w:hAnsi="Arial" w:eastAsia="Arial" w:cs="Arial"/>
+          <w:rFonts w:ascii="Arial" w:cs="Arial" w:eastAsia="Arial" w:hAnsi="Arial"/>
           <w:color w:val="000000"/>
           <w:sz w:val="12"/>
           <w:szCs w:val="12"/>
@@ -1653,41 +1786,41 @@
         </w:rPr>
       </w:r>
     </w:p>
-    <w:p xmlns:wp14="http://schemas.microsoft.com/office/word/2010/wordml" wp14:textId="77777777">
+    <w:p>
       <w:pPr>
         <w:tabs>
           <w:tab w:val="left" w:pos="8550"/>
           <w:tab w:val="left" w:pos="8640"/>
           <w:tab w:val="left" w:pos="10710"/>
         </w:tabs>
-        <w:spacing w:before="0" w:after="0" w:line="360" w:lineRule="auto"/>
+        <w:spacing w:after="0" w:before="0" w:line="360" w:lineRule="auto"/>
         <w:ind w:left="0" w:right="0" w:firstLine="0"/>
         <w:jc w:val="left"/>
         <w:rPr>
-          <w:rFonts w:ascii="Arial" w:hAnsi="Arial" w:eastAsia="Arial" w:cs="Arial"/>
+          <w:rFonts w:ascii="Arial" w:cs="Arial" w:eastAsia="Arial" w:hAnsi="Arial"/>
           <w:color w:val="000000"/>
           <w:sz w:val="24"/>
           <w:szCs w:val="24"/>
           <w:u w:val="single"/>
-          <w:shd w:val="clear" w:fill="auto"/>
-          <w:vertAlign w:val="baseline"/>
-        </w:rPr>
-      </w:pPr>
-      <w:r>
-        <w:rPr>
-          <w:rFonts w:ascii="Arial" w:hAnsi="Arial" w:eastAsia="Arial" w:cs="Arial"/>
+          <w:shd w:fill="auto" w:val="clear"/>
+          <w:vertAlign w:val="baseline"/>
+        </w:rPr>
+      </w:pPr>
+      <w:r>
+        <w:rPr>
+          <w:rFonts w:ascii="Arial" w:cs="Arial" w:eastAsia="Arial" w:hAnsi="Arial"/>
           <w:color w:val="000000"/>
           <w:sz w:val="24"/>
           <w:szCs w:val="24"/>
           <w:u w:val="single"/>
-          <w:shd w:val="clear" w:fill="auto"/>
+          <w:shd w:fill="auto" w:val="clear"/>
           <w:vertAlign w:val="baseline"/>
           <w:rtl w:val="0"/>
         </w:rPr>
         <w:t xml:space="preserve">PERSONAL:</w:t>
       </w:r>
     </w:p>
-    <w:p xmlns:wp14="http://schemas.microsoft.com/office/word/2010/wordml" wp14:textId="77777777">
+    <w:p>
       <w:pPr>
         <w:numPr>
           <w:ilvl w:val="0"/>
@@ -1698,25 +1831,25 @@
           <w:tab w:val="left" w:pos="8640"/>
           <w:tab w:val="left" w:pos="10710"/>
         </w:tabs>
-        <w:spacing w:before="0" w:after="0" w:line="240" w:lineRule="auto"/>
+        <w:spacing w:after="0" w:before="0" w:line="240" w:lineRule="auto"/>
         <w:ind w:left="720" w:right="0" w:hanging="360"/>
         <w:jc w:val="left"/>
         <w:rPr>
-          <w:rFonts w:ascii="Arial" w:hAnsi="Arial" w:eastAsia="Arial" w:cs="Arial"/>
-          <w:color w:val="000000"/>
-          <w:sz w:val="20"/>
-          <w:szCs w:val="20"/>
-          <w:shd w:val="clear" w:fill="auto"/>
-          <w:vertAlign w:val="baseline"/>
-        </w:rPr>
-      </w:pPr>
-      <w:r>
-        <w:rPr>
-          <w:rFonts w:ascii="Arial" w:hAnsi="Arial" w:eastAsia="Arial" w:cs="Arial"/>
-          <w:color w:val="000000"/>
-          <w:sz w:val="20"/>
-          <w:szCs w:val="20"/>
-          <w:shd w:val="clear" w:fill="auto"/>
+          <w:rFonts w:ascii="Arial" w:cs="Arial" w:eastAsia="Arial" w:hAnsi="Arial"/>
+          <w:color w:val="000000"/>
+          <w:sz w:val="20"/>
+          <w:szCs w:val="20"/>
+          <w:shd w:fill="auto" w:val="clear"/>
+          <w:vertAlign w:val="baseline"/>
+        </w:rPr>
+      </w:pPr>
+      <w:r>
+        <w:rPr>
+          <w:rFonts w:ascii="Arial" w:cs="Arial" w:eastAsia="Arial" w:hAnsi="Arial"/>
+          <w:color w:val="000000"/>
+          <w:sz w:val="20"/>
+          <w:szCs w:val="20"/>
+          <w:shd w:fill="auto" w:val="clear"/>
           <w:vertAlign w:val="baseline"/>
           <w:rtl w:val="0"/>
         </w:rPr>
@@ -1725,12 +1858,12 @@
       <w:hyperlink r:id="rId7">
         <w:r>
           <w:rPr>
-            <w:rFonts w:ascii="Arial" w:hAnsi="Arial" w:eastAsia="Arial" w:cs="Arial"/>
+            <w:rFonts w:ascii="Arial" w:cs="Arial" w:eastAsia="Arial" w:hAnsi="Arial"/>
             <w:color w:val="0000ff"/>
             <w:sz w:val="20"/>
             <w:szCs w:val="20"/>
             <w:u w:val="single"/>
-            <w:shd w:val="clear" w:fill="auto"/>
+            <w:shd w:fill="auto" w:val="clear"/>
             <w:vertAlign w:val="baseline"/>
             <w:rtl w:val="0"/>
           </w:rPr>
@@ -1743,7 +1876,7 @@
         </w:rPr>
       </w:r>
     </w:p>
-    <w:p xmlns:wp14="http://schemas.microsoft.com/office/word/2010/wordml" wp14:textId="77777777">
+    <w:p>
       <w:pPr>
         <w:numPr>
           <w:ilvl w:val="0"/>
@@ -1754,25 +1887,25 @@
           <w:tab w:val="left" w:pos="8640"/>
           <w:tab w:val="left" w:pos="10710"/>
         </w:tabs>
-        <w:spacing w:before="0" w:after="0" w:line="240" w:lineRule="auto"/>
+        <w:spacing w:after="0" w:before="0" w:line="240" w:lineRule="auto"/>
         <w:ind w:left="720" w:right="0" w:hanging="360"/>
         <w:jc w:val="left"/>
         <w:rPr>
-          <w:rFonts w:ascii="Arial" w:hAnsi="Arial" w:eastAsia="Arial" w:cs="Arial"/>
-          <w:color w:val="000000"/>
-          <w:sz w:val="20"/>
-          <w:szCs w:val="20"/>
-          <w:shd w:val="clear" w:fill="auto"/>
-          <w:vertAlign w:val="baseline"/>
-        </w:rPr>
-      </w:pPr>
-      <w:r>
-        <w:rPr>
-          <w:rFonts w:ascii="Arial" w:hAnsi="Arial" w:eastAsia="Arial" w:cs="Arial"/>
-          <w:color w:val="000000"/>
-          <w:sz w:val="20"/>
-          <w:szCs w:val="20"/>
-          <w:shd w:val="clear" w:fill="auto"/>
+          <w:rFonts w:ascii="Arial" w:cs="Arial" w:eastAsia="Arial" w:hAnsi="Arial"/>
+          <w:color w:val="000000"/>
+          <w:sz w:val="20"/>
+          <w:szCs w:val="20"/>
+          <w:shd w:fill="auto" w:val="clear"/>
+          <w:vertAlign w:val="baseline"/>
+        </w:rPr>
+      </w:pPr>
+      <w:r>
+        <w:rPr>
+          <w:rFonts w:ascii="Arial" w:cs="Arial" w:eastAsia="Arial" w:hAnsi="Arial"/>
+          <w:color w:val="000000"/>
+          <w:sz w:val="20"/>
+          <w:szCs w:val="20"/>
+          <w:shd w:fill="auto" w:val="clear"/>
           <w:vertAlign w:val="baseline"/>
           <w:rtl w:val="0"/>
         </w:rPr>
@@ -1781,12 +1914,12 @@
       <w:hyperlink r:id="rId8">
         <w:r>
           <w:rPr>
-            <w:rFonts w:ascii="Arial" w:hAnsi="Arial" w:eastAsia="Arial" w:cs="Arial"/>
+            <w:rFonts w:ascii="Arial" w:cs="Arial" w:eastAsia="Arial" w:hAnsi="Arial"/>
             <w:color w:val="0000ff"/>
             <w:sz w:val="20"/>
             <w:szCs w:val="20"/>
             <w:u w:val="single"/>
-            <w:shd w:val="clear" w:fill="auto"/>
+            <w:shd w:fill="auto" w:val="clear"/>
             <w:vertAlign w:val="baseline"/>
             <w:rtl w:val="0"/>
           </w:rPr>
@@ -1800,8 +1933,8 @@
       </w:r>
     </w:p>
     <w:sectPr>
-      <w:pgSz w:w="12240" w:h="15840" w:orient="portrait"/>
-      <w:pgMar w:top="720" w:right="1440" w:bottom="720" w:left="1440" w:header="360" w:footer="360"/>
+      <w:pgSz w:h="15840" w:w="12240" w:orient="portrait"/>
+      <w:pgMar w:bottom="720" w:top="720" w:left="1440" w:right="1440" w:header="360" w:footer="360"/>
       <w:pgNumType w:start="1"/>
     </w:sectPr>
   </w:body>
@@ -2099,7 +2232,7 @@
 </file>
 
 <file path=word/styles.xml><?xml version="1.0" encoding="utf-8"?>
-<w:styles xmlns:wp14="http://schemas.microsoft.com/office/word/2010/wordprocessingDrawing" xmlns:mc="http://schemas.openxmlformats.org/markup-compatibility/2006" xmlns:o="urn:schemas-microsoft-com:office:office" xmlns:r="http://schemas.openxmlformats.org/officeDocument/2006/relationships" xmlns:m="http://schemas.openxmlformats.org/officeDocument/2006/math" xmlns:v="urn:schemas-microsoft-com:vml" xmlns:wp="http://schemas.openxmlformats.org/drawingml/2006/wordprocessingDrawing" xmlns:w10="urn:schemas-microsoft-com:office:word" xmlns:w="http://schemas.openxmlformats.org/wordprocessingml/2006/main" xmlns:wne="http://schemas.microsoft.com/office/word/2006/wordml" xmlns:sl="http://schemas.openxmlformats.org/schemaLibrary/2006/main" xmlns:a="http://schemas.openxmlformats.org/drawingml/2006/main" xmlns:pic="http://schemas.openxmlformats.org/drawingml/2006/picture" xmlns:c="http://schemas.openxmlformats.org/drawingml/2006/chart" xmlns:lc="http://schemas.openxmlformats.org/drawingml/2006/lockedCanvas" xmlns:dgm="http://schemas.openxmlformats.org/drawingml/2006/diagram" xmlns:wps="http://schemas.microsoft.com/office/word/2010/wordprocessingShape" xmlns:wpg="http://schemas.microsoft.com/office/word/2010/wordprocessingGroup" xmlns:w14="http://schemas.microsoft.com/office/word/2010/wordml" xmlns:w15="http://schemas.microsoft.com/office/word/2012/wordml" mc:Ignorable="wp14">
+<w:styles xmlns:mc="http://schemas.openxmlformats.org/markup-compatibility/2006" xmlns:o="urn:schemas-microsoft-com:office:office" xmlns:r="http://schemas.openxmlformats.org/officeDocument/2006/relationships" xmlns:m="http://schemas.openxmlformats.org/officeDocument/2006/math" xmlns:v="urn:schemas-microsoft-com:vml" xmlns:wp="http://schemas.openxmlformats.org/drawingml/2006/wordprocessingDrawing" xmlns:w10="urn:schemas-microsoft-com:office:word" xmlns:w="http://schemas.openxmlformats.org/wordprocessingml/2006/main" xmlns:wne="http://schemas.microsoft.com/office/word/2006/wordml" xmlns:sl="http://schemas.openxmlformats.org/schemaLibrary/2006/main" xmlns:a="http://schemas.openxmlformats.org/drawingml/2006/main" xmlns:pic="http://schemas.openxmlformats.org/drawingml/2006/picture" xmlns:c="http://schemas.openxmlformats.org/drawingml/2006/chart" xmlns:lc="http://schemas.openxmlformats.org/drawingml/2006/lockedCanvas" xmlns:dgm="http://schemas.openxmlformats.org/drawingml/2006/diagram" xmlns:wps="http://schemas.microsoft.com/office/word/2010/wordprocessingShape" xmlns:wpg="http://schemas.microsoft.com/office/word/2010/wordprocessingGroup" xmlns:w14="http://schemas.microsoft.com/office/word/2010/wordml" xmlns:w15="http://schemas.microsoft.com/office/word/2012/wordml">
   <w:docDefaults>
     <w:rPrDefault>
       <w:rPr/>
@@ -2109,10 +2242,10 @@
     </w:pPrDefault>
   </w:docDefaults>
   <w:style w:type="paragraph" w:styleId="Normal" w:default="1">
-    <w:name w:val="Normal"/>
+    <w:name w:val="normal"/>
   </w:style>
   <w:style w:type="table" w:styleId="TableNormal" w:default="1">
-    <w:name w:val="Normal Table"/>
+    <w:name w:val="Table Normal"/>
   </w:style>
   <w:style w:type="paragraph" w:styleId="Heading1">
     <w:name w:val="heading 1"/>
@@ -2121,7 +2254,7 @@
     <w:pPr>
       <w:keepNext w:val="1"/>
       <w:keepLines w:val="1"/>
-      <w:spacing w:before="480" w:after="120" w:lineRule="auto"/>
+      <w:spacing w:after="120" w:before="480" w:lineRule="auto"/>
     </w:pPr>
     <w:rPr>
       <w:b w:val="1"/>
@@ -2136,7 +2269,7 @@
     <w:pPr>
       <w:keepNext w:val="1"/>
       <w:keepLines w:val="1"/>
-      <w:spacing w:before="360" w:after="80" w:lineRule="auto"/>
+      <w:spacing w:after="80" w:before="360" w:lineRule="auto"/>
     </w:pPr>
     <w:rPr>
       <w:b w:val="1"/>
@@ -2151,7 +2284,7 @@
     <w:pPr>
       <w:keepNext w:val="1"/>
       <w:keepLines w:val="1"/>
-      <w:spacing w:before="280" w:after="80" w:lineRule="auto"/>
+      <w:spacing w:after="80" w:before="280" w:lineRule="auto"/>
     </w:pPr>
     <w:rPr>
       <w:b w:val="1"/>
@@ -2166,7 +2299,7 @@
     <w:pPr>
       <w:keepNext w:val="1"/>
       <w:keepLines w:val="1"/>
-      <w:spacing w:before="240" w:after="40" w:lineRule="auto"/>
+      <w:spacing w:after="40" w:before="240" w:lineRule="auto"/>
     </w:pPr>
     <w:rPr>
       <w:b w:val="1"/>
@@ -2181,7 +2314,7 @@
     <w:pPr>
       <w:keepNext w:val="1"/>
       <w:keepLines w:val="1"/>
-      <w:spacing w:before="220" w:after="40" w:lineRule="auto"/>
+      <w:spacing w:after="40" w:before="220" w:lineRule="auto"/>
     </w:pPr>
     <w:rPr>
       <w:b w:val="1"/>
@@ -2196,7 +2329,7 @@
     <w:pPr>
       <w:keepNext w:val="1"/>
       <w:keepLines w:val="1"/>
-      <w:spacing w:before="200" w:after="40" w:lineRule="auto"/>
+      <w:spacing w:after="40" w:before="200" w:lineRule="auto"/>
     </w:pPr>
     <w:rPr>
       <w:b w:val="1"/>
@@ -2211,7 +2344,7 @@
     <w:pPr>
       <w:keepNext w:val="1"/>
       <w:keepLines w:val="1"/>
-      <w:spacing w:before="480" w:after="120" w:lineRule="auto"/>
+      <w:spacing w:after="120" w:before="480" w:lineRule="auto"/>
     </w:pPr>
     <w:rPr>
       <w:b w:val="1"/>
@@ -2226,10 +2359,10 @@
     <w:pPr>
       <w:keepNext w:val="1"/>
       <w:keepLines w:val="1"/>
-      <w:spacing w:before="360" w:after="80" w:lineRule="auto"/>
+      <w:spacing w:after="80" w:before="360" w:lineRule="auto"/>
     </w:pPr>
     <w:rPr>
-      <w:rFonts w:ascii="Georgia" w:hAnsi="Georgia" w:eastAsia="Georgia" w:cs="Georgia"/>
+      <w:rFonts w:ascii="Georgia" w:cs="Georgia" w:eastAsia="Georgia" w:hAnsi="Georgia"/>
       <w:i w:val="1"/>
       <w:color w:val="666666"/>
       <w:sz w:val="48"/>
